--- a/3_Documentazione/documentazione_progetto_Riley_Bianchi.docx
+++ b/3_Documentazione/documentazione_progetto_Riley_Bianchi.docx
@@ -3008,11 +3008,19 @@
           <w:lang w:val="en-US"/>
         </w:rPr>
       </w:pPr>
+      <w:proofErr w:type="spellStart"/>
       <w:r>
         <w:rPr>
           <w:lang w:val="en-US"/>
         </w:rPr>
-        <w:t xml:space="preserve">Esempio di abstract: </w:t>
+        <w:t>Esempio</w:t>
+      </w:r>
+      <w:proofErr w:type="spellEnd"/>
+      <w:r>
+        <w:rPr>
+          <w:lang w:val="en-US"/>
+        </w:rPr>
+        <w:t xml:space="preserve"> di abstract: </w:t>
       </w:r>
     </w:p>
     <w:p>
@@ -4074,14 +4082,7 @@
                 <w:sz w:val="16"/>
                 <w:szCs w:val="16"/>
               </w:rPr>
-              <w:t>S</w:t>
-            </w:r>
-            <w:r>
-              <w:rPr>
-                <w:sz w:val="16"/>
-                <w:szCs w:val="16"/>
-              </w:rPr>
-              <w:t>tampa QR code</w:t>
+              <w:t>Stampa QR code</w:t>
             </w:r>
           </w:p>
         </w:tc>
@@ -5376,15 +5377,7 @@
                 <w:sz w:val="16"/>
                 <w:szCs w:val="16"/>
               </w:rPr>
-              <w:t xml:space="preserve">Avere </w:t>
-            </w:r>
-            <w:r>
-              <w:rPr>
-                <w:bCs/>
-                <w:sz w:val="16"/>
-                <w:szCs w:val="16"/>
-              </w:rPr>
-              <w:t xml:space="preserve">eseguito login </w:t>
+              <w:t xml:space="preserve">Avere eseguito login </w:t>
             </w:r>
             <w:r>
               <w:rPr>
@@ -5521,35 +5514,58 @@
       </w:pPr>
       <w:r>
         <w:rPr>
-          <w:lang w:val="it-IT"/>
-        </w:rPr>
-        <w:t xml:space="preserve">I casi d’uso rappresentano l’interazione tra i vari </w:t>
-      </w:r>
-      <w:r>
-        <w:rPr>
-          <w:lang w:val="it-IT"/>
-        </w:rPr>
-        <w:t>attori e le funzionalità</w:t>
-      </w:r>
-      <w:r>
-        <w:rPr>
-          <w:lang w:val="it-IT"/>
-        </w:rPr>
-        <w:t xml:space="preserve"> del prodotto</w:t>
-      </w:r>
-      <w:r>
-        <w:rPr>
-          <w:lang w:val="it-IT"/>
-        </w:rPr>
-        <w:t>.</w:t>
-      </w:r>
-    </w:p>
-    <w:p>
-      <w:pPr>
-        <w:rPr>
-          <w:lang w:val="it-IT"/>
-        </w:rPr>
-      </w:pPr>
+          <w:noProof/>
+          <w:lang w:val="it-IT"/>
+        </w:rPr>
+        <w:drawing>
+          <wp:inline distT="0" distB="0" distL="0" distR="0" wp14:anchorId="225F9E97" wp14:editId="10987B73">
+            <wp:extent cx="6115050" cy="5486400"/>
+            <wp:effectExtent l="0" t="0" r="0" b="0"/>
+            <wp:docPr id="4" name="Immagine 4"/>
+            <wp:cNvGraphicFramePr>
+              <a:graphicFrameLocks xmlns:a="http://schemas.openxmlformats.org/drawingml/2006/main" noChangeAspect="1"/>
+            </wp:cNvGraphicFramePr>
+            <a:graphic xmlns:a="http://schemas.openxmlformats.org/drawingml/2006/main">
+              <a:graphicData uri="http://schemas.openxmlformats.org/drawingml/2006/picture">
+                <pic:pic xmlns:pic="http://schemas.openxmlformats.org/drawingml/2006/picture">
+                  <pic:nvPicPr>
+                    <pic:cNvPr id="0" name="Picture 1"/>
+                    <pic:cNvPicPr>
+                      <a:picLocks noChangeAspect="1" noChangeArrowheads="1"/>
+                    </pic:cNvPicPr>
+                  </pic:nvPicPr>
+                  <pic:blipFill>
+                    <a:blip r:embed="rId8">
+                      <a:extLst>
+                        <a:ext uri="{28A0092B-C50C-407E-A947-70E740481C1C}">
+                          <a14:useLocalDpi xmlns:a14="http://schemas.microsoft.com/office/drawing/2010/main" val="0"/>
+                        </a:ext>
+                      </a:extLst>
+                    </a:blip>
+                    <a:srcRect/>
+                    <a:stretch>
+                      <a:fillRect/>
+                    </a:stretch>
+                  </pic:blipFill>
+                  <pic:spPr bwMode="auto">
+                    <a:xfrm>
+                      <a:off x="0" y="0"/>
+                      <a:ext cx="6115050" cy="5486400"/>
+                    </a:xfrm>
+                    <a:prstGeom prst="rect">
+                      <a:avLst/>
+                    </a:prstGeom>
+                    <a:noFill/>
+                    <a:ln>
+                      <a:noFill/>
+                    </a:ln>
+                  </pic:spPr>
+                </pic:pic>
+              </a:graphicData>
+            </a:graphic>
+          </wp:inline>
+        </w:drawing>
+      </w:r>
     </w:p>
     <w:p>
       <w:pPr>
@@ -5603,7 +5619,21 @@
         <w:rPr>
           <w:lang w:val="it-IT"/>
         </w:rPr>
-        <w:t>La pianificazione può essere rappresentata mediante un diagramma di Gantt:</w:t>
+        <w:t xml:space="preserve">La pianificazione può essere rappresentata mediante un diagramma di </w:t>
+      </w:r>
+      <w:proofErr w:type="spellStart"/>
+      <w:r>
+        <w:rPr>
+          <w:lang w:val="it-IT"/>
+        </w:rPr>
+        <w:t>Gantt</w:t>
+      </w:r>
+      <w:proofErr w:type="spellEnd"/>
+      <w:r>
+        <w:rPr>
+          <w:lang w:val="it-IT"/>
+        </w:rPr>
+        <w:t>:</w:t>
       </w:r>
     </w:p>
     <w:p>
@@ -5646,6 +5676,7 @@
                 <w:noProof/>
                 <w:lang w:val="it-IT"/>
               </w:rPr>
+              <w:lastRenderedPageBreak/>
               <w:drawing>
                 <wp:inline distT="0" distB="0" distL="0" distR="0" wp14:anchorId="3C988473" wp14:editId="421E0D4A">
                   <wp:extent cx="5972175" cy="2876550"/>
@@ -5664,7 +5695,7 @@
                           </pic:cNvPicPr>
                         </pic:nvPicPr>
                         <pic:blipFill>
-                          <a:blip r:embed="rId8">
+                          <a:blip r:embed="rId9">
                             <a:extLst>
                               <a:ext uri="{28A0092B-C50C-407E-A947-70E740481C1C}">
                                 <a14:useLocalDpi xmlns:a14="http://schemas.microsoft.com/office/drawing/2010/main" val="0"/>
@@ -5728,7 +5759,15 @@
               <w:fldChar w:fldCharType="end"/>
             </w:r>
             <w:r>
-              <w:t>: Esempio di diagramma di Gantt.</w:t>
+              <w:t xml:space="preserve">: Esempio di diagramma di </w:t>
+            </w:r>
+            <w:proofErr w:type="spellStart"/>
+            <w:r>
+              <w:t>Gantt</w:t>
+            </w:r>
+            <w:proofErr w:type="spellEnd"/>
+            <w:r>
+              <w:t>.</w:t>
             </w:r>
           </w:p>
         </w:tc>
@@ -5775,7 +5814,21 @@
         <w:rPr>
           <w:lang w:val="it-IT"/>
         </w:rPr>
-        <w:t xml:space="preserve"> scrum), dovranno apparire in questo capitolo.</w:t>
+        <w:t xml:space="preserve"> </w:t>
+      </w:r>
+      <w:proofErr w:type="spellStart"/>
+      <w:r>
+        <w:rPr>
+          <w:lang w:val="it-IT"/>
+        </w:rPr>
+        <w:t>scrum</w:t>
+      </w:r>
+      <w:proofErr w:type="spellEnd"/>
+      <w:r>
+        <w:rPr>
+          <w:lang w:val="it-IT"/>
+        </w:rPr>
+        <w:t>), dovranno apparire in questo capitolo.</w:t>
       </w:r>
     </w:p>
     <w:p>
@@ -5919,7 +5972,6 @@
       <w:bookmarkStart w:id="15" w:name="_Toc429059808"/>
       <w:bookmarkStart w:id="16" w:name="_Toc94790454"/>
       <w:r>
-        <w:lastRenderedPageBreak/>
         <w:t>Progettazione</w:t>
       </w:r>
       <w:bookmarkEnd w:id="15"/>
@@ -6078,8 +6130,16 @@
         <w:rPr>
           <w:lang w:val="it-IT"/>
         </w:rPr>
-        <w:t>Eventuale sitemap</w:t>
-      </w:r>
+        <w:t xml:space="preserve">Eventuale </w:t>
+      </w:r>
+      <w:proofErr w:type="spellStart"/>
+      <w:r>
+        <w:rPr>
+          <w:lang w:val="it-IT"/>
+        </w:rPr>
+        <w:t>sitemap</w:t>
+      </w:r>
+      <w:proofErr w:type="spellEnd"/>
     </w:p>
     <w:p>
       <w:pPr>
@@ -6176,7 +6236,21 @@
         <w:rPr>
           <w:lang w:val="it-IT"/>
         </w:rPr>
-        <w:t>vate durante la fase di analisi e realizzata tramite mockups.</w:t>
+        <w:t xml:space="preserve">vate durante la fase di analisi e realizzata tramite </w:t>
+      </w:r>
+      <w:proofErr w:type="spellStart"/>
+      <w:r>
+        <w:rPr>
+          <w:lang w:val="it-IT"/>
+        </w:rPr>
+        <w:t>mockups</w:t>
+      </w:r>
+      <w:proofErr w:type="spellEnd"/>
+      <w:r>
+        <w:rPr>
+          <w:lang w:val="it-IT"/>
+        </w:rPr>
+        <w:t>.</w:t>
       </w:r>
     </w:p>
     <w:p>
@@ -6281,8 +6355,16 @@
         <w:rPr>
           <w:lang w:val="it-IT"/>
         </w:rPr>
-        <w:t>Tabelle di routing</w:t>
-      </w:r>
+        <w:t xml:space="preserve">Tabelle di </w:t>
+      </w:r>
+      <w:proofErr w:type="spellStart"/>
+      <w:r>
+        <w:rPr>
+          <w:lang w:val="it-IT"/>
+        </w:rPr>
+        <w:t>routing</w:t>
+      </w:r>
+      <w:proofErr w:type="spellEnd"/>
     </w:p>
     <w:p>
       <w:pPr>
@@ -6527,6 +6609,7 @@
                 <w:lang w:val="en-GB" w:eastAsia="en-US"/>
               </w:rPr>
             </w:pPr>
+            <w:proofErr w:type="spellStart"/>
             <w:r>
               <w:rPr>
                 <w:b/>
@@ -6536,6 +6619,7 @@
               </w:rPr>
               <w:t>Riferimento</w:t>
             </w:r>
+            <w:proofErr w:type="spellEnd"/>
             <w:r>
               <w:rPr>
                 <w:sz w:val="18"/>
@@ -6667,6 +6751,7 @@
                 <w:szCs w:val="18"/>
               </w:rPr>
             </w:pPr>
+            <w:proofErr w:type="spellStart"/>
             <w:r>
               <w:rPr>
                 <w:b/>
@@ -6675,6 +6760,7 @@
               </w:rPr>
               <w:t>Descrizione</w:t>
             </w:r>
+            <w:proofErr w:type="spellEnd"/>
             <w:r>
               <w:rPr>
                 <w:b/>
@@ -6729,6 +6815,7 @@
                 <w:szCs w:val="18"/>
               </w:rPr>
             </w:pPr>
+            <w:proofErr w:type="spellStart"/>
             <w:r>
               <w:rPr>
                 <w:b/>
@@ -6737,6 +6824,7 @@
               </w:rPr>
               <w:t>Prerequisiti</w:t>
             </w:r>
+            <w:proofErr w:type="spellEnd"/>
             <w:r>
               <w:rPr>
                 <w:b/>
@@ -6770,6 +6858,7 @@
               </w:rPr>
               <w:t xml:space="preserve">Store on local PC: Profile_1.2.001.xml (appendix </w:t>
             </w:r>
+            <w:proofErr w:type="spellStart"/>
             <w:r>
               <w:rPr>
                 <w:sz w:val="18"/>
@@ -6778,6 +6867,7 @@
               </w:rPr>
               <w:t>n_n</w:t>
             </w:r>
+            <w:proofErr w:type="spellEnd"/>
             <w:r>
               <w:rPr>
                 <w:sz w:val="18"/>
@@ -6785,6 +6875,7 @@
               </w:rPr>
               <w:t xml:space="preserve">) and Cards_1.2.001.txt (appendix </w:t>
             </w:r>
+            <w:proofErr w:type="spellStart"/>
             <w:r>
               <w:rPr>
                 <w:sz w:val="18"/>
@@ -6793,6 +6884,7 @@
               </w:rPr>
               <w:t>n_n</w:t>
             </w:r>
+            <w:proofErr w:type="spellEnd"/>
             <w:r>
               <w:rPr>
                 <w:sz w:val="18"/>
@@ -6837,6 +6929,7 @@
                 <w:szCs w:val="18"/>
               </w:rPr>
             </w:pPr>
+            <w:proofErr w:type="spellStart"/>
             <w:r>
               <w:rPr>
                 <w:b/>
@@ -6845,6 +6938,7 @@
               </w:rPr>
               <w:t>Procedura</w:t>
             </w:r>
+            <w:proofErr w:type="spellEnd"/>
             <w:r>
               <w:rPr>
                 <w:b/>
@@ -7011,7 +7105,23 @@
                 <w:szCs w:val="18"/>
               </w:rPr>
               <w:br/>
-              <w:t>Click the imsi card link</w:t>
+              <w:t xml:space="preserve">Click the </w:t>
+            </w:r>
+            <w:proofErr w:type="spellStart"/>
+            <w:r>
+              <w:rPr>
+                <w:sz w:val="18"/>
+                <w:szCs w:val="18"/>
+              </w:rPr>
+              <w:t>imsi</w:t>
+            </w:r>
+            <w:proofErr w:type="spellEnd"/>
+            <w:r>
+              <w:rPr>
+                <w:sz w:val="18"/>
+                <w:szCs w:val="18"/>
+              </w:rPr>
+              <w:t xml:space="preserve"> card link</w:t>
             </w:r>
             <w:r>
               <w:rPr>
@@ -7059,7 +7169,287 @@
                 <w:szCs w:val="16"/>
                 <w:lang w:eastAsia="ja-JP"/>
               </w:rPr>
-              <w:t>SELECT imsi, dir, keyset, cntr, rawtohex(kickey), rawtohex(kidkey), rawtohex(kikkey), rawtohex(chv), rawtohex(dap)FROM otacardkey a where imsi='340041795924770' ORDER BY keyset;</w:t>
+              <w:t xml:space="preserve">SELECT </w:t>
+            </w:r>
+            <w:proofErr w:type="spellStart"/>
+            <w:r>
+              <w:rPr>
+                <w:rFonts w:ascii="Courier New" w:eastAsia="MS Mincho" w:hAnsi="Courier New" w:cs="Courier New"/>
+                <w:sz w:val="16"/>
+                <w:szCs w:val="16"/>
+                <w:lang w:eastAsia="ja-JP"/>
+              </w:rPr>
+              <w:t>imsi</w:t>
+            </w:r>
+            <w:proofErr w:type="spellEnd"/>
+            <w:r>
+              <w:rPr>
+                <w:rFonts w:ascii="Courier New" w:eastAsia="MS Mincho" w:hAnsi="Courier New" w:cs="Courier New"/>
+                <w:sz w:val="16"/>
+                <w:szCs w:val="16"/>
+                <w:lang w:eastAsia="ja-JP"/>
+              </w:rPr>
+              <w:t xml:space="preserve">, </w:t>
+            </w:r>
+            <w:proofErr w:type="spellStart"/>
+            <w:r>
+              <w:rPr>
+                <w:rFonts w:ascii="Courier New" w:eastAsia="MS Mincho" w:hAnsi="Courier New" w:cs="Courier New"/>
+                <w:sz w:val="16"/>
+                <w:szCs w:val="16"/>
+                <w:lang w:eastAsia="ja-JP"/>
+              </w:rPr>
+              <w:t>dir</w:t>
+            </w:r>
+            <w:proofErr w:type="spellEnd"/>
+            <w:r>
+              <w:rPr>
+                <w:rFonts w:ascii="Courier New" w:eastAsia="MS Mincho" w:hAnsi="Courier New" w:cs="Courier New"/>
+                <w:sz w:val="16"/>
+                <w:szCs w:val="16"/>
+                <w:lang w:eastAsia="ja-JP"/>
+              </w:rPr>
+              <w:t xml:space="preserve">, keyset, </w:t>
+            </w:r>
+            <w:proofErr w:type="spellStart"/>
+            <w:r>
+              <w:rPr>
+                <w:rFonts w:ascii="Courier New" w:eastAsia="MS Mincho" w:hAnsi="Courier New" w:cs="Courier New"/>
+                <w:sz w:val="16"/>
+                <w:szCs w:val="16"/>
+                <w:lang w:eastAsia="ja-JP"/>
+              </w:rPr>
+              <w:t>cntr</w:t>
+            </w:r>
+            <w:proofErr w:type="spellEnd"/>
+            <w:r>
+              <w:rPr>
+                <w:rFonts w:ascii="Courier New" w:eastAsia="MS Mincho" w:hAnsi="Courier New" w:cs="Courier New"/>
+                <w:sz w:val="16"/>
+                <w:szCs w:val="16"/>
+                <w:lang w:eastAsia="ja-JP"/>
+              </w:rPr>
+              <w:t xml:space="preserve">, </w:t>
+            </w:r>
+            <w:proofErr w:type="spellStart"/>
+            <w:r>
+              <w:rPr>
+                <w:rFonts w:ascii="Courier New" w:eastAsia="MS Mincho" w:hAnsi="Courier New" w:cs="Courier New"/>
+                <w:sz w:val="16"/>
+                <w:szCs w:val="16"/>
+                <w:lang w:eastAsia="ja-JP"/>
+              </w:rPr>
+              <w:t>rawtohex</w:t>
+            </w:r>
+            <w:proofErr w:type="spellEnd"/>
+            <w:r>
+              <w:rPr>
+                <w:rFonts w:ascii="Courier New" w:eastAsia="MS Mincho" w:hAnsi="Courier New" w:cs="Courier New"/>
+                <w:sz w:val="16"/>
+                <w:szCs w:val="16"/>
+                <w:lang w:eastAsia="ja-JP"/>
+              </w:rPr>
+              <w:t>(</w:t>
+            </w:r>
+            <w:proofErr w:type="spellStart"/>
+            <w:r>
+              <w:rPr>
+                <w:rFonts w:ascii="Courier New" w:eastAsia="MS Mincho" w:hAnsi="Courier New" w:cs="Courier New"/>
+                <w:sz w:val="16"/>
+                <w:szCs w:val="16"/>
+                <w:lang w:eastAsia="ja-JP"/>
+              </w:rPr>
+              <w:t>kickey</w:t>
+            </w:r>
+            <w:proofErr w:type="spellEnd"/>
+            <w:r>
+              <w:rPr>
+                <w:rFonts w:ascii="Courier New" w:eastAsia="MS Mincho" w:hAnsi="Courier New" w:cs="Courier New"/>
+                <w:sz w:val="16"/>
+                <w:szCs w:val="16"/>
+                <w:lang w:eastAsia="ja-JP"/>
+              </w:rPr>
+              <w:t xml:space="preserve">), </w:t>
+            </w:r>
+            <w:proofErr w:type="spellStart"/>
+            <w:r>
+              <w:rPr>
+                <w:rFonts w:ascii="Courier New" w:eastAsia="MS Mincho" w:hAnsi="Courier New" w:cs="Courier New"/>
+                <w:sz w:val="16"/>
+                <w:szCs w:val="16"/>
+                <w:lang w:eastAsia="ja-JP"/>
+              </w:rPr>
+              <w:t>rawtohex</w:t>
+            </w:r>
+            <w:proofErr w:type="spellEnd"/>
+            <w:r>
+              <w:rPr>
+                <w:rFonts w:ascii="Courier New" w:eastAsia="MS Mincho" w:hAnsi="Courier New" w:cs="Courier New"/>
+                <w:sz w:val="16"/>
+                <w:szCs w:val="16"/>
+                <w:lang w:eastAsia="ja-JP"/>
+              </w:rPr>
+              <w:t>(</w:t>
+            </w:r>
+            <w:proofErr w:type="spellStart"/>
+            <w:r>
+              <w:rPr>
+                <w:rFonts w:ascii="Courier New" w:eastAsia="MS Mincho" w:hAnsi="Courier New" w:cs="Courier New"/>
+                <w:sz w:val="16"/>
+                <w:szCs w:val="16"/>
+                <w:lang w:eastAsia="ja-JP"/>
+              </w:rPr>
+              <w:t>kidkey</w:t>
+            </w:r>
+            <w:proofErr w:type="spellEnd"/>
+            <w:r>
+              <w:rPr>
+                <w:rFonts w:ascii="Courier New" w:eastAsia="MS Mincho" w:hAnsi="Courier New" w:cs="Courier New"/>
+                <w:sz w:val="16"/>
+                <w:szCs w:val="16"/>
+                <w:lang w:eastAsia="ja-JP"/>
+              </w:rPr>
+              <w:t xml:space="preserve">), </w:t>
+            </w:r>
+            <w:proofErr w:type="spellStart"/>
+            <w:r>
+              <w:rPr>
+                <w:rFonts w:ascii="Courier New" w:eastAsia="MS Mincho" w:hAnsi="Courier New" w:cs="Courier New"/>
+                <w:sz w:val="16"/>
+                <w:szCs w:val="16"/>
+                <w:lang w:eastAsia="ja-JP"/>
+              </w:rPr>
+              <w:t>rawtohex</w:t>
+            </w:r>
+            <w:proofErr w:type="spellEnd"/>
+            <w:r>
+              <w:rPr>
+                <w:rFonts w:ascii="Courier New" w:eastAsia="MS Mincho" w:hAnsi="Courier New" w:cs="Courier New"/>
+                <w:sz w:val="16"/>
+                <w:szCs w:val="16"/>
+                <w:lang w:eastAsia="ja-JP"/>
+              </w:rPr>
+              <w:t>(</w:t>
+            </w:r>
+            <w:proofErr w:type="spellStart"/>
+            <w:r>
+              <w:rPr>
+                <w:rFonts w:ascii="Courier New" w:eastAsia="MS Mincho" w:hAnsi="Courier New" w:cs="Courier New"/>
+                <w:sz w:val="16"/>
+                <w:szCs w:val="16"/>
+                <w:lang w:eastAsia="ja-JP"/>
+              </w:rPr>
+              <w:t>kikkey</w:t>
+            </w:r>
+            <w:proofErr w:type="spellEnd"/>
+            <w:r>
+              <w:rPr>
+                <w:rFonts w:ascii="Courier New" w:eastAsia="MS Mincho" w:hAnsi="Courier New" w:cs="Courier New"/>
+                <w:sz w:val="16"/>
+                <w:szCs w:val="16"/>
+                <w:lang w:eastAsia="ja-JP"/>
+              </w:rPr>
+              <w:t xml:space="preserve">), </w:t>
+            </w:r>
+            <w:proofErr w:type="spellStart"/>
+            <w:r>
+              <w:rPr>
+                <w:rFonts w:ascii="Courier New" w:eastAsia="MS Mincho" w:hAnsi="Courier New" w:cs="Courier New"/>
+                <w:sz w:val="16"/>
+                <w:szCs w:val="16"/>
+                <w:lang w:eastAsia="ja-JP"/>
+              </w:rPr>
+              <w:t>rawtohex</w:t>
+            </w:r>
+            <w:proofErr w:type="spellEnd"/>
+            <w:r>
+              <w:rPr>
+                <w:rFonts w:ascii="Courier New" w:eastAsia="MS Mincho" w:hAnsi="Courier New" w:cs="Courier New"/>
+                <w:sz w:val="16"/>
+                <w:szCs w:val="16"/>
+                <w:lang w:eastAsia="ja-JP"/>
+              </w:rPr>
+              <w:t>(</w:t>
+            </w:r>
+            <w:proofErr w:type="spellStart"/>
+            <w:r>
+              <w:rPr>
+                <w:rFonts w:ascii="Courier New" w:eastAsia="MS Mincho" w:hAnsi="Courier New" w:cs="Courier New"/>
+                <w:sz w:val="16"/>
+                <w:szCs w:val="16"/>
+                <w:lang w:eastAsia="ja-JP"/>
+              </w:rPr>
+              <w:t>chv</w:t>
+            </w:r>
+            <w:proofErr w:type="spellEnd"/>
+            <w:r>
+              <w:rPr>
+                <w:rFonts w:ascii="Courier New" w:eastAsia="MS Mincho" w:hAnsi="Courier New" w:cs="Courier New"/>
+                <w:sz w:val="16"/>
+                <w:szCs w:val="16"/>
+                <w:lang w:eastAsia="ja-JP"/>
+              </w:rPr>
+              <w:t xml:space="preserve">), </w:t>
+            </w:r>
+            <w:proofErr w:type="spellStart"/>
+            <w:r>
+              <w:rPr>
+                <w:rFonts w:ascii="Courier New" w:eastAsia="MS Mincho" w:hAnsi="Courier New" w:cs="Courier New"/>
+                <w:sz w:val="16"/>
+                <w:szCs w:val="16"/>
+                <w:lang w:eastAsia="ja-JP"/>
+              </w:rPr>
+              <w:t>rawtohex</w:t>
+            </w:r>
+            <w:proofErr w:type="spellEnd"/>
+            <w:r>
+              <w:rPr>
+                <w:rFonts w:ascii="Courier New" w:eastAsia="MS Mincho" w:hAnsi="Courier New" w:cs="Courier New"/>
+                <w:sz w:val="16"/>
+                <w:szCs w:val="16"/>
+                <w:lang w:eastAsia="ja-JP"/>
+              </w:rPr>
+              <w:t xml:space="preserve">(dap)FROM </w:t>
+            </w:r>
+            <w:proofErr w:type="spellStart"/>
+            <w:r>
+              <w:rPr>
+                <w:rFonts w:ascii="Courier New" w:eastAsia="MS Mincho" w:hAnsi="Courier New" w:cs="Courier New"/>
+                <w:sz w:val="16"/>
+                <w:szCs w:val="16"/>
+                <w:lang w:eastAsia="ja-JP"/>
+              </w:rPr>
+              <w:t>otacardkey</w:t>
+            </w:r>
+            <w:proofErr w:type="spellEnd"/>
+            <w:r>
+              <w:rPr>
+                <w:rFonts w:ascii="Courier New" w:eastAsia="MS Mincho" w:hAnsi="Courier New" w:cs="Courier New"/>
+                <w:sz w:val="16"/>
+                <w:szCs w:val="16"/>
+                <w:lang w:eastAsia="ja-JP"/>
+              </w:rPr>
+              <w:t xml:space="preserve"> a where </w:t>
+            </w:r>
+            <w:proofErr w:type="spellStart"/>
+            <w:r>
+              <w:rPr>
+                <w:rFonts w:ascii="Courier New" w:eastAsia="MS Mincho" w:hAnsi="Courier New" w:cs="Courier New"/>
+                <w:sz w:val="16"/>
+                <w:szCs w:val="16"/>
+                <w:lang w:eastAsia="ja-JP"/>
+              </w:rPr>
+              <w:t>imsi</w:t>
+            </w:r>
+            <w:proofErr w:type="spellEnd"/>
+            <w:r>
+              <w:rPr>
+                <w:rFonts w:ascii="Courier New" w:eastAsia="MS Mincho" w:hAnsi="Courier New" w:cs="Courier New"/>
+                <w:sz w:val="16"/>
+                <w:szCs w:val="16"/>
+                <w:lang w:eastAsia="ja-JP"/>
+              </w:rPr>
+              <w:t>='340041795924770' ORDER BY keyset;</w:t>
             </w:r>
           </w:p>
         </w:tc>
@@ -7082,14 +7472,34 @@
                 <w:szCs w:val="18"/>
               </w:rPr>
             </w:pPr>
+            <w:proofErr w:type="spellStart"/>
             <w:r>
               <w:rPr>
                 <w:b/>
                 <w:sz w:val="18"/>
                 <w:szCs w:val="18"/>
               </w:rPr>
-              <w:t>Risultati attesi</w:t>
-            </w:r>
+              <w:t>Risultati</w:t>
+            </w:r>
+            <w:proofErr w:type="spellEnd"/>
+            <w:r>
+              <w:rPr>
+                <w:b/>
+                <w:sz w:val="18"/>
+                <w:szCs w:val="18"/>
+              </w:rPr>
+              <w:t xml:space="preserve"> </w:t>
+            </w:r>
+            <w:proofErr w:type="spellStart"/>
+            <w:r>
+              <w:rPr>
+                <w:b/>
+                <w:sz w:val="18"/>
+                <w:szCs w:val="18"/>
+              </w:rPr>
+              <w:t>attesi</w:t>
+            </w:r>
+            <w:proofErr w:type="spellEnd"/>
             <w:r>
               <w:rPr>
                 <w:b/>
@@ -7121,7 +7531,23 @@
                 <w:sz w:val="18"/>
                 <w:szCs w:val="18"/>
               </w:rPr>
-              <w:t>Keys visible in the DB (OtaCardKey) but not visible in the GUI (Card details)</w:t>
+              <w:t>Keys visible in the DB (</w:t>
+            </w:r>
+            <w:proofErr w:type="spellStart"/>
+            <w:r>
+              <w:rPr>
+                <w:sz w:val="18"/>
+                <w:szCs w:val="18"/>
+              </w:rPr>
+              <w:t>OtaCardKey</w:t>
+            </w:r>
+            <w:proofErr w:type="spellEnd"/>
+            <w:r>
+              <w:rPr>
+                <w:sz w:val="18"/>
+                <w:szCs w:val="18"/>
+              </w:rPr>
+              <w:t>) but not visible in the GUI (Card details)</w:t>
             </w:r>
           </w:p>
         </w:tc>
@@ -7239,7 +7665,14 @@
         <w:rPr>
           <w:lang w:val="it-IT"/>
         </w:rPr>
-        <w:t xml:space="preserve"> 1.7) (ad esempio Gan</w:t>
+        <w:t xml:space="preserve"> 1.7) (ad esempio </w:t>
+      </w:r>
+      <w:proofErr w:type="spellStart"/>
+      <w:r>
+        <w:rPr>
+          <w:lang w:val="it-IT"/>
+        </w:rPr>
+        <w:t>Gan</w:t>
       </w:r>
       <w:r>
         <w:rPr>
@@ -7251,7 +7684,14 @@
         <w:rPr>
           <w:lang w:val="it-IT"/>
         </w:rPr>
-        <w:t>t consuntivo).</w:t>
+        <w:t>t</w:t>
+      </w:r>
+      <w:proofErr w:type="spellEnd"/>
+      <w:r>
+        <w:rPr>
+          <w:lang w:val="it-IT"/>
+        </w:rPr>
+        <w:t xml:space="preserve"> consuntivo).</w:t>
       </w:r>
     </w:p>
     <w:p>
@@ -7548,6 +7988,7 @@
             <w:pPr>
               <w:jc w:val="both"/>
             </w:pPr>
+            <w:proofErr w:type="spellStart"/>
             <w:r>
               <w:rPr>
                 <w:b/>
@@ -7555,6 +7996,7 @@
               </w:rPr>
               <w:t>Asynchronous</w:t>
             </w:r>
+            <w:proofErr w:type="spellEnd"/>
             <w:r>
               <w:rPr>
                 <w:b/>
@@ -7600,13 +8042,31 @@
                 <w:bCs/>
               </w:rPr>
             </w:pPr>
+            <w:proofErr w:type="spellStart"/>
             <w:r>
               <w:rPr>
                 <w:b/>
                 <w:bCs/>
               </w:rPr>
-              <w:t>Cascading Style Sheets</w:t>
-            </w:r>
+              <w:t>Cascading</w:t>
+            </w:r>
+            <w:proofErr w:type="spellEnd"/>
+            <w:r>
+              <w:rPr>
+                <w:b/>
+                <w:bCs/>
+              </w:rPr>
+              <w:t xml:space="preserve"> Style </w:t>
+            </w:r>
+            <w:proofErr w:type="spellStart"/>
+            <w:r>
+              <w:rPr>
+                <w:b/>
+                <w:bCs/>
+              </w:rPr>
+              <w:t>Sheets</w:t>
+            </w:r>
+            <w:proofErr w:type="spellEnd"/>
             <w:r>
               <w:t>: linguaggio che per</w:t>
             </w:r>
@@ -7828,11 +8288,19 @@
           <w:lang w:val="it-IT"/>
         </w:rPr>
       </w:pPr>
-      <w:r>
-        <w:rPr>
-          <w:lang w:val="it-IT"/>
-        </w:rPr>
-        <w:t>ev. Numero di edizione,</w:t>
+      <w:proofErr w:type="spellStart"/>
+      <w:r>
+        <w:rPr>
+          <w:lang w:val="it-IT"/>
+        </w:rPr>
+        <w:t>ev</w:t>
+      </w:r>
+      <w:proofErr w:type="spellEnd"/>
+      <w:r>
+        <w:rPr>
+          <w:lang w:val="it-IT"/>
+        </w:rPr>
+        <w:t>. Numero di edizione,</w:t>
       </w:r>
     </w:p>
     <w:p>
@@ -7932,7 +8400,21 @@
         <w:rPr>
           <w:lang w:val="it-IT"/>
         </w:rPr>
-        <w:t xml:space="preserve"> (se troppo lungo solo dominio, evt completo nel diario)</w:t>
+        <w:t xml:space="preserve"> (se troppo lungo solo dominio, </w:t>
+      </w:r>
+      <w:proofErr w:type="spellStart"/>
+      <w:r>
+        <w:rPr>
+          <w:lang w:val="it-IT"/>
+        </w:rPr>
+        <w:t>evt</w:t>
+      </w:r>
+      <w:proofErr w:type="spellEnd"/>
+      <w:r>
+        <w:rPr>
+          <w:lang w:val="it-IT"/>
+        </w:rPr>
+        <w:t xml:space="preserve"> completo nel diario)</w:t>
       </w:r>
       <w:r>
         <w:rPr>
@@ -8195,7 +8677,14 @@
         <w:rPr>
           <w:lang w:val="it-IT"/>
         </w:rPr>
-        <w:t>Mandato e/o Qd</w:t>
+        <w:t xml:space="preserve">Mandato e/o </w:t>
+      </w:r>
+      <w:proofErr w:type="spellStart"/>
+      <w:r>
+        <w:rPr>
+          <w:lang w:val="it-IT"/>
+        </w:rPr>
+        <w:t>Qd</w:t>
       </w:r>
       <w:r>
         <w:rPr>
@@ -8203,6 +8692,7 @@
         </w:rPr>
         <w:t>C</w:t>
       </w:r>
+      <w:proofErr w:type="spellEnd"/>
     </w:p>
     <w:p>
       <w:pPr>
@@ -8236,10 +8726,10 @@
       </w:pPr>
     </w:p>
     <w:sectPr>
-      <w:headerReference w:type="default" r:id="rId9"/>
-      <w:footerReference w:type="default" r:id="rId10"/>
-      <w:headerReference w:type="first" r:id="rId11"/>
-      <w:footerReference w:type="first" r:id="rId12"/>
+      <w:headerReference w:type="default" r:id="rId10"/>
+      <w:footerReference w:type="default" r:id="rId11"/>
+      <w:headerReference w:type="first" r:id="rId12"/>
+      <w:footerReference w:type="first" r:id="rId13"/>
       <w:pgSz w:w="11906" w:h="16838"/>
       <w:pgMar w:top="1985" w:right="1134" w:bottom="1418" w:left="1134" w:header="567" w:footer="567" w:gutter="0"/>
       <w:pgNumType w:start="1"/>

--- a/3_Documentazione/documentazione_progetto_Riley_Bianchi.docx
+++ b/3_Documentazione/documentazione_progetto_Riley_Bianchi.docx
@@ -5900,26 +5900,72 @@
         <w:rPr>
           <w:lang w:val="it-IT"/>
         </w:rPr>
-        <w:t>SDK, librerie, tools utilizzati pe</w:t>
-      </w:r>
-      <w:r>
-        <w:rPr>
-          <w:lang w:val="it-IT"/>
-        </w:rPr>
-        <w:t>r la realizzazione del progetto</w:t>
-      </w:r>
-      <w:r>
-        <w:rPr>
-          <w:lang w:val="it-IT"/>
-        </w:rPr>
-        <w:t xml:space="preserve"> e eventuali dipendenze</w:t>
-      </w:r>
-      <w:r>
-        <w:rPr>
-          <w:lang w:val="it-IT"/>
-        </w:rPr>
-        <w:t>.</w:t>
-      </w:r>
+        <w:t>Visual Studio Code,</w:t>
+      </w:r>
+      <w:r>
+        <w:rPr>
+          <w:lang w:val="it-IT"/>
+        </w:rPr>
+        <w:t xml:space="preserve"> </w:t>
+      </w:r>
+      <w:proofErr w:type="spellStart"/>
+      <w:r>
+        <w:rPr>
+          <w:lang w:val="it-IT"/>
+        </w:rPr>
+        <w:t>Node</w:t>
+      </w:r>
+      <w:proofErr w:type="spellEnd"/>
+      <w:r>
+        <w:rPr>
+          <w:lang w:val="it-IT"/>
+        </w:rPr>
+        <w:t xml:space="preserve"> JS,</w:t>
+      </w:r>
+      <w:r>
+        <w:rPr>
+          <w:lang w:val="it-IT"/>
+        </w:rPr>
+        <w:t xml:space="preserve"> Mongo DB</w:t>
+      </w:r>
+      <w:r>
+        <w:rPr>
+          <w:lang w:val="it-IT"/>
+        </w:rPr>
+        <w:t xml:space="preserve"> Community</w:t>
+      </w:r>
+      <w:r>
+        <w:rPr>
+          <w:lang w:val="it-IT"/>
+        </w:rPr>
+        <w:t xml:space="preserve">, </w:t>
+      </w:r>
+      <w:r>
+        <w:rPr>
+          <w:lang w:val="it-IT"/>
+        </w:rPr>
+        <w:t>e</w:t>
+      </w:r>
+      <w:r>
+        <w:rPr>
+          <w:lang w:val="it-IT"/>
+        </w:rPr>
+        <w:t>xpress</w:t>
+      </w:r>
+      <w:r>
+        <w:rPr>
+          <w:lang w:val="it-IT"/>
+        </w:rPr>
+        <w:t xml:space="preserve">, </w:t>
+      </w:r>
+      <w:proofErr w:type="spellStart"/>
+      <w:r>
+        <w:rPr>
+          <w:lang w:val="it-IT"/>
+        </w:rPr>
+        <w:t>mongoose</w:t>
+      </w:r>
+      <w:proofErr w:type="spellEnd"/>
     </w:p>
     <w:p>
       <w:pPr>
@@ -5972,6 +6018,7 @@
       <w:bookmarkStart w:id="15" w:name="_Toc429059808"/>
       <w:bookmarkStart w:id="16" w:name="_Toc94790454"/>
       <w:r>
+        <w:lastRenderedPageBreak/>
         <w:t>Progettazione</w:t>
       </w:r>
       <w:bookmarkEnd w:id="15"/>
@@ -5979,186 +6026,88 @@
     </w:p>
     <w:p>
       <w:pPr>
-        <w:rPr>
-          <w:lang w:val="it-IT"/>
-        </w:rPr>
-      </w:pPr>
-      <w:r>
-        <w:rPr>
-          <w:lang w:val="it-IT"/>
-        </w:rPr>
-        <w:t>Questo capitolo descrive esaustivamente come deve essere realizzato il prodotto fin nei suoi dettagli. Una buona progettazione permette all’esecutore di evitare fraintendimenti e imprecisioni nell’implementazione del prodotto.</w:t>
-      </w:r>
-    </w:p>
-    <w:p>
-      <w:pPr>
-        <w:rPr>
-          <w:lang w:val="it-IT"/>
-        </w:rPr>
-      </w:pPr>
-    </w:p>
-    <w:p>
-      <w:pPr>
         <w:pStyle w:val="Titolo2"/>
       </w:pPr>
-      <w:bookmarkStart w:id="17" w:name="_Toc429059809"/>
-      <w:bookmarkStart w:id="18" w:name="_Toc94790455"/>
-      <w:r>
-        <w:t>Design dell’architettura del sistema</w:t>
+      <w:bookmarkStart w:id="17" w:name="_Toc429059810"/>
+      <w:bookmarkStart w:id="18" w:name="_Toc94790456"/>
+      <w:r>
+        <w:rPr>
+          <w:noProof/>
+        </w:rPr>
+        <w:drawing>
+          <wp:anchor distT="0" distB="0" distL="114300" distR="114300" simplePos="0" relativeHeight="251659264" behindDoc="1" locked="0" layoutInCell="1" allowOverlap="1" wp14:anchorId="0DBBC555" wp14:editId="02632FD0">
+            <wp:simplePos x="0" y="0"/>
+            <wp:positionH relativeFrom="margin">
+              <wp:align>left</wp:align>
+            </wp:positionH>
+            <wp:positionV relativeFrom="paragraph">
+              <wp:posOffset>412750</wp:posOffset>
+            </wp:positionV>
+            <wp:extent cx="5734050" cy="1133475"/>
+            <wp:effectExtent l="0" t="0" r="0" b="9525"/>
+            <wp:wrapTopAndBottom/>
+            <wp:docPr id="7" name="Immagine 7"/>
+            <wp:cNvGraphicFramePr>
+              <a:graphicFrameLocks xmlns:a="http://schemas.openxmlformats.org/drawingml/2006/main" noChangeAspect="1"/>
+            </wp:cNvGraphicFramePr>
+            <a:graphic xmlns:a="http://schemas.openxmlformats.org/drawingml/2006/main">
+              <a:graphicData uri="http://schemas.openxmlformats.org/drawingml/2006/picture">
+                <pic:pic xmlns:pic="http://schemas.openxmlformats.org/drawingml/2006/picture">
+                  <pic:nvPicPr>
+                    <pic:cNvPr id="0" name="Picture 3"/>
+                    <pic:cNvPicPr>
+                      <a:picLocks noChangeAspect="1" noChangeArrowheads="1"/>
+                    </pic:cNvPicPr>
+                  </pic:nvPicPr>
+                  <pic:blipFill>
+                    <a:blip r:embed="rId10">
+                      <a:extLst>
+                        <a:ext uri="{28A0092B-C50C-407E-A947-70E740481C1C}">
+                          <a14:useLocalDpi xmlns:a14="http://schemas.microsoft.com/office/drawing/2010/main" val="0"/>
+                        </a:ext>
+                      </a:extLst>
+                    </a:blip>
+                    <a:srcRect/>
+                    <a:stretch>
+                      <a:fillRect/>
+                    </a:stretch>
+                  </pic:blipFill>
+                  <pic:spPr bwMode="auto">
+                    <a:xfrm>
+                      <a:off x="0" y="0"/>
+                      <a:ext cx="5734050" cy="1133475"/>
+                    </a:xfrm>
+                    <a:prstGeom prst="rect">
+                      <a:avLst/>
+                    </a:prstGeom>
+                    <a:noFill/>
+                    <a:ln>
+                      <a:noFill/>
+                    </a:ln>
+                  </pic:spPr>
+                </pic:pic>
+              </a:graphicData>
+            </a:graphic>
+          </wp:anchor>
+        </w:drawing>
+      </w:r>
+      <w:r>
+        <w:t>Design dei dati</w:t>
+      </w:r>
+      <w:r>
+        <w:t xml:space="preserve"> e database</w:t>
       </w:r>
       <w:bookmarkEnd w:id="17"/>
       <w:bookmarkEnd w:id="18"/>
     </w:p>
     <w:p>
       <w:pPr>
-        <w:rPr>
-          <w:lang w:val="it-IT"/>
-        </w:rPr>
-      </w:pPr>
-      <w:r>
-        <w:rPr>
-          <w:lang w:val="it-IT"/>
-        </w:rPr>
-        <w:t>Descrive:</w:t>
-      </w:r>
-    </w:p>
-    <w:p>
-      <w:pPr>
-        <w:numPr>
-          <w:ilvl w:val="0"/>
-          <w:numId w:val="10"/>
-        </w:numPr>
-        <w:rPr>
-          <w:lang w:val="it-IT"/>
-        </w:rPr>
-      </w:pPr>
-      <w:r>
-        <w:rPr>
-          <w:lang w:val="it-IT"/>
-        </w:rPr>
-        <w:t>La struttura del programma/sistema lo schema di rete...</w:t>
-      </w:r>
-    </w:p>
-    <w:p>
-      <w:pPr>
-        <w:numPr>
-          <w:ilvl w:val="0"/>
-          <w:numId w:val="10"/>
-        </w:numPr>
-        <w:rPr>
-          <w:lang w:val="it-IT"/>
-        </w:rPr>
-      </w:pPr>
-      <w:r>
-        <w:rPr>
-          <w:lang w:val="it-IT"/>
-        </w:rPr>
-        <w:t>G</w:t>
-      </w:r>
-      <w:r>
-        <w:rPr>
-          <w:lang w:val="it-IT"/>
-        </w:rPr>
-        <w:t>li o</w:t>
-      </w:r>
-      <w:r>
-        <w:rPr>
-          <w:lang w:val="it-IT"/>
-        </w:rPr>
-        <w:t>ggetti/moduli/componenti che lo compongono.</w:t>
-      </w:r>
-    </w:p>
-    <w:p>
-      <w:pPr>
-        <w:numPr>
-          <w:ilvl w:val="0"/>
-          <w:numId w:val="10"/>
-        </w:numPr>
-        <w:rPr>
-          <w:lang w:val="it-IT"/>
-        </w:rPr>
-      </w:pPr>
-      <w:r>
-        <w:rPr>
-          <w:lang w:val="it-IT"/>
-        </w:rPr>
-        <w:t>I</w:t>
-      </w:r>
-      <w:r>
-        <w:rPr>
-          <w:lang w:val="it-IT"/>
-        </w:rPr>
-        <w:t xml:space="preserve"> flussi di informazione in ingresso ed in uscita e le relative elaborazioni. Pu</w:t>
-      </w:r>
-      <w:r>
-        <w:rPr>
-          <w:lang w:val="it-IT"/>
-        </w:rPr>
-        <w:t>ò</w:t>
-      </w:r>
-      <w:r>
-        <w:rPr>
-          <w:lang w:val="it-IT"/>
-        </w:rPr>
-        <w:t xml:space="preserve"> utilizzare </w:t>
-      </w:r>
-      <w:r>
-        <w:rPr>
-          <w:i/>
-          <w:lang w:val="it-IT"/>
-        </w:rPr>
-        <w:t>diagrammi di flusso dei dati</w:t>
-      </w:r>
-      <w:r>
-        <w:rPr>
-          <w:lang w:val="it-IT"/>
-        </w:rPr>
-        <w:t xml:space="preserve"> (DFD).</w:t>
-      </w:r>
-    </w:p>
-    <w:p>
-      <w:pPr>
-        <w:numPr>
-          <w:ilvl w:val="0"/>
-          <w:numId w:val="10"/>
-        </w:numPr>
-        <w:rPr>
-          <w:lang w:val="it-IT"/>
-        </w:rPr>
-      </w:pPr>
-      <w:r>
-        <w:rPr>
-          <w:lang w:val="it-IT"/>
-        </w:rPr>
-        <w:t xml:space="preserve">Eventuale </w:t>
-      </w:r>
-      <w:proofErr w:type="spellStart"/>
-      <w:r>
-        <w:rPr>
-          <w:lang w:val="it-IT"/>
-        </w:rPr>
-        <w:t>sitemap</w:t>
-      </w:r>
-      <w:proofErr w:type="spellEnd"/>
-    </w:p>
-    <w:p>
-      <w:pPr>
-        <w:rPr>
-          <w:lang w:val="it-IT"/>
-        </w:rPr>
-      </w:pPr>
-    </w:p>
-    <w:p>
-      <w:pPr>
         <w:pStyle w:val="Titolo2"/>
       </w:pPr>
-      <w:bookmarkStart w:id="19" w:name="_Toc429059810"/>
-      <w:bookmarkStart w:id="20" w:name="_Toc94790456"/>
-      <w:r>
-        <w:t>Design dei dati</w:t>
-      </w:r>
-      <w:r>
-        <w:t xml:space="preserve"> e database</w:t>
+      <w:bookmarkStart w:id="19" w:name="_Toc429059811"/>
+      <w:bookmarkStart w:id="20" w:name="_Toc94790457"/>
+      <w:r>
+        <w:t>Design delle interfacce</w:t>
       </w:r>
       <w:bookmarkEnd w:id="19"/>
       <w:bookmarkEnd w:id="20"/>
@@ -6173,49 +6122,57 @@
         <w:rPr>
           <w:lang w:val="it-IT"/>
         </w:rPr>
-        <w:t xml:space="preserve">Descrizione delle strutture di dati utilizzate dal programma in base agli attributi e le </w:t>
-      </w:r>
-      <w:r>
-        <w:rPr>
-          <w:lang w:val="it-IT"/>
-        </w:rPr>
-        <w:t>relazioni degli oggetti in uso.</w:t>
-      </w:r>
-    </w:p>
-    <w:p>
-      <w:pPr>
-        <w:rPr>
-          <w:lang w:val="it-IT"/>
-        </w:rPr>
-      </w:pPr>
-      <w:r>
-        <w:rPr>
-          <w:lang w:val="it-IT"/>
-        </w:rPr>
-        <w:t>Schema E-R, schema logico e descrizione.</w:t>
-      </w:r>
-    </w:p>
-    <w:p>
-      <w:pPr>
-        <w:rPr>
-          <w:lang w:val="it-IT"/>
-        </w:rPr>
-      </w:pPr>
-      <w:r>
-        <w:rPr>
-          <w:lang w:val="it-IT"/>
-        </w:rPr>
-        <w:t>Se il diagramma E-R viene modificato, sulla doc dovrà apparire l’ultima versione, mentre le vecchie saranno sui diari.</w:t>
-      </w:r>
+        <w:t>Descrizione delle interfacce interne ed esterne del sistema e dell’interfaccia utente. La progettazione delle interfacce è basata sulle informazioni rica</w:t>
+      </w:r>
+      <w:r>
+        <w:rPr>
+          <w:lang w:val="it-IT"/>
+        </w:rPr>
+        <w:t xml:space="preserve">vate durante la fase di analisi e realizzata tramite </w:t>
+      </w:r>
+      <w:proofErr w:type="spellStart"/>
+      <w:r>
+        <w:rPr>
+          <w:lang w:val="it-IT"/>
+        </w:rPr>
+        <w:t>mockups</w:t>
+      </w:r>
+      <w:proofErr w:type="spellEnd"/>
+      <w:r>
+        <w:rPr>
+          <w:lang w:val="it-IT"/>
+        </w:rPr>
+        <w:t>.</w:t>
+      </w:r>
+    </w:p>
+    <w:p>
+      <w:pPr>
+        <w:rPr>
+          <w:lang w:val="it-IT"/>
+        </w:rPr>
+      </w:pPr>
+      <w:r>
+        <w:rPr>
+          <w:lang w:val="it-IT"/>
+        </w:rPr>
+        <w:br w:type="page"/>
+      </w:r>
+    </w:p>
+    <w:p>
+      <w:pPr>
+        <w:rPr>
+          <w:lang w:val="it-IT"/>
+        </w:rPr>
+      </w:pPr>
     </w:p>
     <w:p>
       <w:pPr>
         <w:pStyle w:val="Titolo2"/>
       </w:pPr>
-      <w:bookmarkStart w:id="21" w:name="_Toc429059811"/>
-      <w:bookmarkStart w:id="22" w:name="_Toc94790457"/>
-      <w:r>
-        <w:t>Design delle interfacce</w:t>
+      <w:bookmarkStart w:id="21" w:name="_Toc429059812"/>
+      <w:bookmarkStart w:id="22" w:name="_Toc94790458"/>
+      <w:r>
+        <w:t>Design procedurale</w:t>
       </w:r>
       <w:bookmarkEnd w:id="21"/>
       <w:bookmarkEnd w:id="22"/>
@@ -6228,199 +6185,72 @@
       </w:pPr>
       <w:r>
         <w:rPr>
-          <w:lang w:val="it-IT"/>
-        </w:rPr>
-        <w:t>Descrizione delle interfacce interne ed esterne del sistema e dell’interfaccia utente. La progettazione delle interfacce è basata sulle informazioni rica</w:t>
-      </w:r>
-      <w:r>
-        <w:rPr>
-          <w:lang w:val="it-IT"/>
-        </w:rPr>
-        <w:t xml:space="preserve">vate durante la fase di analisi e realizzata tramite </w:t>
-      </w:r>
-      <w:proofErr w:type="spellStart"/>
-      <w:r>
-        <w:rPr>
-          <w:lang w:val="it-IT"/>
-        </w:rPr>
-        <w:t>mockups</w:t>
-      </w:r>
-      <w:proofErr w:type="spellEnd"/>
-      <w:r>
-        <w:rPr>
-          <w:lang w:val="it-IT"/>
-        </w:rPr>
-        <w:t>.</w:t>
-      </w:r>
-    </w:p>
-    <w:p>
-      <w:pPr>
-        <w:pStyle w:val="Titolo2"/>
-      </w:pPr>
-      <w:bookmarkStart w:id="23" w:name="_Toc429059812"/>
-      <w:bookmarkStart w:id="24" w:name="_Toc94790458"/>
-      <w:r>
-        <w:t>Design procedurale</w:t>
-      </w:r>
-      <w:bookmarkEnd w:id="23"/>
-      <w:bookmarkEnd w:id="24"/>
-    </w:p>
-    <w:p>
-      <w:pPr>
-        <w:rPr>
-          <w:lang w:val="it-IT"/>
-        </w:rPr>
-      </w:pPr>
-      <w:r>
-        <w:rPr>
-          <w:lang w:val="it-IT"/>
-        </w:rPr>
-        <w:t xml:space="preserve">Descrive i concetti </w:t>
-      </w:r>
-      <w:r>
-        <w:rPr>
-          <w:lang w:val="it-IT"/>
-        </w:rPr>
-        <w:t>dettagliati dell’architettura/sviluppo</w:t>
-      </w:r>
-      <w:r>
-        <w:rPr>
-          <w:lang w:val="it-IT"/>
-        </w:rPr>
-        <w:t xml:space="preserve"> utilizzando ad esempio:</w:t>
-      </w:r>
-    </w:p>
-    <w:p>
-      <w:pPr>
-        <w:numPr>
-          <w:ilvl w:val="0"/>
-          <w:numId w:val="11"/>
-        </w:numPr>
-        <w:rPr>
-          <w:lang w:val="it-IT"/>
-        </w:rPr>
-      </w:pPr>
-      <w:r>
-        <w:rPr>
-          <w:lang w:val="it-IT"/>
-        </w:rPr>
-        <w:t>Diagrammi di flusso e Nassi.</w:t>
-      </w:r>
-    </w:p>
-    <w:p>
-      <w:pPr>
-        <w:numPr>
-          <w:ilvl w:val="0"/>
-          <w:numId w:val="11"/>
-        </w:numPr>
-        <w:rPr>
-          <w:lang w:val="it-IT"/>
-        </w:rPr>
-      </w:pPr>
-      <w:r>
-        <w:rPr>
-          <w:lang w:val="it-IT"/>
-        </w:rPr>
-        <w:t>Tabelle.</w:t>
-      </w:r>
-    </w:p>
-    <w:p>
-      <w:pPr>
-        <w:numPr>
-          <w:ilvl w:val="0"/>
-          <w:numId w:val="11"/>
-        </w:numPr>
-        <w:rPr>
-          <w:lang w:val="it-IT"/>
-        </w:rPr>
-      </w:pPr>
-      <w:r>
-        <w:rPr>
-          <w:lang w:val="it-IT"/>
-        </w:rPr>
-        <w:t>Classi e metodi.</w:t>
-      </w:r>
-    </w:p>
-    <w:p>
-      <w:pPr>
-        <w:numPr>
-          <w:ilvl w:val="0"/>
-          <w:numId w:val="11"/>
-        </w:numPr>
-        <w:rPr>
-          <w:lang w:val="it-IT"/>
-        </w:rPr>
-      </w:pPr>
-      <w:r>
-        <w:rPr>
-          <w:lang w:val="it-IT"/>
-        </w:rPr>
-        <w:t xml:space="preserve">Tabelle di </w:t>
-      </w:r>
-      <w:proofErr w:type="spellStart"/>
-      <w:r>
-        <w:rPr>
-          <w:lang w:val="it-IT"/>
-        </w:rPr>
-        <w:t>routing</w:t>
-      </w:r>
-      <w:proofErr w:type="spellEnd"/>
-    </w:p>
-    <w:p>
-      <w:pPr>
-        <w:numPr>
-          <w:ilvl w:val="0"/>
-          <w:numId w:val="11"/>
-        </w:numPr>
-        <w:rPr>
-          <w:lang w:val="it-IT"/>
-        </w:rPr>
-      </w:pPr>
-      <w:r>
-        <w:rPr>
-          <w:lang w:val="it-IT"/>
-        </w:rPr>
-        <w:t>Diritti di accesso a condivisioni …</w:t>
-      </w:r>
-    </w:p>
-    <w:p>
-      <w:pPr>
-        <w:rPr>
-          <w:lang w:val="it-IT"/>
-        </w:rPr>
-      </w:pPr>
-    </w:p>
-    <w:p>
-      <w:pPr>
-        <w:rPr>
-          <w:lang w:val="it-IT"/>
-        </w:rPr>
-      </w:pPr>
-      <w:r>
-        <w:rPr>
-          <w:lang w:val="it-IT"/>
-        </w:rPr>
-        <w:t>Questi</w:t>
-      </w:r>
-      <w:r>
-        <w:rPr>
-          <w:lang w:val="it-IT"/>
-        </w:rPr>
-        <w:t xml:space="preserve"> documenti permetteranno di rappresentare i dettagli procedurali </w:t>
-      </w:r>
-      <w:r>
-        <w:rPr>
-          <w:lang w:val="it-IT"/>
-        </w:rPr>
-        <w:t>per la realizzazione del prodotto.</w:t>
-      </w:r>
-    </w:p>
-    <w:p>
-      <w:pPr>
-        <w:rPr>
-          <w:lang w:val="it-IT"/>
-        </w:rPr>
-      </w:pPr>
+          <w:noProof/>
+          <w:lang w:val="it-IT"/>
+        </w:rPr>
+        <w:drawing>
+          <wp:anchor distT="0" distB="0" distL="114300" distR="114300" simplePos="0" relativeHeight="251658240" behindDoc="1" locked="0" layoutInCell="1" allowOverlap="1" wp14:anchorId="34880BA2" wp14:editId="40266386">
+            <wp:simplePos x="0" y="0"/>
+            <wp:positionH relativeFrom="margin">
+              <wp:align>left</wp:align>
+            </wp:positionH>
+            <wp:positionV relativeFrom="paragraph">
+              <wp:posOffset>168275</wp:posOffset>
+            </wp:positionV>
+            <wp:extent cx="4048125" cy="7551420"/>
+            <wp:effectExtent l="0" t="0" r="0" b="0"/>
+            <wp:wrapTopAndBottom/>
+            <wp:docPr id="6" name="Immagine 6"/>
+            <wp:cNvGraphicFramePr>
+              <a:graphicFrameLocks xmlns:a="http://schemas.openxmlformats.org/drawingml/2006/main" noChangeAspect="1"/>
+            </wp:cNvGraphicFramePr>
+            <a:graphic xmlns:a="http://schemas.openxmlformats.org/drawingml/2006/main">
+              <a:graphicData uri="http://schemas.openxmlformats.org/drawingml/2006/picture">
+                <pic:pic xmlns:pic="http://schemas.openxmlformats.org/drawingml/2006/picture">
+                  <pic:nvPicPr>
+                    <pic:cNvPr id="0" name="Picture 2"/>
+                    <pic:cNvPicPr>
+                      <a:picLocks noChangeAspect="1" noChangeArrowheads="1"/>
+                    </pic:cNvPicPr>
+                  </pic:nvPicPr>
+                  <pic:blipFill>
+                    <a:blip r:embed="rId11">
+                      <a:extLst>
+                        <a:ext uri="{28A0092B-C50C-407E-A947-70E740481C1C}">
+                          <a14:useLocalDpi xmlns:a14="http://schemas.microsoft.com/office/drawing/2010/main" val="0"/>
+                        </a:ext>
+                      </a:extLst>
+                    </a:blip>
+                    <a:srcRect/>
+                    <a:stretch>
+                      <a:fillRect/>
+                    </a:stretch>
+                  </pic:blipFill>
+                  <pic:spPr bwMode="auto">
+                    <a:xfrm>
+                      <a:off x="0" y="0"/>
+                      <a:ext cx="4053389" cy="7561558"/>
+                    </a:xfrm>
+                    <a:prstGeom prst="rect">
+                      <a:avLst/>
+                    </a:prstGeom>
+                    <a:noFill/>
+                    <a:ln>
+                      <a:noFill/>
+                    </a:ln>
+                  </pic:spPr>
+                </pic:pic>
+              </a:graphicData>
+            </a:graphic>
+            <wp14:sizeRelH relativeFrom="margin">
+              <wp14:pctWidth>0</wp14:pctWidth>
+            </wp14:sizeRelH>
+            <wp14:sizeRelV relativeFrom="margin">
+              <wp14:pctHeight>0</wp14:pctHeight>
+            </wp14:sizeRelV>
+          </wp:anchor>
+        </w:drawing>
+      </w:r>
     </w:p>
     <w:p>
       <w:pPr>
@@ -6439,98 +6269,98 @@
           <w:bottom w:val="single" w:sz="4" w:space="1" w:color="auto"/>
         </w:pBdr>
       </w:pPr>
-      <w:bookmarkStart w:id="25" w:name="_Toc461179222"/>
-      <w:bookmarkStart w:id="26" w:name="_Toc94790459"/>
+      <w:bookmarkStart w:id="23" w:name="_Toc461179222"/>
+      <w:bookmarkStart w:id="24" w:name="_Toc94790459"/>
       <w:r>
         <w:lastRenderedPageBreak/>
         <w:t>Implementazione</w:t>
       </w:r>
+      <w:bookmarkEnd w:id="23"/>
+      <w:bookmarkEnd w:id="24"/>
+    </w:p>
+    <w:p>
+      <w:r>
+        <w:t>In questo capitolo dovrà essere mostrato come è stato realizzato il lavoro. Questa parte può differenziarsi dalla progettazione in quanto il risultato ottenuto non per forza può essere come era stato progettato.</w:t>
+      </w:r>
+    </w:p>
+    <w:p>
+      <w:r>
+        <w:t xml:space="preserve">Sulla base di queste informazioni il lavoro svolto dovrà essere riproducibile. </w:t>
+      </w:r>
+    </w:p>
+    <w:p>
+      <w:r>
+        <w:t>In questa parte è richiesto l’inserimento di codice sorgente</w:t>
+      </w:r>
+      <w:r>
+        <w:t xml:space="preserve"> - </w:t>
+      </w:r>
+      <w:r>
+        <w:t>P</w:t>
+      </w:r>
+      <w:r>
+        <w:t xml:space="preserve">rint </w:t>
+      </w:r>
+      <w:r>
+        <w:t>S</w:t>
+      </w:r>
+      <w:r>
+        <w:t xml:space="preserve">creen </w:t>
+      </w:r>
+      <w:r>
+        <w:t xml:space="preserve">- </w:t>
+      </w:r>
+      <w:r>
+        <w:t>di maschere solamente per quei passaggi particolarmente significativi e/o critici.</w:t>
+      </w:r>
+    </w:p>
+    <w:p>
+      <w:r>
+        <w:t>Inoltre,</w:t>
+      </w:r>
+      <w:r>
+        <w:t xml:space="preserve"> dovranno essere descritte eventuali varianti di soluzione o scelte di prodotti con motivazione delle scelte.</w:t>
+      </w:r>
+    </w:p>
+    <w:p>
+      <w:r>
+        <w:t>Non deve apparire nessuna forma di guida d’uso di librerie o di componenti utilizzati. Eventualmente questa va allegata.</w:t>
+      </w:r>
+    </w:p>
+    <w:p>
+      <w:r>
+        <w:t>Per eventuali dettagli si possono inserire riferimenti ai diari.</w:t>
+      </w:r>
+    </w:p>
+    <w:p>
+      <w:pPr>
+        <w:pStyle w:val="Titolo1"/>
+        <w:rPr>
+          <w:lang w:val="it-IT"/>
+        </w:rPr>
+      </w:pPr>
+      <w:bookmarkStart w:id="25" w:name="_Toc461179223"/>
+      <w:bookmarkStart w:id="26" w:name="_Toc94790460"/>
+      <w:r>
+        <w:rPr>
+          <w:lang w:val="it-IT"/>
+        </w:rPr>
+        <w:t>Test</w:t>
+      </w:r>
       <w:bookmarkEnd w:id="25"/>
       <w:bookmarkEnd w:id="26"/>
     </w:p>
     <w:p>
-      <w:r>
-        <w:t>In questo capitolo dovrà essere mostrato come è stato realizzato il lavoro. Questa parte può differenziarsi dalla progettazione in quanto il risultato ottenuto non per forza può essere come era stato progettato.</w:t>
-      </w:r>
-    </w:p>
-    <w:p>
-      <w:r>
-        <w:t xml:space="preserve">Sulla base di queste informazioni il lavoro svolto dovrà essere riproducibile. </w:t>
-      </w:r>
-    </w:p>
-    <w:p>
-      <w:r>
-        <w:t>In questa parte è richiesto l’inserimento di codice sorgente</w:t>
-      </w:r>
-      <w:r>
-        <w:t xml:space="preserve"> - </w:t>
-      </w:r>
-      <w:r>
-        <w:t>P</w:t>
-      </w:r>
-      <w:r>
-        <w:t xml:space="preserve">rint </w:t>
-      </w:r>
-      <w:r>
-        <w:t>S</w:t>
-      </w:r>
-      <w:r>
-        <w:t xml:space="preserve">creen </w:t>
-      </w:r>
-      <w:r>
-        <w:t xml:space="preserve">- </w:t>
-      </w:r>
-      <w:r>
-        <w:t>di maschere solamente per quei passaggi particolarmente significativi e/o critici.</w:t>
-      </w:r>
-    </w:p>
-    <w:p>
-      <w:r>
-        <w:t>Inoltre,</w:t>
-      </w:r>
-      <w:r>
-        <w:t xml:space="preserve"> dovranno essere descritte eventuali varianti di soluzione o scelte di prodotti con motivazione delle scelte.</w:t>
-      </w:r>
-    </w:p>
-    <w:p>
-      <w:r>
-        <w:t>Non deve apparire nessuna forma di guida d’uso di librerie o di componenti utilizzati. Eventualmente questa va allegata.</w:t>
-      </w:r>
-    </w:p>
-    <w:p>
-      <w:r>
-        <w:t>Per eventuali dettagli si possono inserire riferimenti ai diari.</w:t>
-      </w:r>
-    </w:p>
-    <w:p>
-      <w:pPr>
-        <w:pStyle w:val="Titolo1"/>
-        <w:rPr>
-          <w:lang w:val="it-IT"/>
-        </w:rPr>
-      </w:pPr>
-      <w:bookmarkStart w:id="27" w:name="_Toc461179223"/>
-      <w:bookmarkStart w:id="28" w:name="_Toc94790460"/>
-      <w:r>
-        <w:rPr>
-          <w:lang w:val="it-IT"/>
-        </w:rPr>
-        <w:t>Test</w:t>
+      <w:pPr>
+        <w:pStyle w:val="Titolo2"/>
+      </w:pPr>
+      <w:bookmarkStart w:id="27" w:name="_Toc461179224"/>
+      <w:bookmarkStart w:id="28" w:name="_Toc94790461"/>
+      <w:r>
+        <w:t>Protocollo di test</w:t>
       </w:r>
       <w:bookmarkEnd w:id="27"/>
       <w:bookmarkEnd w:id="28"/>
-    </w:p>
-    <w:p>
-      <w:pPr>
-        <w:pStyle w:val="Titolo2"/>
-      </w:pPr>
-      <w:bookmarkStart w:id="29" w:name="_Toc461179224"/>
-      <w:bookmarkStart w:id="30" w:name="_Toc94790461"/>
-      <w:r>
-        <w:t>Protocollo di test</w:t>
-      </w:r>
-      <w:bookmarkEnd w:id="29"/>
-      <w:bookmarkEnd w:id="30"/>
     </w:p>
     <w:p>
       <w:pPr>
@@ -7567,7 +7397,7 @@
           <w:lang w:val="it-IT"/>
         </w:rPr>
       </w:pPr>
-      <w:bookmarkStart w:id="31" w:name="_Toc461179225"/>
+      <w:bookmarkStart w:id="29" w:name="_Toc461179225"/>
       <w:r>
         <w:br w:type="page"/>
       </w:r>
@@ -7576,11 +7406,39 @@
       <w:pPr>
         <w:pStyle w:val="Titolo2"/>
       </w:pPr>
-      <w:bookmarkStart w:id="32" w:name="_Toc94790462"/>
+      <w:bookmarkStart w:id="30" w:name="_Toc94790462"/>
       <w:r>
         <w:lastRenderedPageBreak/>
         <w:t>Risultati test</w:t>
       </w:r>
+      <w:bookmarkEnd w:id="29"/>
+      <w:bookmarkEnd w:id="30"/>
+    </w:p>
+    <w:p>
+      <w:pPr>
+        <w:rPr>
+          <w:lang w:val="it-IT"/>
+        </w:rPr>
+      </w:pPr>
+      <w:r>
+        <w:rPr>
+          <w:lang w:val="it-IT"/>
+        </w:rPr>
+        <w:t>Tabella riassuntiva in cui si inseriscono i test riusciti e non del prodotto finale. Se un test non riesce e viene corretto l’errore, questo dovrà risultare nel documento finale come riuscito (la procedura della correzione apparirà nel diario), altrimenti dovrà essere descritto l’errore con eventuali ipotesi di correzione.</w:t>
+      </w:r>
+    </w:p>
+    <w:p>
+      <w:pPr>
+        <w:pStyle w:val="Titolo2"/>
+      </w:pPr>
+      <w:bookmarkStart w:id="31" w:name="_Toc461179226"/>
+      <w:bookmarkStart w:id="32" w:name="_Toc94790463"/>
+      <w:r>
+        <w:t>Mancanze</w:t>
+      </w:r>
+      <w:r>
+        <w:t>/limitazioni conosciute</w:t>
+      </w:r>
       <w:bookmarkEnd w:id="31"/>
       <w:bookmarkEnd w:id="32"/>
     </w:p>
@@ -7594,20 +7452,23 @@
         <w:rPr>
           <w:lang w:val="it-IT"/>
         </w:rPr>
-        <w:t>Tabella riassuntiva in cui si inseriscono i test riusciti e non del prodotto finale. Se un test non riesce e viene corretto l’errore, questo dovrà risultare nel documento finale come riuscito (la procedura della correzione apparirà nel diario), altrimenti dovrà essere descritto l’errore con eventuali ipotesi di correzione.</w:t>
-      </w:r>
-    </w:p>
-    <w:p>
-      <w:pPr>
-        <w:pStyle w:val="Titolo2"/>
-      </w:pPr>
-      <w:bookmarkStart w:id="33" w:name="_Toc461179226"/>
-      <w:bookmarkStart w:id="34" w:name="_Toc94790463"/>
-      <w:r>
-        <w:t>Mancanze</w:t>
-      </w:r>
-      <w:r>
-        <w:t>/limitazioni conosciute</w:t>
+        <w:t>Descrizione con motivazione di eventuali elementi mancanti o non completamente implementati, al di fuori dei test case. Non devono essere riportati gli errori e i problemi riscontrati e poi risolti durante il progetto.</w:t>
+      </w:r>
+    </w:p>
+    <w:p>
+      <w:pPr>
+        <w:pStyle w:val="Titolo1"/>
+        <w:rPr>
+          <w:lang w:val="it-IT"/>
+        </w:rPr>
+      </w:pPr>
+      <w:bookmarkStart w:id="33" w:name="_Toc461179227"/>
+      <w:bookmarkStart w:id="34" w:name="_Toc94790464"/>
+      <w:r>
+        <w:rPr>
+          <w:lang w:val="it-IT"/>
+        </w:rPr>
+        <w:t>Consuntivo</w:t>
       </w:r>
       <w:bookmarkEnd w:id="33"/>
       <w:bookmarkEnd w:id="34"/>
@@ -7622,7 +7483,45 @@
         <w:rPr>
           <w:lang w:val="it-IT"/>
         </w:rPr>
-        <w:t>Descrizione con motivazione di eventuali elementi mancanti o non completamente implementati, al di fuori dei test case. Non devono essere riportati gli errori e i problemi riscontrati e poi risolti durante il progetto.</w:t>
+        <w:t>Consuntivo del tempo di lavoro effettivo e considerazioni riguardo le differenze rispetto alla pianificazione (cap</w:t>
+      </w:r>
+      <w:r>
+        <w:rPr>
+          <w:lang w:val="it-IT"/>
+        </w:rPr>
+        <w:t>.</w:t>
+      </w:r>
+      <w:r>
+        <w:rPr>
+          <w:lang w:val="it-IT"/>
+        </w:rPr>
+        <w:t xml:space="preserve"> 1.7) (ad esempio </w:t>
+      </w:r>
+      <w:proofErr w:type="spellStart"/>
+      <w:r>
+        <w:rPr>
+          <w:lang w:val="it-IT"/>
+        </w:rPr>
+        <w:t>Gan</w:t>
+      </w:r>
+      <w:r>
+        <w:rPr>
+          <w:lang w:val="it-IT"/>
+        </w:rPr>
+        <w:t>t</w:t>
+      </w:r>
+      <w:r>
+        <w:rPr>
+          <w:lang w:val="it-IT"/>
+        </w:rPr>
+        <w:t>t</w:t>
+      </w:r>
+      <w:proofErr w:type="spellEnd"/>
+      <w:r>
+        <w:rPr>
+          <w:lang w:val="it-IT"/>
+        </w:rPr>
+        <w:t xml:space="preserve"> consuntivo).</w:t>
       </w:r>
     </w:p>
     <w:p>
@@ -7632,13 +7531,13 @@
           <w:lang w:val="it-IT"/>
         </w:rPr>
       </w:pPr>
-      <w:bookmarkStart w:id="35" w:name="_Toc461179227"/>
-      <w:bookmarkStart w:id="36" w:name="_Toc94790464"/>
-      <w:r>
-        <w:rPr>
-          <w:lang w:val="it-IT"/>
-        </w:rPr>
-        <w:t>Consuntivo</w:t>
+      <w:bookmarkStart w:id="35" w:name="_Toc461179228"/>
+      <w:bookmarkStart w:id="36" w:name="_Toc94790465"/>
+      <w:r>
+        <w:rPr>
+          <w:lang w:val="it-IT"/>
+        </w:rPr>
+        <w:t>Conclusioni</w:t>
       </w:r>
       <w:bookmarkEnd w:id="35"/>
       <w:bookmarkEnd w:id="36"/>
@@ -7653,7 +7552,73 @@
         <w:rPr>
           <w:lang w:val="it-IT"/>
         </w:rPr>
-        <w:t>Consuntivo del tempo di lavoro effettivo e considerazioni riguardo le differenze rispetto alla pianificazione (cap</w:t>
+        <w:t>Quali sono le implicazioni della mia soluzione? Che impatto avrà?</w:t>
+      </w:r>
+      <w:r>
+        <w:rPr>
+          <w:lang w:val="it-IT"/>
+        </w:rPr>
+        <w:t xml:space="preserve"> Cambierà il mondo? È un successo importante? È </w:t>
+      </w:r>
+      <w:r>
+        <w:rPr>
+          <w:lang w:val="it-IT"/>
+        </w:rPr>
+        <w:t>solo un</w:t>
+      </w:r>
+      <w:r>
+        <w:rPr>
+          <w:lang w:val="it-IT"/>
+        </w:rPr>
+        <w:t>’</w:t>
+      </w:r>
+      <w:r>
+        <w:rPr>
+          <w:lang w:val="it-IT"/>
+        </w:rPr>
+        <w:t>aggiunta</w:t>
+      </w:r>
+      <w:r>
+        <w:rPr>
+          <w:lang w:val="it-IT"/>
+        </w:rPr>
+        <w:t xml:space="preserve"> marginale o</w:t>
+      </w:r>
+      <w:r>
+        <w:rPr>
+          <w:lang w:val="it-IT"/>
+        </w:rPr>
+        <w:t xml:space="preserve"> è semplicemente servita per scoprire che questo percorso è</w:t>
+      </w:r>
+      <w:r>
+        <w:rPr>
+          <w:lang w:val="it-IT"/>
+        </w:rPr>
+        <w:t xml:space="preserve"> stato</w:t>
+      </w:r>
+      <w:r>
+        <w:rPr>
+          <w:lang w:val="it-IT"/>
+        </w:rPr>
+        <w:t xml:space="preserve"> una perdita di tempo? I ris</w:t>
+      </w:r>
+      <w:r>
+        <w:rPr>
+          <w:lang w:val="it-IT"/>
+        </w:rPr>
+        <w:t xml:space="preserve">ultati ottenuti sono generali, </w:t>
+      </w:r>
+      <w:r>
+        <w:rPr>
+          <w:lang w:val="it-IT"/>
+        </w:rPr>
+        <w:t>facilmente generalizzabili o sono specifici di un caso particolare?</w:t>
+      </w:r>
+      <w:r>
+        <w:rPr>
+          <w:lang w:val="it-IT"/>
+        </w:rPr>
+        <w:t xml:space="preserve"> ecc</w:t>
       </w:r>
       <w:r>
         <w:rPr>
@@ -7661,53 +7626,15 @@
         </w:rPr>
         <w:t>.</w:t>
       </w:r>
-      <w:r>
-        <w:rPr>
-          <w:lang w:val="it-IT"/>
-        </w:rPr>
-        <w:t xml:space="preserve"> 1.7) (ad esempio </w:t>
-      </w:r>
-      <w:proofErr w:type="spellStart"/>
-      <w:r>
-        <w:rPr>
-          <w:lang w:val="it-IT"/>
-        </w:rPr>
-        <w:t>Gan</w:t>
-      </w:r>
-      <w:r>
-        <w:rPr>
-          <w:lang w:val="it-IT"/>
-        </w:rPr>
-        <w:t>t</w:t>
-      </w:r>
-      <w:r>
-        <w:rPr>
-          <w:lang w:val="it-IT"/>
-        </w:rPr>
-        <w:t>t</w:t>
-      </w:r>
-      <w:proofErr w:type="spellEnd"/>
-      <w:r>
-        <w:rPr>
-          <w:lang w:val="it-IT"/>
-        </w:rPr>
-        <w:t xml:space="preserve"> consuntivo).</w:t>
-      </w:r>
-    </w:p>
-    <w:p>
-      <w:pPr>
-        <w:pStyle w:val="Titolo1"/>
-        <w:rPr>
-          <w:lang w:val="it-IT"/>
-        </w:rPr>
-      </w:pPr>
-      <w:bookmarkStart w:id="37" w:name="_Toc461179228"/>
-      <w:bookmarkStart w:id="38" w:name="_Toc94790465"/>
-      <w:r>
-        <w:rPr>
-          <w:lang w:val="it-IT"/>
-        </w:rPr>
-        <w:t>Conclusioni</w:t>
+    </w:p>
+    <w:p>
+      <w:pPr>
+        <w:pStyle w:val="Titolo2"/>
+      </w:pPr>
+      <w:bookmarkStart w:id="37" w:name="_Toc461179229"/>
+      <w:bookmarkStart w:id="38" w:name="_Toc94790466"/>
+      <w:r>
+        <w:t>Sviluppi futuri</w:t>
       </w:r>
       <w:bookmarkEnd w:id="37"/>
       <w:bookmarkEnd w:id="38"/>
@@ -7722,89 +7649,17 @@
         <w:rPr>
           <w:lang w:val="it-IT"/>
         </w:rPr>
-        <w:t>Quali sono le implicazioni della mia soluzione? Che impatto avrà?</w:t>
-      </w:r>
-      <w:r>
-        <w:rPr>
-          <w:lang w:val="it-IT"/>
-        </w:rPr>
-        <w:t xml:space="preserve"> Cambierà il mondo? È un successo importante? È </w:t>
-      </w:r>
-      <w:r>
-        <w:rPr>
-          <w:lang w:val="it-IT"/>
-        </w:rPr>
-        <w:t>solo un</w:t>
-      </w:r>
-      <w:r>
-        <w:rPr>
-          <w:lang w:val="it-IT"/>
-        </w:rPr>
-        <w:t>’</w:t>
-      </w:r>
-      <w:r>
-        <w:rPr>
-          <w:lang w:val="it-IT"/>
-        </w:rPr>
-        <w:t>aggiunta</w:t>
-      </w:r>
-      <w:r>
-        <w:rPr>
-          <w:lang w:val="it-IT"/>
-        </w:rPr>
-        <w:t xml:space="preserve"> marginale o</w:t>
-      </w:r>
-      <w:r>
-        <w:rPr>
-          <w:lang w:val="it-IT"/>
-        </w:rPr>
-        <w:t xml:space="preserve"> è semplicemente servita per scoprire che questo percorso è</w:t>
-      </w:r>
-      <w:r>
-        <w:rPr>
-          <w:lang w:val="it-IT"/>
-        </w:rPr>
-        <w:t xml:space="preserve"> stato</w:t>
-      </w:r>
-      <w:r>
-        <w:rPr>
-          <w:lang w:val="it-IT"/>
-        </w:rPr>
-        <w:t xml:space="preserve"> una perdita di tempo? I ris</w:t>
-      </w:r>
-      <w:r>
-        <w:rPr>
-          <w:lang w:val="it-IT"/>
-        </w:rPr>
-        <w:t xml:space="preserve">ultati ottenuti sono generali, </w:t>
-      </w:r>
-      <w:r>
-        <w:rPr>
-          <w:lang w:val="it-IT"/>
-        </w:rPr>
-        <w:t>facilmente generalizzabili o sono specifici di un caso particolare?</w:t>
-      </w:r>
-      <w:r>
-        <w:rPr>
-          <w:lang w:val="it-IT"/>
-        </w:rPr>
-        <w:t xml:space="preserve"> ecc</w:t>
-      </w:r>
-      <w:r>
-        <w:rPr>
-          <w:lang w:val="it-IT"/>
-        </w:rPr>
-        <w:t>.</w:t>
+        <w:t>Migliorie o estensioni che possono essere sviluppate sul prodotto.</w:t>
       </w:r>
     </w:p>
     <w:p>
       <w:pPr>
         <w:pStyle w:val="Titolo2"/>
       </w:pPr>
-      <w:bookmarkStart w:id="39" w:name="_Toc461179229"/>
-      <w:bookmarkStart w:id="40" w:name="_Toc94790466"/>
-      <w:r>
-        <w:t>Sviluppi futuri</w:t>
+      <w:bookmarkStart w:id="39" w:name="_Toc461179230"/>
+      <w:bookmarkStart w:id="40" w:name="_Toc94790467"/>
+      <w:r>
+        <w:t>Considerazioni personali</w:t>
       </w:r>
       <w:bookmarkEnd w:id="39"/>
       <w:bookmarkEnd w:id="40"/>
@@ -7819,56 +7674,31 @@
         <w:rPr>
           <w:lang w:val="it-IT"/>
         </w:rPr>
-        <w:t>Migliorie o estensioni che possono essere sviluppate sul prodotto.</w:t>
-      </w:r>
-    </w:p>
-    <w:p>
-      <w:pPr>
-        <w:pStyle w:val="Titolo2"/>
-      </w:pPr>
-      <w:bookmarkStart w:id="41" w:name="_Toc461179230"/>
-      <w:bookmarkStart w:id="42" w:name="_Toc94790467"/>
-      <w:r>
-        <w:t>Considerazioni personali</w:t>
+        <w:t>Cosa ho imparato in questo progetto? ecc</w:t>
+      </w:r>
+      <w:r>
+        <w:rPr>
+          <w:lang w:val="it-IT"/>
+        </w:rPr>
+        <w:t>.</w:t>
+      </w:r>
+    </w:p>
+    <w:p>
+      <w:pPr>
+        <w:pStyle w:val="Titolo1"/>
+        <w:rPr>
+          <w:lang w:val="it-IT"/>
+        </w:rPr>
+      </w:pPr>
+      <w:bookmarkStart w:id="41" w:name="_Toc94790468"/>
+      <w:bookmarkStart w:id="42" w:name="_Toc461179232"/>
+      <w:r>
+        <w:rPr>
+          <w:lang w:val="it-IT"/>
+        </w:rPr>
+        <w:t>Glossario</w:t>
       </w:r>
       <w:bookmarkEnd w:id="41"/>
-      <w:bookmarkEnd w:id="42"/>
-    </w:p>
-    <w:p>
-      <w:pPr>
-        <w:rPr>
-          <w:lang w:val="it-IT"/>
-        </w:rPr>
-      </w:pPr>
-      <w:r>
-        <w:rPr>
-          <w:lang w:val="it-IT"/>
-        </w:rPr>
-        <w:t>Cosa ho imparato in questo progetto? ecc</w:t>
-      </w:r>
-      <w:r>
-        <w:rPr>
-          <w:lang w:val="it-IT"/>
-        </w:rPr>
-        <w:t>.</w:t>
-      </w:r>
-    </w:p>
-    <w:p>
-      <w:pPr>
-        <w:pStyle w:val="Titolo1"/>
-        <w:rPr>
-          <w:lang w:val="it-IT"/>
-        </w:rPr>
-      </w:pPr>
-      <w:bookmarkStart w:id="43" w:name="_Toc94790468"/>
-      <w:bookmarkStart w:id="44" w:name="_Toc461179232"/>
-      <w:r>
-        <w:rPr>
-          <w:lang w:val="it-IT"/>
-        </w:rPr>
-        <w:t>Glossario</w:t>
-      </w:r>
-      <w:bookmarkEnd w:id="43"/>
     </w:p>
     <w:p>
       <w:pPr>
@@ -8094,7 +7924,7 @@
           <w:lang w:val="it-IT"/>
         </w:rPr>
       </w:pPr>
-      <w:bookmarkStart w:id="45" w:name="_Toc94790469"/>
+      <w:bookmarkStart w:id="43" w:name="_Toc94790469"/>
       <w:r>
         <w:rPr>
           <w:lang w:val="it-IT"/>
@@ -8116,18 +7946,18 @@
         <w:lastRenderedPageBreak/>
         <w:t>Bibliografia</w:t>
       </w:r>
-      <w:bookmarkEnd w:id="45"/>
+      <w:bookmarkEnd w:id="43"/>
     </w:p>
     <w:p>
       <w:pPr>
         <w:pStyle w:val="Titolo2"/>
       </w:pPr>
-      <w:bookmarkStart w:id="46" w:name="_Toc94790470"/>
+      <w:bookmarkStart w:id="44" w:name="_Toc94790470"/>
       <w:r>
         <w:t>Bibliografia per articoli di riviste:</w:t>
       </w:r>
+      <w:bookmarkEnd w:id="42"/>
       <w:bookmarkEnd w:id="44"/>
-      <w:bookmarkEnd w:id="46"/>
     </w:p>
     <w:p>
       <w:pPr>
@@ -8236,13 +8066,13 @@
       <w:pPr>
         <w:pStyle w:val="Titolo2"/>
       </w:pPr>
-      <w:bookmarkStart w:id="47" w:name="_Toc461179233"/>
-      <w:bookmarkStart w:id="48" w:name="_Toc94790471"/>
+      <w:bookmarkStart w:id="45" w:name="_Toc461179233"/>
+      <w:bookmarkStart w:id="46" w:name="_Toc94790471"/>
       <w:r>
         <w:t>Bibliografia per libri</w:t>
       </w:r>
-      <w:bookmarkEnd w:id="47"/>
-      <w:bookmarkEnd w:id="48"/>
+      <w:bookmarkEnd w:id="45"/>
+      <w:bookmarkEnd w:id="46"/>
     </w:p>
     <w:p>
       <w:pPr>
@@ -8367,18 +8197,18 @@
           <w:lang w:val="it-IT"/>
         </w:rPr>
       </w:pPr>
-      <w:bookmarkStart w:id="49" w:name="_Toc461179234"/>
+      <w:bookmarkStart w:id="47" w:name="_Toc461179234"/>
     </w:p>
     <w:p>
       <w:pPr>
         <w:pStyle w:val="Titolo2"/>
       </w:pPr>
-      <w:bookmarkStart w:id="50" w:name="_Toc94790472"/>
+      <w:bookmarkStart w:id="48" w:name="_Toc94790472"/>
       <w:r>
         <w:t>Sitografia</w:t>
       </w:r>
-      <w:bookmarkEnd w:id="49"/>
-      <w:bookmarkEnd w:id="50"/>
+      <w:bookmarkEnd w:id="47"/>
+      <w:bookmarkEnd w:id="48"/>
     </w:p>
     <w:p>
       <w:pPr>
@@ -8536,16 +8366,16 @@
           <w:lang w:val="it-IT"/>
         </w:rPr>
       </w:pPr>
-      <w:bookmarkStart w:id="51" w:name="_Toc461179235"/>
-      <w:bookmarkStart w:id="52" w:name="_Toc94790473"/>
+      <w:bookmarkStart w:id="49" w:name="_Toc461179235"/>
+      <w:bookmarkStart w:id="50" w:name="_Toc94790473"/>
       <w:r>
         <w:rPr>
           <w:lang w:val="it-IT"/>
         </w:rPr>
         <w:t>Allegati</w:t>
       </w:r>
-      <w:bookmarkEnd w:id="51"/>
-      <w:bookmarkEnd w:id="52"/>
+      <w:bookmarkEnd w:id="49"/>
+      <w:bookmarkEnd w:id="50"/>
     </w:p>
     <w:p>
       <w:pPr>
@@ -8726,10 +8556,10 @@
       </w:pPr>
     </w:p>
     <w:sectPr>
-      <w:headerReference w:type="default" r:id="rId10"/>
-      <w:footerReference w:type="default" r:id="rId11"/>
-      <w:headerReference w:type="first" r:id="rId12"/>
-      <w:footerReference w:type="first" r:id="rId13"/>
+      <w:headerReference w:type="default" r:id="rId12"/>
+      <w:footerReference w:type="default" r:id="rId13"/>
+      <w:headerReference w:type="first" r:id="rId14"/>
+      <w:footerReference w:type="first" r:id="rId15"/>
       <w:pgSz w:w="11906" w:h="16838"/>
       <w:pgMar w:top="1985" w:right="1134" w:bottom="1418" w:left="1134" w:header="567" w:footer="567" w:gutter="0"/>
       <w:pgNumType w:start="1"/>

--- a/3_Documentazione/documentazione_progetto_Riley_Bianchi.docx
+++ b/3_Documentazione/documentazione_progetto_Riley_Bianchi.docx
@@ -2810,275 +2810,13 @@
     </w:p>
     <w:p>
       <w:pPr>
-        <w:rPr>
-          <w:lang w:val="it-IT"/>
-        </w:rPr>
-      </w:pPr>
-    </w:p>
-    <w:p>
-      <w:pPr>
         <w:pStyle w:val="Titolo2"/>
       </w:pPr>
-      <w:bookmarkStart w:id="2" w:name="_Toc94790443"/>
-      <w:r>
-        <w:t>Abstract</w:t>
+      <w:bookmarkStart w:id="2" w:name="_Toc94790444"/>
+      <w:r>
+        <w:t>Scopo</w:t>
       </w:r>
       <w:bookmarkEnd w:id="2"/>
-      <w:r>
-        <w:t xml:space="preserve"> </w:t>
-      </w:r>
-    </w:p>
-    <w:p>
-      <w:r>
-        <w:t>È</w:t>
-      </w:r>
-      <w:r>
-        <w:t xml:space="preserve"> una breve e accurata rappresentazione dei contenuti di un documento, senza notazioni critiche o valutazioni. Lo scopo di un abstract efficace dovrebbe essere quello di far conoscere all’utente il contenuto di base di un documento e metterlo nella condizione di decidere se risponde ai suoi interessi e se è opportuno il ricorso al documento originale.</w:t>
-      </w:r>
-    </w:p>
-    <w:p>
-      <w:pPr>
-        <w:rPr>
-          <w:lang w:val="it-IT"/>
-        </w:rPr>
-      </w:pPr>
-    </w:p>
-    <w:p>
-      <w:pPr>
-        <w:rPr>
-          <w:lang w:val="it-IT"/>
-        </w:rPr>
-      </w:pPr>
-      <w:r>
-        <w:rPr>
-          <w:lang w:val="it-IT"/>
-        </w:rPr>
-        <w:t>Può contenere alcuni o tutti gli elementi seguenti:</w:t>
-      </w:r>
-    </w:p>
-    <w:p>
-      <w:pPr>
-        <w:numPr>
-          <w:ilvl w:val="0"/>
-          <w:numId w:val="14"/>
-        </w:numPr>
-        <w:rPr>
-          <w:lang w:val="it-IT"/>
-        </w:rPr>
-      </w:pPr>
-      <w:r>
-        <w:rPr>
-          <w:b/>
-          <w:lang w:val="it-IT"/>
-        </w:rPr>
-        <w:t>Background/Situazione iniziale</w:t>
-      </w:r>
-      <w:r>
-        <w:rPr>
-          <w:lang w:val="it-IT"/>
-        </w:rPr>
-        <w:t xml:space="preserve"> </w:t>
-      </w:r>
-      <w:r>
-        <w:rPr>
-          <w:lang w:val="it-IT"/>
-        </w:rPr>
-        <w:t xml:space="preserve"> </w:t>
-      </w:r>
-    </w:p>
-    <w:p>
-      <w:pPr>
-        <w:numPr>
-          <w:ilvl w:val="0"/>
-          <w:numId w:val="14"/>
-        </w:numPr>
-        <w:rPr>
-          <w:lang w:val="it-IT"/>
-        </w:rPr>
-      </w:pPr>
-      <w:r>
-        <w:rPr>
-          <w:b/>
-          <w:lang w:val="it-IT"/>
-        </w:rPr>
-        <w:t>Descrizione del problema</w:t>
-      </w:r>
-      <w:r>
-        <w:rPr>
-          <w:b/>
-          <w:lang w:val="it-IT"/>
-        </w:rPr>
-        <w:t xml:space="preserve"> e motivazione</w:t>
-      </w:r>
-      <w:r>
-        <w:rPr>
-          <w:lang w:val="it-IT"/>
-        </w:rPr>
-        <w:t xml:space="preserve">: Che problema </w:t>
-      </w:r>
-      <w:r>
-        <w:rPr>
-          <w:lang w:val="it-IT"/>
-        </w:rPr>
-        <w:t>ho cercato</w:t>
-      </w:r>
-      <w:r>
-        <w:rPr>
-          <w:lang w:val="it-IT"/>
-        </w:rPr>
-        <w:t xml:space="preserve"> di risolvere? </w:t>
-      </w:r>
-      <w:r>
-        <w:rPr>
-          <w:lang w:val="it-IT"/>
-        </w:rPr>
-        <w:t>Questa sezione dovrebbe includere l'importanza del vostro lavoro, la difficoltà dell'area e l'effetto che potrebbe avere se portato a termine con successo.</w:t>
-      </w:r>
-    </w:p>
-    <w:p>
-      <w:pPr>
-        <w:numPr>
-          <w:ilvl w:val="0"/>
-          <w:numId w:val="14"/>
-        </w:numPr>
-        <w:rPr>
-          <w:lang w:val="it-IT"/>
-        </w:rPr>
-      </w:pPr>
-      <w:r>
-        <w:rPr>
-          <w:b/>
-          <w:lang w:val="it-IT"/>
-        </w:rPr>
-        <w:t>Approccio/Metodi</w:t>
-      </w:r>
-      <w:r>
-        <w:rPr>
-          <w:lang w:val="it-IT"/>
-        </w:rPr>
-        <w:t>: Come ho ottenuto dei progressi? Come ho risolto il problema</w:t>
-      </w:r>
-      <w:r>
-        <w:rPr>
-          <w:lang w:val="it-IT"/>
-        </w:rPr>
-        <w:t xml:space="preserve"> (tecniche…)</w:t>
-      </w:r>
-      <w:r>
-        <w:rPr>
-          <w:lang w:val="it-IT"/>
-        </w:rPr>
-        <w:t>? Quale è stata l’entità del mio lavoro? Che fattori importanti controllo, ignoro o misuro?</w:t>
-      </w:r>
-    </w:p>
-    <w:p>
-      <w:pPr>
-        <w:numPr>
-          <w:ilvl w:val="0"/>
-          <w:numId w:val="14"/>
-        </w:numPr>
-        <w:rPr>
-          <w:lang w:val="it-IT"/>
-        </w:rPr>
-      </w:pPr>
-      <w:r>
-        <w:rPr>
-          <w:b/>
-          <w:lang w:val="it-IT"/>
-        </w:rPr>
-        <w:t>Risultati</w:t>
-      </w:r>
-      <w:r>
-        <w:rPr>
-          <w:lang w:val="it-IT"/>
-        </w:rPr>
-        <w:t xml:space="preserve">: Quale è la risposta? Quali sono i risultati? Quanto è più veloce, più sicuro, più economico o in qualche altro aspetto migliore di altri prodotti/soluzioni? </w:t>
-      </w:r>
-    </w:p>
-    <w:p>
-      <w:pPr>
-        <w:rPr>
-          <w:lang w:val="it-IT"/>
-        </w:rPr>
-      </w:pPr>
-    </w:p>
-    <w:p>
-      <w:pPr>
-        <w:rPr>
-          <w:lang w:val="en-US"/>
-        </w:rPr>
-      </w:pPr>
-      <w:proofErr w:type="spellStart"/>
-      <w:r>
-        <w:rPr>
-          <w:lang w:val="en-US"/>
-        </w:rPr>
-        <w:t>Esempio</w:t>
-      </w:r>
-      <w:proofErr w:type="spellEnd"/>
-      <w:r>
-        <w:rPr>
-          <w:lang w:val="en-US"/>
-        </w:rPr>
-        <w:t xml:space="preserve"> di abstract: </w:t>
-      </w:r>
-    </w:p>
-    <w:p>
-      <w:pPr>
-        <w:ind w:left="720"/>
-        <w:rPr>
-          <w:lang w:val="en-US"/>
-        </w:rPr>
-      </w:pPr>
-    </w:p>
-    <w:p>
-      <w:pPr>
-        <w:ind w:left="720"/>
-        <w:rPr>
-          <w:i/>
-          <w:lang w:val="en-US"/>
-        </w:rPr>
-      </w:pPr>
-      <w:r>
-        <w:rPr>
-          <w:i/>
-          <w:lang w:val="en-US"/>
-        </w:rPr>
-        <w:t xml:space="preserve">As the size and complexity of today’s most modern computer chips increase, new techniques must be developed to effectively design and create Very </w:t>
-      </w:r>
-      <w:r>
-        <w:rPr>
-          <w:i/>
-          <w:lang w:val="en-US"/>
-        </w:rPr>
-        <w:t>Large-Scale</w:t>
-      </w:r>
-      <w:r>
-        <w:rPr>
-          <w:i/>
-          <w:lang w:val="en-US"/>
-        </w:rPr>
-        <w:t xml:space="preserve"> Integration chips quickly. For this project, a new type of hardware compiler is created. This hardware compiler will read a C++ program, and physically design a suitable microprocessor intended for running that specific program. With this new and powerful compiler, it is possible to design anything from a small adder, to a microprocessor with millions of transistors. Designing new computer chips, such as the Pentium 4, can require dozens of engineers and months of time. With the help of this compiler, a single person could design such a large-scale microprocessor in just weeks.</w:t>
-      </w:r>
-    </w:p>
-    <w:p>
-      <w:pPr>
-        <w:ind w:left="720"/>
-        <w:rPr>
-          <w:i/>
-          <w:lang w:val="en-US"/>
-        </w:rPr>
-      </w:pPr>
-    </w:p>
-    <w:p>
-      <w:pPr>
-        <w:pStyle w:val="Titolo2"/>
-      </w:pPr>
-      <w:bookmarkStart w:id="3" w:name="_Toc94790444"/>
-      <w:r>
-        <w:t>Scopo</w:t>
-      </w:r>
-      <w:bookmarkEnd w:id="3"/>
     </w:p>
     <w:p>
       <w:pPr>
@@ -3103,7 +2841,7 @@
       <w:r>
         <w:br w:type="page"/>
       </w:r>
-      <w:bookmarkStart w:id="4" w:name="_Toc94790445"/>
+      <w:bookmarkStart w:id="3" w:name="_Toc94790445"/>
       <w:r>
         <w:rPr>
           <w:lang w:val="it-IT"/>
@@ -3111,17 +2849,17 @@
         <w:lastRenderedPageBreak/>
         <w:t>Analisi</w:t>
       </w:r>
+      <w:bookmarkEnd w:id="3"/>
+    </w:p>
+    <w:p>
+      <w:pPr>
+        <w:pStyle w:val="Titolo2"/>
+      </w:pPr>
+      <w:bookmarkStart w:id="4" w:name="_Toc94790446"/>
+      <w:r>
+        <w:t>Analisi del dominio</w:t>
+      </w:r>
       <w:bookmarkEnd w:id="4"/>
-    </w:p>
-    <w:p>
-      <w:pPr>
-        <w:pStyle w:val="Titolo2"/>
-      </w:pPr>
-      <w:bookmarkStart w:id="5" w:name="_Toc94790446"/>
-      <w:r>
-        <w:t>Analisi del dominio</w:t>
-      </w:r>
-      <w:bookmarkEnd w:id="5"/>
     </w:p>
     <w:p>
       <w:pPr>
@@ -3344,7 +3082,7 @@
       <w:pPr>
         <w:pStyle w:val="Titolo2"/>
       </w:pPr>
-      <w:bookmarkStart w:id="6" w:name="_Toc94790447"/>
+      <w:bookmarkStart w:id="5" w:name="_Toc94790447"/>
       <w:r>
         <w:t>Analisi e s</w:t>
       </w:r>
@@ -3357,7 +3095,7 @@
       <w:r>
         <w:t>dei requisiti</w:t>
       </w:r>
-      <w:bookmarkEnd w:id="6"/>
+      <w:bookmarkEnd w:id="5"/>
     </w:p>
     <w:p>
       <w:pPr>
@@ -5404,11 +5142,11 @@
       <w:pPr>
         <w:pStyle w:val="Titolo3"/>
       </w:pPr>
-      <w:bookmarkStart w:id="7" w:name="_Toc94790448"/>
+      <w:bookmarkStart w:id="6" w:name="_Toc94790448"/>
       <w:r>
         <w:t>Spiegazione elementi tabella dei requisiti:</w:t>
       </w:r>
-      <w:bookmarkEnd w:id="7"/>
+      <w:bookmarkEnd w:id="6"/>
     </w:p>
     <w:p>
       <w:r>
@@ -5500,11 +5238,11 @@
         <w:pStyle w:val="Titolo2"/>
         <w:ind w:left="578" w:hanging="578"/>
       </w:pPr>
-      <w:bookmarkStart w:id="8" w:name="_Toc94790449"/>
+      <w:bookmarkStart w:id="7" w:name="_Toc94790449"/>
       <w:r>
         <w:t>Use case</w:t>
       </w:r>
-      <w:bookmarkEnd w:id="8"/>
+      <w:bookmarkEnd w:id="7"/>
     </w:p>
     <w:p>
       <w:pPr>
@@ -5518,10 +5256,10 @@
           <w:lang w:val="it-IT"/>
         </w:rPr>
         <w:drawing>
-          <wp:inline distT="0" distB="0" distL="0" distR="0" wp14:anchorId="225F9E97" wp14:editId="10987B73">
+          <wp:inline distT="0" distB="0" distL="0" distR="0" wp14:anchorId="130257A7" wp14:editId="7633F419">
             <wp:extent cx="6115050" cy="5486400"/>
             <wp:effectExtent l="0" t="0" r="0" b="0"/>
-            <wp:docPr id="4" name="Immagine 4"/>
+            <wp:docPr id="10" name="Immagine 10"/>
             <wp:cNvGraphicFramePr>
               <a:graphicFrameLocks xmlns:a="http://schemas.openxmlformats.org/drawingml/2006/main" noChangeAspect="1"/>
             </wp:cNvGraphicFramePr>
@@ -5529,7 +5267,7 @@
               <a:graphicData uri="http://schemas.openxmlformats.org/drawingml/2006/picture">
                 <pic:pic xmlns:pic="http://schemas.openxmlformats.org/drawingml/2006/picture">
                   <pic:nvPicPr>
-                    <pic:cNvPr id="0" name="Picture 1"/>
+                    <pic:cNvPr id="0" name="Picture 4"/>
                     <pic:cNvPicPr>
                       <a:picLocks noChangeAspect="1" noChangeArrowheads="1"/>
                     </pic:cNvPicPr>
@@ -5569,484 +5307,55 @@
     </w:p>
     <w:p>
       <w:pPr>
+        <w:rPr>
+          <w:lang w:val="it-IT"/>
+        </w:rPr>
+        <w:sectPr>
+          <w:headerReference w:type="default" r:id="rId9"/>
+          <w:footerReference w:type="default" r:id="rId10"/>
+          <w:headerReference w:type="first" r:id="rId11"/>
+          <w:footerReference w:type="first" r:id="rId12"/>
+          <w:pgSz w:w="11906" w:h="16838"/>
+          <w:pgMar w:top="1985" w:right="1134" w:bottom="1418" w:left="1134" w:header="567" w:footer="567" w:gutter="0"/>
+          <w:pgNumType w:start="1"/>
+          <w:cols w:space="720"/>
+          <w:titlePg/>
+        </w:sectPr>
+      </w:pPr>
+    </w:p>
+    <w:p>
+      <w:pPr>
+        <w:rPr>
+          <w:lang w:val="it-IT"/>
+        </w:rPr>
+      </w:pPr>
+    </w:p>
+    <w:p>
+      <w:pPr>
+        <w:rPr>
+          <w:lang w:val="it-IT"/>
+        </w:rPr>
+      </w:pPr>
+    </w:p>
+    <w:p>
+      <w:pPr>
         <w:pStyle w:val="Titolo2"/>
       </w:pPr>
-      <w:bookmarkStart w:id="9" w:name="_Toc94790450"/>
-      <w:r>
-        <w:t>Pianificazione</w:t>
-      </w:r>
-      <w:bookmarkEnd w:id="9"/>
-    </w:p>
-    <w:p>
-      <w:pPr>
-        <w:rPr>
-          <w:lang w:val="it-IT"/>
-        </w:rPr>
-      </w:pPr>
-      <w:r>
-        <w:rPr>
-          <w:lang w:val="it-IT"/>
-        </w:rPr>
-        <w:t xml:space="preserve">Prima di stabilire una pianificazione bisogna avere almeno una vaga idea del modello di sviluppo che si intende adottare. </w:t>
-      </w:r>
-      <w:r>
-        <w:rPr>
-          <w:lang w:val="it-IT"/>
-        </w:rPr>
-        <w:t xml:space="preserve">In questa sezione bisognerà inserire il modello concettuale di sviluppo che si seguirà durante il progetto. </w:t>
-      </w:r>
-      <w:r>
-        <w:rPr>
-          <w:lang w:val="it-IT"/>
-        </w:rPr>
-        <w:t>Gli elementi di riferimento per una buona pianificazione derivano da una scomposizione top-down della problematica del progetto.</w:t>
-      </w:r>
-    </w:p>
-    <w:p>
-      <w:pPr>
-        <w:rPr>
-          <w:lang w:val="it-IT"/>
-        </w:rPr>
-      </w:pPr>
-    </w:p>
-    <w:p>
-      <w:pPr>
-        <w:rPr>
-          <w:lang w:val="it-IT"/>
-        </w:rPr>
-      </w:pPr>
-      <w:r>
-        <w:rPr>
-          <w:lang w:val="it-IT"/>
-        </w:rPr>
-        <w:t xml:space="preserve">La pianificazione può essere rappresentata mediante un diagramma di </w:t>
-      </w:r>
-      <w:proofErr w:type="spellStart"/>
-      <w:r>
-        <w:rPr>
-          <w:lang w:val="it-IT"/>
-        </w:rPr>
-        <w:t>Gantt</w:t>
-      </w:r>
-      <w:proofErr w:type="spellEnd"/>
-      <w:r>
-        <w:rPr>
-          <w:lang w:val="it-IT"/>
-        </w:rPr>
-        <w:t>:</w:t>
-      </w:r>
-    </w:p>
-    <w:p>
-      <w:pPr>
-        <w:rPr>
-          <w:lang w:val="it-IT"/>
-        </w:rPr>
-      </w:pPr>
-    </w:p>
-    <w:tbl>
-      <w:tblPr>
-        <w:tblW w:w="0" w:type="auto"/>
-        <w:tblBorders>
-          <w:top w:val="single" w:sz="4" w:space="0" w:color="auto"/>
-          <w:left w:val="single" w:sz="4" w:space="0" w:color="auto"/>
-          <w:bottom w:val="single" w:sz="4" w:space="0" w:color="auto"/>
-          <w:right w:val="single" w:sz="4" w:space="0" w:color="auto"/>
-          <w:insideH w:val="single" w:sz="4" w:space="0" w:color="auto"/>
-          <w:insideV w:val="single" w:sz="4" w:space="0" w:color="auto"/>
-        </w:tblBorders>
-        <w:tblLook w:val="00A0" w:firstRow="1" w:lastRow="0" w:firstColumn="1" w:lastColumn="0" w:noHBand="0" w:noVBand="0"/>
-      </w:tblPr>
-      <w:tblGrid>
-        <w:gridCol w:w="9628"/>
-      </w:tblGrid>
-      <w:tr>
-        <w:tc>
-          <w:tcPr>
-            <w:tcW w:w="9628" w:type="dxa"/>
-            <w:shd w:val="clear" w:color="auto" w:fill="auto"/>
-          </w:tcPr>
-          <w:p>
-            <w:pPr>
-              <w:rPr>
-                <w:lang w:val="it-IT"/>
-              </w:rPr>
-            </w:pPr>
-            <w:r>
-              <w:rPr>
-                <w:noProof/>
-                <w:lang w:val="it-IT"/>
-              </w:rPr>
-              <w:lastRenderedPageBreak/>
-              <w:drawing>
-                <wp:inline distT="0" distB="0" distL="0" distR="0" wp14:anchorId="3C988473" wp14:editId="421E0D4A">
-                  <wp:extent cx="5972175" cy="2876550"/>
-                  <wp:effectExtent l="0" t="0" r="0" b="0"/>
-                  <wp:docPr id="1" name="Immagine 1"/>
-                  <wp:cNvGraphicFramePr>
-                    <a:graphicFrameLocks xmlns:a="http://schemas.openxmlformats.org/drawingml/2006/main" noChangeAspect="1"/>
-                  </wp:cNvGraphicFramePr>
-                  <a:graphic xmlns:a="http://schemas.openxmlformats.org/drawingml/2006/main">
-                    <a:graphicData uri="http://schemas.openxmlformats.org/drawingml/2006/picture">
-                      <pic:pic xmlns:pic="http://schemas.openxmlformats.org/drawingml/2006/picture">
-                        <pic:nvPicPr>
-                          <pic:cNvPr id="0" name="Picture 1"/>
-                          <pic:cNvPicPr>
-                            <a:picLocks noChangeAspect="1" noChangeArrowheads="1"/>
-                          </pic:cNvPicPr>
-                        </pic:nvPicPr>
-                        <pic:blipFill>
-                          <a:blip r:embed="rId9">
-                            <a:extLst>
-                              <a:ext uri="{28A0092B-C50C-407E-A947-70E740481C1C}">
-                                <a14:useLocalDpi xmlns:a14="http://schemas.microsoft.com/office/drawing/2010/main" val="0"/>
-                              </a:ext>
-                            </a:extLst>
-                          </a:blip>
-                          <a:srcRect r="6310"/>
-                          <a:stretch>
-                            <a:fillRect/>
-                          </a:stretch>
-                        </pic:blipFill>
-                        <pic:spPr bwMode="auto">
-                          <a:xfrm>
-                            <a:off x="0" y="0"/>
-                            <a:ext cx="5972175" cy="2876550"/>
-                          </a:xfrm>
-                          <a:prstGeom prst="rect">
-                            <a:avLst/>
-                          </a:prstGeom>
-                          <a:noFill/>
-                          <a:ln>
-                            <a:noFill/>
-                          </a:ln>
-                        </pic:spPr>
-                      </pic:pic>
-                    </a:graphicData>
-                  </a:graphic>
-                </wp:inline>
-              </w:drawing>
-            </w:r>
-          </w:p>
-          <w:p>
-            <w:pPr>
-              <w:pStyle w:val="Didascalia"/>
-              <w:rPr>
-                <w:lang w:val="it-IT"/>
-              </w:rPr>
-            </w:pPr>
-            <w:r>
-              <w:t xml:space="preserve">Figura </w:t>
-            </w:r>
-            <w:r>
-              <w:fldChar w:fldCharType="begin"/>
-            </w:r>
-            <w:r>
-              <w:instrText xml:space="preserve"> SEQ Figura \* ARABIC </w:instrText>
-            </w:r>
-            <w:r>
-              <w:fldChar w:fldCharType="separate"/>
-            </w:r>
-            <w:r>
-              <w:rPr>
-                <w:noProof/>
-              </w:rPr>
-              <w:t>1</w:t>
-            </w:r>
-            <w:r>
-              <w:rPr>
-                <w:noProof/>
-              </w:rPr>
-              <w:fldChar w:fldCharType="end"/>
-            </w:r>
-            <w:r>
-              <w:t xml:space="preserve">: Esempio di diagramma di </w:t>
-            </w:r>
-            <w:proofErr w:type="spellStart"/>
-            <w:r>
-              <w:t>Gantt</w:t>
-            </w:r>
-            <w:proofErr w:type="spellEnd"/>
-            <w:r>
-              <w:t>.</w:t>
-            </w:r>
-          </w:p>
-        </w:tc>
-      </w:tr>
-    </w:tbl>
-    <w:p>
-      <w:pPr>
-        <w:rPr>
-          <w:lang w:val="it-IT"/>
-        </w:rPr>
-      </w:pPr>
-    </w:p>
-    <w:p>
-      <w:pPr>
-        <w:rPr>
-          <w:lang w:val="it-IT"/>
-        </w:rPr>
-      </w:pPr>
-      <w:r>
-        <w:rPr>
-          <w:lang w:val="it-IT"/>
-        </w:rPr>
-        <w:t>Se si usano altri metodi di pianificazione (</w:t>
-      </w:r>
-      <w:r>
-        <w:rPr>
-          <w:lang w:val="it-IT"/>
-        </w:rPr>
-        <w:t>p.</w:t>
-      </w:r>
-      <w:r>
-        <w:rPr>
-          <w:lang w:val="it-IT"/>
-        </w:rPr>
-        <w:t>es</w:t>
-      </w:r>
-      <w:r>
-        <w:rPr>
-          <w:lang w:val="it-IT"/>
-        </w:rPr>
-        <w:t>.</w:t>
-      </w:r>
-      <w:r>
-        <w:rPr>
-          <w:lang w:val="it-IT"/>
-        </w:rPr>
-        <w:t xml:space="preserve"> </w:t>
-      </w:r>
-      <w:proofErr w:type="spellStart"/>
-      <w:r>
-        <w:rPr>
-          <w:lang w:val="it-IT"/>
-        </w:rPr>
-        <w:t>scrum</w:t>
-      </w:r>
-      <w:proofErr w:type="spellEnd"/>
-      <w:r>
-        <w:rPr>
-          <w:lang w:val="it-IT"/>
-        </w:rPr>
-        <w:t>), dovranno apparire in questo capitolo.</w:t>
-      </w:r>
-    </w:p>
-    <w:p>
-      <w:pPr>
-        <w:pStyle w:val="Titolo2"/>
-      </w:pPr>
-      <w:bookmarkStart w:id="10" w:name="_Toc94790451"/>
-      <w:r>
-        <w:t>Analisi dei mezzi</w:t>
-      </w:r>
-      <w:bookmarkEnd w:id="10"/>
-    </w:p>
-    <w:p>
-      <w:pPr>
-        <w:rPr>
-          <w:lang w:val="it-IT"/>
-        </w:rPr>
-      </w:pPr>
-      <w:r>
-        <w:rPr>
-          <w:lang w:val="it-IT"/>
-        </w:rPr>
-        <w:t xml:space="preserve">Elencare e </w:t>
-      </w:r>
-      <w:r>
-        <w:rPr>
-          <w:lang w:val="it-IT"/>
-        </w:rPr>
-        <w:t>descrivere</w:t>
-      </w:r>
-      <w:r>
-        <w:rPr>
-          <w:lang w:val="it-IT"/>
-        </w:rPr>
-        <w:t xml:space="preserve"> i </w:t>
-      </w:r>
-      <w:r>
-        <w:rPr>
-          <w:lang w:val="it-IT"/>
-        </w:rPr>
-        <w:t>mezzi disponibili pe</w:t>
-      </w:r>
-      <w:r>
-        <w:rPr>
-          <w:lang w:val="it-IT"/>
-        </w:rPr>
-        <w:t>r la realizzazione del progetto. Ricordarsi di sempre descrivere nel dettaglio le versioni e il modello di riferimento.</w:t>
-      </w:r>
-    </w:p>
-    <w:p>
-      <w:pPr>
-        <w:pStyle w:val="Titolo3"/>
-      </w:pPr>
-      <w:bookmarkStart w:id="11" w:name="_Toc413411419"/>
-      <w:bookmarkStart w:id="12" w:name="_Toc94790452"/>
-      <w:r>
-        <w:t>Software</w:t>
-      </w:r>
-      <w:bookmarkEnd w:id="11"/>
-      <w:bookmarkEnd w:id="12"/>
-    </w:p>
-    <w:p>
-      <w:pPr>
-        <w:rPr>
-          <w:lang w:val="it-IT"/>
-        </w:rPr>
-      </w:pPr>
-      <w:r>
-        <w:rPr>
-          <w:lang w:val="it-IT"/>
-        </w:rPr>
-        <w:t>Visual Studio Code,</w:t>
-      </w:r>
-      <w:r>
-        <w:rPr>
-          <w:lang w:val="it-IT"/>
-        </w:rPr>
-        <w:t xml:space="preserve"> </w:t>
-      </w:r>
-      <w:proofErr w:type="spellStart"/>
-      <w:r>
-        <w:rPr>
-          <w:lang w:val="it-IT"/>
-        </w:rPr>
-        <w:t>Node</w:t>
-      </w:r>
-      <w:proofErr w:type="spellEnd"/>
-      <w:r>
-        <w:rPr>
-          <w:lang w:val="it-IT"/>
-        </w:rPr>
-        <w:t xml:space="preserve"> JS,</w:t>
-      </w:r>
-      <w:r>
-        <w:rPr>
-          <w:lang w:val="it-IT"/>
-        </w:rPr>
-        <w:t xml:space="preserve"> Mongo DB</w:t>
-      </w:r>
-      <w:r>
-        <w:rPr>
-          <w:lang w:val="it-IT"/>
-        </w:rPr>
-        <w:t xml:space="preserve"> Community</w:t>
-      </w:r>
-      <w:r>
-        <w:rPr>
-          <w:lang w:val="it-IT"/>
-        </w:rPr>
-        <w:t xml:space="preserve">, </w:t>
-      </w:r>
-      <w:r>
-        <w:rPr>
-          <w:lang w:val="it-IT"/>
-        </w:rPr>
-        <w:t>e</w:t>
-      </w:r>
-      <w:r>
-        <w:rPr>
-          <w:lang w:val="it-IT"/>
-        </w:rPr>
-        <w:t>xpress</w:t>
-      </w:r>
-      <w:r>
-        <w:rPr>
-          <w:lang w:val="it-IT"/>
-        </w:rPr>
-        <w:t xml:space="preserve">, </w:t>
-      </w:r>
-      <w:proofErr w:type="spellStart"/>
-      <w:r>
-        <w:rPr>
-          <w:lang w:val="it-IT"/>
-        </w:rPr>
-        <w:t>mongoose</w:t>
-      </w:r>
-      <w:proofErr w:type="spellEnd"/>
-    </w:p>
-    <w:p>
-      <w:pPr>
-        <w:pStyle w:val="Titolo3"/>
-      </w:pPr>
-      <w:bookmarkStart w:id="13" w:name="_Toc413411420"/>
-      <w:bookmarkStart w:id="14" w:name="_Toc94790453"/>
-      <w:r>
-        <w:t>Hardware</w:t>
-      </w:r>
-      <w:bookmarkEnd w:id="13"/>
-      <w:bookmarkEnd w:id="14"/>
-    </w:p>
-    <w:p>
-      <w:pPr>
-        <w:rPr>
-          <w:lang w:val="it-IT"/>
-        </w:rPr>
-      </w:pPr>
-    </w:p>
-    <w:p>
-      <w:pPr>
-        <w:rPr>
-          <w:lang w:val="it-IT"/>
-        </w:rPr>
-      </w:pPr>
-      <w:r>
-        <w:rPr>
-          <w:lang w:val="it-IT"/>
-        </w:rPr>
-        <w:t xml:space="preserve">Su quale piattaforma dovrà essere eseguito il prodotto? Che hardware particolare è coinvolto nel progetto? Che particolarità e limitazioni presenta? Che </w:t>
-      </w:r>
-      <w:r>
-        <w:rPr>
-          <w:lang w:val="it-IT"/>
-        </w:rPr>
-        <w:t>HW</w:t>
-      </w:r>
-      <w:r>
-        <w:rPr>
-          <w:lang w:val="it-IT"/>
-        </w:rPr>
-        <w:t xml:space="preserve"> sarà disponibile durante lo sviluppo?</w:t>
-      </w:r>
-    </w:p>
-    <w:p>
-      <w:pPr>
-        <w:pStyle w:val="Titolo1"/>
-      </w:pPr>
-      <w:bookmarkStart w:id="15" w:name="_Toc429059808"/>
-      <w:bookmarkStart w:id="16" w:name="_Toc94790454"/>
-      <w:r>
-        <w:lastRenderedPageBreak/>
-        <w:t>Progettazione</w:t>
-      </w:r>
-      <w:bookmarkEnd w:id="15"/>
-      <w:bookmarkEnd w:id="16"/>
-    </w:p>
-    <w:p>
-      <w:pPr>
-        <w:pStyle w:val="Titolo2"/>
-      </w:pPr>
-      <w:bookmarkStart w:id="17" w:name="_Toc429059810"/>
-      <w:bookmarkStart w:id="18" w:name="_Toc94790456"/>
-      <w:r>
-        <w:rPr>
-          <w:noProof/>
-        </w:rPr>
+      <w:bookmarkStart w:id="8" w:name="_Toc94790450"/>
+      <w:r>
         <w:drawing>
-          <wp:anchor distT="0" distB="0" distL="114300" distR="114300" simplePos="0" relativeHeight="251659264" behindDoc="1" locked="0" layoutInCell="1" allowOverlap="1" wp14:anchorId="0DBBC555" wp14:editId="02632FD0">
+          <wp:anchor distT="0" distB="0" distL="114300" distR="114300" simplePos="0" relativeHeight="251661312" behindDoc="0" locked="0" layoutInCell="1" allowOverlap="1" wp14:anchorId="6023F9A5" wp14:editId="4EB06CB7">
             <wp:simplePos x="0" y="0"/>
             <wp:positionH relativeFrom="margin">
-              <wp:align>left</wp:align>
+              <wp:align>center</wp:align>
             </wp:positionH>
             <wp:positionV relativeFrom="paragraph">
-              <wp:posOffset>412750</wp:posOffset>
+              <wp:posOffset>502285</wp:posOffset>
             </wp:positionV>
-            <wp:extent cx="5734050" cy="1133475"/>
-            <wp:effectExtent l="0" t="0" r="0" b="9525"/>
-            <wp:wrapTopAndBottom/>
-            <wp:docPr id="7" name="Immagine 7"/>
+            <wp:extent cx="9145905" cy="4229100"/>
+            <wp:effectExtent l="0" t="0" r="0" b="0"/>
+            <wp:wrapSquare wrapText="bothSides"/>
+            <wp:docPr id="1" name="Immagine 1"/>
             <wp:cNvGraphicFramePr>
               <a:graphicFrameLocks xmlns:a="http://schemas.openxmlformats.org/drawingml/2006/main" noChangeAspect="1"/>
             </wp:cNvGraphicFramePr>
@@ -6054,13 +5363,345 @@
               <a:graphicData uri="http://schemas.openxmlformats.org/drawingml/2006/picture">
                 <pic:pic xmlns:pic="http://schemas.openxmlformats.org/drawingml/2006/picture">
                   <pic:nvPicPr>
-                    <pic:cNvPr id="0" name="Picture 3"/>
+                    <pic:cNvPr id="1" name=""/>
+                    <pic:cNvPicPr/>
+                  </pic:nvPicPr>
+                  <pic:blipFill>
+                    <a:blip r:embed="rId13">
+                      <a:extLst>
+                        <a:ext uri="{28A0092B-C50C-407E-A947-70E740481C1C}">
+                          <a14:useLocalDpi xmlns:a14="http://schemas.microsoft.com/office/drawing/2010/main" val="0"/>
+                        </a:ext>
+                      </a:extLst>
+                    </a:blip>
+                    <a:stretch>
+                      <a:fillRect/>
+                    </a:stretch>
+                  </pic:blipFill>
+                  <pic:spPr>
+                    <a:xfrm>
+                      <a:off x="0" y="0"/>
+                      <a:ext cx="9145905" cy="4229100"/>
+                    </a:xfrm>
+                    <a:prstGeom prst="rect">
+                      <a:avLst/>
+                    </a:prstGeom>
+                  </pic:spPr>
+                </pic:pic>
+              </a:graphicData>
+            </a:graphic>
+            <wp14:sizeRelH relativeFrom="margin">
+              <wp14:pctWidth>0</wp14:pctWidth>
+            </wp14:sizeRelH>
+            <wp14:sizeRelV relativeFrom="margin">
+              <wp14:pctHeight>0</wp14:pctHeight>
+            </wp14:sizeRelV>
+          </wp:anchor>
+        </w:drawing>
+      </w:r>
+      <w:r>
+        <w:t>Pianificazione</w:t>
+      </w:r>
+      <w:bookmarkEnd w:id="8"/>
+    </w:p>
+    <w:p>
+      <w:pPr>
+        <w:rPr>
+          <w:lang w:val="it-IT"/>
+        </w:rPr>
+      </w:pPr>
+    </w:p>
+    <w:p>
+      <w:pPr>
+        <w:rPr>
+          <w:lang w:val="it-IT"/>
+        </w:rPr>
+        <w:sectPr>
+          <w:pgSz w:w="16838" w:h="11906" w:orient="landscape"/>
+          <w:pgMar w:top="1134" w:right="1985" w:bottom="1134" w:left="1418" w:header="567" w:footer="567" w:gutter="0"/>
+          <w:pgNumType w:start="1"/>
+          <w:cols w:space="720"/>
+          <w:titlePg/>
+          <w:docGrid w:linePitch="272"/>
+        </w:sectPr>
+      </w:pPr>
+    </w:p>
+    <w:p>
+      <w:pPr>
+        <w:rPr>
+          <w:lang w:val="it-IT"/>
+        </w:rPr>
+      </w:pPr>
+    </w:p>
+    <w:p>
+      <w:pPr>
+        <w:rPr>
+          <w:lang w:val="it-IT"/>
+        </w:rPr>
+      </w:pPr>
+    </w:p>
+    <w:p>
+      <w:pPr>
+        <w:pStyle w:val="Titolo2"/>
+      </w:pPr>
+      <w:bookmarkStart w:id="9" w:name="_Toc94790451"/>
+      <w:r>
+        <w:t>Analisi dei mezzi</w:t>
+      </w:r>
+      <w:bookmarkEnd w:id="9"/>
+    </w:p>
+    <w:p>
+      <w:pPr>
+        <w:rPr>
+          <w:lang w:val="it-IT"/>
+        </w:rPr>
+      </w:pPr>
+      <w:r>
+        <w:rPr>
+          <w:lang w:val="it-IT"/>
+        </w:rPr>
+        <w:t xml:space="preserve">Per realizzare il progetto è stato utilizzato un PC scolastico con Visual Studio Code </w:t>
+      </w:r>
+      <w:r>
+        <w:rPr>
+          <w:lang w:val="it-IT"/>
+        </w:rPr>
+        <w:t>usando Node JS, per quello che riguarda il database lavorando con Node ho dovuto utilizzare MongoDB</w:t>
+      </w:r>
+    </w:p>
+    <w:p>
+      <w:pPr>
+        <w:pStyle w:val="Titolo3"/>
+      </w:pPr>
+      <w:bookmarkStart w:id="10" w:name="_Toc413411419"/>
+      <w:bookmarkStart w:id="11" w:name="_Toc94790452"/>
+      <w:r>
+        <w:t>Software</w:t>
+      </w:r>
+      <w:bookmarkEnd w:id="10"/>
+      <w:bookmarkEnd w:id="11"/>
+    </w:p>
+    <w:p>
+      <w:pPr>
+        <w:rPr>
+          <w:lang w:val="it-IT"/>
+        </w:rPr>
+      </w:pPr>
+      <w:r>
+        <w:rPr>
+          <w:lang w:val="it-IT"/>
+        </w:rPr>
+        <w:t>Visual Studio Code,</w:t>
+      </w:r>
+      <w:r>
+        <w:rPr>
+          <w:lang w:val="it-IT"/>
+        </w:rPr>
+        <w:t xml:space="preserve"> Node JS,</w:t>
+      </w:r>
+      <w:r>
+        <w:rPr>
+          <w:lang w:val="it-IT"/>
+        </w:rPr>
+        <w:t xml:space="preserve"> Mongo DB</w:t>
+      </w:r>
+      <w:r>
+        <w:rPr>
+          <w:lang w:val="it-IT"/>
+        </w:rPr>
+        <w:t xml:space="preserve"> Community</w:t>
+      </w:r>
+    </w:p>
+    <w:p>
+      <w:pPr>
+        <w:pStyle w:val="Titolo3"/>
+      </w:pPr>
+      <w:bookmarkStart w:id="12" w:name="_Toc413411420"/>
+      <w:bookmarkStart w:id="13" w:name="_Toc94790453"/>
+      <w:r>
+        <w:t>Hardware</w:t>
+      </w:r>
+      <w:bookmarkEnd w:id="12"/>
+      <w:bookmarkEnd w:id="13"/>
+    </w:p>
+    <w:p>
+      <w:pPr>
+        <w:rPr>
+          <w:lang w:val="it-IT"/>
+        </w:rPr>
+      </w:pPr>
+      <w:r>
+        <w:rPr>
+          <w:lang w:val="it-IT"/>
+        </w:rPr>
+        <w:t>Il progetto dovrà essere eseguito su vari browser, di conseguenza gli hardware utilizzabili variano dal pc fino allo smartphone, l’importante e che possieda una parte grafica con annesso browser.</w:t>
+      </w:r>
+      <w:r>
+        <w:rPr>
+          <w:lang w:val="it-IT"/>
+        </w:rPr>
+        <w:br/>
+        <w:t>Per lo sviluppo utilizzerò solo un pc.</w:t>
+      </w:r>
+    </w:p>
+    <w:p>
+      <w:pPr>
+        <w:rPr>
+          <w:lang w:val="it-IT"/>
+        </w:rPr>
+      </w:pPr>
+    </w:p>
+    <w:p>
+      <w:pPr>
+        <w:rPr>
+          <w:b/>
+          <w:bCs/>
+          <w:lang w:val="it-IT"/>
+        </w:rPr>
+      </w:pPr>
+      <w:r>
+        <w:rPr>
+          <w:b/>
+          <w:bCs/>
+          <w:lang w:val="it-IT"/>
+        </w:rPr>
+        <w:t>HW PC</w:t>
+      </w:r>
+      <w:r>
+        <w:rPr>
+          <w:b/>
+          <w:bCs/>
+          <w:lang w:val="it-IT"/>
+        </w:rPr>
+        <w:t>:</w:t>
+      </w:r>
+    </w:p>
+    <w:p>
+      <w:pPr>
+        <w:pStyle w:val="Paragrafoelenco"/>
+        <w:numPr>
+          <w:ilvl w:val="0"/>
+          <w:numId w:val="28"/>
+        </w:numPr>
+        <w:rPr>
+          <w:b/>
+          <w:bCs/>
+          <w:lang w:val="it-IT"/>
+        </w:rPr>
+      </w:pPr>
+      <w:r>
+        <w:rPr>
+          <w:lang w:val="it-IT"/>
+        </w:rPr>
+        <w:t>Marca: DELL</w:t>
+      </w:r>
+    </w:p>
+    <w:p>
+      <w:pPr>
+        <w:pStyle w:val="Paragrafoelenco"/>
+        <w:numPr>
+          <w:ilvl w:val="0"/>
+          <w:numId w:val="28"/>
+        </w:numPr>
+        <w:rPr>
+          <w:lang w:val="it-IT"/>
+        </w:rPr>
+      </w:pPr>
+      <w:r>
+        <w:rPr>
+          <w:lang w:val="it-IT"/>
+        </w:rPr>
+        <w:t>OS: Windows 11</w:t>
+      </w:r>
+    </w:p>
+    <w:p>
+      <w:pPr>
+        <w:pStyle w:val="Paragrafoelenco"/>
+        <w:numPr>
+          <w:ilvl w:val="0"/>
+          <w:numId w:val="28"/>
+        </w:numPr>
+      </w:pPr>
+      <w:r>
+        <w:t>CPU: 13th Gen Intel® Core™ i</w:t>
+      </w:r>
+      <w:r>
+        <w:t>7-13700</w:t>
+      </w:r>
+    </w:p>
+    <w:p>
+      <w:pPr>
+        <w:pStyle w:val="Paragrafoelenco"/>
+        <w:numPr>
+          <w:ilvl w:val="0"/>
+          <w:numId w:val="28"/>
+        </w:numPr>
+      </w:pPr>
+      <w:r>
+        <w:t>GPU: NVIDIA T400 4GB</w:t>
+      </w:r>
+    </w:p>
+    <w:p>
+      <w:pPr>
+        <w:pStyle w:val="Paragrafoelenco"/>
+        <w:numPr>
+          <w:ilvl w:val="0"/>
+          <w:numId w:val="28"/>
+        </w:numPr>
+      </w:pPr>
+      <w:r>
+        <w:t>Memoria: 32GB RAM DDR4</w:t>
+      </w:r>
+    </w:p>
+    <w:p>
+      <w:pPr>
+        <w:pStyle w:val="Titolo1"/>
+      </w:pPr>
+      <w:bookmarkStart w:id="14" w:name="_Toc429059808"/>
+      <w:bookmarkStart w:id="15" w:name="_Toc94790454"/>
+      <w:r>
+        <w:t>Progettazione</w:t>
+      </w:r>
+      <w:bookmarkEnd w:id="14"/>
+      <w:bookmarkEnd w:id="15"/>
+    </w:p>
+    <w:p>
+      <w:pPr>
+        <w:pStyle w:val="Titolo2"/>
+      </w:pPr>
+      <w:bookmarkStart w:id="16" w:name="_Toc429059810"/>
+      <w:bookmarkStart w:id="17" w:name="_Toc94790456"/>
+      <w:r>
+        <w:rPr>
+          <w:noProof/>
+        </w:rPr>
+        <w:drawing>
+          <wp:anchor distT="0" distB="0" distL="114300" distR="114300" simplePos="0" relativeHeight="251662336" behindDoc="0" locked="0" layoutInCell="1" allowOverlap="1" wp14:anchorId="5F85960B" wp14:editId="2D65ACF7">
+            <wp:simplePos x="0" y="0"/>
+            <wp:positionH relativeFrom="margin">
+              <wp:align>center</wp:align>
+            </wp:positionH>
+            <wp:positionV relativeFrom="paragraph">
+              <wp:posOffset>355600</wp:posOffset>
+            </wp:positionV>
+            <wp:extent cx="5686425" cy="1495425"/>
+            <wp:effectExtent l="0" t="0" r="9525" b="9525"/>
+            <wp:wrapSquare wrapText="bothSides"/>
+            <wp:docPr id="15" name="Immagine 15"/>
+            <wp:cNvGraphicFramePr>
+              <a:graphicFrameLocks xmlns:a="http://schemas.openxmlformats.org/drawingml/2006/main" noChangeAspect="1"/>
+            </wp:cNvGraphicFramePr>
+            <a:graphic xmlns:a="http://schemas.openxmlformats.org/drawingml/2006/main">
+              <a:graphicData uri="http://schemas.openxmlformats.org/drawingml/2006/picture">
+                <pic:pic xmlns:pic="http://schemas.openxmlformats.org/drawingml/2006/picture">
+                  <pic:nvPicPr>
+                    <pic:cNvPr id="0" name="Picture 5"/>
                     <pic:cNvPicPr>
                       <a:picLocks noChangeAspect="1" noChangeArrowheads="1"/>
                     </pic:cNvPicPr>
                   </pic:nvPicPr>
                   <pic:blipFill>
-                    <a:blip r:embed="rId10">
+                    <a:blip r:embed="rId14">
                       <a:extLst>
                         <a:ext uri="{28A0092B-C50C-407E-A947-70E740481C1C}">
                           <a14:useLocalDpi xmlns:a14="http://schemas.microsoft.com/office/drawing/2010/main" val="0"/>
@@ -6075,7 +5716,7 @@
                   <pic:spPr bwMode="auto">
                     <a:xfrm>
                       <a:off x="0" y="0"/>
-                      <a:ext cx="5734050" cy="1133475"/>
+                      <a:ext cx="5686425" cy="1495425"/>
                     </a:xfrm>
                     <a:prstGeom prst="rect">
                       <a:avLst/>
@@ -6097,110 +5738,83 @@
       <w:r>
         <w:t xml:space="preserve"> e database</w:t>
       </w:r>
+      <w:bookmarkEnd w:id="16"/>
       <w:bookmarkEnd w:id="17"/>
+    </w:p>
+    <w:p>
+      <w:pPr>
+        <w:pStyle w:val="Titolo2"/>
+      </w:pPr>
+      <w:bookmarkStart w:id="18" w:name="_Toc429059811"/>
+      <w:bookmarkStart w:id="19" w:name="_Toc94790457"/>
+      <w:r>
+        <w:t>Design delle interfacce</w:t>
+      </w:r>
       <w:bookmarkEnd w:id="18"/>
+      <w:bookmarkEnd w:id="19"/>
+    </w:p>
+    <w:p>
+      <w:pPr>
+        <w:rPr>
+          <w:lang w:val="it-IT"/>
+        </w:rPr>
+      </w:pPr>
+      <w:r>
+        <w:rPr>
+          <w:lang w:val="it-IT"/>
+        </w:rPr>
+        <w:t>Descrizione delle interfacce interne ed esterne del sistema e dell’interfaccia utente. La progettazione delle interfacce è basata sulle informazioni rica</w:t>
+      </w:r>
+      <w:r>
+        <w:rPr>
+          <w:lang w:val="it-IT"/>
+        </w:rPr>
+        <w:t>vate durante la fase di analisi e realizzata tramite mockups.</w:t>
+      </w:r>
+    </w:p>
+    <w:p>
+      <w:pPr>
+        <w:rPr>
+          <w:lang w:val="it-IT"/>
+        </w:rPr>
+      </w:pPr>
+      <w:r>
+        <w:rPr>
+          <w:lang w:val="it-IT"/>
+        </w:rPr>
+        <w:br w:type="page"/>
+      </w:r>
+    </w:p>
+    <w:p>
+      <w:pPr>
+        <w:rPr>
+          <w:lang w:val="it-IT"/>
+        </w:rPr>
+      </w:pPr>
     </w:p>
     <w:p>
       <w:pPr>
         <w:pStyle w:val="Titolo2"/>
       </w:pPr>
-      <w:bookmarkStart w:id="19" w:name="_Toc429059811"/>
-      <w:bookmarkStart w:id="20" w:name="_Toc94790457"/>
-      <w:r>
-        <w:t>Design delle interfacce</w:t>
-      </w:r>
-      <w:bookmarkEnd w:id="19"/>
-      <w:bookmarkEnd w:id="20"/>
-    </w:p>
-    <w:p>
-      <w:pPr>
-        <w:rPr>
-          <w:lang w:val="it-IT"/>
-        </w:rPr>
-      </w:pPr>
-      <w:r>
-        <w:rPr>
-          <w:lang w:val="it-IT"/>
-        </w:rPr>
-        <w:t>Descrizione delle interfacce interne ed esterne del sistema e dell’interfaccia utente. La progettazione delle interfacce è basata sulle informazioni rica</w:t>
-      </w:r>
-      <w:r>
-        <w:rPr>
-          <w:lang w:val="it-IT"/>
-        </w:rPr>
-        <w:t xml:space="preserve">vate durante la fase di analisi e realizzata tramite </w:t>
-      </w:r>
-      <w:proofErr w:type="spellStart"/>
-      <w:r>
-        <w:rPr>
-          <w:lang w:val="it-IT"/>
-        </w:rPr>
-        <w:t>mockups</w:t>
-      </w:r>
-      <w:proofErr w:type="spellEnd"/>
-      <w:r>
-        <w:rPr>
-          <w:lang w:val="it-IT"/>
-        </w:rPr>
-        <w:t>.</w:t>
-      </w:r>
-    </w:p>
-    <w:p>
-      <w:pPr>
-        <w:rPr>
-          <w:lang w:val="it-IT"/>
-        </w:rPr>
-      </w:pPr>
-      <w:r>
-        <w:rPr>
-          <w:lang w:val="it-IT"/>
-        </w:rPr>
-        <w:br w:type="page"/>
-      </w:r>
-    </w:p>
-    <w:p>
-      <w:pPr>
-        <w:rPr>
-          <w:lang w:val="it-IT"/>
-        </w:rPr>
-      </w:pPr>
-    </w:p>
-    <w:p>
-      <w:pPr>
-        <w:pStyle w:val="Titolo2"/>
-      </w:pPr>
-      <w:bookmarkStart w:id="21" w:name="_Toc429059812"/>
-      <w:bookmarkStart w:id="22" w:name="_Toc94790458"/>
-      <w:r>
-        <w:t>Design procedurale</w:t>
-      </w:r>
-      <w:bookmarkEnd w:id="21"/>
-      <w:bookmarkEnd w:id="22"/>
-    </w:p>
-    <w:p>
-      <w:pPr>
-        <w:rPr>
-          <w:lang w:val="it-IT"/>
-        </w:rPr>
-      </w:pPr>
-      <w:r>
-        <w:rPr>
-          <w:noProof/>
-          <w:lang w:val="it-IT"/>
+      <w:bookmarkStart w:id="20" w:name="_Toc429059812"/>
+      <w:bookmarkStart w:id="21" w:name="_Toc94790458"/>
+      <w:r>
+        <w:rPr>
+          <w:noProof/>
         </w:rPr>
         <w:drawing>
-          <wp:anchor distT="0" distB="0" distL="114300" distR="114300" simplePos="0" relativeHeight="251658240" behindDoc="1" locked="0" layoutInCell="1" allowOverlap="1" wp14:anchorId="34880BA2" wp14:editId="40266386">
+          <wp:anchor distT="0" distB="0" distL="114300" distR="114300" simplePos="0" relativeHeight="251660288" behindDoc="0" locked="0" layoutInCell="1" allowOverlap="1" wp14:anchorId="2063D4A6" wp14:editId="4955A454">
             <wp:simplePos x="0" y="0"/>
-            <wp:positionH relativeFrom="margin">
-              <wp:align>left</wp:align>
+            <wp:positionH relativeFrom="column">
+              <wp:posOffset>289560</wp:posOffset>
             </wp:positionH>
             <wp:positionV relativeFrom="paragraph">
-              <wp:posOffset>168275</wp:posOffset>
+              <wp:posOffset>412750</wp:posOffset>
             </wp:positionV>
-            <wp:extent cx="4048125" cy="7551420"/>
-            <wp:effectExtent l="0" t="0" r="0" b="0"/>
-            <wp:wrapTopAndBottom/>
-            <wp:docPr id="6" name="Immagine 6"/>
+            <wp:extent cx="4133850" cy="7958455"/>
+            <wp:effectExtent l="0" t="0" r="0" b="4445"/>
+            <wp:wrapSquare wrapText="bothSides"/>
+            <wp:docPr id="9" name="Immagine 9"/>
             <wp:cNvGraphicFramePr>
               <a:graphicFrameLocks xmlns:a="http://schemas.openxmlformats.org/drawingml/2006/main" noChangeAspect="1"/>
             </wp:cNvGraphicFramePr>
@@ -6208,13 +5822,13 @@
               <a:graphicData uri="http://schemas.openxmlformats.org/drawingml/2006/picture">
                 <pic:pic xmlns:pic="http://schemas.openxmlformats.org/drawingml/2006/picture">
                   <pic:nvPicPr>
-                    <pic:cNvPr id="0" name="Picture 2"/>
+                    <pic:cNvPr id="0" name="Picture 3"/>
                     <pic:cNvPicPr>
                       <a:picLocks noChangeAspect="1" noChangeArrowheads="1"/>
                     </pic:cNvPicPr>
                   </pic:nvPicPr>
                   <pic:blipFill>
-                    <a:blip r:embed="rId11">
+                    <a:blip r:embed="rId15">
                       <a:extLst>
                         <a:ext uri="{28A0092B-C50C-407E-A947-70E740481C1C}">
                           <a14:useLocalDpi xmlns:a14="http://schemas.microsoft.com/office/drawing/2010/main" val="0"/>
@@ -6229,7 +5843,7 @@
                   <pic:spPr bwMode="auto">
                     <a:xfrm>
                       <a:off x="0" y="0"/>
-                      <a:ext cx="4053389" cy="7561558"/>
+                      <a:ext cx="4133850" cy="7958455"/>
                     </a:xfrm>
                     <a:prstGeom prst="rect">
                       <a:avLst/>
@@ -6251,6 +5865,18 @@
           </wp:anchor>
         </w:drawing>
       </w:r>
+      <w:r>
+        <w:t>Design procedurale</w:t>
+      </w:r>
+      <w:bookmarkEnd w:id="20"/>
+      <w:bookmarkEnd w:id="21"/>
+    </w:p>
+    <w:p>
+      <w:pPr>
+        <w:rPr>
+          <w:lang w:val="it-IT"/>
+        </w:rPr>
+      </w:pPr>
     </w:p>
     <w:p>
       <w:pPr>
@@ -6269,98 +5895,98 @@
           <w:bottom w:val="single" w:sz="4" w:space="1" w:color="auto"/>
         </w:pBdr>
       </w:pPr>
-      <w:bookmarkStart w:id="23" w:name="_Toc461179222"/>
-      <w:bookmarkStart w:id="24" w:name="_Toc94790459"/>
+      <w:bookmarkStart w:id="22" w:name="_Toc461179222"/>
+      <w:bookmarkStart w:id="23" w:name="_Toc94790459"/>
       <w:r>
         <w:lastRenderedPageBreak/>
         <w:t>Implementazione</w:t>
       </w:r>
+      <w:bookmarkEnd w:id="22"/>
       <w:bookmarkEnd w:id="23"/>
+    </w:p>
+    <w:p>
+      <w:r>
+        <w:t>In questo capitolo dovrà essere mostrato come è stato realizzato il lavoro. Questa parte può differenziarsi dalla progettazione in quanto il risultato ottenuto non per forza può essere come era stato progettato.</w:t>
+      </w:r>
+    </w:p>
+    <w:p>
+      <w:r>
+        <w:t xml:space="preserve">Sulla base di queste informazioni il lavoro svolto dovrà essere riproducibile. </w:t>
+      </w:r>
+    </w:p>
+    <w:p>
+      <w:r>
+        <w:t>In questa parte è richiesto l’inserimento di codice sorgente</w:t>
+      </w:r>
+      <w:r>
+        <w:t xml:space="preserve"> - </w:t>
+      </w:r>
+      <w:r>
+        <w:t>P</w:t>
+      </w:r>
+      <w:r>
+        <w:t xml:space="preserve">rint </w:t>
+      </w:r>
+      <w:r>
+        <w:t>S</w:t>
+      </w:r>
+      <w:r>
+        <w:t xml:space="preserve">creen </w:t>
+      </w:r>
+      <w:r>
+        <w:t xml:space="preserve">- </w:t>
+      </w:r>
+      <w:r>
+        <w:t>di maschere solamente per quei passaggi particolarmente significativi e/o critici.</w:t>
+      </w:r>
+    </w:p>
+    <w:p>
+      <w:r>
+        <w:t>Inoltre,</w:t>
+      </w:r>
+      <w:r>
+        <w:t xml:space="preserve"> dovranno essere descritte eventuali varianti di soluzione o scelte di prodotti con motivazione delle scelte.</w:t>
+      </w:r>
+    </w:p>
+    <w:p>
+      <w:r>
+        <w:t>Non deve apparire nessuna forma di guida d’uso di librerie o di componenti utilizzati. Eventualmente questa va allegata.</w:t>
+      </w:r>
+    </w:p>
+    <w:p>
+      <w:r>
+        <w:t>Per eventuali dettagli si possono inserire riferimenti ai diari.</w:t>
+      </w:r>
+    </w:p>
+    <w:p>
+      <w:pPr>
+        <w:pStyle w:val="Titolo1"/>
+        <w:rPr>
+          <w:lang w:val="it-IT"/>
+        </w:rPr>
+      </w:pPr>
+      <w:bookmarkStart w:id="24" w:name="_Toc461179223"/>
+      <w:bookmarkStart w:id="25" w:name="_Toc94790460"/>
+      <w:r>
+        <w:rPr>
+          <w:lang w:val="it-IT"/>
+        </w:rPr>
+        <w:t>Test</w:t>
+      </w:r>
       <w:bookmarkEnd w:id="24"/>
-    </w:p>
-    <w:p>
-      <w:r>
-        <w:t>In questo capitolo dovrà essere mostrato come è stato realizzato il lavoro. Questa parte può differenziarsi dalla progettazione in quanto il risultato ottenuto non per forza può essere come era stato progettato.</w:t>
-      </w:r>
-    </w:p>
-    <w:p>
-      <w:r>
-        <w:t xml:space="preserve">Sulla base di queste informazioni il lavoro svolto dovrà essere riproducibile. </w:t>
-      </w:r>
-    </w:p>
-    <w:p>
-      <w:r>
-        <w:t>In questa parte è richiesto l’inserimento di codice sorgente</w:t>
-      </w:r>
-      <w:r>
-        <w:t xml:space="preserve"> - </w:t>
-      </w:r>
-      <w:r>
-        <w:t>P</w:t>
-      </w:r>
-      <w:r>
-        <w:t xml:space="preserve">rint </w:t>
-      </w:r>
-      <w:r>
-        <w:t>S</w:t>
-      </w:r>
-      <w:r>
-        <w:t xml:space="preserve">creen </w:t>
-      </w:r>
-      <w:r>
-        <w:t xml:space="preserve">- </w:t>
-      </w:r>
-      <w:r>
-        <w:t>di maschere solamente per quei passaggi particolarmente significativi e/o critici.</w:t>
-      </w:r>
-    </w:p>
-    <w:p>
-      <w:r>
-        <w:t>Inoltre,</w:t>
-      </w:r>
-      <w:r>
-        <w:t xml:space="preserve"> dovranno essere descritte eventuali varianti di soluzione o scelte di prodotti con motivazione delle scelte.</w:t>
-      </w:r>
-    </w:p>
-    <w:p>
-      <w:r>
-        <w:t>Non deve apparire nessuna forma di guida d’uso di librerie o di componenti utilizzati. Eventualmente questa va allegata.</w:t>
-      </w:r>
-    </w:p>
-    <w:p>
-      <w:r>
-        <w:t>Per eventuali dettagli si possono inserire riferimenti ai diari.</w:t>
-      </w:r>
-    </w:p>
-    <w:p>
-      <w:pPr>
-        <w:pStyle w:val="Titolo1"/>
-        <w:rPr>
-          <w:lang w:val="it-IT"/>
-        </w:rPr>
-      </w:pPr>
-      <w:bookmarkStart w:id="25" w:name="_Toc461179223"/>
-      <w:bookmarkStart w:id="26" w:name="_Toc94790460"/>
-      <w:r>
-        <w:rPr>
-          <w:lang w:val="it-IT"/>
-        </w:rPr>
-        <w:t>Test</w:t>
-      </w:r>
       <w:bookmarkEnd w:id="25"/>
+    </w:p>
+    <w:p>
+      <w:pPr>
+        <w:pStyle w:val="Titolo2"/>
+      </w:pPr>
+      <w:bookmarkStart w:id="26" w:name="_Toc461179224"/>
+      <w:bookmarkStart w:id="27" w:name="_Toc94790461"/>
+      <w:r>
+        <w:t>Protocollo di test</w:t>
+      </w:r>
       <w:bookmarkEnd w:id="26"/>
-    </w:p>
-    <w:p>
-      <w:pPr>
-        <w:pStyle w:val="Titolo2"/>
-      </w:pPr>
-      <w:bookmarkStart w:id="27" w:name="_Toc461179224"/>
-      <w:bookmarkStart w:id="28" w:name="_Toc94790461"/>
-      <w:r>
-        <w:t>Protocollo di test</w:t>
-      </w:r>
       <w:bookmarkEnd w:id="27"/>
-      <w:bookmarkEnd w:id="28"/>
     </w:p>
     <w:p>
       <w:pPr>
@@ -6439,7 +6065,6 @@
                 <w:lang w:val="en-GB" w:eastAsia="en-US"/>
               </w:rPr>
             </w:pPr>
-            <w:proofErr w:type="spellStart"/>
             <w:r>
               <w:rPr>
                 <w:b/>
@@ -6449,7 +6074,6 @@
               </w:rPr>
               <w:t>Riferimento</w:t>
             </w:r>
-            <w:proofErr w:type="spellEnd"/>
             <w:r>
               <w:rPr>
                 <w:sz w:val="18"/>
@@ -6581,7 +6205,6 @@
                 <w:szCs w:val="18"/>
               </w:rPr>
             </w:pPr>
-            <w:proofErr w:type="spellStart"/>
             <w:r>
               <w:rPr>
                 <w:b/>
@@ -6590,7 +6213,6 @@
               </w:rPr>
               <w:t>Descrizione</w:t>
             </w:r>
-            <w:proofErr w:type="spellEnd"/>
             <w:r>
               <w:rPr>
                 <w:b/>
@@ -6645,7 +6267,6 @@
                 <w:szCs w:val="18"/>
               </w:rPr>
             </w:pPr>
-            <w:proofErr w:type="spellStart"/>
             <w:r>
               <w:rPr>
                 <w:b/>
@@ -6654,7 +6275,6 @@
               </w:rPr>
               <w:t>Prerequisiti</w:t>
             </w:r>
-            <w:proofErr w:type="spellEnd"/>
             <w:r>
               <w:rPr>
                 <w:b/>
@@ -6688,7 +6308,6 @@
               </w:rPr>
               <w:t xml:space="preserve">Store on local PC: Profile_1.2.001.xml (appendix </w:t>
             </w:r>
-            <w:proofErr w:type="spellStart"/>
             <w:r>
               <w:rPr>
                 <w:sz w:val="18"/>
@@ -6697,7 +6316,6 @@
               </w:rPr>
               <w:t>n_n</w:t>
             </w:r>
-            <w:proofErr w:type="spellEnd"/>
             <w:r>
               <w:rPr>
                 <w:sz w:val="18"/>
@@ -6705,7 +6323,6 @@
               </w:rPr>
               <w:t xml:space="preserve">) and Cards_1.2.001.txt (appendix </w:t>
             </w:r>
-            <w:proofErr w:type="spellStart"/>
             <w:r>
               <w:rPr>
                 <w:sz w:val="18"/>
@@ -6714,7 +6331,6 @@
               </w:rPr>
               <w:t>n_n</w:t>
             </w:r>
-            <w:proofErr w:type="spellEnd"/>
             <w:r>
               <w:rPr>
                 <w:sz w:val="18"/>
@@ -6759,7 +6375,6 @@
                 <w:szCs w:val="18"/>
               </w:rPr>
             </w:pPr>
-            <w:proofErr w:type="spellStart"/>
             <w:r>
               <w:rPr>
                 <w:b/>
@@ -6768,7 +6383,6 @@
               </w:rPr>
               <w:t>Procedura</w:t>
             </w:r>
-            <w:proofErr w:type="spellEnd"/>
             <w:r>
               <w:rPr>
                 <w:b/>
@@ -6935,23 +6549,7 @@
                 <w:szCs w:val="18"/>
               </w:rPr>
               <w:br/>
-              <w:t xml:space="preserve">Click the </w:t>
-            </w:r>
-            <w:proofErr w:type="spellStart"/>
-            <w:r>
-              <w:rPr>
-                <w:sz w:val="18"/>
-                <w:szCs w:val="18"/>
-              </w:rPr>
-              <w:t>imsi</w:t>
-            </w:r>
-            <w:proofErr w:type="spellEnd"/>
-            <w:r>
-              <w:rPr>
-                <w:sz w:val="18"/>
-                <w:szCs w:val="18"/>
-              </w:rPr>
-              <w:t xml:space="preserve"> card link</w:t>
+              <w:t>Click the imsi card link</w:t>
             </w:r>
             <w:r>
               <w:rPr>
@@ -6999,287 +6597,7 @@
                 <w:szCs w:val="16"/>
                 <w:lang w:eastAsia="ja-JP"/>
               </w:rPr>
-              <w:t xml:space="preserve">SELECT </w:t>
-            </w:r>
-            <w:proofErr w:type="spellStart"/>
-            <w:r>
-              <w:rPr>
-                <w:rFonts w:ascii="Courier New" w:eastAsia="MS Mincho" w:hAnsi="Courier New" w:cs="Courier New"/>
-                <w:sz w:val="16"/>
-                <w:szCs w:val="16"/>
-                <w:lang w:eastAsia="ja-JP"/>
-              </w:rPr>
-              <w:t>imsi</w:t>
-            </w:r>
-            <w:proofErr w:type="spellEnd"/>
-            <w:r>
-              <w:rPr>
-                <w:rFonts w:ascii="Courier New" w:eastAsia="MS Mincho" w:hAnsi="Courier New" w:cs="Courier New"/>
-                <w:sz w:val="16"/>
-                <w:szCs w:val="16"/>
-                <w:lang w:eastAsia="ja-JP"/>
-              </w:rPr>
-              <w:t xml:space="preserve">, </w:t>
-            </w:r>
-            <w:proofErr w:type="spellStart"/>
-            <w:r>
-              <w:rPr>
-                <w:rFonts w:ascii="Courier New" w:eastAsia="MS Mincho" w:hAnsi="Courier New" w:cs="Courier New"/>
-                <w:sz w:val="16"/>
-                <w:szCs w:val="16"/>
-                <w:lang w:eastAsia="ja-JP"/>
-              </w:rPr>
-              <w:t>dir</w:t>
-            </w:r>
-            <w:proofErr w:type="spellEnd"/>
-            <w:r>
-              <w:rPr>
-                <w:rFonts w:ascii="Courier New" w:eastAsia="MS Mincho" w:hAnsi="Courier New" w:cs="Courier New"/>
-                <w:sz w:val="16"/>
-                <w:szCs w:val="16"/>
-                <w:lang w:eastAsia="ja-JP"/>
-              </w:rPr>
-              <w:t xml:space="preserve">, keyset, </w:t>
-            </w:r>
-            <w:proofErr w:type="spellStart"/>
-            <w:r>
-              <w:rPr>
-                <w:rFonts w:ascii="Courier New" w:eastAsia="MS Mincho" w:hAnsi="Courier New" w:cs="Courier New"/>
-                <w:sz w:val="16"/>
-                <w:szCs w:val="16"/>
-                <w:lang w:eastAsia="ja-JP"/>
-              </w:rPr>
-              <w:t>cntr</w:t>
-            </w:r>
-            <w:proofErr w:type="spellEnd"/>
-            <w:r>
-              <w:rPr>
-                <w:rFonts w:ascii="Courier New" w:eastAsia="MS Mincho" w:hAnsi="Courier New" w:cs="Courier New"/>
-                <w:sz w:val="16"/>
-                <w:szCs w:val="16"/>
-                <w:lang w:eastAsia="ja-JP"/>
-              </w:rPr>
-              <w:t xml:space="preserve">, </w:t>
-            </w:r>
-            <w:proofErr w:type="spellStart"/>
-            <w:r>
-              <w:rPr>
-                <w:rFonts w:ascii="Courier New" w:eastAsia="MS Mincho" w:hAnsi="Courier New" w:cs="Courier New"/>
-                <w:sz w:val="16"/>
-                <w:szCs w:val="16"/>
-                <w:lang w:eastAsia="ja-JP"/>
-              </w:rPr>
-              <w:t>rawtohex</w:t>
-            </w:r>
-            <w:proofErr w:type="spellEnd"/>
-            <w:r>
-              <w:rPr>
-                <w:rFonts w:ascii="Courier New" w:eastAsia="MS Mincho" w:hAnsi="Courier New" w:cs="Courier New"/>
-                <w:sz w:val="16"/>
-                <w:szCs w:val="16"/>
-                <w:lang w:eastAsia="ja-JP"/>
-              </w:rPr>
-              <w:t>(</w:t>
-            </w:r>
-            <w:proofErr w:type="spellStart"/>
-            <w:r>
-              <w:rPr>
-                <w:rFonts w:ascii="Courier New" w:eastAsia="MS Mincho" w:hAnsi="Courier New" w:cs="Courier New"/>
-                <w:sz w:val="16"/>
-                <w:szCs w:val="16"/>
-                <w:lang w:eastAsia="ja-JP"/>
-              </w:rPr>
-              <w:t>kickey</w:t>
-            </w:r>
-            <w:proofErr w:type="spellEnd"/>
-            <w:r>
-              <w:rPr>
-                <w:rFonts w:ascii="Courier New" w:eastAsia="MS Mincho" w:hAnsi="Courier New" w:cs="Courier New"/>
-                <w:sz w:val="16"/>
-                <w:szCs w:val="16"/>
-                <w:lang w:eastAsia="ja-JP"/>
-              </w:rPr>
-              <w:t xml:space="preserve">), </w:t>
-            </w:r>
-            <w:proofErr w:type="spellStart"/>
-            <w:r>
-              <w:rPr>
-                <w:rFonts w:ascii="Courier New" w:eastAsia="MS Mincho" w:hAnsi="Courier New" w:cs="Courier New"/>
-                <w:sz w:val="16"/>
-                <w:szCs w:val="16"/>
-                <w:lang w:eastAsia="ja-JP"/>
-              </w:rPr>
-              <w:t>rawtohex</w:t>
-            </w:r>
-            <w:proofErr w:type="spellEnd"/>
-            <w:r>
-              <w:rPr>
-                <w:rFonts w:ascii="Courier New" w:eastAsia="MS Mincho" w:hAnsi="Courier New" w:cs="Courier New"/>
-                <w:sz w:val="16"/>
-                <w:szCs w:val="16"/>
-                <w:lang w:eastAsia="ja-JP"/>
-              </w:rPr>
-              <w:t>(</w:t>
-            </w:r>
-            <w:proofErr w:type="spellStart"/>
-            <w:r>
-              <w:rPr>
-                <w:rFonts w:ascii="Courier New" w:eastAsia="MS Mincho" w:hAnsi="Courier New" w:cs="Courier New"/>
-                <w:sz w:val="16"/>
-                <w:szCs w:val="16"/>
-                <w:lang w:eastAsia="ja-JP"/>
-              </w:rPr>
-              <w:t>kidkey</w:t>
-            </w:r>
-            <w:proofErr w:type="spellEnd"/>
-            <w:r>
-              <w:rPr>
-                <w:rFonts w:ascii="Courier New" w:eastAsia="MS Mincho" w:hAnsi="Courier New" w:cs="Courier New"/>
-                <w:sz w:val="16"/>
-                <w:szCs w:val="16"/>
-                <w:lang w:eastAsia="ja-JP"/>
-              </w:rPr>
-              <w:t xml:space="preserve">), </w:t>
-            </w:r>
-            <w:proofErr w:type="spellStart"/>
-            <w:r>
-              <w:rPr>
-                <w:rFonts w:ascii="Courier New" w:eastAsia="MS Mincho" w:hAnsi="Courier New" w:cs="Courier New"/>
-                <w:sz w:val="16"/>
-                <w:szCs w:val="16"/>
-                <w:lang w:eastAsia="ja-JP"/>
-              </w:rPr>
-              <w:t>rawtohex</w:t>
-            </w:r>
-            <w:proofErr w:type="spellEnd"/>
-            <w:r>
-              <w:rPr>
-                <w:rFonts w:ascii="Courier New" w:eastAsia="MS Mincho" w:hAnsi="Courier New" w:cs="Courier New"/>
-                <w:sz w:val="16"/>
-                <w:szCs w:val="16"/>
-                <w:lang w:eastAsia="ja-JP"/>
-              </w:rPr>
-              <w:t>(</w:t>
-            </w:r>
-            <w:proofErr w:type="spellStart"/>
-            <w:r>
-              <w:rPr>
-                <w:rFonts w:ascii="Courier New" w:eastAsia="MS Mincho" w:hAnsi="Courier New" w:cs="Courier New"/>
-                <w:sz w:val="16"/>
-                <w:szCs w:val="16"/>
-                <w:lang w:eastAsia="ja-JP"/>
-              </w:rPr>
-              <w:t>kikkey</w:t>
-            </w:r>
-            <w:proofErr w:type="spellEnd"/>
-            <w:r>
-              <w:rPr>
-                <w:rFonts w:ascii="Courier New" w:eastAsia="MS Mincho" w:hAnsi="Courier New" w:cs="Courier New"/>
-                <w:sz w:val="16"/>
-                <w:szCs w:val="16"/>
-                <w:lang w:eastAsia="ja-JP"/>
-              </w:rPr>
-              <w:t xml:space="preserve">), </w:t>
-            </w:r>
-            <w:proofErr w:type="spellStart"/>
-            <w:r>
-              <w:rPr>
-                <w:rFonts w:ascii="Courier New" w:eastAsia="MS Mincho" w:hAnsi="Courier New" w:cs="Courier New"/>
-                <w:sz w:val="16"/>
-                <w:szCs w:val="16"/>
-                <w:lang w:eastAsia="ja-JP"/>
-              </w:rPr>
-              <w:t>rawtohex</w:t>
-            </w:r>
-            <w:proofErr w:type="spellEnd"/>
-            <w:r>
-              <w:rPr>
-                <w:rFonts w:ascii="Courier New" w:eastAsia="MS Mincho" w:hAnsi="Courier New" w:cs="Courier New"/>
-                <w:sz w:val="16"/>
-                <w:szCs w:val="16"/>
-                <w:lang w:eastAsia="ja-JP"/>
-              </w:rPr>
-              <w:t>(</w:t>
-            </w:r>
-            <w:proofErr w:type="spellStart"/>
-            <w:r>
-              <w:rPr>
-                <w:rFonts w:ascii="Courier New" w:eastAsia="MS Mincho" w:hAnsi="Courier New" w:cs="Courier New"/>
-                <w:sz w:val="16"/>
-                <w:szCs w:val="16"/>
-                <w:lang w:eastAsia="ja-JP"/>
-              </w:rPr>
-              <w:t>chv</w:t>
-            </w:r>
-            <w:proofErr w:type="spellEnd"/>
-            <w:r>
-              <w:rPr>
-                <w:rFonts w:ascii="Courier New" w:eastAsia="MS Mincho" w:hAnsi="Courier New" w:cs="Courier New"/>
-                <w:sz w:val="16"/>
-                <w:szCs w:val="16"/>
-                <w:lang w:eastAsia="ja-JP"/>
-              </w:rPr>
-              <w:t xml:space="preserve">), </w:t>
-            </w:r>
-            <w:proofErr w:type="spellStart"/>
-            <w:r>
-              <w:rPr>
-                <w:rFonts w:ascii="Courier New" w:eastAsia="MS Mincho" w:hAnsi="Courier New" w:cs="Courier New"/>
-                <w:sz w:val="16"/>
-                <w:szCs w:val="16"/>
-                <w:lang w:eastAsia="ja-JP"/>
-              </w:rPr>
-              <w:t>rawtohex</w:t>
-            </w:r>
-            <w:proofErr w:type="spellEnd"/>
-            <w:r>
-              <w:rPr>
-                <w:rFonts w:ascii="Courier New" w:eastAsia="MS Mincho" w:hAnsi="Courier New" w:cs="Courier New"/>
-                <w:sz w:val="16"/>
-                <w:szCs w:val="16"/>
-                <w:lang w:eastAsia="ja-JP"/>
-              </w:rPr>
-              <w:t xml:space="preserve">(dap)FROM </w:t>
-            </w:r>
-            <w:proofErr w:type="spellStart"/>
-            <w:r>
-              <w:rPr>
-                <w:rFonts w:ascii="Courier New" w:eastAsia="MS Mincho" w:hAnsi="Courier New" w:cs="Courier New"/>
-                <w:sz w:val="16"/>
-                <w:szCs w:val="16"/>
-                <w:lang w:eastAsia="ja-JP"/>
-              </w:rPr>
-              <w:t>otacardkey</w:t>
-            </w:r>
-            <w:proofErr w:type="spellEnd"/>
-            <w:r>
-              <w:rPr>
-                <w:rFonts w:ascii="Courier New" w:eastAsia="MS Mincho" w:hAnsi="Courier New" w:cs="Courier New"/>
-                <w:sz w:val="16"/>
-                <w:szCs w:val="16"/>
-                <w:lang w:eastAsia="ja-JP"/>
-              </w:rPr>
-              <w:t xml:space="preserve"> a where </w:t>
-            </w:r>
-            <w:proofErr w:type="spellStart"/>
-            <w:r>
-              <w:rPr>
-                <w:rFonts w:ascii="Courier New" w:eastAsia="MS Mincho" w:hAnsi="Courier New" w:cs="Courier New"/>
-                <w:sz w:val="16"/>
-                <w:szCs w:val="16"/>
-                <w:lang w:eastAsia="ja-JP"/>
-              </w:rPr>
-              <w:t>imsi</w:t>
-            </w:r>
-            <w:proofErr w:type="spellEnd"/>
-            <w:r>
-              <w:rPr>
-                <w:rFonts w:ascii="Courier New" w:eastAsia="MS Mincho" w:hAnsi="Courier New" w:cs="Courier New"/>
-                <w:sz w:val="16"/>
-                <w:szCs w:val="16"/>
-                <w:lang w:eastAsia="ja-JP"/>
-              </w:rPr>
-              <w:t>='340041795924770' ORDER BY keyset;</w:t>
+              <w:t>SELECT imsi, dir, keyset, cntr, rawtohex(kickey), rawtohex(kidkey), rawtohex(kikkey), rawtohex(chv), rawtohex(dap)FROM otacardkey a where imsi='340041795924770' ORDER BY keyset;</w:t>
             </w:r>
           </w:p>
         </w:tc>
@@ -7302,34 +6620,14 @@
                 <w:szCs w:val="18"/>
               </w:rPr>
             </w:pPr>
-            <w:proofErr w:type="spellStart"/>
             <w:r>
               <w:rPr>
                 <w:b/>
                 <w:sz w:val="18"/>
                 <w:szCs w:val="18"/>
               </w:rPr>
-              <w:t>Risultati</w:t>
-            </w:r>
-            <w:proofErr w:type="spellEnd"/>
-            <w:r>
-              <w:rPr>
-                <w:b/>
-                <w:sz w:val="18"/>
-                <w:szCs w:val="18"/>
-              </w:rPr>
-              <w:t xml:space="preserve"> </w:t>
-            </w:r>
-            <w:proofErr w:type="spellStart"/>
-            <w:r>
-              <w:rPr>
-                <w:b/>
-                <w:sz w:val="18"/>
-                <w:szCs w:val="18"/>
-              </w:rPr>
-              <w:t>attesi</w:t>
-            </w:r>
-            <w:proofErr w:type="spellEnd"/>
+              <w:t>Risultati attesi</w:t>
+            </w:r>
             <w:r>
               <w:rPr>
                 <w:b/>
@@ -7361,23 +6659,7 @@
                 <w:sz w:val="18"/>
                 <w:szCs w:val="18"/>
               </w:rPr>
-              <w:t>Keys visible in the DB (</w:t>
-            </w:r>
-            <w:proofErr w:type="spellStart"/>
-            <w:r>
-              <w:rPr>
-                <w:sz w:val="18"/>
-                <w:szCs w:val="18"/>
-              </w:rPr>
-              <w:t>OtaCardKey</w:t>
-            </w:r>
-            <w:proofErr w:type="spellEnd"/>
-            <w:r>
-              <w:rPr>
-                <w:sz w:val="18"/>
-                <w:szCs w:val="18"/>
-              </w:rPr>
-              <w:t>) but not visible in the GUI (Card details)</w:t>
+              <w:t>Keys visible in the DB (OtaCardKey) but not visible in the GUI (Card details)</w:t>
             </w:r>
           </w:p>
         </w:tc>
@@ -7397,7 +6679,7 @@
           <w:lang w:val="it-IT"/>
         </w:rPr>
       </w:pPr>
-      <w:bookmarkStart w:id="29" w:name="_Toc461179225"/>
+      <w:bookmarkStart w:id="28" w:name="_Toc461179225"/>
       <w:r>
         <w:br w:type="page"/>
       </w:r>
@@ -7406,53 +6688,267 @@
       <w:pPr>
         <w:pStyle w:val="Titolo2"/>
       </w:pPr>
-      <w:bookmarkStart w:id="30" w:name="_Toc94790462"/>
+      <w:bookmarkStart w:id="29" w:name="_Toc94790462"/>
       <w:r>
         <w:lastRenderedPageBreak/>
         <w:t>Risultati test</w:t>
       </w:r>
+      <w:bookmarkEnd w:id="28"/>
       <w:bookmarkEnd w:id="29"/>
+    </w:p>
+    <w:p>
+      <w:pPr>
+        <w:rPr>
+          <w:lang w:val="it-IT"/>
+        </w:rPr>
+      </w:pPr>
+      <w:r>
+        <w:rPr>
+          <w:lang w:val="it-IT"/>
+        </w:rPr>
+        <w:t>Tabella riassuntiva in cui si inseriscono i test riusciti e non del prodotto finale. Se un test non riesce e viene corretto l’errore, questo dovrà risultare nel documento finale come riuscito (la procedura della correzione apparirà nel diario), altrimenti dovrà essere descritto l’errore con eventuali ipotesi di correzione.</w:t>
+      </w:r>
+    </w:p>
+    <w:p>
+      <w:pPr>
+        <w:pStyle w:val="Titolo2"/>
+      </w:pPr>
+      <w:bookmarkStart w:id="30" w:name="_Toc461179226"/>
+      <w:bookmarkStart w:id="31" w:name="_Toc94790463"/>
+      <w:r>
+        <w:t>Mancanze</w:t>
+      </w:r>
+      <w:r>
+        <w:t>/limitazioni conosciute</w:t>
+      </w:r>
       <w:bookmarkEnd w:id="30"/>
-    </w:p>
-    <w:p>
-      <w:pPr>
-        <w:rPr>
-          <w:lang w:val="it-IT"/>
-        </w:rPr>
-      </w:pPr>
-      <w:r>
-        <w:rPr>
-          <w:lang w:val="it-IT"/>
-        </w:rPr>
-        <w:t>Tabella riassuntiva in cui si inseriscono i test riusciti e non del prodotto finale. Se un test non riesce e viene corretto l’errore, questo dovrà risultare nel documento finale come riuscito (la procedura della correzione apparirà nel diario), altrimenti dovrà essere descritto l’errore con eventuali ipotesi di correzione.</w:t>
+      <w:bookmarkEnd w:id="31"/>
+    </w:p>
+    <w:p>
+      <w:pPr>
+        <w:rPr>
+          <w:lang w:val="it-IT"/>
+        </w:rPr>
+      </w:pPr>
+      <w:r>
+        <w:rPr>
+          <w:lang w:val="it-IT"/>
+        </w:rPr>
+        <w:t>Descrizione con motivazione di eventuali elementi mancanti o non completamente implementati, al di fuori dei test case. Non devono essere riportati gli errori e i problemi riscontrati e poi risolti durante il progetto.</w:t>
+      </w:r>
+    </w:p>
+    <w:p>
+      <w:pPr>
+        <w:pStyle w:val="Titolo1"/>
+        <w:rPr>
+          <w:lang w:val="it-IT"/>
+        </w:rPr>
+      </w:pPr>
+      <w:bookmarkStart w:id="32" w:name="_Toc461179227"/>
+      <w:bookmarkStart w:id="33" w:name="_Toc94790464"/>
+      <w:r>
+        <w:rPr>
+          <w:lang w:val="it-IT"/>
+        </w:rPr>
+        <w:t>Consuntivo</w:t>
+      </w:r>
+      <w:bookmarkEnd w:id="32"/>
+      <w:bookmarkEnd w:id="33"/>
+    </w:p>
+    <w:p>
+      <w:pPr>
+        <w:rPr>
+          <w:lang w:val="it-IT"/>
+        </w:rPr>
+      </w:pPr>
+      <w:r>
+        <w:rPr>
+          <w:lang w:val="it-IT"/>
+        </w:rPr>
+        <w:t>Consuntivo del tempo di lavoro effettivo e considerazioni riguardo le differenze rispetto alla pianificazione (cap</w:t>
+      </w:r>
+      <w:r>
+        <w:rPr>
+          <w:lang w:val="it-IT"/>
+        </w:rPr>
+        <w:t>.</w:t>
+      </w:r>
+      <w:r>
+        <w:rPr>
+          <w:lang w:val="it-IT"/>
+        </w:rPr>
+        <w:t xml:space="preserve"> 1.7) (ad esempio Gan</w:t>
+      </w:r>
+      <w:r>
+        <w:rPr>
+          <w:lang w:val="it-IT"/>
+        </w:rPr>
+        <w:t>t</w:t>
+      </w:r>
+      <w:r>
+        <w:rPr>
+          <w:lang w:val="it-IT"/>
+        </w:rPr>
+        <w:t>t consuntivo).</w:t>
+      </w:r>
+    </w:p>
+    <w:p>
+      <w:pPr>
+        <w:pStyle w:val="Titolo1"/>
+        <w:rPr>
+          <w:lang w:val="it-IT"/>
+        </w:rPr>
+      </w:pPr>
+      <w:bookmarkStart w:id="34" w:name="_Toc461179228"/>
+      <w:bookmarkStart w:id="35" w:name="_Toc94790465"/>
+      <w:r>
+        <w:rPr>
+          <w:lang w:val="it-IT"/>
+        </w:rPr>
+        <w:t>Conclusioni</w:t>
+      </w:r>
+      <w:bookmarkEnd w:id="34"/>
+      <w:bookmarkEnd w:id="35"/>
+    </w:p>
+    <w:p>
+      <w:pPr>
+        <w:rPr>
+          <w:lang w:val="it-IT"/>
+        </w:rPr>
+      </w:pPr>
+      <w:r>
+        <w:rPr>
+          <w:lang w:val="it-IT"/>
+        </w:rPr>
+        <w:t>Quali sono le implicazioni della mia soluzione? Che impatto avrà?</w:t>
+      </w:r>
+      <w:r>
+        <w:rPr>
+          <w:lang w:val="it-IT"/>
+        </w:rPr>
+        <w:t xml:space="preserve"> Cambierà il mondo? È un successo importante? È </w:t>
+      </w:r>
+      <w:r>
+        <w:rPr>
+          <w:lang w:val="it-IT"/>
+        </w:rPr>
+        <w:t>solo un</w:t>
+      </w:r>
+      <w:r>
+        <w:rPr>
+          <w:lang w:val="it-IT"/>
+        </w:rPr>
+        <w:t>’</w:t>
+      </w:r>
+      <w:r>
+        <w:rPr>
+          <w:lang w:val="it-IT"/>
+        </w:rPr>
+        <w:t>aggiunta</w:t>
+      </w:r>
+      <w:r>
+        <w:rPr>
+          <w:lang w:val="it-IT"/>
+        </w:rPr>
+        <w:t xml:space="preserve"> marginale o</w:t>
+      </w:r>
+      <w:r>
+        <w:rPr>
+          <w:lang w:val="it-IT"/>
+        </w:rPr>
+        <w:t xml:space="preserve"> è semplicemente servita per scoprire che questo percorso è</w:t>
+      </w:r>
+      <w:r>
+        <w:rPr>
+          <w:lang w:val="it-IT"/>
+        </w:rPr>
+        <w:t xml:space="preserve"> stato</w:t>
+      </w:r>
+      <w:r>
+        <w:rPr>
+          <w:lang w:val="it-IT"/>
+        </w:rPr>
+        <w:t xml:space="preserve"> una perdita di tempo? I ris</w:t>
+      </w:r>
+      <w:r>
+        <w:rPr>
+          <w:lang w:val="it-IT"/>
+        </w:rPr>
+        <w:t xml:space="preserve">ultati ottenuti sono generali, </w:t>
+      </w:r>
+      <w:r>
+        <w:rPr>
+          <w:lang w:val="it-IT"/>
+        </w:rPr>
+        <w:t>facilmente generalizzabili o sono specifici di un caso particolare?</w:t>
+      </w:r>
+      <w:r>
+        <w:rPr>
+          <w:lang w:val="it-IT"/>
+        </w:rPr>
+        <w:t xml:space="preserve"> ecc</w:t>
+      </w:r>
+      <w:r>
+        <w:rPr>
+          <w:lang w:val="it-IT"/>
+        </w:rPr>
+        <w:t>.</w:t>
       </w:r>
     </w:p>
     <w:p>
       <w:pPr>
         <w:pStyle w:val="Titolo2"/>
       </w:pPr>
-      <w:bookmarkStart w:id="31" w:name="_Toc461179226"/>
-      <w:bookmarkStart w:id="32" w:name="_Toc94790463"/>
-      <w:r>
-        <w:t>Mancanze</w:t>
-      </w:r>
-      <w:r>
-        <w:t>/limitazioni conosciute</w:t>
-      </w:r>
-      <w:bookmarkEnd w:id="31"/>
-      <w:bookmarkEnd w:id="32"/>
-    </w:p>
-    <w:p>
-      <w:pPr>
-        <w:rPr>
-          <w:lang w:val="it-IT"/>
-        </w:rPr>
-      </w:pPr>
-      <w:r>
-        <w:rPr>
-          <w:lang w:val="it-IT"/>
-        </w:rPr>
-        <w:t>Descrizione con motivazione di eventuali elementi mancanti o non completamente implementati, al di fuori dei test case. Non devono essere riportati gli errori e i problemi riscontrati e poi risolti durante il progetto.</w:t>
+      <w:bookmarkStart w:id="36" w:name="_Toc461179229"/>
+      <w:bookmarkStart w:id="37" w:name="_Toc94790466"/>
+      <w:r>
+        <w:t>Sviluppi futuri</w:t>
+      </w:r>
+      <w:bookmarkEnd w:id="36"/>
+      <w:bookmarkEnd w:id="37"/>
+    </w:p>
+    <w:p>
+      <w:pPr>
+        <w:rPr>
+          <w:lang w:val="it-IT"/>
+        </w:rPr>
+      </w:pPr>
+      <w:r>
+        <w:rPr>
+          <w:lang w:val="it-IT"/>
+        </w:rPr>
+        <w:t>Migliorie o estensioni che possono essere sviluppate sul prodotto.</w:t>
+      </w:r>
+    </w:p>
+    <w:p>
+      <w:pPr>
+        <w:pStyle w:val="Titolo2"/>
+      </w:pPr>
+      <w:bookmarkStart w:id="38" w:name="_Toc461179230"/>
+      <w:bookmarkStart w:id="39" w:name="_Toc94790467"/>
+      <w:r>
+        <w:t>Considerazioni personali</w:t>
+      </w:r>
+      <w:bookmarkEnd w:id="38"/>
+      <w:bookmarkEnd w:id="39"/>
+    </w:p>
+    <w:p>
+      <w:pPr>
+        <w:rPr>
+          <w:lang w:val="it-IT"/>
+        </w:rPr>
+      </w:pPr>
+      <w:r>
+        <w:rPr>
+          <w:lang w:val="it-IT"/>
+        </w:rPr>
+        <w:t>Cosa ho imparato in questo progetto? ecc</w:t>
+      </w:r>
+      <w:r>
+        <w:rPr>
+          <w:lang w:val="it-IT"/>
+        </w:rPr>
+        <w:t>.</w:t>
       </w:r>
     </w:p>
     <w:p>
@@ -7462,243 +6958,15 @@
           <w:lang w:val="it-IT"/>
         </w:rPr>
       </w:pPr>
-      <w:bookmarkStart w:id="33" w:name="_Toc461179227"/>
-      <w:bookmarkStart w:id="34" w:name="_Toc94790464"/>
-      <w:r>
-        <w:rPr>
-          <w:lang w:val="it-IT"/>
-        </w:rPr>
-        <w:t>Consuntivo</w:t>
-      </w:r>
-      <w:bookmarkEnd w:id="33"/>
-      <w:bookmarkEnd w:id="34"/>
-    </w:p>
-    <w:p>
-      <w:pPr>
-        <w:rPr>
-          <w:lang w:val="it-IT"/>
-        </w:rPr>
-      </w:pPr>
-      <w:r>
-        <w:rPr>
-          <w:lang w:val="it-IT"/>
-        </w:rPr>
-        <w:t>Consuntivo del tempo di lavoro effettivo e considerazioni riguardo le differenze rispetto alla pianificazione (cap</w:t>
-      </w:r>
-      <w:r>
-        <w:rPr>
-          <w:lang w:val="it-IT"/>
-        </w:rPr>
-        <w:t>.</w:t>
-      </w:r>
-      <w:r>
-        <w:rPr>
-          <w:lang w:val="it-IT"/>
-        </w:rPr>
-        <w:t xml:space="preserve"> 1.7) (ad esempio </w:t>
-      </w:r>
-      <w:proofErr w:type="spellStart"/>
-      <w:r>
-        <w:rPr>
-          <w:lang w:val="it-IT"/>
-        </w:rPr>
-        <w:t>Gan</w:t>
-      </w:r>
-      <w:r>
-        <w:rPr>
-          <w:lang w:val="it-IT"/>
-        </w:rPr>
-        <w:t>t</w:t>
-      </w:r>
-      <w:r>
-        <w:rPr>
-          <w:lang w:val="it-IT"/>
-        </w:rPr>
-        <w:t>t</w:t>
-      </w:r>
-      <w:proofErr w:type="spellEnd"/>
-      <w:r>
-        <w:rPr>
-          <w:lang w:val="it-IT"/>
-        </w:rPr>
-        <w:t xml:space="preserve"> consuntivo).</w:t>
-      </w:r>
-    </w:p>
-    <w:p>
-      <w:pPr>
-        <w:pStyle w:val="Titolo1"/>
-        <w:rPr>
-          <w:lang w:val="it-IT"/>
-        </w:rPr>
-      </w:pPr>
-      <w:bookmarkStart w:id="35" w:name="_Toc461179228"/>
-      <w:bookmarkStart w:id="36" w:name="_Toc94790465"/>
-      <w:r>
-        <w:rPr>
-          <w:lang w:val="it-IT"/>
-        </w:rPr>
-        <w:t>Conclusioni</w:t>
-      </w:r>
-      <w:bookmarkEnd w:id="35"/>
-      <w:bookmarkEnd w:id="36"/>
-    </w:p>
-    <w:p>
-      <w:pPr>
-        <w:rPr>
-          <w:lang w:val="it-IT"/>
-        </w:rPr>
-      </w:pPr>
-      <w:r>
-        <w:rPr>
-          <w:lang w:val="it-IT"/>
-        </w:rPr>
-        <w:t>Quali sono le implicazioni della mia soluzione? Che impatto avrà?</w:t>
-      </w:r>
-      <w:r>
-        <w:rPr>
-          <w:lang w:val="it-IT"/>
-        </w:rPr>
-        <w:t xml:space="preserve"> Cambierà il mondo? È un successo importante? È </w:t>
-      </w:r>
-      <w:r>
-        <w:rPr>
-          <w:lang w:val="it-IT"/>
-        </w:rPr>
-        <w:t>solo un</w:t>
-      </w:r>
-      <w:r>
-        <w:rPr>
-          <w:lang w:val="it-IT"/>
-        </w:rPr>
-        <w:t>’</w:t>
-      </w:r>
-      <w:r>
-        <w:rPr>
-          <w:lang w:val="it-IT"/>
-        </w:rPr>
-        <w:t>aggiunta</w:t>
-      </w:r>
-      <w:r>
-        <w:rPr>
-          <w:lang w:val="it-IT"/>
-        </w:rPr>
-        <w:t xml:space="preserve"> marginale o</w:t>
-      </w:r>
-      <w:r>
-        <w:rPr>
-          <w:lang w:val="it-IT"/>
-        </w:rPr>
-        <w:t xml:space="preserve"> è semplicemente servita per scoprire che questo percorso è</w:t>
-      </w:r>
-      <w:r>
-        <w:rPr>
-          <w:lang w:val="it-IT"/>
-        </w:rPr>
-        <w:t xml:space="preserve"> stato</w:t>
-      </w:r>
-      <w:r>
-        <w:rPr>
-          <w:lang w:val="it-IT"/>
-        </w:rPr>
-        <w:t xml:space="preserve"> una perdita di tempo? I ris</w:t>
-      </w:r>
-      <w:r>
-        <w:rPr>
-          <w:lang w:val="it-IT"/>
-        </w:rPr>
-        <w:t xml:space="preserve">ultati ottenuti sono generali, </w:t>
-      </w:r>
-      <w:r>
-        <w:rPr>
-          <w:lang w:val="it-IT"/>
-        </w:rPr>
-        <w:t>facilmente generalizzabili o sono specifici di un caso particolare?</w:t>
-      </w:r>
-      <w:r>
-        <w:rPr>
-          <w:lang w:val="it-IT"/>
-        </w:rPr>
-        <w:t xml:space="preserve"> ecc</w:t>
-      </w:r>
-      <w:r>
-        <w:rPr>
-          <w:lang w:val="it-IT"/>
-        </w:rPr>
-        <w:t>.</w:t>
-      </w:r>
-    </w:p>
-    <w:p>
-      <w:pPr>
-        <w:pStyle w:val="Titolo2"/>
-      </w:pPr>
-      <w:bookmarkStart w:id="37" w:name="_Toc461179229"/>
-      <w:bookmarkStart w:id="38" w:name="_Toc94790466"/>
-      <w:r>
-        <w:t>Sviluppi futuri</w:t>
-      </w:r>
-      <w:bookmarkEnd w:id="37"/>
-      <w:bookmarkEnd w:id="38"/>
-    </w:p>
-    <w:p>
-      <w:pPr>
-        <w:rPr>
-          <w:lang w:val="it-IT"/>
-        </w:rPr>
-      </w:pPr>
-      <w:r>
-        <w:rPr>
-          <w:lang w:val="it-IT"/>
-        </w:rPr>
-        <w:t>Migliorie o estensioni che possono essere sviluppate sul prodotto.</w:t>
-      </w:r>
-    </w:p>
-    <w:p>
-      <w:pPr>
-        <w:pStyle w:val="Titolo2"/>
-      </w:pPr>
-      <w:bookmarkStart w:id="39" w:name="_Toc461179230"/>
-      <w:bookmarkStart w:id="40" w:name="_Toc94790467"/>
-      <w:r>
-        <w:t>Considerazioni personali</w:t>
-      </w:r>
-      <w:bookmarkEnd w:id="39"/>
+      <w:bookmarkStart w:id="40" w:name="_Toc94790468"/>
+      <w:bookmarkStart w:id="41" w:name="_Toc461179232"/>
+      <w:r>
+        <w:rPr>
+          <w:lang w:val="it-IT"/>
+        </w:rPr>
+        <w:t>Glossario</w:t>
+      </w:r>
       <w:bookmarkEnd w:id="40"/>
-    </w:p>
-    <w:p>
-      <w:pPr>
-        <w:rPr>
-          <w:lang w:val="it-IT"/>
-        </w:rPr>
-      </w:pPr>
-      <w:r>
-        <w:rPr>
-          <w:lang w:val="it-IT"/>
-        </w:rPr>
-        <w:t>Cosa ho imparato in questo progetto? ecc</w:t>
-      </w:r>
-      <w:r>
-        <w:rPr>
-          <w:lang w:val="it-IT"/>
-        </w:rPr>
-        <w:t>.</w:t>
-      </w:r>
-    </w:p>
-    <w:p>
-      <w:pPr>
-        <w:pStyle w:val="Titolo1"/>
-        <w:rPr>
-          <w:lang w:val="it-IT"/>
-        </w:rPr>
-      </w:pPr>
-      <w:bookmarkStart w:id="41" w:name="_Toc94790468"/>
-      <w:bookmarkStart w:id="42" w:name="_Toc461179232"/>
-      <w:r>
-        <w:rPr>
-          <w:lang w:val="it-IT"/>
-        </w:rPr>
-        <w:t>Glossario</w:t>
-      </w:r>
-      <w:bookmarkEnd w:id="41"/>
     </w:p>
     <w:p>
       <w:pPr>
@@ -7818,7 +7086,6 @@
             <w:pPr>
               <w:jc w:val="both"/>
             </w:pPr>
-            <w:proofErr w:type="spellStart"/>
             <w:r>
               <w:rPr>
                 <w:b/>
@@ -7826,7 +7093,6 @@
               </w:rPr>
               <w:t>Asynchronous</w:t>
             </w:r>
-            <w:proofErr w:type="spellEnd"/>
             <w:r>
               <w:rPr>
                 <w:b/>
@@ -7872,31 +7138,13 @@
                 <w:bCs/>
               </w:rPr>
             </w:pPr>
-            <w:proofErr w:type="spellStart"/>
             <w:r>
               <w:rPr>
                 <w:b/>
                 <w:bCs/>
               </w:rPr>
-              <w:t>Cascading</w:t>
-            </w:r>
-            <w:proofErr w:type="spellEnd"/>
-            <w:r>
-              <w:rPr>
-                <w:b/>
-                <w:bCs/>
-              </w:rPr>
-              <w:t xml:space="preserve"> Style </w:t>
-            </w:r>
-            <w:proofErr w:type="spellStart"/>
-            <w:r>
-              <w:rPr>
-                <w:b/>
-                <w:bCs/>
-              </w:rPr>
-              <w:t>Sheets</w:t>
-            </w:r>
-            <w:proofErr w:type="spellEnd"/>
+              <w:t>Cascading Style Sheets</w:t>
+            </w:r>
             <w:r>
               <w:t>: linguaggio che per</w:t>
             </w:r>
@@ -7924,7 +7172,7 @@
           <w:lang w:val="it-IT"/>
         </w:rPr>
       </w:pPr>
-      <w:bookmarkStart w:id="43" w:name="_Toc94790469"/>
+      <w:bookmarkStart w:id="42" w:name="_Toc94790469"/>
       <w:r>
         <w:rPr>
           <w:lang w:val="it-IT"/>
@@ -7946,18 +7194,18 @@
         <w:lastRenderedPageBreak/>
         <w:t>Bibliografia</w:t>
       </w:r>
+      <w:bookmarkEnd w:id="42"/>
+    </w:p>
+    <w:p>
+      <w:pPr>
+        <w:pStyle w:val="Titolo2"/>
+      </w:pPr>
+      <w:bookmarkStart w:id="43" w:name="_Toc94790470"/>
+      <w:r>
+        <w:t>Bibliografia per articoli di riviste:</w:t>
+      </w:r>
+      <w:bookmarkEnd w:id="41"/>
       <w:bookmarkEnd w:id="43"/>
-    </w:p>
-    <w:p>
-      <w:pPr>
-        <w:pStyle w:val="Titolo2"/>
-      </w:pPr>
-      <w:bookmarkStart w:id="44" w:name="_Toc94790470"/>
-      <w:r>
-        <w:t>Bibliografia per articoli di riviste:</w:t>
-      </w:r>
-      <w:bookmarkEnd w:id="42"/>
-      <w:bookmarkEnd w:id="44"/>
     </w:p>
     <w:p>
       <w:pPr>
@@ -8066,13 +7314,13 @@
       <w:pPr>
         <w:pStyle w:val="Titolo2"/>
       </w:pPr>
-      <w:bookmarkStart w:id="45" w:name="_Toc461179233"/>
-      <w:bookmarkStart w:id="46" w:name="_Toc94790471"/>
+      <w:bookmarkStart w:id="44" w:name="_Toc461179233"/>
+      <w:bookmarkStart w:id="45" w:name="_Toc94790471"/>
       <w:r>
         <w:t>Bibliografia per libri</w:t>
       </w:r>
+      <w:bookmarkEnd w:id="44"/>
       <w:bookmarkEnd w:id="45"/>
-      <w:bookmarkEnd w:id="46"/>
     </w:p>
     <w:p>
       <w:pPr>
@@ -8118,19 +7366,11 @@
           <w:lang w:val="it-IT"/>
         </w:rPr>
       </w:pPr>
-      <w:proofErr w:type="spellStart"/>
-      <w:r>
-        <w:rPr>
-          <w:lang w:val="it-IT"/>
-        </w:rPr>
-        <w:t>ev</w:t>
-      </w:r>
-      <w:proofErr w:type="spellEnd"/>
-      <w:r>
-        <w:rPr>
-          <w:lang w:val="it-IT"/>
-        </w:rPr>
-        <w:t>. Numero di edizione,</w:t>
+      <w:r>
+        <w:rPr>
+          <w:lang w:val="it-IT"/>
+        </w:rPr>
+        <w:t>ev. Numero di edizione,</w:t>
       </w:r>
     </w:p>
     <w:p>
@@ -8197,18 +7437,18 @@
           <w:lang w:val="it-IT"/>
         </w:rPr>
       </w:pPr>
-      <w:bookmarkStart w:id="47" w:name="_Toc461179234"/>
+      <w:bookmarkStart w:id="46" w:name="_Toc461179234"/>
     </w:p>
     <w:p>
       <w:pPr>
         <w:pStyle w:val="Titolo2"/>
       </w:pPr>
-      <w:bookmarkStart w:id="48" w:name="_Toc94790472"/>
+      <w:bookmarkStart w:id="47" w:name="_Toc94790472"/>
       <w:r>
         <w:t>Sitografia</w:t>
       </w:r>
+      <w:bookmarkEnd w:id="46"/>
       <w:bookmarkEnd w:id="47"/>
-      <w:bookmarkEnd w:id="48"/>
     </w:p>
     <w:p>
       <w:pPr>
@@ -8230,21 +7470,7 @@
         <w:rPr>
           <w:lang w:val="it-IT"/>
         </w:rPr>
-        <w:t xml:space="preserve"> (se troppo lungo solo dominio, </w:t>
-      </w:r>
-      <w:proofErr w:type="spellStart"/>
-      <w:r>
-        <w:rPr>
-          <w:lang w:val="it-IT"/>
-        </w:rPr>
-        <w:t>evt</w:t>
-      </w:r>
-      <w:proofErr w:type="spellEnd"/>
-      <w:r>
-        <w:rPr>
-          <w:lang w:val="it-IT"/>
-        </w:rPr>
-        <w:t xml:space="preserve"> completo nel diario)</w:t>
+        <w:t xml:space="preserve"> (se troppo lungo solo dominio, evt completo nel diario)</w:t>
       </w:r>
       <w:r>
         <w:rPr>
@@ -8366,16 +7592,16 @@
           <w:lang w:val="it-IT"/>
         </w:rPr>
       </w:pPr>
-      <w:bookmarkStart w:id="49" w:name="_Toc461179235"/>
-      <w:bookmarkStart w:id="50" w:name="_Toc94790473"/>
+      <w:bookmarkStart w:id="48" w:name="_Toc461179235"/>
+      <w:bookmarkStart w:id="49" w:name="_Toc94790473"/>
       <w:r>
         <w:rPr>
           <w:lang w:val="it-IT"/>
         </w:rPr>
         <w:t>Allegati</w:t>
       </w:r>
+      <w:bookmarkEnd w:id="48"/>
       <w:bookmarkEnd w:id="49"/>
-      <w:bookmarkEnd w:id="50"/>
     </w:p>
     <w:p>
       <w:pPr>
@@ -8507,14 +7733,7 @@
         <w:rPr>
           <w:lang w:val="it-IT"/>
         </w:rPr>
-        <w:t xml:space="preserve">Mandato e/o </w:t>
-      </w:r>
-      <w:proofErr w:type="spellStart"/>
-      <w:r>
-        <w:rPr>
-          <w:lang w:val="it-IT"/>
-        </w:rPr>
-        <w:t>Qd</w:t>
+        <w:t>Mandato e/o Qd</w:t>
       </w:r>
       <w:r>
         <w:rPr>
@@ -8522,7 +7741,6 @@
         </w:rPr>
         <w:t>C</w:t>
       </w:r>
-      <w:proofErr w:type="spellEnd"/>
     </w:p>
     <w:p>
       <w:pPr>
@@ -8556,10 +7774,6 @@
       </w:pPr>
     </w:p>
     <w:sectPr>
-      <w:headerReference w:type="default" r:id="rId12"/>
-      <w:footerReference w:type="default" r:id="rId13"/>
-      <w:headerReference w:type="first" r:id="rId14"/>
-      <w:footerReference w:type="first" r:id="rId15"/>
       <w:pgSz w:w="11906" w:h="16838"/>
       <w:pgMar w:top="1985" w:right="1134" w:bottom="1418" w:left="1134" w:header="567" w:footer="567" w:gutter="0"/>
       <w:pgNumType w:start="1"/>
@@ -8596,7 +7810,13 @@
       <w:pStyle w:val="Pidipagina"/>
     </w:pPr>
     <w:r>
-      <w:t>Pinco Pallino</w:t>
+      <w:t>Riley Bianchi</w:t>
+    </w:r>
+    <w:r>
+      <w:tab/>
+    </w:r>
+    <w:r>
+      <w:t>documentazione_progetto_Riley_Bianchi</w:t>
     </w:r>
     <w:r>
       <w:tab/>
@@ -8605,7 +7825,7 @@
       <w:fldChar w:fldCharType="begin"/>
     </w:r>
     <w:r>
-      <w:instrText xml:space="preserve"> FILENAME </w:instrText>
+      <w:instrText xml:space="preserve"> TIME \@ "dd.MM.yyyy" </w:instrText>
     </w:r>
     <w:r>
       <w:fldChar w:fldCharType="separate"/>
@@ -8614,35 +7834,10 @@
       <w:rPr>
         <w:noProof/>
       </w:rPr>
-      <w:t>D2. Modello documentazione progetto.docx</w:t>
+      <w:t>05.12.2025</w:t>
     </w:r>
     <w:r>
-      <w:rPr>
-        <w:noProof/>
-      </w:rPr>
       <w:fldChar w:fldCharType="end"/>
-    </w:r>
-    <w:r>
-      <w:tab/>
-      <w:t xml:space="preserve">Versione: </w:t>
-    </w:r>
-    <w:r>
-      <w:t>03</w:t>
-    </w:r>
-    <w:r>
-      <w:t>.0</w:t>
-    </w:r>
-    <w:r>
-      <w:t>2</w:t>
-    </w:r>
-    <w:r>
-      <w:t>.202</w:t>
-    </w:r>
-    <w:r>
-      <w:t>2</w:t>
-    </w:r>
-    <w:r>
-      <w:t xml:space="preserve"> </w:t>
     </w:r>
   </w:p>
 </w:ftr>
@@ -8656,8 +7851,8 @@
       <w:tblLook w:val="00A0" w:firstRow="1" w:lastRow="0" w:firstColumn="1" w:lastColumn="0" w:noHBand="0" w:noVBand="0"/>
     </w:tblPr>
     <w:tblGrid>
-      <w:gridCol w:w="2433"/>
-      <w:gridCol w:w="7205"/>
+      <w:gridCol w:w="2435"/>
+      <w:gridCol w:w="7203"/>
     </w:tblGrid>
     <w:tr>
       <w:tc>
@@ -8696,7 +7891,7 @@
             <w:rPr>
               <w:lang w:val="it-IT"/>
             </w:rPr>
-            <w:t>Esempio di documentazione</w:t>
+            <w:t>QR Code generator</w:t>
           </w:r>
         </w:p>
       </w:tc>
@@ -8738,7 +7933,7 @@
             <w:rPr>
               <w:lang w:val="it-IT"/>
             </w:rPr>
-            <w:t>Pinco Pallino</w:t>
+            <w:t>Riley Bianchi</w:t>
           </w:r>
         </w:p>
       </w:tc>
@@ -8780,7 +7975,13 @@
             <w:rPr>
               <w:lang w:val="it-IT"/>
             </w:rPr>
-            <w:t>Info X</w:t>
+            <w:t xml:space="preserve">Info </w:t>
+          </w:r>
+          <w:r>
+            <w:rPr>
+              <w:lang w:val="it-IT"/>
+            </w:rPr>
+            <w:t>I3AC</w:t>
           </w:r>
         </w:p>
       </w:tc>
@@ -8828,7 +8029,13 @@
             <w:rPr>
               <w:lang w:val="it-IT"/>
             </w:rPr>
-            <w:t>20</w:t>
+            <w:t>2</w:t>
+          </w:r>
+          <w:r>
+            <w:rPr>
+              <w:lang w:val="it-IT"/>
+            </w:rPr>
+            <w:t>5</w:t>
           </w:r>
           <w:r>
             <w:rPr>
@@ -8840,7 +8047,13 @@
             <w:rPr>
               <w:lang w:val="it-IT"/>
             </w:rPr>
-            <w:t>21</w:t>
+            <w:t>2</w:t>
+          </w:r>
+          <w:r>
+            <w:rPr>
+              <w:lang w:val="it-IT"/>
+            </w:rPr>
+            <w:t>6</w:t>
           </w:r>
         </w:p>
       </w:tc>
@@ -8882,7 +8095,7 @@
             <w:rPr>
               <w:lang w:val="it-IT"/>
             </w:rPr>
-            <w:t>Alfonzo Alberini</w:t>
+            <w:t>Ingrid Cereda</w:t>
           </w:r>
         </w:p>
       </w:tc>
@@ -8983,7 +8196,7 @@
               <wp:inline distT="0" distB="0" distL="0" distR="0" wp14:anchorId="47679B3C" wp14:editId="6CBB2776">
                 <wp:extent cx="609600" cy="609600"/>
                 <wp:effectExtent l="0" t="0" r="0" b="0"/>
-                <wp:docPr id="2" name="Immagine 2"/>
+                <wp:docPr id="13" name="Immagine 13"/>
                 <wp:cNvGraphicFramePr>
                   <a:graphicFrameLocks xmlns:a="http://schemas.openxmlformats.org/drawingml/2006/main" noChangeAspect="1"/>
                 </wp:cNvGraphicFramePr>
@@ -9349,7 +8562,7 @@
               <wp:inline distT="0" distB="0" distL="0" distR="0" wp14:anchorId="62E5B9D9" wp14:editId="2217ADE6">
                 <wp:extent cx="609600" cy="609600"/>
                 <wp:effectExtent l="0" t="0" r="0" b="0"/>
-                <wp:docPr id="3" name="Immagine 3"/>
+                <wp:docPr id="14" name="Immagine 14"/>
                 <wp:cNvGraphicFramePr>
                   <a:graphicFrameLocks xmlns:a="http://schemas.openxmlformats.org/drawingml/2006/main" noChangeAspect="1"/>
                 </wp:cNvGraphicFramePr>
@@ -10305,6 +9518,119 @@
     </w:lvl>
   </w:abstractNum>
   <w:abstractNum w:abstractNumId="6" w15:restartNumberingAfterBreak="0">
+    <w:nsid w:val="172059DB"/>
+    <w:multiLevelType w:val="hybridMultilevel"/>
+    <w:tmpl w:val="699ADB12"/>
+    <w:lvl w:ilvl="0" w:tplc="08100001">
+      <w:start w:val="1"/>
+      <w:numFmt w:val="bullet"/>
+      <w:lvlText w:val=""/>
+      <w:lvlJc w:val="left"/>
+      <w:pPr>
+        <w:ind w:left="720" w:hanging="360"/>
+      </w:pPr>
+      <w:rPr>
+        <w:rFonts w:ascii="Symbol" w:hAnsi="Symbol" w:hint="default"/>
+      </w:rPr>
+    </w:lvl>
+    <w:lvl w:ilvl="1" w:tplc="08100003" w:tentative="1">
+      <w:start w:val="1"/>
+      <w:numFmt w:val="bullet"/>
+      <w:lvlText w:val="o"/>
+      <w:lvlJc w:val="left"/>
+      <w:pPr>
+        <w:ind w:left="1440" w:hanging="360"/>
+      </w:pPr>
+      <w:rPr>
+        <w:rFonts w:ascii="Courier New" w:hAnsi="Courier New" w:cs="Courier New" w:hint="default"/>
+      </w:rPr>
+    </w:lvl>
+    <w:lvl w:ilvl="2" w:tplc="08100005" w:tentative="1">
+      <w:start w:val="1"/>
+      <w:numFmt w:val="bullet"/>
+      <w:lvlText w:val=""/>
+      <w:lvlJc w:val="left"/>
+      <w:pPr>
+        <w:ind w:left="2160" w:hanging="360"/>
+      </w:pPr>
+      <w:rPr>
+        <w:rFonts w:ascii="Wingdings" w:hAnsi="Wingdings" w:hint="default"/>
+      </w:rPr>
+    </w:lvl>
+    <w:lvl w:ilvl="3" w:tplc="08100001" w:tentative="1">
+      <w:start w:val="1"/>
+      <w:numFmt w:val="bullet"/>
+      <w:lvlText w:val=""/>
+      <w:lvlJc w:val="left"/>
+      <w:pPr>
+        <w:ind w:left="2880" w:hanging="360"/>
+      </w:pPr>
+      <w:rPr>
+        <w:rFonts w:ascii="Symbol" w:hAnsi="Symbol" w:hint="default"/>
+      </w:rPr>
+    </w:lvl>
+    <w:lvl w:ilvl="4" w:tplc="08100003" w:tentative="1">
+      <w:start w:val="1"/>
+      <w:numFmt w:val="bullet"/>
+      <w:lvlText w:val="o"/>
+      <w:lvlJc w:val="left"/>
+      <w:pPr>
+        <w:ind w:left="3600" w:hanging="360"/>
+      </w:pPr>
+      <w:rPr>
+        <w:rFonts w:ascii="Courier New" w:hAnsi="Courier New" w:cs="Courier New" w:hint="default"/>
+      </w:rPr>
+    </w:lvl>
+    <w:lvl w:ilvl="5" w:tplc="08100005" w:tentative="1">
+      <w:start w:val="1"/>
+      <w:numFmt w:val="bullet"/>
+      <w:lvlText w:val=""/>
+      <w:lvlJc w:val="left"/>
+      <w:pPr>
+        <w:ind w:left="4320" w:hanging="360"/>
+      </w:pPr>
+      <w:rPr>
+        <w:rFonts w:ascii="Wingdings" w:hAnsi="Wingdings" w:hint="default"/>
+      </w:rPr>
+    </w:lvl>
+    <w:lvl w:ilvl="6" w:tplc="08100001" w:tentative="1">
+      <w:start w:val="1"/>
+      <w:numFmt w:val="bullet"/>
+      <w:lvlText w:val=""/>
+      <w:lvlJc w:val="left"/>
+      <w:pPr>
+        <w:ind w:left="5040" w:hanging="360"/>
+      </w:pPr>
+      <w:rPr>
+        <w:rFonts w:ascii="Symbol" w:hAnsi="Symbol" w:hint="default"/>
+      </w:rPr>
+    </w:lvl>
+    <w:lvl w:ilvl="7" w:tplc="08100003" w:tentative="1">
+      <w:start w:val="1"/>
+      <w:numFmt w:val="bullet"/>
+      <w:lvlText w:val="o"/>
+      <w:lvlJc w:val="left"/>
+      <w:pPr>
+        <w:ind w:left="5760" w:hanging="360"/>
+      </w:pPr>
+      <w:rPr>
+        <w:rFonts w:ascii="Courier New" w:hAnsi="Courier New" w:cs="Courier New" w:hint="default"/>
+      </w:rPr>
+    </w:lvl>
+    <w:lvl w:ilvl="8" w:tplc="08100005" w:tentative="1">
+      <w:start w:val="1"/>
+      <w:numFmt w:val="bullet"/>
+      <w:lvlText w:val=""/>
+      <w:lvlJc w:val="left"/>
+      <w:pPr>
+        <w:ind w:left="6480" w:hanging="360"/>
+      </w:pPr>
+      <w:rPr>
+        <w:rFonts w:ascii="Wingdings" w:hAnsi="Wingdings" w:hint="default"/>
+      </w:rPr>
+    </w:lvl>
+  </w:abstractNum>
+  <w:abstractNum w:abstractNumId="7" w15:restartNumberingAfterBreak="0">
     <w:nsid w:val="177064D3"/>
     <w:multiLevelType w:val="hybridMultilevel"/>
     <w:tmpl w:val="6E22B194"/>
@@ -10417,7 +9743,7 @@
       </w:rPr>
     </w:lvl>
   </w:abstractNum>
-  <w:abstractNum w:abstractNumId="7" w15:restartNumberingAfterBreak="0">
+  <w:abstractNum w:abstractNumId="8" w15:restartNumberingAfterBreak="0">
     <w:nsid w:val="197A129F"/>
     <w:multiLevelType w:val="hybridMultilevel"/>
     <w:tmpl w:val="209099DA"/>
@@ -10530,7 +9856,7 @@
       </w:rPr>
     </w:lvl>
   </w:abstractNum>
-  <w:abstractNum w:abstractNumId="8" w15:restartNumberingAfterBreak="0">
+  <w:abstractNum w:abstractNumId="9" w15:restartNumberingAfterBreak="0">
     <w:nsid w:val="22DC02CA"/>
     <w:multiLevelType w:val="hybridMultilevel"/>
     <w:tmpl w:val="3E6C221C"/>
@@ -10670,7 +9996,7 @@
       </w:rPr>
     </w:lvl>
   </w:abstractNum>
-  <w:abstractNum w:abstractNumId="9" w15:restartNumberingAfterBreak="0">
+  <w:abstractNum w:abstractNumId="10" w15:restartNumberingAfterBreak="0">
     <w:nsid w:val="24A46D31"/>
     <w:multiLevelType w:val="hybridMultilevel"/>
     <w:tmpl w:val="A56221F0"/>
@@ -10783,7 +10109,7 @@
       </w:pPr>
     </w:lvl>
   </w:abstractNum>
-  <w:abstractNum w:abstractNumId="10" w15:restartNumberingAfterBreak="0">
+  <w:abstractNum w:abstractNumId="11" w15:restartNumberingAfterBreak="0">
     <w:nsid w:val="57C86EE7"/>
     <w:multiLevelType w:val="multilevel"/>
     <w:tmpl w:val="4DE6CDEC"/>
@@ -10932,7 +10258,7 @@
       </w:rPr>
     </w:lvl>
   </w:abstractNum>
-  <w:abstractNum w:abstractNumId="11" w15:restartNumberingAfterBreak="0">
+  <w:abstractNum w:abstractNumId="12" w15:restartNumberingAfterBreak="0">
     <w:nsid w:val="652809B9"/>
     <w:multiLevelType w:val="hybridMultilevel"/>
     <w:tmpl w:val="C10EC632"/>
@@ -11045,7 +10371,7 @@
       </w:rPr>
     </w:lvl>
   </w:abstractNum>
-  <w:abstractNum w:abstractNumId="12" w15:restartNumberingAfterBreak="0">
+  <w:abstractNum w:abstractNumId="13" w15:restartNumberingAfterBreak="0">
     <w:nsid w:val="66871ECE"/>
     <w:multiLevelType w:val="hybridMultilevel"/>
     <w:tmpl w:val="7F74FC56"/>
@@ -11161,7 +10487,7 @@
       </w:pPr>
     </w:lvl>
   </w:abstractNum>
-  <w:abstractNum w:abstractNumId="13" w15:restartNumberingAfterBreak="0">
+  <w:abstractNum w:abstractNumId="14" w15:restartNumberingAfterBreak="0">
     <w:nsid w:val="6ABE5228"/>
     <w:multiLevelType w:val="hybridMultilevel"/>
     <w:tmpl w:val="089EE6D8"/>
@@ -11277,7 +10603,7 @@
       </w:pPr>
     </w:lvl>
   </w:abstractNum>
-  <w:abstractNum w:abstractNumId="14" w15:restartNumberingAfterBreak="0">
+  <w:abstractNum w:abstractNumId="15" w15:restartNumberingAfterBreak="0">
     <w:nsid w:val="6C1D7334"/>
     <w:multiLevelType w:val="hybridMultilevel"/>
     <w:tmpl w:val="7F20929C"/>
@@ -11393,7 +10719,7 @@
       </w:pPr>
     </w:lvl>
   </w:abstractNum>
-  <w:abstractNum w:abstractNumId="15" w15:restartNumberingAfterBreak="0">
+  <w:abstractNum w:abstractNumId="16" w15:restartNumberingAfterBreak="0">
     <w:nsid w:val="72904C79"/>
     <w:multiLevelType w:val="hybridMultilevel"/>
     <w:tmpl w:val="EB328896"/>
@@ -11533,7 +10859,7 @@
       </w:rPr>
     </w:lvl>
   </w:abstractNum>
-  <w:abstractNum w:abstractNumId="16" w15:restartNumberingAfterBreak="0">
+  <w:abstractNum w:abstractNumId="17" w15:restartNumberingAfterBreak="0">
     <w:nsid w:val="7ACC392C"/>
     <w:multiLevelType w:val="hybridMultilevel"/>
     <w:tmpl w:val="F282F7F0"/>
@@ -11673,7 +10999,7 @@
       </w:rPr>
     </w:lvl>
   </w:abstractNum>
-  <w:abstractNum w:abstractNumId="17" w15:restartNumberingAfterBreak="0">
+  <w:abstractNum w:abstractNumId="18" w15:restartNumberingAfterBreak="0">
     <w:nsid w:val="7CD54937"/>
     <w:multiLevelType w:val="hybridMultilevel"/>
     <w:tmpl w:val="1AB0305A"/>
@@ -11813,7 +11139,7 @@
       </w:rPr>
     </w:lvl>
   </w:abstractNum>
-  <w:abstractNum w:abstractNumId="18" w15:restartNumberingAfterBreak="0">
+  <w:abstractNum w:abstractNumId="19" w15:restartNumberingAfterBreak="0">
     <w:nsid w:val="7DA16777"/>
     <w:multiLevelType w:val="multilevel"/>
     <w:tmpl w:val="F6326502"/>
@@ -11963,13 +11289,13 @@
     </w:lvl>
   </w:abstractNum>
   <w:num w:numId="1" w16cid:durableId="2141914807">
-    <w:abstractNumId w:val="10"/>
+    <w:abstractNumId w:val="11"/>
   </w:num>
   <w:num w:numId="2" w16cid:durableId="1208951554">
     <w:abstractNumId w:val="3"/>
   </w:num>
   <w:num w:numId="3" w16cid:durableId="739181117">
-    <w:abstractNumId w:val="8"/>
+    <w:abstractNumId w:val="9"/>
   </w:num>
   <w:num w:numId="4" w16cid:durableId="2010710271">
     <w:abstractNumId w:val="1"/>
@@ -11978,22 +11304,22 @@
     <w:abstractNumId w:val="4"/>
   </w:num>
   <w:num w:numId="6" w16cid:durableId="1870334284">
-    <w:abstractNumId w:val="12"/>
+    <w:abstractNumId w:val="13"/>
   </w:num>
   <w:num w:numId="7" w16cid:durableId="1907034518">
-    <w:abstractNumId w:val="9"/>
+    <w:abstractNumId w:val="10"/>
   </w:num>
   <w:num w:numId="8" w16cid:durableId="288168652">
-    <w:abstractNumId w:val="13"/>
+    <w:abstractNumId w:val="14"/>
   </w:num>
   <w:num w:numId="9" w16cid:durableId="1534149011">
     <w:abstractNumId w:val="0"/>
   </w:num>
   <w:num w:numId="10" w16cid:durableId="1821194847">
-    <w:abstractNumId w:val="15"/>
+    <w:abstractNumId w:val="16"/>
   </w:num>
   <w:num w:numId="11" w16cid:durableId="1632243882">
-    <w:abstractNumId w:val="16"/>
+    <w:abstractNumId w:val="17"/>
   </w:num>
   <w:num w:numId="12" w16cid:durableId="1672902964">
     <w:abstractNumId w:val="5"/>
@@ -12002,46 +11328,49 @@
     <w:abstractNumId w:val="2"/>
   </w:num>
   <w:num w:numId="14" w16cid:durableId="72629227">
-    <w:abstractNumId w:val="17"/>
+    <w:abstractNumId w:val="18"/>
   </w:num>
   <w:num w:numId="15" w16cid:durableId="2108504385">
-    <w:abstractNumId w:val="6"/>
+    <w:abstractNumId w:val="7"/>
   </w:num>
   <w:num w:numId="16" w16cid:durableId="2084522959">
-    <w:abstractNumId w:val="10"/>
+    <w:abstractNumId w:val="11"/>
   </w:num>
   <w:num w:numId="17" w16cid:durableId="187911218">
-    <w:abstractNumId w:val="14"/>
+    <w:abstractNumId w:val="15"/>
   </w:num>
   <w:num w:numId="18" w16cid:durableId="41953401">
-    <w:abstractNumId w:val="10"/>
+    <w:abstractNumId w:val="11"/>
   </w:num>
   <w:num w:numId="19" w16cid:durableId="1607467722">
-    <w:abstractNumId w:val="10"/>
+    <w:abstractNumId w:val="11"/>
   </w:num>
   <w:num w:numId="20" w16cid:durableId="734740157">
-    <w:abstractNumId w:val="10"/>
+    <w:abstractNumId w:val="11"/>
   </w:num>
   <w:num w:numId="21" w16cid:durableId="768429188">
-    <w:abstractNumId w:val="10"/>
+    <w:abstractNumId w:val="11"/>
   </w:num>
   <w:num w:numId="22" w16cid:durableId="822312413">
-    <w:abstractNumId w:val="10"/>
+    <w:abstractNumId w:val="11"/>
   </w:num>
   <w:num w:numId="23" w16cid:durableId="1506439961">
+    <w:abstractNumId w:val="12"/>
+  </w:num>
+  <w:num w:numId="24" w16cid:durableId="392391264">
     <w:abstractNumId w:val="11"/>
   </w:num>
-  <w:num w:numId="24" w16cid:durableId="392391264">
-    <w:abstractNumId w:val="10"/>
-  </w:num>
   <w:num w:numId="25" w16cid:durableId="1209221926">
-    <w:abstractNumId w:val="10"/>
+    <w:abstractNumId w:val="11"/>
   </w:num>
   <w:num w:numId="26" w16cid:durableId="1090929445">
-    <w:abstractNumId w:val="18"/>
+    <w:abstractNumId w:val="19"/>
   </w:num>
   <w:num w:numId="27" w16cid:durableId="1620868761">
-    <w:abstractNumId w:val="7"/>
+    <w:abstractNumId w:val="8"/>
+  </w:num>
+  <w:num w:numId="28" w16cid:durableId="2031952014">
+    <w:abstractNumId w:val="6"/>
   </w:num>
   <w:numIdMacAtCleanup w:val="14"/>
 </w:numbering>

--- a/3_Documentazione/documentazione_progetto_Riley_Bianchi.docx
+++ b/3_Documentazione/documentazione_progetto_Riley_Bianchi.docx
@@ -92,9 +92,11 @@
         <w:rPr>
           <w:rFonts w:asciiTheme="minorHAnsi" w:eastAsiaTheme="minorEastAsia" w:hAnsiTheme="minorHAnsi" w:cstheme="minorBidi"/>
           <w:noProof/>
-          <w:sz w:val="22"/>
-          <w:szCs w:val="22"/>
+          <w:kern w:val="2"/>
+          <w:sz w:val="24"/>
+          <w:szCs w:val="24"/>
           <w:lang w:eastAsia="it-CH"/>
+          <w14:ligatures w14:val="standardContextual"/>
         </w:rPr>
       </w:pPr>
       <w:r>
@@ -109,9 +111,11 @@
         <w:rPr>
           <w:rFonts w:asciiTheme="minorHAnsi" w:eastAsiaTheme="minorEastAsia" w:hAnsiTheme="minorHAnsi" w:cstheme="minorBidi"/>
           <w:noProof/>
-          <w:sz w:val="22"/>
-          <w:szCs w:val="22"/>
+          <w:kern w:val="2"/>
+          <w:sz w:val="24"/>
+          <w:szCs w:val="24"/>
           <w:lang w:eastAsia="it-CH"/>
+          <w14:ligatures w14:val="standardContextual"/>
         </w:rPr>
         <w:tab/>
       </w:r>
@@ -138,7 +142,7 @@
         <w:rPr>
           <w:noProof/>
         </w:rPr>
-        <w:instrText xml:space="preserve"> PAGEREF _Toc94790441 \h </w:instrText>
+        <w:instrText xml:space="preserve"> PAGEREF _Toc216444480 \h </w:instrText>
       </w:r>
       <w:r>
         <w:rPr>
@@ -174,9 +178,11 @@
         <w:rPr>
           <w:rFonts w:asciiTheme="minorHAnsi" w:eastAsiaTheme="minorEastAsia" w:hAnsiTheme="minorHAnsi" w:cstheme="minorBidi"/>
           <w:noProof/>
-          <w:sz w:val="22"/>
-          <w:szCs w:val="22"/>
+          <w:kern w:val="2"/>
+          <w:sz w:val="24"/>
+          <w:szCs w:val="24"/>
           <w:lang w:eastAsia="it-CH"/>
+          <w14:ligatures w14:val="standardContextual"/>
         </w:rPr>
       </w:pPr>
       <w:r>
@@ -189,9 +195,11 @@
         <w:rPr>
           <w:rFonts w:asciiTheme="minorHAnsi" w:eastAsiaTheme="minorEastAsia" w:hAnsiTheme="minorHAnsi" w:cstheme="minorBidi"/>
           <w:noProof/>
-          <w:sz w:val="22"/>
-          <w:szCs w:val="22"/>
+          <w:kern w:val="2"/>
+          <w:sz w:val="24"/>
+          <w:szCs w:val="24"/>
           <w:lang w:eastAsia="it-CH"/>
+          <w14:ligatures w14:val="standardContextual"/>
         </w:rPr>
         <w:tab/>
       </w:r>
@@ -217,7 +225,7 @@
         <w:rPr>
           <w:noProof/>
         </w:rPr>
-        <w:instrText xml:space="preserve"> PAGEREF _Toc94790442 \h </w:instrText>
+        <w:instrText xml:space="preserve"> PAGEREF _Toc216444481 \h </w:instrText>
       </w:r>
       <w:r>
         <w:rPr>
@@ -253,9 +261,11 @@
         <w:rPr>
           <w:rFonts w:asciiTheme="minorHAnsi" w:eastAsiaTheme="minorEastAsia" w:hAnsiTheme="minorHAnsi" w:cstheme="minorBidi"/>
           <w:noProof/>
-          <w:sz w:val="22"/>
-          <w:szCs w:val="22"/>
+          <w:kern w:val="2"/>
+          <w:sz w:val="24"/>
+          <w:szCs w:val="24"/>
           <w:lang w:eastAsia="it-CH"/>
+          <w14:ligatures w14:val="standardContextual"/>
         </w:rPr>
       </w:pPr>
       <w:r>
@@ -268,9 +278,11 @@
         <w:rPr>
           <w:rFonts w:asciiTheme="minorHAnsi" w:eastAsiaTheme="minorEastAsia" w:hAnsiTheme="minorHAnsi" w:cstheme="minorBidi"/>
           <w:noProof/>
-          <w:sz w:val="22"/>
-          <w:szCs w:val="22"/>
+          <w:kern w:val="2"/>
+          <w:sz w:val="24"/>
+          <w:szCs w:val="24"/>
           <w:lang w:eastAsia="it-CH"/>
+          <w14:ligatures w14:val="standardContextual"/>
         </w:rPr>
         <w:tab/>
       </w:r>
@@ -278,7 +290,7 @@
         <w:rPr>
           <w:noProof/>
         </w:rPr>
-        <w:t>Abstract</w:t>
+        <w:t>Scopo</w:t>
       </w:r>
       <w:r>
         <w:rPr>
@@ -296,7 +308,7 @@
         <w:rPr>
           <w:noProof/>
         </w:rPr>
-        <w:instrText xml:space="preserve"> PAGEREF _Toc94790443 \h </w:instrText>
+        <w:instrText xml:space="preserve"> PAGEREF _Toc216444482 \h </w:instrText>
       </w:r>
       <w:r>
         <w:rPr>
@@ -314,6 +326,91 @@
           <w:noProof/>
         </w:rPr>
         <w:t>3</w:t>
+      </w:r>
+      <w:r>
+        <w:rPr>
+          <w:noProof/>
+        </w:rPr>
+        <w:fldChar w:fldCharType="end"/>
+      </w:r>
+    </w:p>
+    <w:p>
+      <w:pPr>
+        <w:pStyle w:val="Sommario1"/>
+        <w:tabs>
+          <w:tab w:val="left" w:pos="400"/>
+          <w:tab w:val="right" w:leader="dot" w:pos="9628"/>
+        </w:tabs>
+        <w:rPr>
+          <w:rFonts w:asciiTheme="minorHAnsi" w:eastAsiaTheme="minorEastAsia" w:hAnsiTheme="minorHAnsi" w:cstheme="minorBidi"/>
+          <w:noProof/>
+          <w:kern w:val="2"/>
+          <w:sz w:val="24"/>
+          <w:szCs w:val="24"/>
+          <w:lang w:eastAsia="it-CH"/>
+          <w14:ligatures w14:val="standardContextual"/>
+        </w:rPr>
+      </w:pPr>
+      <w:r>
+        <w:rPr>
+          <w:noProof/>
+          <w:lang w:val="it-IT"/>
+        </w:rPr>
+        <w:t>2</w:t>
+      </w:r>
+      <w:r>
+        <w:rPr>
+          <w:rFonts w:asciiTheme="minorHAnsi" w:eastAsiaTheme="minorEastAsia" w:hAnsiTheme="minorHAnsi" w:cstheme="minorBidi"/>
+          <w:noProof/>
+          <w:kern w:val="2"/>
+          <w:sz w:val="24"/>
+          <w:szCs w:val="24"/>
+          <w:lang w:eastAsia="it-CH"/>
+          <w14:ligatures w14:val="standardContextual"/>
+        </w:rPr>
+        <w:tab/>
+      </w:r>
+      <w:r>
+        <w:rPr>
+          <w:noProof/>
+          <w:lang w:val="it-IT"/>
+        </w:rPr>
+        <w:t>Analisi</w:t>
+      </w:r>
+      <w:r>
+        <w:rPr>
+          <w:noProof/>
+        </w:rPr>
+        <w:tab/>
+      </w:r>
+      <w:r>
+        <w:rPr>
+          <w:noProof/>
+        </w:rPr>
+        <w:fldChar w:fldCharType="begin"/>
+      </w:r>
+      <w:r>
+        <w:rPr>
+          <w:noProof/>
+        </w:rPr>
+        <w:instrText xml:space="preserve"> PAGEREF _Toc216444483 \h </w:instrText>
+      </w:r>
+      <w:r>
+        <w:rPr>
+          <w:noProof/>
+        </w:rPr>
+      </w:r>
+      <w:r>
+        <w:rPr>
+          <w:noProof/>
+        </w:rPr>
+        <w:fldChar w:fldCharType="separate"/>
+      </w:r>
+      <w:r>
+        <w:rPr>
+          <w:noProof/>
+        </w:rPr>
+        <w:t>4</w:t>
       </w:r>
       <w:r>
         <w:rPr>
@@ -332,24 +429,28 @@
         <w:rPr>
           <w:rFonts w:asciiTheme="minorHAnsi" w:eastAsiaTheme="minorEastAsia" w:hAnsiTheme="minorHAnsi" w:cstheme="minorBidi"/>
           <w:noProof/>
-          <w:sz w:val="22"/>
-          <w:szCs w:val="22"/>
+          <w:kern w:val="2"/>
+          <w:sz w:val="24"/>
+          <w:szCs w:val="24"/>
           <w:lang w:eastAsia="it-CH"/>
-        </w:rPr>
-      </w:pPr>
-      <w:r>
-        <w:rPr>
-          <w:noProof/>
-        </w:rPr>
-        <w:t>1.3</w:t>
+          <w14:ligatures w14:val="standardContextual"/>
+        </w:rPr>
+      </w:pPr>
+      <w:r>
+        <w:rPr>
+          <w:noProof/>
+        </w:rPr>
+        <w:t>2.1</w:t>
       </w:r>
       <w:r>
         <w:rPr>
           <w:rFonts w:asciiTheme="minorHAnsi" w:eastAsiaTheme="minorEastAsia" w:hAnsiTheme="minorHAnsi" w:cstheme="minorBidi"/>
           <w:noProof/>
-          <w:sz w:val="22"/>
-          <w:szCs w:val="22"/>
+          <w:kern w:val="2"/>
+          <w:sz w:val="24"/>
+          <w:szCs w:val="24"/>
           <w:lang w:eastAsia="it-CH"/>
+          <w14:ligatures w14:val="standardContextual"/>
         </w:rPr>
         <w:tab/>
       </w:r>
@@ -357,7 +458,7 @@
         <w:rPr>
           <w:noProof/>
         </w:rPr>
-        <w:t>Scopo</w:t>
+        <w:t>Analisi del dominio</w:t>
       </w:r>
       <w:r>
         <w:rPr>
@@ -375,7 +476,7 @@
         <w:rPr>
           <w:noProof/>
         </w:rPr>
-        <w:instrText xml:space="preserve"> PAGEREF _Toc94790444 \h </w:instrText>
+        <w:instrText xml:space="preserve"> PAGEREF _Toc216444484 \h </w:instrText>
       </w:r>
       <w:r>
         <w:rPr>
@@ -392,7 +493,588 @@
         <w:rPr>
           <w:noProof/>
         </w:rPr>
-        <w:t>3</w:t>
+        <w:t>4</w:t>
+      </w:r>
+      <w:r>
+        <w:rPr>
+          <w:noProof/>
+        </w:rPr>
+        <w:fldChar w:fldCharType="end"/>
+      </w:r>
+    </w:p>
+    <w:p>
+      <w:pPr>
+        <w:pStyle w:val="Sommario2"/>
+        <w:tabs>
+          <w:tab w:val="left" w:pos="800"/>
+          <w:tab w:val="right" w:leader="dot" w:pos="9628"/>
+        </w:tabs>
+        <w:rPr>
+          <w:rFonts w:asciiTheme="minorHAnsi" w:eastAsiaTheme="minorEastAsia" w:hAnsiTheme="minorHAnsi" w:cstheme="minorBidi"/>
+          <w:noProof/>
+          <w:kern w:val="2"/>
+          <w:sz w:val="24"/>
+          <w:szCs w:val="24"/>
+          <w:lang w:eastAsia="it-CH"/>
+          <w14:ligatures w14:val="standardContextual"/>
+        </w:rPr>
+      </w:pPr>
+      <w:r>
+        <w:rPr>
+          <w:noProof/>
+        </w:rPr>
+        <w:t>2.2</w:t>
+      </w:r>
+      <w:r>
+        <w:rPr>
+          <w:rFonts w:asciiTheme="minorHAnsi" w:eastAsiaTheme="minorEastAsia" w:hAnsiTheme="minorHAnsi" w:cstheme="minorBidi"/>
+          <w:noProof/>
+          <w:kern w:val="2"/>
+          <w:sz w:val="24"/>
+          <w:szCs w:val="24"/>
+          <w:lang w:eastAsia="it-CH"/>
+          <w14:ligatures w14:val="standardContextual"/>
+        </w:rPr>
+        <w:tab/>
+      </w:r>
+      <w:r>
+        <w:rPr>
+          <w:noProof/>
+        </w:rPr>
+        <w:t>Analisi e specifica dei requisiti</w:t>
+      </w:r>
+      <w:r>
+        <w:rPr>
+          <w:noProof/>
+        </w:rPr>
+        <w:tab/>
+      </w:r>
+      <w:r>
+        <w:rPr>
+          <w:noProof/>
+        </w:rPr>
+        <w:fldChar w:fldCharType="begin"/>
+      </w:r>
+      <w:r>
+        <w:rPr>
+          <w:noProof/>
+        </w:rPr>
+        <w:instrText xml:space="preserve"> PAGEREF _Toc216444485 \h </w:instrText>
+      </w:r>
+      <w:r>
+        <w:rPr>
+          <w:noProof/>
+        </w:rPr>
+      </w:r>
+      <w:r>
+        <w:rPr>
+          <w:noProof/>
+        </w:rPr>
+        <w:fldChar w:fldCharType="separate"/>
+      </w:r>
+      <w:r>
+        <w:rPr>
+          <w:noProof/>
+        </w:rPr>
+        <w:t>4</w:t>
+      </w:r>
+      <w:r>
+        <w:rPr>
+          <w:noProof/>
+        </w:rPr>
+        <w:fldChar w:fldCharType="end"/>
+      </w:r>
+    </w:p>
+    <w:p>
+      <w:pPr>
+        <w:pStyle w:val="Sommario3"/>
+        <w:tabs>
+          <w:tab w:val="left" w:pos="1200"/>
+          <w:tab w:val="right" w:leader="dot" w:pos="9628"/>
+        </w:tabs>
+        <w:rPr>
+          <w:rFonts w:asciiTheme="minorHAnsi" w:eastAsiaTheme="minorEastAsia" w:hAnsiTheme="minorHAnsi" w:cstheme="minorBidi"/>
+          <w:noProof/>
+          <w:kern w:val="2"/>
+          <w:sz w:val="24"/>
+          <w:szCs w:val="24"/>
+          <w:lang w:eastAsia="it-CH"/>
+          <w14:ligatures w14:val="standardContextual"/>
+        </w:rPr>
+      </w:pPr>
+      <w:r>
+        <w:rPr>
+          <w:noProof/>
+        </w:rPr>
+        <w:t>2.2.1</w:t>
+      </w:r>
+      <w:r>
+        <w:rPr>
+          <w:rFonts w:asciiTheme="minorHAnsi" w:eastAsiaTheme="minorEastAsia" w:hAnsiTheme="minorHAnsi" w:cstheme="minorBidi"/>
+          <w:noProof/>
+          <w:kern w:val="2"/>
+          <w:sz w:val="24"/>
+          <w:szCs w:val="24"/>
+          <w:lang w:eastAsia="it-CH"/>
+          <w14:ligatures w14:val="standardContextual"/>
+        </w:rPr>
+        <w:tab/>
+      </w:r>
+      <w:r>
+        <w:rPr>
+          <w:noProof/>
+        </w:rPr>
+        <w:t>Spiegazione elementi tabella dei requisiti:</w:t>
+      </w:r>
+      <w:r>
+        <w:rPr>
+          <w:noProof/>
+        </w:rPr>
+        <w:tab/>
+      </w:r>
+      <w:r>
+        <w:rPr>
+          <w:noProof/>
+        </w:rPr>
+        <w:fldChar w:fldCharType="begin"/>
+      </w:r>
+      <w:r>
+        <w:rPr>
+          <w:noProof/>
+        </w:rPr>
+        <w:instrText xml:space="preserve"> PAGEREF _Toc216444486 \h </w:instrText>
+      </w:r>
+      <w:r>
+        <w:rPr>
+          <w:noProof/>
+        </w:rPr>
+      </w:r>
+      <w:r>
+        <w:rPr>
+          <w:noProof/>
+        </w:rPr>
+        <w:fldChar w:fldCharType="separate"/>
+      </w:r>
+      <w:r>
+        <w:rPr>
+          <w:noProof/>
+        </w:rPr>
+        <w:t>5</w:t>
+      </w:r>
+      <w:r>
+        <w:rPr>
+          <w:noProof/>
+        </w:rPr>
+        <w:fldChar w:fldCharType="end"/>
+      </w:r>
+    </w:p>
+    <w:p>
+      <w:pPr>
+        <w:pStyle w:val="Sommario2"/>
+        <w:tabs>
+          <w:tab w:val="left" w:pos="800"/>
+          <w:tab w:val="right" w:leader="dot" w:pos="9628"/>
+        </w:tabs>
+        <w:rPr>
+          <w:rFonts w:asciiTheme="minorHAnsi" w:eastAsiaTheme="minorEastAsia" w:hAnsiTheme="minorHAnsi" w:cstheme="minorBidi"/>
+          <w:noProof/>
+          <w:kern w:val="2"/>
+          <w:sz w:val="24"/>
+          <w:szCs w:val="24"/>
+          <w:lang w:eastAsia="it-CH"/>
+          <w14:ligatures w14:val="standardContextual"/>
+        </w:rPr>
+      </w:pPr>
+      <w:r>
+        <w:rPr>
+          <w:noProof/>
+        </w:rPr>
+        <w:t>2.3</w:t>
+      </w:r>
+      <w:r>
+        <w:rPr>
+          <w:rFonts w:asciiTheme="minorHAnsi" w:eastAsiaTheme="minorEastAsia" w:hAnsiTheme="minorHAnsi" w:cstheme="minorBidi"/>
+          <w:noProof/>
+          <w:kern w:val="2"/>
+          <w:sz w:val="24"/>
+          <w:szCs w:val="24"/>
+          <w:lang w:eastAsia="it-CH"/>
+          <w14:ligatures w14:val="standardContextual"/>
+        </w:rPr>
+        <w:tab/>
+      </w:r>
+      <w:r>
+        <w:rPr>
+          <w:noProof/>
+        </w:rPr>
+        <w:t>Use case</w:t>
+      </w:r>
+      <w:r>
+        <w:rPr>
+          <w:noProof/>
+        </w:rPr>
+        <w:tab/>
+      </w:r>
+      <w:r>
+        <w:rPr>
+          <w:noProof/>
+        </w:rPr>
+        <w:fldChar w:fldCharType="begin"/>
+      </w:r>
+      <w:r>
+        <w:rPr>
+          <w:noProof/>
+        </w:rPr>
+        <w:instrText xml:space="preserve"> PAGEREF _Toc216444487 \h </w:instrText>
+      </w:r>
+      <w:r>
+        <w:rPr>
+          <w:noProof/>
+        </w:rPr>
+      </w:r>
+      <w:r>
+        <w:rPr>
+          <w:noProof/>
+        </w:rPr>
+        <w:fldChar w:fldCharType="separate"/>
+      </w:r>
+      <w:r>
+        <w:rPr>
+          <w:noProof/>
+        </w:rPr>
+        <w:t>6</w:t>
+      </w:r>
+      <w:r>
+        <w:rPr>
+          <w:noProof/>
+        </w:rPr>
+        <w:fldChar w:fldCharType="end"/>
+      </w:r>
+    </w:p>
+    <w:p>
+      <w:pPr>
+        <w:pStyle w:val="Sommario2"/>
+        <w:tabs>
+          <w:tab w:val="left" w:pos="800"/>
+          <w:tab w:val="right" w:leader="dot" w:pos="9628"/>
+        </w:tabs>
+        <w:rPr>
+          <w:rFonts w:asciiTheme="minorHAnsi" w:eastAsiaTheme="minorEastAsia" w:hAnsiTheme="minorHAnsi" w:cstheme="minorBidi"/>
+          <w:noProof/>
+          <w:kern w:val="2"/>
+          <w:sz w:val="24"/>
+          <w:szCs w:val="24"/>
+          <w:lang w:eastAsia="it-CH"/>
+          <w14:ligatures w14:val="standardContextual"/>
+        </w:rPr>
+      </w:pPr>
+      <w:r>
+        <w:rPr>
+          <w:noProof/>
+        </w:rPr>
+        <w:t>2.4</w:t>
+      </w:r>
+      <w:r>
+        <w:rPr>
+          <w:rFonts w:asciiTheme="minorHAnsi" w:eastAsiaTheme="minorEastAsia" w:hAnsiTheme="minorHAnsi" w:cstheme="minorBidi"/>
+          <w:noProof/>
+          <w:kern w:val="2"/>
+          <w:sz w:val="24"/>
+          <w:szCs w:val="24"/>
+          <w:lang w:eastAsia="it-CH"/>
+          <w14:ligatures w14:val="standardContextual"/>
+        </w:rPr>
+        <w:tab/>
+      </w:r>
+      <w:r>
+        <w:rPr>
+          <w:noProof/>
+        </w:rPr>
+        <w:t>Pianificazione</w:t>
+      </w:r>
+      <w:r>
+        <w:rPr>
+          <w:noProof/>
+        </w:rPr>
+        <w:tab/>
+      </w:r>
+      <w:r>
+        <w:rPr>
+          <w:noProof/>
+        </w:rPr>
+        <w:fldChar w:fldCharType="begin"/>
+      </w:r>
+      <w:r>
+        <w:rPr>
+          <w:noProof/>
+        </w:rPr>
+        <w:instrText xml:space="preserve"> PAGEREF _Toc216444488 \h </w:instrText>
+      </w:r>
+      <w:r>
+        <w:rPr>
+          <w:noProof/>
+        </w:rPr>
+      </w:r>
+      <w:r>
+        <w:rPr>
+          <w:noProof/>
+        </w:rPr>
+        <w:fldChar w:fldCharType="separate"/>
+      </w:r>
+      <w:r>
+        <w:rPr>
+          <w:noProof/>
+        </w:rPr>
+        <w:t>1</w:t>
+      </w:r>
+      <w:r>
+        <w:rPr>
+          <w:noProof/>
+        </w:rPr>
+        <w:fldChar w:fldCharType="end"/>
+      </w:r>
+    </w:p>
+    <w:p>
+      <w:pPr>
+        <w:pStyle w:val="Sommario2"/>
+        <w:tabs>
+          <w:tab w:val="left" w:pos="800"/>
+          <w:tab w:val="right" w:leader="dot" w:pos="9628"/>
+        </w:tabs>
+        <w:rPr>
+          <w:rFonts w:asciiTheme="minorHAnsi" w:eastAsiaTheme="minorEastAsia" w:hAnsiTheme="minorHAnsi" w:cstheme="minorBidi"/>
+          <w:noProof/>
+          <w:kern w:val="2"/>
+          <w:sz w:val="24"/>
+          <w:szCs w:val="24"/>
+          <w:lang w:eastAsia="it-CH"/>
+          <w14:ligatures w14:val="standardContextual"/>
+        </w:rPr>
+      </w:pPr>
+      <w:r>
+        <w:rPr>
+          <w:noProof/>
+        </w:rPr>
+        <w:t>2.5</w:t>
+      </w:r>
+      <w:r>
+        <w:rPr>
+          <w:rFonts w:asciiTheme="minorHAnsi" w:eastAsiaTheme="minorEastAsia" w:hAnsiTheme="minorHAnsi" w:cstheme="minorBidi"/>
+          <w:noProof/>
+          <w:kern w:val="2"/>
+          <w:sz w:val="24"/>
+          <w:szCs w:val="24"/>
+          <w:lang w:eastAsia="it-CH"/>
+          <w14:ligatures w14:val="standardContextual"/>
+        </w:rPr>
+        <w:tab/>
+      </w:r>
+      <w:r>
+        <w:rPr>
+          <w:noProof/>
+        </w:rPr>
+        <w:t>Analisi dei mezzi</w:t>
+      </w:r>
+      <w:r>
+        <w:rPr>
+          <w:noProof/>
+        </w:rPr>
+        <w:tab/>
+      </w:r>
+      <w:r>
+        <w:rPr>
+          <w:noProof/>
+        </w:rPr>
+        <w:fldChar w:fldCharType="begin"/>
+      </w:r>
+      <w:r>
+        <w:rPr>
+          <w:noProof/>
+        </w:rPr>
+        <w:instrText xml:space="preserve"> PAGEREF _Toc216444489 \h </w:instrText>
+      </w:r>
+      <w:r>
+        <w:rPr>
+          <w:noProof/>
+        </w:rPr>
+      </w:r>
+      <w:r>
+        <w:rPr>
+          <w:noProof/>
+        </w:rPr>
+        <w:fldChar w:fldCharType="separate"/>
+      </w:r>
+      <w:r>
+        <w:rPr>
+          <w:noProof/>
+        </w:rPr>
+        <w:t>1</w:t>
+      </w:r>
+      <w:r>
+        <w:rPr>
+          <w:noProof/>
+        </w:rPr>
+        <w:fldChar w:fldCharType="end"/>
+      </w:r>
+    </w:p>
+    <w:p>
+      <w:pPr>
+        <w:pStyle w:val="Sommario3"/>
+        <w:tabs>
+          <w:tab w:val="left" w:pos="1200"/>
+          <w:tab w:val="right" w:leader="dot" w:pos="9628"/>
+        </w:tabs>
+        <w:rPr>
+          <w:rFonts w:asciiTheme="minorHAnsi" w:eastAsiaTheme="minorEastAsia" w:hAnsiTheme="minorHAnsi" w:cstheme="minorBidi"/>
+          <w:noProof/>
+          <w:kern w:val="2"/>
+          <w:sz w:val="24"/>
+          <w:szCs w:val="24"/>
+          <w:lang w:eastAsia="it-CH"/>
+          <w14:ligatures w14:val="standardContextual"/>
+        </w:rPr>
+      </w:pPr>
+      <w:r>
+        <w:rPr>
+          <w:noProof/>
+        </w:rPr>
+        <w:t>2.5.1</w:t>
+      </w:r>
+      <w:r>
+        <w:rPr>
+          <w:rFonts w:asciiTheme="minorHAnsi" w:eastAsiaTheme="minorEastAsia" w:hAnsiTheme="minorHAnsi" w:cstheme="minorBidi"/>
+          <w:noProof/>
+          <w:kern w:val="2"/>
+          <w:sz w:val="24"/>
+          <w:szCs w:val="24"/>
+          <w:lang w:eastAsia="it-CH"/>
+          <w14:ligatures w14:val="standardContextual"/>
+        </w:rPr>
+        <w:tab/>
+      </w:r>
+      <w:r>
+        <w:rPr>
+          <w:noProof/>
+        </w:rPr>
+        <w:t>Software</w:t>
+      </w:r>
+      <w:r>
+        <w:rPr>
+          <w:noProof/>
+        </w:rPr>
+        <w:tab/>
+      </w:r>
+      <w:r>
+        <w:rPr>
+          <w:noProof/>
+        </w:rPr>
+        <w:fldChar w:fldCharType="begin"/>
+      </w:r>
+      <w:r>
+        <w:rPr>
+          <w:noProof/>
+        </w:rPr>
+        <w:instrText xml:space="preserve"> PAGEREF _Toc216444490 \h </w:instrText>
+      </w:r>
+      <w:r>
+        <w:rPr>
+          <w:noProof/>
+        </w:rPr>
+      </w:r>
+      <w:r>
+        <w:rPr>
+          <w:noProof/>
+        </w:rPr>
+        <w:fldChar w:fldCharType="separate"/>
+      </w:r>
+      <w:r>
+        <w:rPr>
+          <w:noProof/>
+        </w:rPr>
+        <w:t>1</w:t>
+      </w:r>
+      <w:r>
+        <w:rPr>
+          <w:noProof/>
+        </w:rPr>
+        <w:fldChar w:fldCharType="end"/>
+      </w:r>
+    </w:p>
+    <w:p>
+      <w:pPr>
+        <w:pStyle w:val="Sommario3"/>
+        <w:tabs>
+          <w:tab w:val="left" w:pos="1200"/>
+          <w:tab w:val="right" w:leader="dot" w:pos="9628"/>
+        </w:tabs>
+        <w:rPr>
+          <w:rFonts w:asciiTheme="minorHAnsi" w:eastAsiaTheme="minorEastAsia" w:hAnsiTheme="minorHAnsi" w:cstheme="minorBidi"/>
+          <w:noProof/>
+          <w:kern w:val="2"/>
+          <w:sz w:val="24"/>
+          <w:szCs w:val="24"/>
+          <w:lang w:eastAsia="it-CH"/>
+          <w14:ligatures w14:val="standardContextual"/>
+        </w:rPr>
+      </w:pPr>
+      <w:r>
+        <w:rPr>
+          <w:noProof/>
+        </w:rPr>
+        <w:t>2.5.2</w:t>
+      </w:r>
+      <w:r>
+        <w:rPr>
+          <w:rFonts w:asciiTheme="minorHAnsi" w:eastAsiaTheme="minorEastAsia" w:hAnsiTheme="minorHAnsi" w:cstheme="minorBidi"/>
+          <w:noProof/>
+          <w:kern w:val="2"/>
+          <w:sz w:val="24"/>
+          <w:szCs w:val="24"/>
+          <w:lang w:eastAsia="it-CH"/>
+          <w14:ligatures w14:val="standardContextual"/>
+        </w:rPr>
+        <w:tab/>
+      </w:r>
+      <w:r>
+        <w:rPr>
+          <w:noProof/>
+        </w:rPr>
+        <w:t>Hardware</w:t>
+      </w:r>
+      <w:r>
+        <w:rPr>
+          <w:noProof/>
+        </w:rPr>
+        <w:tab/>
+      </w:r>
+      <w:r>
+        <w:rPr>
+          <w:noProof/>
+        </w:rPr>
+        <w:fldChar w:fldCharType="begin"/>
+      </w:r>
+      <w:r>
+        <w:rPr>
+          <w:noProof/>
+        </w:rPr>
+        <w:instrText xml:space="preserve"> PAGEREF _Toc216444491 \h </w:instrText>
+      </w:r>
+      <w:r>
+        <w:rPr>
+          <w:noProof/>
+        </w:rPr>
+      </w:r>
+      <w:r>
+        <w:rPr>
+          <w:noProof/>
+        </w:rPr>
+        <w:fldChar w:fldCharType="separate"/>
+      </w:r>
+      <w:r>
+        <w:rPr>
+          <w:noProof/>
+        </w:rPr>
+        <w:t>1</w:t>
       </w:r>
       <w:r>
         <w:rPr>
@@ -411,34 +1093,36 @@
         <w:rPr>
           <w:rFonts w:asciiTheme="minorHAnsi" w:eastAsiaTheme="minorEastAsia" w:hAnsiTheme="minorHAnsi" w:cstheme="minorBidi"/>
           <w:noProof/>
-          <w:sz w:val="22"/>
-          <w:szCs w:val="22"/>
+          <w:kern w:val="2"/>
+          <w:sz w:val="24"/>
+          <w:szCs w:val="24"/>
           <w:lang w:eastAsia="it-CH"/>
-        </w:rPr>
-      </w:pPr>
-      <w:r>
-        <w:rPr>
-          <w:noProof/>
-          <w:lang w:val="it-IT"/>
-        </w:rPr>
-        <w:t>2</w:t>
+          <w14:ligatures w14:val="standardContextual"/>
+        </w:rPr>
+      </w:pPr>
+      <w:r>
+        <w:rPr>
+          <w:noProof/>
+        </w:rPr>
+        <w:t>3</w:t>
       </w:r>
       <w:r>
         <w:rPr>
           <w:rFonts w:asciiTheme="minorHAnsi" w:eastAsiaTheme="minorEastAsia" w:hAnsiTheme="minorHAnsi" w:cstheme="minorBidi"/>
           <w:noProof/>
-          <w:sz w:val="22"/>
-          <w:szCs w:val="22"/>
+          <w:kern w:val="2"/>
+          <w:sz w:val="24"/>
+          <w:szCs w:val="24"/>
           <w:lang w:eastAsia="it-CH"/>
+          <w14:ligatures w14:val="standardContextual"/>
         </w:rPr>
         <w:tab/>
       </w:r>
       <w:r>
         <w:rPr>
           <w:noProof/>
-          <w:lang w:val="it-IT"/>
-        </w:rPr>
-        <w:t>Analisi</w:t>
+        </w:rPr>
+        <w:t>Progettazione</w:t>
       </w:r>
       <w:r>
         <w:rPr>
@@ -456,7 +1140,7 @@
         <w:rPr>
           <w:noProof/>
         </w:rPr>
-        <w:instrText xml:space="preserve"> PAGEREF _Toc94790445 \h </w:instrText>
+        <w:instrText xml:space="preserve"> PAGEREF _Toc216444492 \h </w:instrText>
       </w:r>
       <w:r>
         <w:rPr>
@@ -473,7 +1157,7 @@
         <w:rPr>
           <w:noProof/>
         </w:rPr>
-        <w:t>4</w:t>
+        <w:t>1</w:t>
       </w:r>
       <w:r>
         <w:rPr>
@@ -492,24 +1176,28 @@
         <w:rPr>
           <w:rFonts w:asciiTheme="minorHAnsi" w:eastAsiaTheme="minorEastAsia" w:hAnsiTheme="minorHAnsi" w:cstheme="minorBidi"/>
           <w:noProof/>
-          <w:sz w:val="22"/>
-          <w:szCs w:val="22"/>
+          <w:kern w:val="2"/>
+          <w:sz w:val="24"/>
+          <w:szCs w:val="24"/>
           <w:lang w:eastAsia="it-CH"/>
-        </w:rPr>
-      </w:pPr>
-      <w:r>
-        <w:rPr>
-          <w:noProof/>
-        </w:rPr>
-        <w:t>2.1</w:t>
+          <w14:ligatures w14:val="standardContextual"/>
+        </w:rPr>
+      </w:pPr>
+      <w:r>
+        <w:rPr>
+          <w:noProof/>
+        </w:rPr>
+        <w:t>3.1</w:t>
       </w:r>
       <w:r>
         <w:rPr>
           <w:rFonts w:asciiTheme="minorHAnsi" w:eastAsiaTheme="minorEastAsia" w:hAnsiTheme="minorHAnsi" w:cstheme="minorBidi"/>
           <w:noProof/>
-          <w:sz w:val="22"/>
-          <w:szCs w:val="22"/>
+          <w:kern w:val="2"/>
+          <w:sz w:val="24"/>
+          <w:szCs w:val="24"/>
           <w:lang w:eastAsia="it-CH"/>
+          <w14:ligatures w14:val="standardContextual"/>
         </w:rPr>
         <w:tab/>
       </w:r>
@@ -517,7 +1205,7 @@
         <w:rPr>
           <w:noProof/>
         </w:rPr>
-        <w:t>Analisi del dominio</w:t>
+        <w:t>Design dei dati e database</w:t>
       </w:r>
       <w:r>
         <w:rPr>
@@ -535,7 +1223,7 @@
         <w:rPr>
           <w:noProof/>
         </w:rPr>
-        <w:instrText xml:space="preserve"> PAGEREF _Toc94790446 \h </w:instrText>
+        <w:instrText xml:space="preserve"> PAGEREF _Toc216444493 \h </w:instrText>
       </w:r>
       <w:r>
         <w:rPr>
@@ -552,7 +1240,7 @@
         <w:rPr>
           <w:noProof/>
         </w:rPr>
-        <w:t>4</w:t>
+        <w:t>1</w:t>
       </w:r>
       <w:r>
         <w:rPr>
@@ -571,24 +1259,28 @@
         <w:rPr>
           <w:rFonts w:asciiTheme="minorHAnsi" w:eastAsiaTheme="minorEastAsia" w:hAnsiTheme="minorHAnsi" w:cstheme="minorBidi"/>
           <w:noProof/>
-          <w:sz w:val="22"/>
-          <w:szCs w:val="22"/>
+          <w:kern w:val="2"/>
+          <w:sz w:val="24"/>
+          <w:szCs w:val="24"/>
           <w:lang w:eastAsia="it-CH"/>
-        </w:rPr>
-      </w:pPr>
-      <w:r>
-        <w:rPr>
-          <w:noProof/>
-        </w:rPr>
-        <w:t>2.2</w:t>
+          <w14:ligatures w14:val="standardContextual"/>
+        </w:rPr>
+      </w:pPr>
+      <w:r>
+        <w:rPr>
+          <w:noProof/>
+        </w:rPr>
+        <w:t>3.2</w:t>
       </w:r>
       <w:r>
         <w:rPr>
           <w:rFonts w:asciiTheme="minorHAnsi" w:eastAsiaTheme="minorEastAsia" w:hAnsiTheme="minorHAnsi" w:cstheme="minorBidi"/>
           <w:noProof/>
-          <w:sz w:val="22"/>
-          <w:szCs w:val="22"/>
+          <w:kern w:val="2"/>
+          <w:sz w:val="24"/>
+          <w:szCs w:val="24"/>
           <w:lang w:eastAsia="it-CH"/>
+          <w14:ligatures w14:val="standardContextual"/>
         </w:rPr>
         <w:tab/>
       </w:r>
@@ -596,7 +1288,7 @@
         <w:rPr>
           <w:noProof/>
         </w:rPr>
-        <w:t>Analisi e specifica dei requisiti</w:t>
+        <w:t>Design delle interfacce</w:t>
       </w:r>
       <w:r>
         <w:rPr>
@@ -614,7 +1306,7 @@
         <w:rPr>
           <w:noProof/>
         </w:rPr>
-        <w:instrText xml:space="preserve"> PAGEREF _Toc94790447 \h </w:instrText>
+        <w:instrText xml:space="preserve"> PAGEREF _Toc216444494 \h </w:instrText>
       </w:r>
       <w:r>
         <w:rPr>
@@ -631,7 +1323,339 @@
         <w:rPr>
           <w:noProof/>
         </w:rPr>
+        <w:t>1</w:t>
+      </w:r>
+      <w:r>
+        <w:rPr>
+          <w:noProof/>
+        </w:rPr>
+        <w:fldChar w:fldCharType="end"/>
+      </w:r>
+    </w:p>
+    <w:p>
+      <w:pPr>
+        <w:pStyle w:val="Sommario2"/>
+        <w:tabs>
+          <w:tab w:val="left" w:pos="800"/>
+          <w:tab w:val="right" w:leader="dot" w:pos="9628"/>
+        </w:tabs>
+        <w:rPr>
+          <w:rFonts w:asciiTheme="minorHAnsi" w:eastAsiaTheme="minorEastAsia" w:hAnsiTheme="minorHAnsi" w:cstheme="minorBidi"/>
+          <w:noProof/>
+          <w:kern w:val="2"/>
+          <w:sz w:val="24"/>
+          <w:szCs w:val="24"/>
+          <w:lang w:eastAsia="it-CH"/>
+          <w14:ligatures w14:val="standardContextual"/>
+        </w:rPr>
+      </w:pPr>
+      <w:r>
+        <w:rPr>
+          <w:noProof/>
+        </w:rPr>
+        <w:t>3.3</w:t>
+      </w:r>
+      <w:r>
+        <w:rPr>
+          <w:rFonts w:asciiTheme="minorHAnsi" w:eastAsiaTheme="minorEastAsia" w:hAnsiTheme="minorHAnsi" w:cstheme="minorBidi"/>
+          <w:noProof/>
+          <w:kern w:val="2"/>
+          <w:sz w:val="24"/>
+          <w:szCs w:val="24"/>
+          <w:lang w:eastAsia="it-CH"/>
+          <w14:ligatures w14:val="standardContextual"/>
+        </w:rPr>
+        <w:tab/>
+      </w:r>
+      <w:r>
+        <w:rPr>
+          <w:noProof/>
+        </w:rPr>
+        <w:t>Design procedurale</w:t>
+      </w:r>
+      <w:r>
+        <w:rPr>
+          <w:noProof/>
+        </w:rPr>
+        <w:tab/>
+      </w:r>
+      <w:r>
+        <w:rPr>
+          <w:noProof/>
+        </w:rPr>
+        <w:fldChar w:fldCharType="begin"/>
+      </w:r>
+      <w:r>
+        <w:rPr>
+          <w:noProof/>
+        </w:rPr>
+        <w:instrText xml:space="preserve"> PAGEREF _Toc216444495 \h </w:instrText>
+      </w:r>
+      <w:r>
+        <w:rPr>
+          <w:noProof/>
+        </w:rPr>
+      </w:r>
+      <w:r>
+        <w:rPr>
+          <w:noProof/>
+        </w:rPr>
+        <w:fldChar w:fldCharType="separate"/>
+      </w:r>
+      <w:r>
+        <w:rPr>
+          <w:noProof/>
+        </w:rPr>
+        <w:t>2</w:t>
+      </w:r>
+      <w:r>
+        <w:rPr>
+          <w:noProof/>
+        </w:rPr>
+        <w:fldChar w:fldCharType="end"/>
+      </w:r>
+    </w:p>
+    <w:p>
+      <w:pPr>
+        <w:pStyle w:val="Sommario1"/>
+        <w:tabs>
+          <w:tab w:val="left" w:pos="400"/>
+          <w:tab w:val="right" w:leader="dot" w:pos="9628"/>
+        </w:tabs>
+        <w:rPr>
+          <w:rFonts w:asciiTheme="minorHAnsi" w:eastAsiaTheme="minorEastAsia" w:hAnsiTheme="minorHAnsi" w:cstheme="minorBidi"/>
+          <w:noProof/>
+          <w:kern w:val="2"/>
+          <w:sz w:val="24"/>
+          <w:szCs w:val="24"/>
+          <w:lang w:eastAsia="it-CH"/>
+          <w14:ligatures w14:val="standardContextual"/>
+        </w:rPr>
+      </w:pPr>
+      <w:r>
+        <w:rPr>
+          <w:noProof/>
+        </w:rPr>
         <w:t>4</w:t>
+      </w:r>
+      <w:r>
+        <w:rPr>
+          <w:rFonts w:asciiTheme="minorHAnsi" w:eastAsiaTheme="minorEastAsia" w:hAnsiTheme="minorHAnsi" w:cstheme="minorBidi"/>
+          <w:noProof/>
+          <w:kern w:val="2"/>
+          <w:sz w:val="24"/>
+          <w:szCs w:val="24"/>
+          <w:lang w:eastAsia="it-CH"/>
+          <w14:ligatures w14:val="standardContextual"/>
+        </w:rPr>
+        <w:tab/>
+      </w:r>
+      <w:r>
+        <w:rPr>
+          <w:noProof/>
+        </w:rPr>
+        <w:t>Implementazione</w:t>
+      </w:r>
+      <w:r>
+        <w:rPr>
+          <w:noProof/>
+        </w:rPr>
+        <w:tab/>
+      </w:r>
+      <w:r>
+        <w:rPr>
+          <w:noProof/>
+        </w:rPr>
+        <w:fldChar w:fldCharType="begin"/>
+      </w:r>
+      <w:r>
+        <w:rPr>
+          <w:noProof/>
+        </w:rPr>
+        <w:instrText xml:space="preserve"> PAGEREF _Toc216444496 \h </w:instrText>
+      </w:r>
+      <w:r>
+        <w:rPr>
+          <w:noProof/>
+        </w:rPr>
+      </w:r>
+      <w:r>
+        <w:rPr>
+          <w:noProof/>
+        </w:rPr>
+        <w:fldChar w:fldCharType="separate"/>
+      </w:r>
+      <w:r>
+        <w:rPr>
+          <w:noProof/>
+        </w:rPr>
+        <w:t>3</w:t>
+      </w:r>
+      <w:r>
+        <w:rPr>
+          <w:noProof/>
+        </w:rPr>
+        <w:fldChar w:fldCharType="end"/>
+      </w:r>
+    </w:p>
+    <w:p>
+      <w:pPr>
+        <w:pStyle w:val="Sommario2"/>
+        <w:tabs>
+          <w:tab w:val="left" w:pos="800"/>
+          <w:tab w:val="right" w:leader="dot" w:pos="9628"/>
+        </w:tabs>
+        <w:rPr>
+          <w:rFonts w:asciiTheme="minorHAnsi" w:eastAsiaTheme="minorEastAsia" w:hAnsiTheme="minorHAnsi" w:cstheme="minorBidi"/>
+          <w:noProof/>
+          <w:kern w:val="2"/>
+          <w:sz w:val="24"/>
+          <w:szCs w:val="24"/>
+          <w:lang w:eastAsia="it-CH"/>
+          <w14:ligatures w14:val="standardContextual"/>
+        </w:rPr>
+      </w:pPr>
+      <w:r>
+        <w:rPr>
+          <w:noProof/>
+        </w:rPr>
+        <w:t>4.1</w:t>
+      </w:r>
+      <w:r>
+        <w:rPr>
+          <w:rFonts w:asciiTheme="minorHAnsi" w:eastAsiaTheme="minorEastAsia" w:hAnsiTheme="minorHAnsi" w:cstheme="minorBidi"/>
+          <w:noProof/>
+          <w:kern w:val="2"/>
+          <w:sz w:val="24"/>
+          <w:szCs w:val="24"/>
+          <w:lang w:eastAsia="it-CH"/>
+          <w14:ligatures w14:val="standardContextual"/>
+        </w:rPr>
+        <w:tab/>
+      </w:r>
+      <w:r>
+        <w:rPr>
+          <w:noProof/>
+        </w:rPr>
+        <w:t>Creazione applicazione</w:t>
+      </w:r>
+      <w:r>
+        <w:rPr>
+          <w:noProof/>
+        </w:rPr>
+        <w:tab/>
+      </w:r>
+      <w:r>
+        <w:rPr>
+          <w:noProof/>
+        </w:rPr>
+        <w:fldChar w:fldCharType="begin"/>
+      </w:r>
+      <w:r>
+        <w:rPr>
+          <w:noProof/>
+        </w:rPr>
+        <w:instrText xml:space="preserve"> PAGEREF _Toc216444497 \h </w:instrText>
+      </w:r>
+      <w:r>
+        <w:rPr>
+          <w:noProof/>
+        </w:rPr>
+      </w:r>
+      <w:r>
+        <w:rPr>
+          <w:noProof/>
+        </w:rPr>
+        <w:fldChar w:fldCharType="separate"/>
+      </w:r>
+      <w:r>
+        <w:rPr>
+          <w:noProof/>
+        </w:rPr>
+        <w:t>3</w:t>
+      </w:r>
+      <w:r>
+        <w:rPr>
+          <w:noProof/>
+        </w:rPr>
+        <w:fldChar w:fldCharType="end"/>
+      </w:r>
+    </w:p>
+    <w:p>
+      <w:pPr>
+        <w:pStyle w:val="Sommario2"/>
+        <w:tabs>
+          <w:tab w:val="left" w:pos="800"/>
+          <w:tab w:val="right" w:leader="dot" w:pos="9628"/>
+        </w:tabs>
+        <w:rPr>
+          <w:rFonts w:asciiTheme="minorHAnsi" w:eastAsiaTheme="minorEastAsia" w:hAnsiTheme="minorHAnsi" w:cstheme="minorBidi"/>
+          <w:noProof/>
+          <w:kern w:val="2"/>
+          <w:sz w:val="24"/>
+          <w:szCs w:val="24"/>
+          <w:lang w:eastAsia="it-CH"/>
+          <w14:ligatures w14:val="standardContextual"/>
+        </w:rPr>
+      </w:pPr>
+      <w:r>
+        <w:rPr>
+          <w:noProof/>
+        </w:rPr>
+        <w:t>4.2</w:t>
+      </w:r>
+      <w:r>
+        <w:rPr>
+          <w:rFonts w:asciiTheme="minorHAnsi" w:eastAsiaTheme="minorEastAsia" w:hAnsiTheme="minorHAnsi" w:cstheme="minorBidi"/>
+          <w:noProof/>
+          <w:kern w:val="2"/>
+          <w:sz w:val="24"/>
+          <w:szCs w:val="24"/>
+          <w:lang w:eastAsia="it-CH"/>
+          <w14:ligatures w14:val="standardContextual"/>
+        </w:rPr>
+        <w:tab/>
+      </w:r>
+      <w:r>
+        <w:rPr>
+          <w:noProof/>
+        </w:rPr>
+        <w:t>Model</w:t>
+      </w:r>
+      <w:r>
+        <w:rPr>
+          <w:noProof/>
+        </w:rPr>
+        <w:tab/>
+      </w:r>
+      <w:r>
+        <w:rPr>
+          <w:noProof/>
+        </w:rPr>
+        <w:fldChar w:fldCharType="begin"/>
+      </w:r>
+      <w:r>
+        <w:rPr>
+          <w:noProof/>
+        </w:rPr>
+        <w:instrText xml:space="preserve"> PAGEREF _Toc216444498 \h </w:instrText>
+      </w:r>
+      <w:r>
+        <w:rPr>
+          <w:noProof/>
+        </w:rPr>
+      </w:r>
+      <w:r>
+        <w:rPr>
+          <w:noProof/>
+        </w:rPr>
+        <w:fldChar w:fldCharType="separate"/>
+      </w:r>
+      <w:r>
+        <w:rPr>
+          <w:noProof/>
+        </w:rPr>
+        <w:t>3</w:t>
       </w:r>
       <w:r>
         <w:rPr>
@@ -650,24 +1674,28 @@
         <w:rPr>
           <w:rFonts w:asciiTheme="minorHAnsi" w:eastAsiaTheme="minorEastAsia" w:hAnsiTheme="minorHAnsi" w:cstheme="minorBidi"/>
           <w:noProof/>
-          <w:sz w:val="22"/>
-          <w:szCs w:val="22"/>
+          <w:kern w:val="2"/>
+          <w:sz w:val="24"/>
+          <w:szCs w:val="24"/>
           <w:lang w:eastAsia="it-CH"/>
-        </w:rPr>
-      </w:pPr>
-      <w:r>
-        <w:rPr>
-          <w:noProof/>
-        </w:rPr>
-        <w:t>2.2.1</w:t>
+          <w14:ligatures w14:val="standardContextual"/>
+        </w:rPr>
+      </w:pPr>
+      <w:r>
+        <w:rPr>
+          <w:noProof/>
+        </w:rPr>
+        <w:t>4.2.1</w:t>
       </w:r>
       <w:r>
         <w:rPr>
           <w:rFonts w:asciiTheme="minorHAnsi" w:eastAsiaTheme="minorEastAsia" w:hAnsiTheme="minorHAnsi" w:cstheme="minorBidi"/>
           <w:noProof/>
-          <w:sz w:val="22"/>
-          <w:szCs w:val="22"/>
+          <w:kern w:val="2"/>
+          <w:sz w:val="24"/>
+          <w:szCs w:val="24"/>
           <w:lang w:eastAsia="it-CH"/>
+          <w14:ligatures w14:val="standardContextual"/>
         </w:rPr>
         <w:tab/>
       </w:r>
@@ -675,7 +1703,7 @@
         <w:rPr>
           <w:noProof/>
         </w:rPr>
-        <w:t>Spiegazione elementi tabella dei requisiti:</w:t>
+        <w:t>User model</w:t>
       </w:r>
       <w:r>
         <w:rPr>
@@ -693,7 +1721,7 @@
         <w:rPr>
           <w:noProof/>
         </w:rPr>
-        <w:instrText xml:space="preserve"> PAGEREF _Toc94790448 \h </w:instrText>
+        <w:instrText xml:space="preserve"> PAGEREF _Toc216444499 \h </w:instrText>
       </w:r>
       <w:r>
         <w:rPr>
@@ -710,7 +1738,90 @@
         <w:rPr>
           <w:noProof/>
         </w:rPr>
-        <w:t>5</w:t>
+        <w:t>3</w:t>
+      </w:r>
+      <w:r>
+        <w:rPr>
+          <w:noProof/>
+        </w:rPr>
+        <w:fldChar w:fldCharType="end"/>
+      </w:r>
+    </w:p>
+    <w:p>
+      <w:pPr>
+        <w:pStyle w:val="Sommario3"/>
+        <w:tabs>
+          <w:tab w:val="left" w:pos="1200"/>
+          <w:tab w:val="right" w:leader="dot" w:pos="9628"/>
+        </w:tabs>
+        <w:rPr>
+          <w:rFonts w:asciiTheme="minorHAnsi" w:eastAsiaTheme="minorEastAsia" w:hAnsiTheme="minorHAnsi" w:cstheme="minorBidi"/>
+          <w:noProof/>
+          <w:kern w:val="2"/>
+          <w:sz w:val="24"/>
+          <w:szCs w:val="24"/>
+          <w:lang w:eastAsia="it-CH"/>
+          <w14:ligatures w14:val="standardContextual"/>
+        </w:rPr>
+      </w:pPr>
+      <w:r>
+        <w:rPr>
+          <w:noProof/>
+        </w:rPr>
+        <w:t>4.2.2</w:t>
+      </w:r>
+      <w:r>
+        <w:rPr>
+          <w:rFonts w:asciiTheme="minorHAnsi" w:eastAsiaTheme="minorEastAsia" w:hAnsiTheme="minorHAnsi" w:cstheme="minorBidi"/>
+          <w:noProof/>
+          <w:kern w:val="2"/>
+          <w:sz w:val="24"/>
+          <w:szCs w:val="24"/>
+          <w:lang w:eastAsia="it-CH"/>
+          <w14:ligatures w14:val="standardContextual"/>
+        </w:rPr>
+        <w:tab/>
+      </w:r>
+      <w:r>
+        <w:rPr>
+          <w:noProof/>
+        </w:rPr>
+        <w:t>QR_code model</w:t>
+      </w:r>
+      <w:r>
+        <w:rPr>
+          <w:noProof/>
+        </w:rPr>
+        <w:tab/>
+      </w:r>
+      <w:r>
+        <w:rPr>
+          <w:noProof/>
+        </w:rPr>
+        <w:fldChar w:fldCharType="begin"/>
+      </w:r>
+      <w:r>
+        <w:rPr>
+          <w:noProof/>
+        </w:rPr>
+        <w:instrText xml:space="preserve"> PAGEREF _Toc216444500 \h </w:instrText>
+      </w:r>
+      <w:r>
+        <w:rPr>
+          <w:noProof/>
+        </w:rPr>
+      </w:r>
+      <w:r>
+        <w:rPr>
+          <w:noProof/>
+        </w:rPr>
+        <w:fldChar w:fldCharType="separate"/>
+      </w:r>
+      <w:r>
+        <w:rPr>
+          <w:noProof/>
+        </w:rPr>
+        <w:t>3</w:t>
       </w:r>
       <w:r>
         <w:rPr>
@@ -729,24 +1840,28 @@
         <w:rPr>
           <w:rFonts w:asciiTheme="minorHAnsi" w:eastAsiaTheme="minorEastAsia" w:hAnsiTheme="minorHAnsi" w:cstheme="minorBidi"/>
           <w:noProof/>
-          <w:sz w:val="22"/>
-          <w:szCs w:val="22"/>
+          <w:kern w:val="2"/>
+          <w:sz w:val="24"/>
+          <w:szCs w:val="24"/>
           <w:lang w:eastAsia="it-CH"/>
-        </w:rPr>
-      </w:pPr>
-      <w:r>
-        <w:rPr>
-          <w:noProof/>
-        </w:rPr>
-        <w:t>2.3</w:t>
+          <w14:ligatures w14:val="standardContextual"/>
+        </w:rPr>
+      </w:pPr>
+      <w:r>
+        <w:rPr>
+          <w:noProof/>
+        </w:rPr>
+        <w:t>4.3</w:t>
       </w:r>
       <w:r>
         <w:rPr>
           <w:rFonts w:asciiTheme="minorHAnsi" w:eastAsiaTheme="minorEastAsia" w:hAnsiTheme="minorHAnsi" w:cstheme="minorBidi"/>
           <w:noProof/>
-          <w:sz w:val="22"/>
-          <w:szCs w:val="22"/>
+          <w:kern w:val="2"/>
+          <w:sz w:val="24"/>
+          <w:szCs w:val="24"/>
           <w:lang w:eastAsia="it-CH"/>
+          <w14:ligatures w14:val="standardContextual"/>
         </w:rPr>
         <w:tab/>
       </w:r>
@@ -754,7 +1869,7 @@
         <w:rPr>
           <w:noProof/>
         </w:rPr>
-        <w:t>Use case</w:t>
+        <w:t>Prtials views</w:t>
       </w:r>
       <w:r>
         <w:rPr>
@@ -772,7 +1887,90 @@
         <w:rPr>
           <w:noProof/>
         </w:rPr>
-        <w:instrText xml:space="preserve"> PAGEREF _Toc94790449 \h </w:instrText>
+        <w:instrText xml:space="preserve"> PAGEREF _Toc216444501 \h </w:instrText>
+      </w:r>
+      <w:r>
+        <w:rPr>
+          <w:noProof/>
+        </w:rPr>
+      </w:r>
+      <w:r>
+        <w:rPr>
+          <w:noProof/>
+        </w:rPr>
+        <w:fldChar w:fldCharType="separate"/>
+      </w:r>
+      <w:r>
+        <w:rPr>
+          <w:noProof/>
+        </w:rPr>
+        <w:t>4</w:t>
+      </w:r>
+      <w:r>
+        <w:rPr>
+          <w:noProof/>
+        </w:rPr>
+        <w:fldChar w:fldCharType="end"/>
+      </w:r>
+    </w:p>
+    <w:p>
+      <w:pPr>
+        <w:pStyle w:val="Sommario3"/>
+        <w:tabs>
+          <w:tab w:val="left" w:pos="1200"/>
+          <w:tab w:val="right" w:leader="dot" w:pos="9628"/>
+        </w:tabs>
+        <w:rPr>
+          <w:rFonts w:asciiTheme="minorHAnsi" w:eastAsiaTheme="minorEastAsia" w:hAnsiTheme="minorHAnsi" w:cstheme="minorBidi"/>
+          <w:noProof/>
+          <w:kern w:val="2"/>
+          <w:sz w:val="24"/>
+          <w:szCs w:val="24"/>
+          <w:lang w:eastAsia="it-CH"/>
+          <w14:ligatures w14:val="standardContextual"/>
+        </w:rPr>
+      </w:pPr>
+      <w:r>
+        <w:rPr>
+          <w:noProof/>
+        </w:rPr>
+        <w:t>4.3.1</w:t>
+      </w:r>
+      <w:r>
+        <w:rPr>
+          <w:rFonts w:asciiTheme="minorHAnsi" w:eastAsiaTheme="minorEastAsia" w:hAnsiTheme="minorHAnsi" w:cstheme="minorBidi"/>
+          <w:noProof/>
+          <w:kern w:val="2"/>
+          <w:sz w:val="24"/>
+          <w:szCs w:val="24"/>
+          <w:lang w:eastAsia="it-CH"/>
+          <w14:ligatures w14:val="standardContextual"/>
+        </w:rPr>
+        <w:tab/>
+      </w:r>
+      <w:r>
+        <w:rPr>
+          <w:noProof/>
+        </w:rPr>
+        <w:t>Codice</w:t>
+      </w:r>
+      <w:r>
+        <w:rPr>
+          <w:noProof/>
+        </w:rPr>
+        <w:tab/>
+      </w:r>
+      <w:r>
+        <w:rPr>
+          <w:noProof/>
+        </w:rPr>
+        <w:fldChar w:fldCharType="begin"/>
+      </w:r>
+      <w:r>
+        <w:rPr>
+          <w:noProof/>
+        </w:rPr>
+        <w:instrText xml:space="preserve"> PAGEREF _Toc216444502 \h </w:instrText>
       </w:r>
       <w:r>
         <w:rPr>
@@ -808,24 +2006,28 @@
         <w:rPr>
           <w:rFonts w:asciiTheme="minorHAnsi" w:eastAsiaTheme="minorEastAsia" w:hAnsiTheme="minorHAnsi" w:cstheme="minorBidi"/>
           <w:noProof/>
-          <w:sz w:val="22"/>
-          <w:szCs w:val="22"/>
+          <w:kern w:val="2"/>
+          <w:sz w:val="24"/>
+          <w:szCs w:val="24"/>
           <w:lang w:eastAsia="it-CH"/>
-        </w:rPr>
-      </w:pPr>
-      <w:r>
-        <w:rPr>
-          <w:noProof/>
-        </w:rPr>
-        <w:t>2.4</w:t>
+          <w14:ligatures w14:val="standardContextual"/>
+        </w:rPr>
+      </w:pPr>
+      <w:r>
+        <w:rPr>
+          <w:noProof/>
+        </w:rPr>
+        <w:t>4.4</w:t>
       </w:r>
       <w:r>
         <w:rPr>
           <w:rFonts w:asciiTheme="minorHAnsi" w:eastAsiaTheme="minorEastAsia" w:hAnsiTheme="minorHAnsi" w:cstheme="minorBidi"/>
           <w:noProof/>
-          <w:sz w:val="22"/>
-          <w:szCs w:val="22"/>
+          <w:kern w:val="2"/>
+          <w:sz w:val="24"/>
+          <w:szCs w:val="24"/>
           <w:lang w:eastAsia="it-CH"/>
+          <w14:ligatures w14:val="standardContextual"/>
         </w:rPr>
         <w:tab/>
       </w:r>
@@ -833,7 +2035,7 @@
         <w:rPr>
           <w:noProof/>
         </w:rPr>
-        <w:t>Pianificazione</w:t>
+        <w:t>Home</w:t>
       </w:r>
       <w:r>
         <w:rPr>
@@ -851,7 +2053,7 @@
         <w:rPr>
           <w:noProof/>
         </w:rPr>
-        <w:instrText xml:space="preserve"> PAGEREF _Toc94790450 \h </w:instrText>
+        <w:instrText xml:space="preserve"> PAGEREF _Toc216444503 \h </w:instrText>
       </w:r>
       <w:r>
         <w:rPr>
@@ -868,7 +2070,175 @@
         <w:rPr>
           <w:noProof/>
         </w:rPr>
+        <w:t>7</w:t>
+      </w:r>
+      <w:r>
+        <w:rPr>
+          <w:noProof/>
+        </w:rPr>
+        <w:fldChar w:fldCharType="end"/>
+      </w:r>
+    </w:p>
+    <w:p>
+      <w:pPr>
+        <w:pStyle w:val="Sommario3"/>
+        <w:tabs>
+          <w:tab w:val="left" w:pos="1200"/>
+          <w:tab w:val="right" w:leader="dot" w:pos="9628"/>
+        </w:tabs>
+        <w:rPr>
+          <w:rFonts w:asciiTheme="minorHAnsi" w:eastAsiaTheme="minorEastAsia" w:hAnsiTheme="minorHAnsi" w:cstheme="minorBidi"/>
+          <w:noProof/>
+          <w:kern w:val="2"/>
+          <w:sz w:val="24"/>
+          <w:szCs w:val="24"/>
+          <w:lang w:eastAsia="it-CH"/>
+          <w14:ligatures w14:val="standardContextual"/>
+        </w:rPr>
+      </w:pPr>
+      <w:r>
+        <w:rPr>
+          <w:noProof/>
+        </w:rPr>
+        <w:t>4.4.1</w:t>
+      </w:r>
+      <w:r>
+        <w:rPr>
+          <w:rFonts w:asciiTheme="minorHAnsi" w:eastAsiaTheme="minorEastAsia" w:hAnsiTheme="minorHAnsi" w:cstheme="minorBidi"/>
+          <w:noProof/>
+          <w:kern w:val="2"/>
+          <w:sz w:val="24"/>
+          <w:szCs w:val="24"/>
+          <w:lang w:eastAsia="it-CH"/>
+          <w14:ligatures w14:val="standardContextual"/>
+        </w:rPr>
+        <w:tab/>
+      </w:r>
+      <w:r>
+        <w:rPr>
+          <w:noProof/>
+        </w:rPr>
+        <w:t>Codice</w:t>
+      </w:r>
+      <w:r>
+        <w:rPr>
+          <w:noProof/>
+        </w:rPr>
+        <w:tab/>
+      </w:r>
+      <w:r>
+        <w:rPr>
+          <w:noProof/>
+        </w:rPr>
+        <w:fldChar w:fldCharType="begin"/>
+      </w:r>
+      <w:r>
+        <w:rPr>
+          <w:noProof/>
+        </w:rPr>
+        <w:instrText xml:space="preserve"> PAGEREF _Toc216444504 \h </w:instrText>
+      </w:r>
+      <w:r>
+        <w:rPr>
+          <w:noProof/>
+        </w:rPr>
+      </w:r>
+      <w:r>
+        <w:rPr>
+          <w:noProof/>
+        </w:rPr>
+        <w:fldChar w:fldCharType="separate"/>
+      </w:r>
+      <w:r>
+        <w:rPr>
+          <w:noProof/>
+        </w:rPr>
+        <w:t>7</w:t>
+      </w:r>
+      <w:r>
+        <w:rPr>
+          <w:noProof/>
+        </w:rPr>
+        <w:fldChar w:fldCharType="end"/>
+      </w:r>
+    </w:p>
+    <w:p>
+      <w:pPr>
+        <w:pStyle w:val="Sommario1"/>
+        <w:tabs>
+          <w:tab w:val="left" w:pos="400"/>
+          <w:tab w:val="right" w:leader="dot" w:pos="9628"/>
+        </w:tabs>
+        <w:rPr>
+          <w:rFonts w:asciiTheme="minorHAnsi" w:eastAsiaTheme="minorEastAsia" w:hAnsiTheme="minorHAnsi" w:cstheme="minorBidi"/>
+          <w:noProof/>
+          <w:kern w:val="2"/>
+          <w:sz w:val="24"/>
+          <w:szCs w:val="24"/>
+          <w:lang w:eastAsia="it-CH"/>
+          <w14:ligatures w14:val="standardContextual"/>
+        </w:rPr>
+      </w:pPr>
+      <w:r>
+        <w:rPr>
+          <w:noProof/>
+          <w:lang w:val="it-IT"/>
+        </w:rPr>
         <w:t>5</w:t>
+      </w:r>
+      <w:r>
+        <w:rPr>
+          <w:rFonts w:asciiTheme="minorHAnsi" w:eastAsiaTheme="minorEastAsia" w:hAnsiTheme="minorHAnsi" w:cstheme="minorBidi"/>
+          <w:noProof/>
+          <w:kern w:val="2"/>
+          <w:sz w:val="24"/>
+          <w:szCs w:val="24"/>
+          <w:lang w:eastAsia="it-CH"/>
+          <w14:ligatures w14:val="standardContextual"/>
+        </w:rPr>
+        <w:tab/>
+      </w:r>
+      <w:r>
+        <w:rPr>
+          <w:noProof/>
+          <w:lang w:val="it-IT"/>
+        </w:rPr>
+        <w:t>Test</w:t>
+      </w:r>
+      <w:r>
+        <w:rPr>
+          <w:noProof/>
+        </w:rPr>
+        <w:tab/>
+      </w:r>
+      <w:r>
+        <w:rPr>
+          <w:noProof/>
+        </w:rPr>
+        <w:fldChar w:fldCharType="begin"/>
+      </w:r>
+      <w:r>
+        <w:rPr>
+          <w:noProof/>
+        </w:rPr>
+        <w:instrText xml:space="preserve"> PAGEREF _Toc216444505 \h </w:instrText>
+      </w:r>
+      <w:r>
+        <w:rPr>
+          <w:noProof/>
+        </w:rPr>
+      </w:r>
+      <w:r>
+        <w:rPr>
+          <w:noProof/>
+        </w:rPr>
+        <w:fldChar w:fldCharType="separate"/>
+      </w:r>
+      <w:r>
+        <w:rPr>
+          <w:noProof/>
+        </w:rPr>
+        <w:t>7</w:t>
       </w:r>
       <w:r>
         <w:rPr>
@@ -887,24 +2257,28 @@
         <w:rPr>
           <w:rFonts w:asciiTheme="minorHAnsi" w:eastAsiaTheme="minorEastAsia" w:hAnsiTheme="minorHAnsi" w:cstheme="minorBidi"/>
           <w:noProof/>
-          <w:sz w:val="22"/>
-          <w:szCs w:val="22"/>
+          <w:kern w:val="2"/>
+          <w:sz w:val="24"/>
+          <w:szCs w:val="24"/>
           <w:lang w:eastAsia="it-CH"/>
-        </w:rPr>
-      </w:pPr>
-      <w:r>
-        <w:rPr>
-          <w:noProof/>
-        </w:rPr>
-        <w:t>2.5</w:t>
+          <w14:ligatures w14:val="standardContextual"/>
+        </w:rPr>
+      </w:pPr>
+      <w:r>
+        <w:rPr>
+          <w:noProof/>
+        </w:rPr>
+        <w:t>5.1</w:t>
       </w:r>
       <w:r>
         <w:rPr>
           <w:rFonts w:asciiTheme="minorHAnsi" w:eastAsiaTheme="minorEastAsia" w:hAnsiTheme="minorHAnsi" w:cstheme="minorBidi"/>
           <w:noProof/>
-          <w:sz w:val="22"/>
-          <w:szCs w:val="22"/>
+          <w:kern w:val="2"/>
+          <w:sz w:val="24"/>
+          <w:szCs w:val="24"/>
           <w:lang w:eastAsia="it-CH"/>
+          <w14:ligatures w14:val="standardContextual"/>
         </w:rPr>
         <w:tab/>
       </w:r>
@@ -912,7 +2286,7 @@
         <w:rPr>
           <w:noProof/>
         </w:rPr>
-        <w:t>Analisi dei mezzi</w:t>
+        <w:t>Protocollo di test</w:t>
       </w:r>
       <w:r>
         <w:rPr>
@@ -930,7 +2304,7 @@
         <w:rPr>
           <w:noProof/>
         </w:rPr>
-        <w:instrText xml:space="preserve"> PAGEREF _Toc94790451 \h </w:instrText>
+        <w:instrText xml:space="preserve"> PAGEREF _Toc216444506 \h </w:instrText>
       </w:r>
       <w:r>
         <w:rPr>
@@ -947,7 +2321,7 @@
         <w:rPr>
           <w:noProof/>
         </w:rPr>
-        <w:t>5</w:t>
+        <w:t>7</w:t>
       </w:r>
       <w:r>
         <w:rPr>
@@ -958,32 +2332,36 @@
     </w:p>
     <w:p>
       <w:pPr>
-        <w:pStyle w:val="Sommario3"/>
-        <w:tabs>
-          <w:tab w:val="left" w:pos="1200"/>
+        <w:pStyle w:val="Sommario2"/>
+        <w:tabs>
+          <w:tab w:val="left" w:pos="800"/>
           <w:tab w:val="right" w:leader="dot" w:pos="9628"/>
         </w:tabs>
         <w:rPr>
           <w:rFonts w:asciiTheme="minorHAnsi" w:eastAsiaTheme="minorEastAsia" w:hAnsiTheme="minorHAnsi" w:cstheme="minorBidi"/>
           <w:noProof/>
-          <w:sz w:val="22"/>
-          <w:szCs w:val="22"/>
+          <w:kern w:val="2"/>
+          <w:sz w:val="24"/>
+          <w:szCs w:val="24"/>
           <w:lang w:eastAsia="it-CH"/>
-        </w:rPr>
-      </w:pPr>
-      <w:r>
-        <w:rPr>
-          <w:noProof/>
-        </w:rPr>
-        <w:t>2.5.1</w:t>
+          <w14:ligatures w14:val="standardContextual"/>
+        </w:rPr>
+      </w:pPr>
+      <w:r>
+        <w:rPr>
+          <w:noProof/>
+        </w:rPr>
+        <w:t>5.2</w:t>
       </w:r>
       <w:r>
         <w:rPr>
           <w:rFonts w:asciiTheme="minorHAnsi" w:eastAsiaTheme="minorEastAsia" w:hAnsiTheme="minorHAnsi" w:cstheme="minorBidi"/>
           <w:noProof/>
-          <w:sz w:val="22"/>
-          <w:szCs w:val="22"/>
+          <w:kern w:val="2"/>
+          <w:sz w:val="24"/>
+          <w:szCs w:val="24"/>
           <w:lang w:eastAsia="it-CH"/>
+          <w14:ligatures w14:val="standardContextual"/>
         </w:rPr>
         <w:tab/>
       </w:r>
@@ -991,7 +2369,7 @@
         <w:rPr>
           <w:noProof/>
         </w:rPr>
-        <w:t>Software</w:t>
+        <w:t>Risultati test</w:t>
       </w:r>
       <w:r>
         <w:rPr>
@@ -1009,7 +2387,7 @@
         <w:rPr>
           <w:noProof/>
         </w:rPr>
-        <w:instrText xml:space="preserve"> PAGEREF _Toc94790452 \h </w:instrText>
+        <w:instrText xml:space="preserve"> PAGEREF _Toc216444507 \h </w:instrText>
       </w:r>
       <w:r>
         <w:rPr>
@@ -1026,7 +2404,7 @@
         <w:rPr>
           <w:noProof/>
         </w:rPr>
-        <w:t>6</w:t>
+        <w:t>9</w:t>
       </w:r>
       <w:r>
         <w:rPr>
@@ -1037,32 +2415,36 @@
     </w:p>
     <w:p>
       <w:pPr>
-        <w:pStyle w:val="Sommario3"/>
-        <w:tabs>
-          <w:tab w:val="left" w:pos="1200"/>
+        <w:pStyle w:val="Sommario2"/>
+        <w:tabs>
+          <w:tab w:val="left" w:pos="800"/>
           <w:tab w:val="right" w:leader="dot" w:pos="9628"/>
         </w:tabs>
         <w:rPr>
           <w:rFonts w:asciiTheme="minorHAnsi" w:eastAsiaTheme="minorEastAsia" w:hAnsiTheme="minorHAnsi" w:cstheme="minorBidi"/>
           <w:noProof/>
-          <w:sz w:val="22"/>
-          <w:szCs w:val="22"/>
+          <w:kern w:val="2"/>
+          <w:sz w:val="24"/>
+          <w:szCs w:val="24"/>
           <w:lang w:eastAsia="it-CH"/>
-        </w:rPr>
-      </w:pPr>
-      <w:r>
-        <w:rPr>
-          <w:noProof/>
-        </w:rPr>
-        <w:t>2.5.2</w:t>
+          <w14:ligatures w14:val="standardContextual"/>
+        </w:rPr>
+      </w:pPr>
+      <w:r>
+        <w:rPr>
+          <w:noProof/>
+        </w:rPr>
+        <w:t>5.3</w:t>
       </w:r>
       <w:r>
         <w:rPr>
           <w:rFonts w:asciiTheme="minorHAnsi" w:eastAsiaTheme="minorEastAsia" w:hAnsiTheme="minorHAnsi" w:cstheme="minorBidi"/>
           <w:noProof/>
-          <w:sz w:val="22"/>
-          <w:szCs w:val="22"/>
+          <w:kern w:val="2"/>
+          <w:sz w:val="24"/>
+          <w:szCs w:val="24"/>
           <w:lang w:eastAsia="it-CH"/>
+          <w14:ligatures w14:val="standardContextual"/>
         </w:rPr>
         <w:tab/>
       </w:r>
@@ -1070,7 +2452,7 @@
         <w:rPr>
           <w:noProof/>
         </w:rPr>
-        <w:t>Hardware</w:t>
+        <w:t>Mancanze/limitazioni conosciute</w:t>
       </w:r>
       <w:r>
         <w:rPr>
@@ -1088,7 +2470,7 @@
         <w:rPr>
           <w:noProof/>
         </w:rPr>
-        <w:instrText xml:space="preserve"> PAGEREF _Toc94790453 \h </w:instrText>
+        <w:instrText xml:space="preserve"> PAGEREF _Toc216444508 \h </w:instrText>
       </w:r>
       <w:r>
         <w:rPr>
@@ -1105,7 +2487,7 @@
         <w:rPr>
           <w:noProof/>
         </w:rPr>
-        <w:t>6</w:t>
+        <w:t>9</w:t>
       </w:r>
       <w:r>
         <w:rPr>
@@ -1124,32 +2506,38 @@
         <w:rPr>
           <w:rFonts w:asciiTheme="minorHAnsi" w:eastAsiaTheme="minorEastAsia" w:hAnsiTheme="minorHAnsi" w:cstheme="minorBidi"/>
           <w:noProof/>
-          <w:sz w:val="22"/>
-          <w:szCs w:val="22"/>
+          <w:kern w:val="2"/>
+          <w:sz w:val="24"/>
+          <w:szCs w:val="24"/>
           <w:lang w:eastAsia="it-CH"/>
-        </w:rPr>
-      </w:pPr>
-      <w:r>
-        <w:rPr>
-          <w:noProof/>
-        </w:rPr>
-        <w:t>3</w:t>
+          <w14:ligatures w14:val="standardContextual"/>
+        </w:rPr>
+      </w:pPr>
+      <w:r>
+        <w:rPr>
+          <w:noProof/>
+          <w:lang w:val="it-IT"/>
+        </w:rPr>
+        <w:t>6</w:t>
       </w:r>
       <w:r>
         <w:rPr>
           <w:rFonts w:asciiTheme="minorHAnsi" w:eastAsiaTheme="minorEastAsia" w:hAnsiTheme="minorHAnsi" w:cstheme="minorBidi"/>
           <w:noProof/>
-          <w:sz w:val="22"/>
-          <w:szCs w:val="22"/>
+          <w:kern w:val="2"/>
+          <w:sz w:val="24"/>
+          <w:szCs w:val="24"/>
           <w:lang w:eastAsia="it-CH"/>
+          <w14:ligatures w14:val="standardContextual"/>
         </w:rPr>
         <w:tab/>
       </w:r>
       <w:r>
         <w:rPr>
           <w:noProof/>
-        </w:rPr>
-        <w:t>Progettazione</w:t>
+          <w:lang w:val="it-IT"/>
+        </w:rPr>
+        <w:t>Consuntivo</w:t>
       </w:r>
       <w:r>
         <w:rPr>
@@ -1167,7 +2555,7 @@
         <w:rPr>
           <w:noProof/>
         </w:rPr>
-        <w:instrText xml:space="preserve"> PAGEREF _Toc94790454 \h </w:instrText>
+        <w:instrText xml:space="preserve"> PAGEREF _Toc216444509 \h </w:instrText>
       </w:r>
       <w:r>
         <w:rPr>
@@ -1184,7 +2572,92 @@
         <w:rPr>
           <w:noProof/>
         </w:rPr>
-        <w:t>6</w:t>
+        <w:t>9</w:t>
+      </w:r>
+      <w:r>
+        <w:rPr>
+          <w:noProof/>
+        </w:rPr>
+        <w:fldChar w:fldCharType="end"/>
+      </w:r>
+    </w:p>
+    <w:p>
+      <w:pPr>
+        <w:pStyle w:val="Sommario1"/>
+        <w:tabs>
+          <w:tab w:val="left" w:pos="400"/>
+          <w:tab w:val="right" w:leader="dot" w:pos="9628"/>
+        </w:tabs>
+        <w:rPr>
+          <w:rFonts w:asciiTheme="minorHAnsi" w:eastAsiaTheme="minorEastAsia" w:hAnsiTheme="minorHAnsi" w:cstheme="minorBidi"/>
+          <w:noProof/>
+          <w:kern w:val="2"/>
+          <w:sz w:val="24"/>
+          <w:szCs w:val="24"/>
+          <w:lang w:eastAsia="it-CH"/>
+          <w14:ligatures w14:val="standardContextual"/>
+        </w:rPr>
+      </w:pPr>
+      <w:r>
+        <w:rPr>
+          <w:noProof/>
+          <w:lang w:val="it-IT"/>
+        </w:rPr>
+        <w:t>7</w:t>
+      </w:r>
+      <w:r>
+        <w:rPr>
+          <w:rFonts w:asciiTheme="minorHAnsi" w:eastAsiaTheme="minorEastAsia" w:hAnsiTheme="minorHAnsi" w:cstheme="minorBidi"/>
+          <w:noProof/>
+          <w:kern w:val="2"/>
+          <w:sz w:val="24"/>
+          <w:szCs w:val="24"/>
+          <w:lang w:eastAsia="it-CH"/>
+          <w14:ligatures w14:val="standardContextual"/>
+        </w:rPr>
+        <w:tab/>
+      </w:r>
+      <w:r>
+        <w:rPr>
+          <w:noProof/>
+          <w:lang w:val="it-IT"/>
+        </w:rPr>
+        <w:t>Conclusioni</w:t>
+      </w:r>
+      <w:r>
+        <w:rPr>
+          <w:noProof/>
+        </w:rPr>
+        <w:tab/>
+      </w:r>
+      <w:r>
+        <w:rPr>
+          <w:noProof/>
+        </w:rPr>
+        <w:fldChar w:fldCharType="begin"/>
+      </w:r>
+      <w:r>
+        <w:rPr>
+          <w:noProof/>
+        </w:rPr>
+        <w:instrText xml:space="preserve"> PAGEREF _Toc216444510 \h </w:instrText>
+      </w:r>
+      <w:r>
+        <w:rPr>
+          <w:noProof/>
+        </w:rPr>
+      </w:r>
+      <w:r>
+        <w:rPr>
+          <w:noProof/>
+        </w:rPr>
+        <w:fldChar w:fldCharType="separate"/>
+      </w:r>
+      <w:r>
+        <w:rPr>
+          <w:noProof/>
+        </w:rPr>
+        <w:t>9</w:t>
       </w:r>
       <w:r>
         <w:rPr>
@@ -1203,24 +2676,28 @@
         <w:rPr>
           <w:rFonts w:asciiTheme="minorHAnsi" w:eastAsiaTheme="minorEastAsia" w:hAnsiTheme="minorHAnsi" w:cstheme="minorBidi"/>
           <w:noProof/>
-          <w:sz w:val="22"/>
-          <w:szCs w:val="22"/>
+          <w:kern w:val="2"/>
+          <w:sz w:val="24"/>
+          <w:szCs w:val="24"/>
           <w:lang w:eastAsia="it-CH"/>
-        </w:rPr>
-      </w:pPr>
-      <w:r>
-        <w:rPr>
-          <w:noProof/>
-        </w:rPr>
-        <w:t>3.1</w:t>
+          <w14:ligatures w14:val="standardContextual"/>
+        </w:rPr>
+      </w:pPr>
+      <w:r>
+        <w:rPr>
+          <w:noProof/>
+        </w:rPr>
+        <w:t>7.1</w:t>
       </w:r>
       <w:r>
         <w:rPr>
           <w:rFonts w:asciiTheme="minorHAnsi" w:eastAsiaTheme="minorEastAsia" w:hAnsiTheme="minorHAnsi" w:cstheme="minorBidi"/>
           <w:noProof/>
-          <w:sz w:val="22"/>
-          <w:szCs w:val="22"/>
+          <w:kern w:val="2"/>
+          <w:sz w:val="24"/>
+          <w:szCs w:val="24"/>
           <w:lang w:eastAsia="it-CH"/>
+          <w14:ligatures w14:val="standardContextual"/>
         </w:rPr>
         <w:tab/>
       </w:r>
@@ -1228,7 +2705,7 @@
         <w:rPr>
           <w:noProof/>
         </w:rPr>
-        <w:t>Design dell’architettura del sistema</w:t>
+        <w:t>Sviluppi futuri</w:t>
       </w:r>
       <w:r>
         <w:rPr>
@@ -1246,7 +2723,7 @@
         <w:rPr>
           <w:noProof/>
         </w:rPr>
-        <w:instrText xml:space="preserve"> PAGEREF _Toc94790455 \h </w:instrText>
+        <w:instrText xml:space="preserve"> PAGEREF _Toc216444511 \h </w:instrText>
       </w:r>
       <w:r>
         <w:rPr>
@@ -1263,7 +2740,7 @@
         <w:rPr>
           <w:noProof/>
         </w:rPr>
-        <w:t>6</w:t>
+        <w:t>9</w:t>
       </w:r>
       <w:r>
         <w:rPr>
@@ -1282,24 +2759,28 @@
         <w:rPr>
           <w:rFonts w:asciiTheme="minorHAnsi" w:eastAsiaTheme="minorEastAsia" w:hAnsiTheme="minorHAnsi" w:cstheme="minorBidi"/>
           <w:noProof/>
-          <w:sz w:val="22"/>
-          <w:szCs w:val="22"/>
+          <w:kern w:val="2"/>
+          <w:sz w:val="24"/>
+          <w:szCs w:val="24"/>
           <w:lang w:eastAsia="it-CH"/>
-        </w:rPr>
-      </w:pPr>
-      <w:r>
-        <w:rPr>
-          <w:noProof/>
-        </w:rPr>
-        <w:t>3.2</w:t>
+          <w14:ligatures w14:val="standardContextual"/>
+        </w:rPr>
+      </w:pPr>
+      <w:r>
+        <w:rPr>
+          <w:noProof/>
+        </w:rPr>
+        <w:t>7.2</w:t>
       </w:r>
       <w:r>
         <w:rPr>
           <w:rFonts w:asciiTheme="minorHAnsi" w:eastAsiaTheme="minorEastAsia" w:hAnsiTheme="minorHAnsi" w:cstheme="minorBidi"/>
           <w:noProof/>
-          <w:sz w:val="22"/>
-          <w:szCs w:val="22"/>
+          <w:kern w:val="2"/>
+          <w:sz w:val="24"/>
+          <w:szCs w:val="24"/>
           <w:lang w:eastAsia="it-CH"/>
+          <w14:ligatures w14:val="standardContextual"/>
         </w:rPr>
         <w:tab/>
       </w:r>
@@ -1307,7 +2788,7 @@
         <w:rPr>
           <w:noProof/>
         </w:rPr>
-        <w:t>Design dei dati e database</w:t>
+        <w:t>Considerazioni personali</w:t>
       </w:r>
       <w:r>
         <w:rPr>
@@ -1325,7 +2806,7 @@
         <w:rPr>
           <w:noProof/>
         </w:rPr>
-        <w:instrText xml:space="preserve"> PAGEREF _Toc94790456 \h </w:instrText>
+        <w:instrText xml:space="preserve"> PAGEREF _Toc216444512 \h </w:instrText>
       </w:r>
       <w:r>
         <w:rPr>
@@ -1342,7 +2823,177 @@
         <w:rPr>
           <w:noProof/>
         </w:rPr>
-        <w:t>6</w:t>
+        <w:t>9</w:t>
+      </w:r>
+      <w:r>
+        <w:rPr>
+          <w:noProof/>
+        </w:rPr>
+        <w:fldChar w:fldCharType="end"/>
+      </w:r>
+    </w:p>
+    <w:p>
+      <w:pPr>
+        <w:pStyle w:val="Sommario1"/>
+        <w:tabs>
+          <w:tab w:val="left" w:pos="400"/>
+          <w:tab w:val="right" w:leader="dot" w:pos="9628"/>
+        </w:tabs>
+        <w:rPr>
+          <w:rFonts w:asciiTheme="minorHAnsi" w:eastAsiaTheme="minorEastAsia" w:hAnsiTheme="minorHAnsi" w:cstheme="minorBidi"/>
+          <w:noProof/>
+          <w:kern w:val="2"/>
+          <w:sz w:val="24"/>
+          <w:szCs w:val="24"/>
+          <w:lang w:eastAsia="it-CH"/>
+          <w14:ligatures w14:val="standardContextual"/>
+        </w:rPr>
+      </w:pPr>
+      <w:r>
+        <w:rPr>
+          <w:noProof/>
+          <w:lang w:val="it-IT"/>
+        </w:rPr>
+        <w:t>8</w:t>
+      </w:r>
+      <w:r>
+        <w:rPr>
+          <w:rFonts w:asciiTheme="minorHAnsi" w:eastAsiaTheme="minorEastAsia" w:hAnsiTheme="minorHAnsi" w:cstheme="minorBidi"/>
+          <w:noProof/>
+          <w:kern w:val="2"/>
+          <w:sz w:val="24"/>
+          <w:szCs w:val="24"/>
+          <w:lang w:eastAsia="it-CH"/>
+          <w14:ligatures w14:val="standardContextual"/>
+        </w:rPr>
+        <w:tab/>
+      </w:r>
+      <w:r>
+        <w:rPr>
+          <w:noProof/>
+          <w:lang w:val="it-IT"/>
+        </w:rPr>
+        <w:t>Glossario</w:t>
+      </w:r>
+      <w:r>
+        <w:rPr>
+          <w:noProof/>
+        </w:rPr>
+        <w:tab/>
+      </w:r>
+      <w:r>
+        <w:rPr>
+          <w:noProof/>
+        </w:rPr>
+        <w:fldChar w:fldCharType="begin"/>
+      </w:r>
+      <w:r>
+        <w:rPr>
+          <w:noProof/>
+        </w:rPr>
+        <w:instrText xml:space="preserve"> PAGEREF _Toc216444513 \h </w:instrText>
+      </w:r>
+      <w:r>
+        <w:rPr>
+          <w:noProof/>
+        </w:rPr>
+      </w:r>
+      <w:r>
+        <w:rPr>
+          <w:noProof/>
+        </w:rPr>
+        <w:fldChar w:fldCharType="separate"/>
+      </w:r>
+      <w:r>
+        <w:rPr>
+          <w:noProof/>
+        </w:rPr>
+        <w:t>9</w:t>
+      </w:r>
+      <w:r>
+        <w:rPr>
+          <w:noProof/>
+        </w:rPr>
+        <w:fldChar w:fldCharType="end"/>
+      </w:r>
+    </w:p>
+    <w:p>
+      <w:pPr>
+        <w:pStyle w:val="Sommario1"/>
+        <w:tabs>
+          <w:tab w:val="left" w:pos="400"/>
+          <w:tab w:val="right" w:leader="dot" w:pos="9628"/>
+        </w:tabs>
+        <w:rPr>
+          <w:rFonts w:asciiTheme="minorHAnsi" w:eastAsiaTheme="minorEastAsia" w:hAnsiTheme="minorHAnsi" w:cstheme="minorBidi"/>
+          <w:noProof/>
+          <w:kern w:val="2"/>
+          <w:sz w:val="24"/>
+          <w:szCs w:val="24"/>
+          <w:lang w:eastAsia="it-CH"/>
+          <w14:ligatures w14:val="standardContextual"/>
+        </w:rPr>
+      </w:pPr>
+      <w:r>
+        <w:rPr>
+          <w:noProof/>
+          <w:lang w:val="it-IT"/>
+        </w:rPr>
+        <w:t>9</w:t>
+      </w:r>
+      <w:r>
+        <w:rPr>
+          <w:rFonts w:asciiTheme="minorHAnsi" w:eastAsiaTheme="minorEastAsia" w:hAnsiTheme="minorHAnsi" w:cstheme="minorBidi"/>
+          <w:noProof/>
+          <w:kern w:val="2"/>
+          <w:sz w:val="24"/>
+          <w:szCs w:val="24"/>
+          <w:lang w:eastAsia="it-CH"/>
+          <w14:ligatures w14:val="standardContextual"/>
+        </w:rPr>
+        <w:tab/>
+      </w:r>
+      <w:r>
+        <w:rPr>
+          <w:noProof/>
+          <w:lang w:val="it-IT"/>
+        </w:rPr>
+        <w:t>Bibliografia</w:t>
+      </w:r>
+      <w:r>
+        <w:rPr>
+          <w:noProof/>
+        </w:rPr>
+        <w:tab/>
+      </w:r>
+      <w:r>
+        <w:rPr>
+          <w:noProof/>
+        </w:rPr>
+        <w:fldChar w:fldCharType="begin"/>
+      </w:r>
+      <w:r>
+        <w:rPr>
+          <w:noProof/>
+        </w:rPr>
+        <w:instrText xml:space="preserve"> PAGEREF _Toc216444514 \h </w:instrText>
+      </w:r>
+      <w:r>
+        <w:rPr>
+          <w:noProof/>
+        </w:rPr>
+      </w:r>
+      <w:r>
+        <w:rPr>
+          <w:noProof/>
+        </w:rPr>
+        <w:fldChar w:fldCharType="separate"/>
+      </w:r>
+      <w:r>
+        <w:rPr>
+          <w:noProof/>
+        </w:rPr>
+        <w:t>10</w:t>
       </w:r>
       <w:r>
         <w:rPr>
@@ -1361,24 +3012,28 @@
         <w:rPr>
           <w:rFonts w:asciiTheme="minorHAnsi" w:eastAsiaTheme="minorEastAsia" w:hAnsiTheme="minorHAnsi" w:cstheme="minorBidi"/>
           <w:noProof/>
-          <w:sz w:val="22"/>
-          <w:szCs w:val="22"/>
+          <w:kern w:val="2"/>
+          <w:sz w:val="24"/>
+          <w:szCs w:val="24"/>
           <w:lang w:eastAsia="it-CH"/>
-        </w:rPr>
-      </w:pPr>
-      <w:r>
-        <w:rPr>
-          <w:noProof/>
-        </w:rPr>
-        <w:t>3.3</w:t>
+          <w14:ligatures w14:val="standardContextual"/>
+        </w:rPr>
+      </w:pPr>
+      <w:r>
+        <w:rPr>
+          <w:noProof/>
+        </w:rPr>
+        <w:t>9.1</w:t>
       </w:r>
       <w:r>
         <w:rPr>
           <w:rFonts w:asciiTheme="minorHAnsi" w:eastAsiaTheme="minorEastAsia" w:hAnsiTheme="minorHAnsi" w:cstheme="minorBidi"/>
           <w:noProof/>
-          <w:sz w:val="22"/>
-          <w:szCs w:val="22"/>
+          <w:kern w:val="2"/>
+          <w:sz w:val="24"/>
+          <w:szCs w:val="24"/>
           <w:lang w:eastAsia="it-CH"/>
+          <w14:ligatures w14:val="standardContextual"/>
         </w:rPr>
         <w:tab/>
       </w:r>
@@ -1386,7 +3041,7 @@
         <w:rPr>
           <w:noProof/>
         </w:rPr>
-        <w:t>Design delle interfacce</w:t>
+        <w:t>Bibliografia per articoli di riviste:</w:t>
       </w:r>
       <w:r>
         <w:rPr>
@@ -1404,7 +3059,7 @@
         <w:rPr>
           <w:noProof/>
         </w:rPr>
-        <w:instrText xml:space="preserve"> PAGEREF _Toc94790457 \h </w:instrText>
+        <w:instrText xml:space="preserve"> PAGEREF _Toc216444515 \h </w:instrText>
       </w:r>
       <w:r>
         <w:rPr>
@@ -1421,7 +3076,7 @@
         <w:rPr>
           <w:noProof/>
         </w:rPr>
-        <w:t>6</w:t>
+        <w:t>10</w:t>
       </w:r>
       <w:r>
         <w:rPr>
@@ -1440,24 +3095,28 @@
         <w:rPr>
           <w:rFonts w:asciiTheme="minorHAnsi" w:eastAsiaTheme="minorEastAsia" w:hAnsiTheme="minorHAnsi" w:cstheme="minorBidi"/>
           <w:noProof/>
-          <w:sz w:val="22"/>
-          <w:szCs w:val="22"/>
+          <w:kern w:val="2"/>
+          <w:sz w:val="24"/>
+          <w:szCs w:val="24"/>
           <w:lang w:eastAsia="it-CH"/>
-        </w:rPr>
-      </w:pPr>
-      <w:r>
-        <w:rPr>
-          <w:noProof/>
-        </w:rPr>
-        <w:t>3.4</w:t>
+          <w14:ligatures w14:val="standardContextual"/>
+        </w:rPr>
+      </w:pPr>
+      <w:r>
+        <w:rPr>
+          <w:noProof/>
+        </w:rPr>
+        <w:t>9.2</w:t>
       </w:r>
       <w:r>
         <w:rPr>
           <w:rFonts w:asciiTheme="minorHAnsi" w:eastAsiaTheme="minorEastAsia" w:hAnsiTheme="minorHAnsi" w:cstheme="minorBidi"/>
           <w:noProof/>
-          <w:sz w:val="22"/>
-          <w:szCs w:val="22"/>
+          <w:kern w:val="2"/>
+          <w:sz w:val="24"/>
+          <w:szCs w:val="24"/>
           <w:lang w:eastAsia="it-CH"/>
+          <w14:ligatures w14:val="standardContextual"/>
         </w:rPr>
         <w:tab/>
       </w:r>
@@ -1465,7 +3124,7 @@
         <w:rPr>
           <w:noProof/>
         </w:rPr>
-        <w:t>Design procedurale</w:t>
+        <w:t>Bibliografia per libri</w:t>
       </w:r>
       <w:r>
         <w:rPr>
@@ -1483,7 +3142,7 @@
         <w:rPr>
           <w:noProof/>
         </w:rPr>
-        <w:instrText xml:space="preserve"> PAGEREF _Toc94790458 \h </w:instrText>
+        <w:instrText xml:space="preserve"> PAGEREF _Toc216444516 \h </w:instrText>
       </w:r>
       <w:r>
         <w:rPr>
@@ -1500,167 +3159,7 @@
         <w:rPr>
           <w:noProof/>
         </w:rPr>
-        <w:t>6</w:t>
-      </w:r>
-      <w:r>
-        <w:rPr>
-          <w:noProof/>
-        </w:rPr>
-        <w:fldChar w:fldCharType="end"/>
-      </w:r>
-    </w:p>
-    <w:p>
-      <w:pPr>
-        <w:pStyle w:val="Sommario1"/>
-        <w:tabs>
-          <w:tab w:val="left" w:pos="400"/>
-          <w:tab w:val="right" w:leader="dot" w:pos="9628"/>
-        </w:tabs>
-        <w:rPr>
-          <w:rFonts w:asciiTheme="minorHAnsi" w:eastAsiaTheme="minorEastAsia" w:hAnsiTheme="minorHAnsi" w:cstheme="minorBidi"/>
-          <w:noProof/>
-          <w:sz w:val="22"/>
-          <w:szCs w:val="22"/>
-          <w:lang w:eastAsia="it-CH"/>
-        </w:rPr>
-      </w:pPr>
-      <w:r>
-        <w:rPr>
-          <w:noProof/>
-        </w:rPr>
-        <w:t>4</w:t>
-      </w:r>
-      <w:r>
-        <w:rPr>
-          <w:rFonts w:asciiTheme="minorHAnsi" w:eastAsiaTheme="minorEastAsia" w:hAnsiTheme="minorHAnsi" w:cstheme="minorBidi"/>
-          <w:noProof/>
-          <w:sz w:val="22"/>
-          <w:szCs w:val="22"/>
-          <w:lang w:eastAsia="it-CH"/>
-        </w:rPr>
-        <w:tab/>
-      </w:r>
-      <w:r>
-        <w:rPr>
-          <w:noProof/>
-        </w:rPr>
-        <w:t>Implementazione</w:t>
-      </w:r>
-      <w:r>
-        <w:rPr>
-          <w:noProof/>
-        </w:rPr>
-        <w:tab/>
-      </w:r>
-      <w:r>
-        <w:rPr>
-          <w:noProof/>
-        </w:rPr>
-        <w:fldChar w:fldCharType="begin"/>
-      </w:r>
-      <w:r>
-        <w:rPr>
-          <w:noProof/>
-        </w:rPr>
-        <w:instrText xml:space="preserve"> PAGEREF _Toc94790459 \h </w:instrText>
-      </w:r>
-      <w:r>
-        <w:rPr>
-          <w:noProof/>
-        </w:rPr>
-      </w:r>
-      <w:r>
-        <w:rPr>
-          <w:noProof/>
-        </w:rPr>
-        <w:fldChar w:fldCharType="separate"/>
-      </w:r>
-      <w:r>
-        <w:rPr>
-          <w:noProof/>
-        </w:rPr>
-        <w:t>7</w:t>
-      </w:r>
-      <w:r>
-        <w:rPr>
-          <w:noProof/>
-        </w:rPr>
-        <w:fldChar w:fldCharType="end"/>
-      </w:r>
-    </w:p>
-    <w:p>
-      <w:pPr>
-        <w:pStyle w:val="Sommario1"/>
-        <w:tabs>
-          <w:tab w:val="left" w:pos="400"/>
-          <w:tab w:val="right" w:leader="dot" w:pos="9628"/>
-        </w:tabs>
-        <w:rPr>
-          <w:rFonts w:asciiTheme="minorHAnsi" w:eastAsiaTheme="minorEastAsia" w:hAnsiTheme="minorHAnsi" w:cstheme="minorBidi"/>
-          <w:noProof/>
-          <w:sz w:val="22"/>
-          <w:szCs w:val="22"/>
-          <w:lang w:eastAsia="it-CH"/>
-        </w:rPr>
-      </w:pPr>
-      <w:r>
-        <w:rPr>
-          <w:noProof/>
-          <w:lang w:val="it-IT"/>
-        </w:rPr>
-        <w:t>5</w:t>
-      </w:r>
-      <w:r>
-        <w:rPr>
-          <w:rFonts w:asciiTheme="minorHAnsi" w:eastAsiaTheme="minorEastAsia" w:hAnsiTheme="minorHAnsi" w:cstheme="minorBidi"/>
-          <w:noProof/>
-          <w:sz w:val="22"/>
-          <w:szCs w:val="22"/>
-          <w:lang w:eastAsia="it-CH"/>
-        </w:rPr>
-        <w:tab/>
-      </w:r>
-      <w:r>
-        <w:rPr>
-          <w:noProof/>
-          <w:lang w:val="it-IT"/>
-        </w:rPr>
-        <w:t>Test</w:t>
-      </w:r>
-      <w:r>
-        <w:rPr>
-          <w:noProof/>
-        </w:rPr>
-        <w:tab/>
-      </w:r>
-      <w:r>
-        <w:rPr>
-          <w:noProof/>
-        </w:rPr>
-        <w:fldChar w:fldCharType="begin"/>
-      </w:r>
-      <w:r>
-        <w:rPr>
-          <w:noProof/>
-        </w:rPr>
-        <w:instrText xml:space="preserve"> PAGEREF _Toc94790460 \h </w:instrText>
-      </w:r>
-      <w:r>
-        <w:rPr>
-          <w:noProof/>
-        </w:rPr>
-      </w:r>
-      <w:r>
-        <w:rPr>
-          <w:noProof/>
-        </w:rPr>
-        <w:fldChar w:fldCharType="separate"/>
-      </w:r>
-      <w:r>
-        <w:rPr>
-          <w:noProof/>
-        </w:rPr>
-        <w:t>7</w:t>
+        <w:t>10</w:t>
       </w:r>
       <w:r>
         <w:rPr>
@@ -1679,24 +3178,28 @@
         <w:rPr>
           <w:rFonts w:asciiTheme="minorHAnsi" w:eastAsiaTheme="minorEastAsia" w:hAnsiTheme="minorHAnsi" w:cstheme="minorBidi"/>
           <w:noProof/>
-          <w:sz w:val="22"/>
-          <w:szCs w:val="22"/>
+          <w:kern w:val="2"/>
+          <w:sz w:val="24"/>
+          <w:szCs w:val="24"/>
           <w:lang w:eastAsia="it-CH"/>
-        </w:rPr>
-      </w:pPr>
-      <w:r>
-        <w:rPr>
-          <w:noProof/>
-        </w:rPr>
-        <w:t>5.1</w:t>
+          <w14:ligatures w14:val="standardContextual"/>
+        </w:rPr>
+      </w:pPr>
+      <w:r>
+        <w:rPr>
+          <w:noProof/>
+        </w:rPr>
+        <w:t>9.3</w:t>
       </w:r>
       <w:r>
         <w:rPr>
           <w:rFonts w:asciiTheme="minorHAnsi" w:eastAsiaTheme="minorEastAsia" w:hAnsiTheme="minorHAnsi" w:cstheme="minorBidi"/>
           <w:noProof/>
-          <w:sz w:val="22"/>
-          <w:szCs w:val="22"/>
+          <w:kern w:val="2"/>
+          <w:sz w:val="24"/>
+          <w:szCs w:val="24"/>
           <w:lang w:eastAsia="it-CH"/>
+          <w14:ligatures w14:val="standardContextual"/>
         </w:rPr>
         <w:tab/>
       </w:r>
@@ -1704,7 +3207,7 @@
         <w:rPr>
           <w:noProof/>
         </w:rPr>
-        <w:t>Protocollo di test</w:t>
+        <w:t>Sitografia</w:t>
       </w:r>
       <w:r>
         <w:rPr>
@@ -1722,7 +3225,7 @@
         <w:rPr>
           <w:noProof/>
         </w:rPr>
-        <w:instrText xml:space="preserve"> PAGEREF _Toc94790461 \h </w:instrText>
+        <w:instrText xml:space="preserve"> PAGEREF _Toc216444517 \h </w:instrText>
       </w:r>
       <w:r>
         <w:rPr>
@@ -1739,884 +3242,7 @@
         <w:rPr>
           <w:noProof/>
         </w:rPr>
-        <w:t>7</w:t>
-      </w:r>
-      <w:r>
-        <w:rPr>
-          <w:noProof/>
-        </w:rPr>
-        <w:fldChar w:fldCharType="end"/>
-      </w:r>
-    </w:p>
-    <w:p>
-      <w:pPr>
-        <w:pStyle w:val="Sommario2"/>
-        <w:tabs>
-          <w:tab w:val="left" w:pos="800"/>
-          <w:tab w:val="right" w:leader="dot" w:pos="9628"/>
-        </w:tabs>
-        <w:rPr>
-          <w:rFonts w:asciiTheme="minorHAnsi" w:eastAsiaTheme="minorEastAsia" w:hAnsiTheme="minorHAnsi" w:cstheme="minorBidi"/>
-          <w:noProof/>
-          <w:sz w:val="22"/>
-          <w:szCs w:val="22"/>
-          <w:lang w:eastAsia="it-CH"/>
-        </w:rPr>
-      </w:pPr>
-      <w:r>
-        <w:rPr>
-          <w:noProof/>
-        </w:rPr>
-        <w:t>5.2</w:t>
-      </w:r>
-      <w:r>
-        <w:rPr>
-          <w:rFonts w:asciiTheme="minorHAnsi" w:eastAsiaTheme="minorEastAsia" w:hAnsiTheme="minorHAnsi" w:cstheme="minorBidi"/>
-          <w:noProof/>
-          <w:sz w:val="22"/>
-          <w:szCs w:val="22"/>
-          <w:lang w:eastAsia="it-CH"/>
-        </w:rPr>
-        <w:tab/>
-      </w:r>
-      <w:r>
-        <w:rPr>
-          <w:noProof/>
-        </w:rPr>
-        <w:t>Risultati test</w:t>
-      </w:r>
-      <w:r>
-        <w:rPr>
-          <w:noProof/>
-        </w:rPr>
-        <w:tab/>
-      </w:r>
-      <w:r>
-        <w:rPr>
-          <w:noProof/>
-        </w:rPr>
-        <w:fldChar w:fldCharType="begin"/>
-      </w:r>
-      <w:r>
-        <w:rPr>
-          <w:noProof/>
-        </w:rPr>
-        <w:instrText xml:space="preserve"> PAGEREF _Toc94790462 \h </w:instrText>
-      </w:r>
-      <w:r>
-        <w:rPr>
-          <w:noProof/>
-        </w:rPr>
-      </w:r>
-      <w:r>
-        <w:rPr>
-          <w:noProof/>
-        </w:rPr>
-        <w:fldChar w:fldCharType="separate"/>
-      </w:r>
-      <w:r>
-        <w:rPr>
-          <w:noProof/>
-        </w:rPr>
-        <w:t>8</w:t>
-      </w:r>
-      <w:r>
-        <w:rPr>
-          <w:noProof/>
-        </w:rPr>
-        <w:fldChar w:fldCharType="end"/>
-      </w:r>
-    </w:p>
-    <w:p>
-      <w:pPr>
-        <w:pStyle w:val="Sommario2"/>
-        <w:tabs>
-          <w:tab w:val="left" w:pos="800"/>
-          <w:tab w:val="right" w:leader="dot" w:pos="9628"/>
-        </w:tabs>
-        <w:rPr>
-          <w:rFonts w:asciiTheme="minorHAnsi" w:eastAsiaTheme="minorEastAsia" w:hAnsiTheme="minorHAnsi" w:cstheme="minorBidi"/>
-          <w:noProof/>
-          <w:sz w:val="22"/>
-          <w:szCs w:val="22"/>
-          <w:lang w:eastAsia="it-CH"/>
-        </w:rPr>
-      </w:pPr>
-      <w:r>
-        <w:rPr>
-          <w:noProof/>
-        </w:rPr>
-        <w:t>5.3</w:t>
-      </w:r>
-      <w:r>
-        <w:rPr>
-          <w:rFonts w:asciiTheme="minorHAnsi" w:eastAsiaTheme="minorEastAsia" w:hAnsiTheme="minorHAnsi" w:cstheme="minorBidi"/>
-          <w:noProof/>
-          <w:sz w:val="22"/>
-          <w:szCs w:val="22"/>
-          <w:lang w:eastAsia="it-CH"/>
-        </w:rPr>
-        <w:tab/>
-      </w:r>
-      <w:r>
-        <w:rPr>
-          <w:noProof/>
-        </w:rPr>
-        <w:t>Mancanze/limitazioni conosciute</w:t>
-      </w:r>
-      <w:r>
-        <w:rPr>
-          <w:noProof/>
-        </w:rPr>
-        <w:tab/>
-      </w:r>
-      <w:r>
-        <w:rPr>
-          <w:noProof/>
-        </w:rPr>
-        <w:fldChar w:fldCharType="begin"/>
-      </w:r>
-      <w:r>
-        <w:rPr>
-          <w:noProof/>
-        </w:rPr>
-        <w:instrText xml:space="preserve"> PAGEREF _Toc94790463 \h </w:instrText>
-      </w:r>
-      <w:r>
-        <w:rPr>
-          <w:noProof/>
-        </w:rPr>
-      </w:r>
-      <w:r>
-        <w:rPr>
-          <w:noProof/>
-        </w:rPr>
-        <w:fldChar w:fldCharType="separate"/>
-      </w:r>
-      <w:r>
-        <w:rPr>
-          <w:noProof/>
-        </w:rPr>
-        <w:t>8</w:t>
-      </w:r>
-      <w:r>
-        <w:rPr>
-          <w:noProof/>
-        </w:rPr>
-        <w:fldChar w:fldCharType="end"/>
-      </w:r>
-    </w:p>
-    <w:p>
-      <w:pPr>
-        <w:pStyle w:val="Sommario1"/>
-        <w:tabs>
-          <w:tab w:val="left" w:pos="400"/>
-          <w:tab w:val="right" w:leader="dot" w:pos="9628"/>
-        </w:tabs>
-        <w:rPr>
-          <w:rFonts w:asciiTheme="minorHAnsi" w:eastAsiaTheme="minorEastAsia" w:hAnsiTheme="minorHAnsi" w:cstheme="minorBidi"/>
-          <w:noProof/>
-          <w:sz w:val="22"/>
-          <w:szCs w:val="22"/>
-          <w:lang w:eastAsia="it-CH"/>
-        </w:rPr>
-      </w:pPr>
-      <w:r>
-        <w:rPr>
-          <w:noProof/>
-          <w:lang w:val="it-IT"/>
-        </w:rPr>
-        <w:t>6</w:t>
-      </w:r>
-      <w:r>
-        <w:rPr>
-          <w:rFonts w:asciiTheme="minorHAnsi" w:eastAsiaTheme="minorEastAsia" w:hAnsiTheme="minorHAnsi" w:cstheme="minorBidi"/>
-          <w:noProof/>
-          <w:sz w:val="22"/>
-          <w:szCs w:val="22"/>
-          <w:lang w:eastAsia="it-CH"/>
-        </w:rPr>
-        <w:tab/>
-      </w:r>
-      <w:r>
-        <w:rPr>
-          <w:noProof/>
-          <w:lang w:val="it-IT"/>
-        </w:rPr>
-        <w:t>Consuntivo</w:t>
-      </w:r>
-      <w:r>
-        <w:rPr>
-          <w:noProof/>
-        </w:rPr>
-        <w:tab/>
-      </w:r>
-      <w:r>
-        <w:rPr>
-          <w:noProof/>
-        </w:rPr>
-        <w:fldChar w:fldCharType="begin"/>
-      </w:r>
-      <w:r>
-        <w:rPr>
-          <w:noProof/>
-        </w:rPr>
-        <w:instrText xml:space="preserve"> PAGEREF _Toc94790464 \h </w:instrText>
-      </w:r>
-      <w:r>
-        <w:rPr>
-          <w:noProof/>
-        </w:rPr>
-      </w:r>
-      <w:r>
-        <w:rPr>
-          <w:noProof/>
-        </w:rPr>
-        <w:fldChar w:fldCharType="separate"/>
-      </w:r>
-      <w:r>
-        <w:rPr>
-          <w:noProof/>
-        </w:rPr>
-        <w:t>8</w:t>
-      </w:r>
-      <w:r>
-        <w:rPr>
-          <w:noProof/>
-        </w:rPr>
-        <w:fldChar w:fldCharType="end"/>
-      </w:r>
-    </w:p>
-    <w:p>
-      <w:pPr>
-        <w:pStyle w:val="Sommario1"/>
-        <w:tabs>
-          <w:tab w:val="left" w:pos="400"/>
-          <w:tab w:val="right" w:leader="dot" w:pos="9628"/>
-        </w:tabs>
-        <w:rPr>
-          <w:rFonts w:asciiTheme="minorHAnsi" w:eastAsiaTheme="minorEastAsia" w:hAnsiTheme="minorHAnsi" w:cstheme="minorBidi"/>
-          <w:noProof/>
-          <w:sz w:val="22"/>
-          <w:szCs w:val="22"/>
-          <w:lang w:eastAsia="it-CH"/>
-        </w:rPr>
-      </w:pPr>
-      <w:r>
-        <w:rPr>
-          <w:noProof/>
-          <w:lang w:val="it-IT"/>
-        </w:rPr>
-        <w:t>7</w:t>
-      </w:r>
-      <w:r>
-        <w:rPr>
-          <w:rFonts w:asciiTheme="minorHAnsi" w:eastAsiaTheme="minorEastAsia" w:hAnsiTheme="minorHAnsi" w:cstheme="minorBidi"/>
-          <w:noProof/>
-          <w:sz w:val="22"/>
-          <w:szCs w:val="22"/>
-          <w:lang w:eastAsia="it-CH"/>
-        </w:rPr>
-        <w:tab/>
-      </w:r>
-      <w:r>
-        <w:rPr>
-          <w:noProof/>
-          <w:lang w:val="it-IT"/>
-        </w:rPr>
-        <w:t>Conclusioni</w:t>
-      </w:r>
-      <w:r>
-        <w:rPr>
-          <w:noProof/>
-        </w:rPr>
-        <w:tab/>
-      </w:r>
-      <w:r>
-        <w:rPr>
-          <w:noProof/>
-        </w:rPr>
-        <w:fldChar w:fldCharType="begin"/>
-      </w:r>
-      <w:r>
-        <w:rPr>
-          <w:noProof/>
-        </w:rPr>
-        <w:instrText xml:space="preserve"> PAGEREF _Toc94790465 \h </w:instrText>
-      </w:r>
-      <w:r>
-        <w:rPr>
-          <w:noProof/>
-        </w:rPr>
-      </w:r>
-      <w:r>
-        <w:rPr>
-          <w:noProof/>
-        </w:rPr>
-        <w:fldChar w:fldCharType="separate"/>
-      </w:r>
-      <w:r>
-        <w:rPr>
-          <w:noProof/>
-        </w:rPr>
-        <w:t>8</w:t>
-      </w:r>
-      <w:r>
-        <w:rPr>
-          <w:noProof/>
-        </w:rPr>
-        <w:fldChar w:fldCharType="end"/>
-      </w:r>
-    </w:p>
-    <w:p>
-      <w:pPr>
-        <w:pStyle w:val="Sommario2"/>
-        <w:tabs>
-          <w:tab w:val="left" w:pos="800"/>
-          <w:tab w:val="right" w:leader="dot" w:pos="9628"/>
-        </w:tabs>
-        <w:rPr>
-          <w:rFonts w:asciiTheme="minorHAnsi" w:eastAsiaTheme="minorEastAsia" w:hAnsiTheme="minorHAnsi" w:cstheme="minorBidi"/>
-          <w:noProof/>
-          <w:sz w:val="22"/>
-          <w:szCs w:val="22"/>
-          <w:lang w:eastAsia="it-CH"/>
-        </w:rPr>
-      </w:pPr>
-      <w:r>
-        <w:rPr>
-          <w:noProof/>
-        </w:rPr>
-        <w:t>7.1</w:t>
-      </w:r>
-      <w:r>
-        <w:rPr>
-          <w:rFonts w:asciiTheme="minorHAnsi" w:eastAsiaTheme="minorEastAsia" w:hAnsiTheme="minorHAnsi" w:cstheme="minorBidi"/>
-          <w:noProof/>
-          <w:sz w:val="22"/>
-          <w:szCs w:val="22"/>
-          <w:lang w:eastAsia="it-CH"/>
-        </w:rPr>
-        <w:tab/>
-      </w:r>
-      <w:r>
-        <w:rPr>
-          <w:noProof/>
-        </w:rPr>
-        <w:t>Sviluppi futuri</w:t>
-      </w:r>
-      <w:r>
-        <w:rPr>
-          <w:noProof/>
-        </w:rPr>
-        <w:tab/>
-      </w:r>
-      <w:r>
-        <w:rPr>
-          <w:noProof/>
-        </w:rPr>
-        <w:fldChar w:fldCharType="begin"/>
-      </w:r>
-      <w:r>
-        <w:rPr>
-          <w:noProof/>
-        </w:rPr>
-        <w:instrText xml:space="preserve"> PAGEREF _Toc94790466 \h </w:instrText>
-      </w:r>
-      <w:r>
-        <w:rPr>
-          <w:noProof/>
-        </w:rPr>
-      </w:r>
-      <w:r>
-        <w:rPr>
-          <w:noProof/>
-        </w:rPr>
-        <w:fldChar w:fldCharType="separate"/>
-      </w:r>
-      <w:r>
-        <w:rPr>
-          <w:noProof/>
-        </w:rPr>
-        <w:t>8</w:t>
-      </w:r>
-      <w:r>
-        <w:rPr>
-          <w:noProof/>
-        </w:rPr>
-        <w:fldChar w:fldCharType="end"/>
-      </w:r>
-    </w:p>
-    <w:p>
-      <w:pPr>
-        <w:pStyle w:val="Sommario2"/>
-        <w:tabs>
-          <w:tab w:val="left" w:pos="800"/>
-          <w:tab w:val="right" w:leader="dot" w:pos="9628"/>
-        </w:tabs>
-        <w:rPr>
-          <w:rFonts w:asciiTheme="minorHAnsi" w:eastAsiaTheme="minorEastAsia" w:hAnsiTheme="minorHAnsi" w:cstheme="minorBidi"/>
-          <w:noProof/>
-          <w:sz w:val="22"/>
-          <w:szCs w:val="22"/>
-          <w:lang w:eastAsia="it-CH"/>
-        </w:rPr>
-      </w:pPr>
-      <w:r>
-        <w:rPr>
-          <w:noProof/>
-        </w:rPr>
-        <w:t>7.2</w:t>
-      </w:r>
-      <w:r>
-        <w:rPr>
-          <w:rFonts w:asciiTheme="minorHAnsi" w:eastAsiaTheme="minorEastAsia" w:hAnsiTheme="minorHAnsi" w:cstheme="minorBidi"/>
-          <w:noProof/>
-          <w:sz w:val="22"/>
-          <w:szCs w:val="22"/>
-          <w:lang w:eastAsia="it-CH"/>
-        </w:rPr>
-        <w:tab/>
-      </w:r>
-      <w:r>
-        <w:rPr>
-          <w:noProof/>
-        </w:rPr>
-        <w:t>Considerazioni personali</w:t>
-      </w:r>
-      <w:r>
-        <w:rPr>
-          <w:noProof/>
-        </w:rPr>
-        <w:tab/>
-      </w:r>
-      <w:r>
-        <w:rPr>
-          <w:noProof/>
-        </w:rPr>
-        <w:fldChar w:fldCharType="begin"/>
-      </w:r>
-      <w:r>
-        <w:rPr>
-          <w:noProof/>
-        </w:rPr>
-        <w:instrText xml:space="preserve"> PAGEREF _Toc94790467 \h </w:instrText>
-      </w:r>
-      <w:r>
-        <w:rPr>
-          <w:noProof/>
-        </w:rPr>
-      </w:r>
-      <w:r>
-        <w:rPr>
-          <w:noProof/>
-        </w:rPr>
-        <w:fldChar w:fldCharType="separate"/>
-      </w:r>
-      <w:r>
-        <w:rPr>
-          <w:noProof/>
-        </w:rPr>
-        <w:t>8</w:t>
-      </w:r>
-      <w:r>
-        <w:rPr>
-          <w:noProof/>
-        </w:rPr>
-        <w:fldChar w:fldCharType="end"/>
-      </w:r>
-    </w:p>
-    <w:p>
-      <w:pPr>
-        <w:pStyle w:val="Sommario1"/>
-        <w:tabs>
-          <w:tab w:val="left" w:pos="400"/>
-          <w:tab w:val="right" w:leader="dot" w:pos="9628"/>
-        </w:tabs>
-        <w:rPr>
-          <w:rFonts w:asciiTheme="minorHAnsi" w:eastAsiaTheme="minorEastAsia" w:hAnsiTheme="minorHAnsi" w:cstheme="minorBidi"/>
-          <w:noProof/>
-          <w:sz w:val="22"/>
-          <w:szCs w:val="22"/>
-          <w:lang w:eastAsia="it-CH"/>
-        </w:rPr>
-      </w:pPr>
-      <w:r>
-        <w:rPr>
-          <w:noProof/>
-          <w:lang w:val="it-IT"/>
-        </w:rPr>
-        <w:t>8</w:t>
-      </w:r>
-      <w:r>
-        <w:rPr>
-          <w:rFonts w:asciiTheme="minorHAnsi" w:eastAsiaTheme="minorEastAsia" w:hAnsiTheme="minorHAnsi" w:cstheme="minorBidi"/>
-          <w:noProof/>
-          <w:sz w:val="22"/>
-          <w:szCs w:val="22"/>
-          <w:lang w:eastAsia="it-CH"/>
-        </w:rPr>
-        <w:tab/>
-      </w:r>
-      <w:r>
-        <w:rPr>
-          <w:noProof/>
-          <w:lang w:val="it-IT"/>
-        </w:rPr>
-        <w:t>Glossario</w:t>
-      </w:r>
-      <w:r>
-        <w:rPr>
-          <w:noProof/>
-        </w:rPr>
-        <w:tab/>
-      </w:r>
-      <w:r>
-        <w:rPr>
-          <w:noProof/>
-        </w:rPr>
-        <w:fldChar w:fldCharType="begin"/>
-      </w:r>
-      <w:r>
-        <w:rPr>
-          <w:noProof/>
-        </w:rPr>
-        <w:instrText xml:space="preserve"> PAGEREF _Toc94790468 \h </w:instrText>
-      </w:r>
-      <w:r>
-        <w:rPr>
-          <w:noProof/>
-        </w:rPr>
-      </w:r>
-      <w:r>
-        <w:rPr>
-          <w:noProof/>
-        </w:rPr>
-        <w:fldChar w:fldCharType="separate"/>
-      </w:r>
-      <w:r>
-        <w:rPr>
-          <w:noProof/>
-        </w:rPr>
-        <w:t>8</w:t>
-      </w:r>
-      <w:r>
-        <w:rPr>
-          <w:noProof/>
-        </w:rPr>
-        <w:fldChar w:fldCharType="end"/>
-      </w:r>
-    </w:p>
-    <w:p>
-      <w:pPr>
-        <w:pStyle w:val="Sommario1"/>
-        <w:tabs>
-          <w:tab w:val="left" w:pos="400"/>
-          <w:tab w:val="right" w:leader="dot" w:pos="9628"/>
-        </w:tabs>
-        <w:rPr>
-          <w:rFonts w:asciiTheme="minorHAnsi" w:eastAsiaTheme="minorEastAsia" w:hAnsiTheme="minorHAnsi" w:cstheme="minorBidi"/>
-          <w:noProof/>
-          <w:sz w:val="22"/>
-          <w:szCs w:val="22"/>
-          <w:lang w:eastAsia="it-CH"/>
-        </w:rPr>
-      </w:pPr>
-      <w:r>
-        <w:rPr>
-          <w:noProof/>
-          <w:lang w:val="it-IT"/>
-        </w:rPr>
-        <w:t>9</w:t>
-      </w:r>
-      <w:r>
-        <w:rPr>
-          <w:rFonts w:asciiTheme="minorHAnsi" w:eastAsiaTheme="minorEastAsia" w:hAnsiTheme="minorHAnsi" w:cstheme="minorBidi"/>
-          <w:noProof/>
-          <w:sz w:val="22"/>
-          <w:szCs w:val="22"/>
-          <w:lang w:eastAsia="it-CH"/>
-        </w:rPr>
-        <w:tab/>
-      </w:r>
-      <w:r>
-        <w:rPr>
-          <w:noProof/>
-          <w:lang w:val="it-IT"/>
-        </w:rPr>
-        <w:t>Bibliografia</w:t>
-      </w:r>
-      <w:r>
-        <w:rPr>
-          <w:noProof/>
-        </w:rPr>
-        <w:tab/>
-      </w:r>
-      <w:r>
-        <w:rPr>
-          <w:noProof/>
-        </w:rPr>
-        <w:fldChar w:fldCharType="begin"/>
-      </w:r>
-      <w:r>
-        <w:rPr>
-          <w:noProof/>
-        </w:rPr>
-        <w:instrText xml:space="preserve"> PAGEREF _Toc94790469 \h </w:instrText>
-      </w:r>
-      <w:r>
-        <w:rPr>
-          <w:noProof/>
-        </w:rPr>
-      </w:r>
-      <w:r>
-        <w:rPr>
-          <w:noProof/>
-        </w:rPr>
-        <w:fldChar w:fldCharType="separate"/>
-      </w:r>
-      <w:r>
-        <w:rPr>
-          <w:noProof/>
-        </w:rPr>
-        <w:t>9</w:t>
-      </w:r>
-      <w:r>
-        <w:rPr>
-          <w:noProof/>
-        </w:rPr>
-        <w:fldChar w:fldCharType="end"/>
-      </w:r>
-    </w:p>
-    <w:p>
-      <w:pPr>
-        <w:pStyle w:val="Sommario2"/>
-        <w:tabs>
-          <w:tab w:val="left" w:pos="800"/>
-          <w:tab w:val="right" w:leader="dot" w:pos="9628"/>
-        </w:tabs>
-        <w:rPr>
-          <w:rFonts w:asciiTheme="minorHAnsi" w:eastAsiaTheme="minorEastAsia" w:hAnsiTheme="minorHAnsi" w:cstheme="minorBidi"/>
-          <w:noProof/>
-          <w:sz w:val="22"/>
-          <w:szCs w:val="22"/>
-          <w:lang w:eastAsia="it-CH"/>
-        </w:rPr>
-      </w:pPr>
-      <w:r>
-        <w:rPr>
-          <w:noProof/>
-        </w:rPr>
-        <w:t>9.1</w:t>
-      </w:r>
-      <w:r>
-        <w:rPr>
-          <w:rFonts w:asciiTheme="minorHAnsi" w:eastAsiaTheme="minorEastAsia" w:hAnsiTheme="minorHAnsi" w:cstheme="minorBidi"/>
-          <w:noProof/>
-          <w:sz w:val="22"/>
-          <w:szCs w:val="22"/>
-          <w:lang w:eastAsia="it-CH"/>
-        </w:rPr>
-        <w:tab/>
-      </w:r>
-      <w:r>
-        <w:rPr>
-          <w:noProof/>
-        </w:rPr>
-        <w:t>Bibliografia per articoli di riviste:</w:t>
-      </w:r>
-      <w:r>
-        <w:rPr>
-          <w:noProof/>
-        </w:rPr>
-        <w:tab/>
-      </w:r>
-      <w:r>
-        <w:rPr>
-          <w:noProof/>
-        </w:rPr>
-        <w:fldChar w:fldCharType="begin"/>
-      </w:r>
-      <w:r>
-        <w:rPr>
-          <w:noProof/>
-        </w:rPr>
-        <w:instrText xml:space="preserve"> PAGEREF _Toc94790470 \h </w:instrText>
-      </w:r>
-      <w:r>
-        <w:rPr>
-          <w:noProof/>
-        </w:rPr>
-      </w:r>
-      <w:r>
-        <w:rPr>
-          <w:noProof/>
-        </w:rPr>
-        <w:fldChar w:fldCharType="separate"/>
-      </w:r>
-      <w:r>
-        <w:rPr>
-          <w:noProof/>
-        </w:rPr>
-        <w:t>9</w:t>
-      </w:r>
-      <w:r>
-        <w:rPr>
-          <w:noProof/>
-        </w:rPr>
-        <w:fldChar w:fldCharType="end"/>
-      </w:r>
-    </w:p>
-    <w:p>
-      <w:pPr>
-        <w:pStyle w:val="Sommario2"/>
-        <w:tabs>
-          <w:tab w:val="left" w:pos="800"/>
-          <w:tab w:val="right" w:leader="dot" w:pos="9628"/>
-        </w:tabs>
-        <w:rPr>
-          <w:rFonts w:asciiTheme="minorHAnsi" w:eastAsiaTheme="minorEastAsia" w:hAnsiTheme="minorHAnsi" w:cstheme="minorBidi"/>
-          <w:noProof/>
-          <w:sz w:val="22"/>
-          <w:szCs w:val="22"/>
-          <w:lang w:eastAsia="it-CH"/>
-        </w:rPr>
-      </w:pPr>
-      <w:r>
-        <w:rPr>
-          <w:noProof/>
-        </w:rPr>
-        <w:t>9.2</w:t>
-      </w:r>
-      <w:r>
-        <w:rPr>
-          <w:rFonts w:asciiTheme="minorHAnsi" w:eastAsiaTheme="minorEastAsia" w:hAnsiTheme="minorHAnsi" w:cstheme="minorBidi"/>
-          <w:noProof/>
-          <w:sz w:val="22"/>
-          <w:szCs w:val="22"/>
-          <w:lang w:eastAsia="it-CH"/>
-        </w:rPr>
-        <w:tab/>
-      </w:r>
-      <w:r>
-        <w:rPr>
-          <w:noProof/>
-        </w:rPr>
-        <w:t>Bibliografia per libri</w:t>
-      </w:r>
-      <w:r>
-        <w:rPr>
-          <w:noProof/>
-        </w:rPr>
-        <w:tab/>
-      </w:r>
-      <w:r>
-        <w:rPr>
-          <w:noProof/>
-        </w:rPr>
-        <w:fldChar w:fldCharType="begin"/>
-      </w:r>
-      <w:r>
-        <w:rPr>
-          <w:noProof/>
-        </w:rPr>
-        <w:instrText xml:space="preserve"> PAGEREF _Toc94790471 \h </w:instrText>
-      </w:r>
-      <w:r>
-        <w:rPr>
-          <w:noProof/>
-        </w:rPr>
-      </w:r>
-      <w:r>
-        <w:rPr>
-          <w:noProof/>
-        </w:rPr>
-        <w:fldChar w:fldCharType="separate"/>
-      </w:r>
-      <w:r>
-        <w:rPr>
-          <w:noProof/>
-        </w:rPr>
-        <w:t>9</w:t>
-      </w:r>
-      <w:r>
-        <w:rPr>
-          <w:noProof/>
-        </w:rPr>
-        <w:fldChar w:fldCharType="end"/>
-      </w:r>
-    </w:p>
-    <w:p>
-      <w:pPr>
-        <w:pStyle w:val="Sommario2"/>
-        <w:tabs>
-          <w:tab w:val="left" w:pos="800"/>
-          <w:tab w:val="right" w:leader="dot" w:pos="9628"/>
-        </w:tabs>
-        <w:rPr>
-          <w:rFonts w:asciiTheme="minorHAnsi" w:eastAsiaTheme="minorEastAsia" w:hAnsiTheme="minorHAnsi" w:cstheme="minorBidi"/>
-          <w:noProof/>
-          <w:sz w:val="22"/>
-          <w:szCs w:val="22"/>
-          <w:lang w:eastAsia="it-CH"/>
-        </w:rPr>
-      </w:pPr>
-      <w:r>
-        <w:rPr>
-          <w:noProof/>
-        </w:rPr>
-        <w:t>9.3</w:t>
-      </w:r>
-      <w:r>
-        <w:rPr>
-          <w:rFonts w:asciiTheme="minorHAnsi" w:eastAsiaTheme="minorEastAsia" w:hAnsiTheme="minorHAnsi" w:cstheme="minorBidi"/>
-          <w:noProof/>
-          <w:sz w:val="22"/>
-          <w:szCs w:val="22"/>
-          <w:lang w:eastAsia="it-CH"/>
-        </w:rPr>
-        <w:tab/>
-      </w:r>
-      <w:r>
-        <w:rPr>
-          <w:noProof/>
-        </w:rPr>
-        <w:t>Sitografia</w:t>
-      </w:r>
-      <w:r>
-        <w:rPr>
-          <w:noProof/>
-        </w:rPr>
-        <w:tab/>
-      </w:r>
-      <w:r>
-        <w:rPr>
-          <w:noProof/>
-        </w:rPr>
-        <w:fldChar w:fldCharType="begin"/>
-      </w:r>
-      <w:r>
-        <w:rPr>
-          <w:noProof/>
-        </w:rPr>
-        <w:instrText xml:space="preserve"> PAGEREF _Toc94790472 \h </w:instrText>
-      </w:r>
-      <w:r>
-        <w:rPr>
-          <w:noProof/>
-        </w:rPr>
-      </w:r>
-      <w:r>
-        <w:rPr>
-          <w:noProof/>
-        </w:rPr>
-        <w:fldChar w:fldCharType="separate"/>
-      </w:r>
-      <w:r>
-        <w:rPr>
-          <w:noProof/>
-        </w:rPr>
-        <w:t>9</w:t>
+        <w:t>10</w:t>
       </w:r>
       <w:r>
         <w:rPr>
@@ -2635,9 +3261,11 @@
         <w:rPr>
           <w:rFonts w:asciiTheme="minorHAnsi" w:eastAsiaTheme="minorEastAsia" w:hAnsiTheme="minorHAnsi" w:cstheme="minorBidi"/>
           <w:noProof/>
-          <w:sz w:val="22"/>
-          <w:szCs w:val="22"/>
+          <w:kern w:val="2"/>
+          <w:sz w:val="24"/>
+          <w:szCs w:val="24"/>
           <w:lang w:eastAsia="it-CH"/>
+          <w14:ligatures w14:val="standardContextual"/>
         </w:rPr>
       </w:pPr>
       <w:r>
@@ -2651,9 +3279,11 @@
         <w:rPr>
           <w:rFonts w:asciiTheme="minorHAnsi" w:eastAsiaTheme="minorEastAsia" w:hAnsiTheme="minorHAnsi" w:cstheme="minorBidi"/>
           <w:noProof/>
-          <w:sz w:val="22"/>
-          <w:szCs w:val="22"/>
+          <w:kern w:val="2"/>
+          <w:sz w:val="24"/>
+          <w:szCs w:val="24"/>
           <w:lang w:eastAsia="it-CH"/>
+          <w14:ligatures w14:val="standardContextual"/>
         </w:rPr>
         <w:tab/>
       </w:r>
@@ -2680,7 +3310,7 @@
         <w:rPr>
           <w:noProof/>
         </w:rPr>
-        <w:instrText xml:space="preserve"> PAGEREF _Toc94790473 \h </w:instrText>
+        <w:instrText xml:space="preserve"> PAGEREF _Toc216444518 \h </w:instrText>
       </w:r>
       <w:r>
         <w:rPr>
@@ -2697,7 +3327,7 @@
         <w:rPr>
           <w:noProof/>
         </w:rPr>
-        <w:t>9</w:t>
+        <w:t>10</w:t>
       </w:r>
       <w:r>
         <w:rPr>
@@ -2746,7 +3376,7 @@
         </w:rPr>
         <w:br w:type="page"/>
       </w:r>
-      <w:bookmarkStart w:id="0" w:name="_Toc94790441"/>
+      <w:bookmarkStart w:id="0" w:name="_Toc216444480"/>
       <w:r>
         <w:rPr>
           <w:lang w:val="it-IT"/>
@@ -2760,7 +3390,7 @@
       <w:pPr>
         <w:pStyle w:val="Titolo2"/>
       </w:pPr>
-      <w:bookmarkStart w:id="1" w:name="_Toc94790442"/>
+      <w:bookmarkStart w:id="1" w:name="_Toc216444481"/>
       <w:r>
         <w:t>Informazioni sul progetto</w:t>
       </w:r>
@@ -2812,7 +3442,7 @@
       <w:pPr>
         <w:pStyle w:val="Titolo2"/>
       </w:pPr>
-      <w:bookmarkStart w:id="2" w:name="_Toc94790444"/>
+      <w:bookmarkStart w:id="2" w:name="_Toc216444482"/>
       <w:r>
         <w:t>Scopo</w:t>
       </w:r>
@@ -2841,7 +3471,7 @@
       <w:r>
         <w:br w:type="page"/>
       </w:r>
-      <w:bookmarkStart w:id="3" w:name="_Toc94790445"/>
+      <w:bookmarkStart w:id="3" w:name="_Toc216444483"/>
       <w:r>
         <w:rPr>
           <w:lang w:val="it-IT"/>
@@ -2855,7 +3485,7 @@
       <w:pPr>
         <w:pStyle w:val="Titolo2"/>
       </w:pPr>
-      <w:bookmarkStart w:id="4" w:name="_Toc94790446"/>
+      <w:bookmarkStart w:id="4" w:name="_Toc216444484"/>
       <w:r>
         <w:t>Analisi del dominio</w:t>
       </w:r>
@@ -3082,7 +3712,7 @@
       <w:pPr>
         <w:pStyle w:val="Titolo2"/>
       </w:pPr>
-      <w:bookmarkStart w:id="5" w:name="_Toc94790447"/>
+      <w:bookmarkStart w:id="5" w:name="_Toc216444485"/>
       <w:r>
         <w:t>Analisi e s</w:t>
       </w:r>
@@ -5142,7 +5772,7 @@
       <w:pPr>
         <w:pStyle w:val="Titolo3"/>
       </w:pPr>
-      <w:bookmarkStart w:id="6" w:name="_Toc94790448"/>
+      <w:bookmarkStart w:id="6" w:name="_Toc216444486"/>
       <w:r>
         <w:t>Spiegazione elementi tabella dei requisiti:</w:t>
       </w:r>
@@ -5238,7 +5868,7 @@
         <w:pStyle w:val="Titolo2"/>
         <w:ind w:left="578" w:hanging="578"/>
       </w:pPr>
-      <w:bookmarkStart w:id="7" w:name="_Toc94790449"/>
+      <w:bookmarkStart w:id="7" w:name="_Toc216444487"/>
       <w:r>
         <w:t>Use case</w:t>
       </w:r>
@@ -5256,10 +5886,10 @@
           <w:lang w:val="it-IT"/>
         </w:rPr>
         <w:drawing>
-          <wp:inline distT="0" distB="0" distL="0" distR="0" wp14:anchorId="130257A7" wp14:editId="7633F419">
+          <wp:inline distT="0" distB="0" distL="0" distR="0" wp14:anchorId="1AD27745" wp14:editId="3775CD29">
             <wp:extent cx="6115050" cy="5486400"/>
             <wp:effectExtent l="0" t="0" r="0" b="0"/>
-            <wp:docPr id="10" name="Immagine 10"/>
+            <wp:docPr id="2" name="Immagine 2"/>
             <wp:cNvGraphicFramePr>
               <a:graphicFrameLocks xmlns:a="http://schemas.openxmlformats.org/drawingml/2006/main" noChangeAspect="1"/>
             </wp:cNvGraphicFramePr>
@@ -5267,7 +5897,7 @@
               <a:graphicData uri="http://schemas.openxmlformats.org/drawingml/2006/picture">
                 <pic:pic xmlns:pic="http://schemas.openxmlformats.org/drawingml/2006/picture">
                   <pic:nvPicPr>
-                    <pic:cNvPr id="0" name="Picture 4"/>
+                    <pic:cNvPr id="0" name="Picture 1"/>
                     <pic:cNvPicPr>
                       <a:picLocks noChangeAspect="1" noChangeArrowheads="1"/>
                     </pic:cNvPicPr>
@@ -5341,8 +5971,11 @@
       <w:pPr>
         <w:pStyle w:val="Titolo2"/>
       </w:pPr>
-      <w:bookmarkStart w:id="8" w:name="_Toc94790450"/>
-      <w:r>
+      <w:bookmarkStart w:id="8" w:name="_Toc216444488"/>
+      <w:r>
+        <w:rPr>
+          <w:noProof/>
+        </w:rPr>
         <w:drawing>
           <wp:anchor distT="0" distB="0" distL="114300" distR="114300" simplePos="0" relativeHeight="251661312" behindDoc="0" locked="0" layoutInCell="1" allowOverlap="1" wp14:anchorId="6023F9A5" wp14:editId="4EB06CB7">
             <wp:simplePos x="0" y="0"/>
@@ -5444,7 +6077,7 @@
       <w:pPr>
         <w:pStyle w:val="Titolo2"/>
       </w:pPr>
-      <w:bookmarkStart w:id="9" w:name="_Toc94790451"/>
+      <w:bookmarkStart w:id="9" w:name="_Toc216444489"/>
       <w:r>
         <w:t>Analisi dei mezzi</w:t>
       </w:r>
@@ -5460,13 +6093,7 @@
         <w:rPr>
           <w:lang w:val="it-IT"/>
         </w:rPr>
-        <w:t xml:space="preserve">Per realizzare il progetto è stato utilizzato un PC scolastico con Visual Studio Code </w:t>
-      </w:r>
-      <w:r>
-        <w:rPr>
-          <w:lang w:val="it-IT"/>
-        </w:rPr>
-        <w:t>usando Node JS, per quello che riguarda il database lavorando con Node ho dovuto utilizzare MongoDB</w:t>
+        <w:t>Per realizzare il progetto è stato utilizzato un PC scolastico con Visual Studio Code usando Node JS, per quello che riguarda il database lavorando con Node ho dovuto utilizzare MongoDB</w:t>
       </w:r>
     </w:p>
     <w:p>
@@ -5474,7 +6101,7 @@
         <w:pStyle w:val="Titolo3"/>
       </w:pPr>
       <w:bookmarkStart w:id="10" w:name="_Toc413411419"/>
-      <w:bookmarkStart w:id="11" w:name="_Toc94790452"/>
+      <w:bookmarkStart w:id="11" w:name="_Toc216444490"/>
       <w:r>
         <w:t>Software</w:t>
       </w:r>
@@ -5491,19 +6118,33 @@
         <w:rPr>
           <w:lang w:val="it-IT"/>
         </w:rPr>
-        <w:t>Visual Studio Code,</w:t>
-      </w:r>
-      <w:r>
-        <w:rPr>
-          <w:lang w:val="it-IT"/>
-        </w:rPr>
-        <w:t xml:space="preserve"> Node JS,</w:t>
-      </w:r>
-      <w:r>
-        <w:rPr>
-          <w:lang w:val="it-IT"/>
-        </w:rPr>
-        <w:t xml:space="preserve"> Mongo DB</w:t>
+        <w:t>Visual Studio Code</w:t>
+      </w:r>
+    </w:p>
+    <w:p>
+      <w:pPr>
+        <w:rPr>
+          <w:lang w:val="it-IT"/>
+        </w:rPr>
+      </w:pPr>
+      <w:r>
+        <w:rPr>
+          <w:lang w:val="it-IT"/>
+        </w:rPr>
+        <w:t>Node JS</w:t>
+      </w:r>
+    </w:p>
+    <w:p>
+      <w:pPr>
+        <w:rPr>
+          <w:lang w:val="it-IT"/>
+        </w:rPr>
+      </w:pPr>
+      <w:r>
+        <w:rPr>
+          <w:lang w:val="it-IT"/>
+        </w:rPr>
+        <w:t>Mongo DB</w:t>
       </w:r>
       <w:r>
         <w:rPr>
@@ -5517,7 +6158,7 @@
         <w:pStyle w:val="Titolo3"/>
       </w:pPr>
       <w:bookmarkStart w:id="12" w:name="_Toc413411420"/>
-      <w:bookmarkStart w:id="13" w:name="_Toc94790453"/>
+      <w:bookmarkStart w:id="13" w:name="_Toc216444491"/>
       <w:r>
         <w:t>Hardware</w:t>
       </w:r>
@@ -5658,7 +6299,7 @@
         <w:pStyle w:val="Titolo1"/>
       </w:pPr>
       <w:bookmarkStart w:id="14" w:name="_Toc429059808"/>
-      <w:bookmarkStart w:id="15" w:name="_Toc94790454"/>
+      <w:bookmarkStart w:id="15" w:name="_Toc216444492"/>
       <w:r>
         <w:t>Progettazione</w:t>
       </w:r>
@@ -5670,7 +6311,7 @@
         <w:pStyle w:val="Titolo2"/>
       </w:pPr>
       <w:bookmarkStart w:id="16" w:name="_Toc429059810"/>
-      <w:bookmarkStart w:id="17" w:name="_Toc94790456"/>
+      <w:bookmarkStart w:id="17" w:name="_Toc216444493"/>
       <w:r>
         <w:rPr>
           <w:noProof/>
@@ -5746,7 +6387,7 @@
         <w:pStyle w:val="Titolo2"/>
       </w:pPr>
       <w:bookmarkStart w:id="18" w:name="_Toc429059811"/>
-      <w:bookmarkStart w:id="19" w:name="_Toc94790457"/>
+      <w:bookmarkStart w:id="19" w:name="_Toc216444494"/>
       <w:r>
         <w:t>Design delle interfacce</w:t>
       </w:r>
@@ -5797,7 +6438,7 @@
         <w:pStyle w:val="Titolo2"/>
       </w:pPr>
       <w:bookmarkStart w:id="20" w:name="_Toc429059812"/>
-      <w:bookmarkStart w:id="21" w:name="_Toc94790458"/>
+      <w:bookmarkStart w:id="21" w:name="_Toc216444495"/>
       <w:r>
         <w:rPr>
           <w:noProof/>
@@ -5896,7 +6537,7 @@
         </w:pBdr>
       </w:pPr>
       <w:bookmarkStart w:id="22" w:name="_Toc461179222"/>
-      <w:bookmarkStart w:id="23" w:name="_Toc94790459"/>
+      <w:bookmarkStart w:id="23" w:name="_Toc216444496"/>
       <w:r>
         <w:lastRenderedPageBreak/>
         <w:t>Implementazione</w:t>
@@ -5905,57 +6546,1440 @@
       <w:bookmarkEnd w:id="23"/>
     </w:p>
     <w:p>
-      <w:r>
-        <w:t>In questo capitolo dovrà essere mostrato come è stato realizzato il lavoro. Questa parte può differenziarsi dalla progettazione in quanto il risultato ottenuto non per forza può essere come era stato progettato.</w:t>
-      </w:r>
-    </w:p>
-    <w:p>
-      <w:r>
-        <w:t xml:space="preserve">Sulla base di queste informazioni il lavoro svolto dovrà essere riproducibile. </w:t>
-      </w:r>
-    </w:p>
-    <w:p>
-      <w:r>
-        <w:t>In questa parte è richiesto l’inserimento di codice sorgente</w:t>
-      </w:r>
-      <w:r>
-        <w:t xml:space="preserve"> - </w:t>
-      </w:r>
-      <w:r>
-        <w:t>P</w:t>
-      </w:r>
-      <w:r>
-        <w:t xml:space="preserve">rint </w:t>
-      </w:r>
-      <w:r>
-        <w:t>S</w:t>
-      </w:r>
-      <w:r>
-        <w:t xml:space="preserve">creen </w:t>
-      </w:r>
-      <w:r>
-        <w:t xml:space="preserve">- </w:t>
-      </w:r>
-      <w:r>
-        <w:t>di maschere solamente per quei passaggi particolarmente significativi e/o critici.</w:t>
-      </w:r>
-    </w:p>
-    <w:p>
-      <w:r>
-        <w:t>Inoltre,</w:t>
-      </w:r>
-      <w:r>
-        <w:t xml:space="preserve"> dovranno essere descritte eventuali varianti di soluzione o scelte di prodotti con motivazione delle scelte.</w:t>
-      </w:r>
-    </w:p>
-    <w:p>
-      <w:r>
-        <w:t>Non deve apparire nessuna forma di guida d’uso di librerie o di componenti utilizzati. Eventualmente questa va allegata.</w:t>
-      </w:r>
-    </w:p>
-    <w:p>
-      <w:r>
-        <w:t>Per eventuali dettagli si possono inserire riferimenti ai diari.</w:t>
+      <w:pPr>
+        <w:pStyle w:val="Titolo2"/>
+      </w:pPr>
+      <w:bookmarkStart w:id="24" w:name="_Toc216444497"/>
+      <w:r>
+        <w:t>Creazione applicazione</w:t>
+      </w:r>
+      <w:bookmarkEnd w:id="24"/>
+    </w:p>
+    <w:p>
+      <w:pPr>
+        <w:rPr>
+          <w:lang w:val="it-IT"/>
+        </w:rPr>
+      </w:pPr>
+      <w:r>
+        <w:rPr>
+          <w:lang w:val="it-IT"/>
+        </w:rPr>
+        <w:t>Per cominciare la creazione dell’applicazione ho creato il file app.js, quest’ultimo si occupa della gestione generale del progetto</w:t>
+      </w:r>
+      <w:r>
+        <w:rPr>
+          <w:lang w:val="it-IT"/>
+        </w:rPr>
+        <w:t xml:space="preserve"> avviando il server,</w:t>
+      </w:r>
+      <w:r>
+        <w:rPr>
+          <w:lang w:val="it-IT"/>
+        </w:rPr>
+        <w:t xml:space="preserve"> </w:t>
+      </w:r>
+      <w:r>
+        <w:rPr>
+          <w:lang w:val="it-IT"/>
+        </w:rPr>
+        <w:t xml:space="preserve">definendo </w:t>
+      </w:r>
+      <w:r>
+        <w:rPr>
+          <w:lang w:val="it-IT"/>
+        </w:rPr>
+        <w:t xml:space="preserve">le varie route dove vengono </w:t>
+      </w:r>
+      <w:r>
+        <w:rPr>
+          <w:lang w:val="it-IT"/>
+        </w:rPr>
+        <w:t>gestite</w:t>
+      </w:r>
+      <w:r>
+        <w:rPr>
+          <w:lang w:val="it-IT"/>
+        </w:rPr>
+        <w:t xml:space="preserve"> le richieste get e post</w:t>
+      </w:r>
+      <w:r>
+        <w:rPr>
+          <w:lang w:val="it-IT"/>
+        </w:rPr>
+        <w:t>, crea</w:t>
+      </w:r>
+      <w:r>
+        <w:rPr>
+          <w:lang w:val="it-IT"/>
+        </w:rPr>
+        <w:t>ndo</w:t>
+      </w:r>
+      <w:r>
+        <w:rPr>
+          <w:lang w:val="it-IT"/>
+        </w:rPr>
+        <w:t xml:space="preserve"> le sessioni</w:t>
+      </w:r>
+      <w:r>
+        <w:rPr>
+          <w:lang w:val="it-IT"/>
+        </w:rPr>
+        <w:t xml:space="preserve">, </w:t>
+      </w:r>
+      <w:r>
+        <w:rPr>
+          <w:lang w:val="it-IT"/>
+        </w:rPr>
+        <w:t>fondamenta</w:t>
+      </w:r>
+      <w:r>
+        <w:rPr>
+          <w:lang w:val="it-IT"/>
+        </w:rPr>
+        <w:t>l</w:t>
+      </w:r>
+      <w:r>
+        <w:rPr>
+          <w:lang w:val="it-IT"/>
+        </w:rPr>
+        <w:t>i per certe funzionalità del progetto, defin</w:t>
+      </w:r>
+      <w:r>
+        <w:rPr>
+          <w:lang w:val="it-IT"/>
+        </w:rPr>
+        <w:t>endo</w:t>
+      </w:r>
+      <w:r>
+        <w:rPr>
+          <w:lang w:val="it-IT"/>
+        </w:rPr>
+        <w:t xml:space="preserve"> alcune cartelle o file che devono essere considerati sempre dal progetto, come quello di stile </w:t>
+      </w:r>
+      <w:r>
+        <w:rPr>
+          <w:lang w:val="it-IT"/>
+        </w:rPr>
+        <w:t>e</w:t>
+      </w:r>
+      <w:r>
+        <w:rPr>
+          <w:lang w:val="it-IT"/>
+        </w:rPr>
+        <w:t xml:space="preserve"> la cosa più importante avvia la connessione al database.</w:t>
+      </w:r>
+    </w:p>
+    <w:p>
+      <w:pPr>
+        <w:rPr>
+          <w:lang w:val="it-IT"/>
+        </w:rPr>
+      </w:pPr>
+    </w:p>
+    <w:p>
+      <w:pPr>
+        <w:pStyle w:val="Titolo2"/>
+        <w:pBdr>
+          <w:bottom w:val="dotted" w:sz="4" w:space="1" w:color="auto"/>
+        </w:pBdr>
+      </w:pPr>
+      <w:bookmarkStart w:id="25" w:name="_Toc216444498"/>
+      <w:r>
+        <w:t>Model</w:t>
+      </w:r>
+      <w:bookmarkEnd w:id="25"/>
+    </w:p>
+    <w:p>
+      <w:pPr>
+        <w:pStyle w:val="Titolo3"/>
+      </w:pPr>
+      <w:bookmarkStart w:id="26" w:name="_Toc216444499"/>
+      <w:r>
+        <w:t>User model</w:t>
+      </w:r>
+      <w:bookmarkEnd w:id="26"/>
+    </w:p>
+    <w:p>
+      <w:pPr>
+        <w:rPr>
+          <w:lang w:val="it-IT"/>
+        </w:rPr>
+      </w:pPr>
+      <w:r>
+        <w:rPr>
+          <w:lang w:val="it-IT"/>
+        </w:rPr>
+        <w:drawing>
+          <wp:anchor distT="0" distB="0" distL="114300" distR="114300" simplePos="0" relativeHeight="251663360" behindDoc="0" locked="0" layoutInCell="1" allowOverlap="1" wp14:anchorId="64196C0C" wp14:editId="561647FF">
+            <wp:simplePos x="0" y="0"/>
+            <wp:positionH relativeFrom="margin">
+              <wp:align>left</wp:align>
+            </wp:positionH>
+            <wp:positionV relativeFrom="paragraph">
+              <wp:posOffset>485775</wp:posOffset>
+            </wp:positionV>
+            <wp:extent cx="4867954" cy="2953162"/>
+            <wp:effectExtent l="0" t="0" r="8890" b="0"/>
+            <wp:wrapTopAndBottom/>
+            <wp:docPr id="3" name="Immagine 3"/>
+            <wp:cNvGraphicFramePr>
+              <a:graphicFrameLocks xmlns:a="http://schemas.openxmlformats.org/drawingml/2006/main" noChangeAspect="1"/>
+            </wp:cNvGraphicFramePr>
+            <a:graphic xmlns:a="http://schemas.openxmlformats.org/drawingml/2006/main">
+              <a:graphicData uri="http://schemas.openxmlformats.org/drawingml/2006/picture">
+                <pic:pic xmlns:pic="http://schemas.openxmlformats.org/drawingml/2006/picture">
+                  <pic:nvPicPr>
+                    <pic:cNvPr id="1" name=""/>
+                    <pic:cNvPicPr/>
+                  </pic:nvPicPr>
+                  <pic:blipFill>
+                    <a:blip r:embed="rId16">
+                      <a:extLst>
+                        <a:ext uri="{28A0092B-C50C-407E-A947-70E740481C1C}">
+                          <a14:useLocalDpi xmlns:a14="http://schemas.microsoft.com/office/drawing/2010/main" val="0"/>
+                        </a:ext>
+                      </a:extLst>
+                    </a:blip>
+                    <a:stretch>
+                      <a:fillRect/>
+                    </a:stretch>
+                  </pic:blipFill>
+                  <pic:spPr>
+                    <a:xfrm>
+                      <a:off x="0" y="0"/>
+                      <a:ext cx="4867954" cy="2953162"/>
+                    </a:xfrm>
+                    <a:prstGeom prst="rect">
+                      <a:avLst/>
+                    </a:prstGeom>
+                  </pic:spPr>
+                </pic:pic>
+              </a:graphicData>
+            </a:graphic>
+          </wp:anchor>
+        </w:drawing>
+      </w:r>
+      <w:r>
+        <w:rPr>
+          <w:lang w:val="it-IT"/>
+        </w:rPr>
+        <w:t>Il modello User è quello che mi permette di salvare all’interno del database i vari utenti che andranno a creare un account</w:t>
+      </w:r>
+      <w:r>
+        <w:rPr>
+          <w:lang w:val="it-IT"/>
+        </w:rPr>
+        <w:t>, questo utilizza gli attributi username e password questi sono obbligatori è username deve essere unico in modo tale che non ci siano più utenti con lo stesso nome.</w:t>
+      </w:r>
+    </w:p>
+    <w:p>
+      <w:pPr>
+        <w:rPr>
+          <w:lang w:val="it-IT"/>
+        </w:rPr>
+      </w:pPr>
+    </w:p>
+    <w:p>
+      <w:pPr>
+        <w:rPr>
+          <w:lang w:val="it-IT"/>
+        </w:rPr>
+      </w:pPr>
+    </w:p>
+    <w:p>
+      <w:pPr>
+        <w:pStyle w:val="Titolo3"/>
+      </w:pPr>
+      <w:bookmarkStart w:id="27" w:name="_Toc216444500"/>
+      <w:r>
+        <w:t>QR_code model</w:t>
+      </w:r>
+      <w:bookmarkEnd w:id="27"/>
+    </w:p>
+    <w:p>
+      <w:pPr>
+        <w:rPr>
+          <w:lang w:val="it-IT"/>
+        </w:rPr>
+      </w:pPr>
+      <w:r>
+        <w:rPr>
+          <w:lang w:val="it-IT"/>
+        </w:rPr>
+        <w:t xml:space="preserve">Il modello dei QR mi permette di salvare nel database i QR che vengono generati dagli utenti, quest’ultimo richiede un titolo, una stringa base 64 dell’immagine del QR, di cui spiegherò più avanti la generazione, una data sempre default nel momento della creazione, l’utente che viene recuperato tramite le session e pubblico un tipo booleano per definire se l’utente vuole mostrare il QR ad altri utenti facendolo apparire nella </w:t>
+      </w:r>
+    </w:p>
+    <w:p>
+      <w:pPr>
+        <w:rPr>
+          <w:lang w:val="it-IT"/>
+        </w:rPr>
+      </w:pPr>
+      <w:r>
+        <w:rPr>
+          <w:lang w:val="it-IT"/>
+        </w:rPr>
+        <w:t>home, tutti questi sono obbligatori tranne la data.</w:t>
+      </w:r>
+    </w:p>
+    <w:p>
+      <w:pPr>
+        <w:rPr>
+          <w:lang w:val="it-IT"/>
+        </w:rPr>
+      </w:pPr>
+      <w:r>
+        <w:rPr>
+          <w:lang w:val="it-IT"/>
+        </w:rPr>
+        <w:lastRenderedPageBreak/>
+        <w:drawing>
+          <wp:anchor distT="0" distB="0" distL="114300" distR="114300" simplePos="0" relativeHeight="251664384" behindDoc="0" locked="0" layoutInCell="1" allowOverlap="1" wp14:anchorId="6E75D300" wp14:editId="06BC2140">
+            <wp:simplePos x="0" y="0"/>
+            <wp:positionH relativeFrom="margin">
+              <wp:align>left</wp:align>
+            </wp:positionH>
+            <wp:positionV relativeFrom="paragraph">
+              <wp:posOffset>0</wp:posOffset>
+            </wp:positionV>
+            <wp:extent cx="5068007" cy="4763165"/>
+            <wp:effectExtent l="0" t="0" r="0" b="0"/>
+            <wp:wrapTopAndBottom/>
+            <wp:docPr id="4" name="Immagine 4"/>
+            <wp:cNvGraphicFramePr>
+              <a:graphicFrameLocks xmlns:a="http://schemas.openxmlformats.org/drawingml/2006/main" noChangeAspect="1"/>
+            </wp:cNvGraphicFramePr>
+            <a:graphic xmlns:a="http://schemas.openxmlformats.org/drawingml/2006/main">
+              <a:graphicData uri="http://schemas.openxmlformats.org/drawingml/2006/picture">
+                <pic:pic xmlns:pic="http://schemas.openxmlformats.org/drawingml/2006/picture">
+                  <pic:nvPicPr>
+                    <pic:cNvPr id="1" name=""/>
+                    <pic:cNvPicPr/>
+                  </pic:nvPicPr>
+                  <pic:blipFill>
+                    <a:blip r:embed="rId17">
+                      <a:extLst>
+                        <a:ext uri="{28A0092B-C50C-407E-A947-70E740481C1C}">
+                          <a14:useLocalDpi xmlns:a14="http://schemas.microsoft.com/office/drawing/2010/main" val="0"/>
+                        </a:ext>
+                      </a:extLst>
+                    </a:blip>
+                    <a:stretch>
+                      <a:fillRect/>
+                    </a:stretch>
+                  </pic:blipFill>
+                  <pic:spPr>
+                    <a:xfrm>
+                      <a:off x="0" y="0"/>
+                      <a:ext cx="5068007" cy="4763165"/>
+                    </a:xfrm>
+                    <a:prstGeom prst="rect">
+                      <a:avLst/>
+                    </a:prstGeom>
+                  </pic:spPr>
+                </pic:pic>
+              </a:graphicData>
+            </a:graphic>
+          </wp:anchor>
+        </w:drawing>
+      </w:r>
+    </w:p>
+    <w:p>
+      <w:pPr>
+        <w:rPr>
+          <w:lang w:val="it-IT"/>
+        </w:rPr>
+      </w:pPr>
+    </w:p>
+    <w:p>
+      <w:pPr>
+        <w:pStyle w:val="Titolo2"/>
+      </w:pPr>
+      <w:bookmarkStart w:id="28" w:name="_Toc216444501"/>
+      <w:r>
+        <w:t>Prtials views</w:t>
+      </w:r>
+      <w:bookmarkEnd w:id="28"/>
+    </w:p>
+    <w:p>
+      <w:pPr>
+        <w:rPr>
+          <w:lang w:val="it-IT"/>
+        </w:rPr>
+      </w:pPr>
+      <w:r>
+        <w:rPr>
+          <w:lang w:val="it-IT"/>
+        </w:rPr>
+        <w:drawing>
+          <wp:anchor distT="0" distB="0" distL="114300" distR="114300" simplePos="0" relativeHeight="251665408" behindDoc="0" locked="0" layoutInCell="1" allowOverlap="1" wp14:anchorId="7E46658D" wp14:editId="26DEA297">
+            <wp:simplePos x="0" y="0"/>
+            <wp:positionH relativeFrom="margin">
+              <wp:align>left</wp:align>
+            </wp:positionH>
+            <wp:positionV relativeFrom="paragraph">
+              <wp:posOffset>329565</wp:posOffset>
+            </wp:positionV>
+            <wp:extent cx="2724530" cy="1448002"/>
+            <wp:effectExtent l="0" t="0" r="0" b="0"/>
+            <wp:wrapTopAndBottom/>
+            <wp:docPr id="5" name="Immagine 5"/>
+            <wp:cNvGraphicFramePr>
+              <a:graphicFrameLocks xmlns:a="http://schemas.openxmlformats.org/drawingml/2006/main" noChangeAspect="1"/>
+            </wp:cNvGraphicFramePr>
+            <a:graphic xmlns:a="http://schemas.openxmlformats.org/drawingml/2006/main">
+              <a:graphicData uri="http://schemas.openxmlformats.org/drawingml/2006/picture">
+                <pic:pic xmlns:pic="http://schemas.openxmlformats.org/drawingml/2006/picture">
+                  <pic:nvPicPr>
+                    <pic:cNvPr id="1" name=""/>
+                    <pic:cNvPicPr/>
+                  </pic:nvPicPr>
+                  <pic:blipFill>
+                    <a:blip r:embed="rId18">
+                      <a:extLst>
+                        <a:ext uri="{28A0092B-C50C-407E-A947-70E740481C1C}">
+                          <a14:useLocalDpi xmlns:a14="http://schemas.microsoft.com/office/drawing/2010/main" val="0"/>
+                        </a:ext>
+                      </a:extLst>
+                    </a:blip>
+                    <a:stretch>
+                      <a:fillRect/>
+                    </a:stretch>
+                  </pic:blipFill>
+                  <pic:spPr>
+                    <a:xfrm>
+                      <a:off x="0" y="0"/>
+                      <a:ext cx="2724530" cy="1448002"/>
+                    </a:xfrm>
+                    <a:prstGeom prst="rect">
+                      <a:avLst/>
+                    </a:prstGeom>
+                  </pic:spPr>
+                </pic:pic>
+              </a:graphicData>
+            </a:graphic>
+          </wp:anchor>
+        </w:drawing>
+      </w:r>
+      <w:r>
+        <w:rPr>
+          <w:lang w:val="it-IT"/>
+        </w:rPr>
+        <w:t>Le partials views che utilizzo sono head.hbs e nav.hbs, queste sono delle views che vengono inserite in ogni views normale dato che mostrano/contengono informazioni che devono essere sempre visibili.</w:t>
+      </w:r>
+    </w:p>
+    <w:p>
+      <w:pPr>
+        <w:rPr>
+          <w:lang w:val="it-IT"/>
+        </w:rPr>
+      </w:pPr>
+    </w:p>
+    <w:p>
+      <w:pPr>
+        <w:rPr>
+          <w:lang w:val="it-IT"/>
+        </w:rPr>
+      </w:pPr>
+      <w:r>
+        <w:rPr>
+          <w:lang w:val="it-IT"/>
+        </w:rPr>
+        <w:t>La views head.hbs contiene semplicemente i classici dati di un header html ad esempio il collegamento al file css ed il titolo della pagina.</w:t>
+      </w:r>
+    </w:p>
+    <w:p>
+      <w:pPr>
+        <w:rPr>
+          <w:lang w:val="it-IT"/>
+        </w:rPr>
+      </w:pPr>
+    </w:p>
+    <w:p>
+      <w:pPr>
+        <w:rPr>
+          <w:lang w:val="it-IT"/>
+        </w:rPr>
+      </w:pPr>
+    </w:p>
+    <w:p>
+      <w:pPr>
+        <w:rPr>
+          <w:lang w:val="it-IT"/>
+        </w:rPr>
+      </w:pPr>
+    </w:p>
+    <w:p>
+      <w:pPr>
+        <w:rPr>
+          <w:lang w:val="it-IT"/>
+        </w:rPr>
+      </w:pPr>
+    </w:p>
+    <w:p>
+      <w:pPr>
+        <w:rPr>
+          <w:lang w:val="it-IT"/>
+        </w:rPr>
+      </w:pPr>
+    </w:p>
+    <w:p>
+      <w:pPr>
+        <w:rPr>
+          <w:lang w:val="it-IT"/>
+        </w:rPr>
+      </w:pPr>
+      <w:r>
+        <w:rPr>
+          <w:lang w:val="it-IT"/>
+        </w:rPr>
+        <w:lastRenderedPageBreak/>
+        <w:drawing>
+          <wp:anchor distT="0" distB="0" distL="114300" distR="114300" simplePos="0" relativeHeight="251666432" behindDoc="0" locked="0" layoutInCell="1" allowOverlap="1" wp14:anchorId="02E01FF2" wp14:editId="5E85F866">
+            <wp:simplePos x="0" y="0"/>
+            <wp:positionH relativeFrom="margin">
+              <wp:align>left</wp:align>
+            </wp:positionH>
+            <wp:positionV relativeFrom="paragraph">
+              <wp:posOffset>0</wp:posOffset>
+            </wp:positionV>
+            <wp:extent cx="6120130" cy="823595"/>
+            <wp:effectExtent l="0" t="0" r="0" b="0"/>
+            <wp:wrapTopAndBottom/>
+            <wp:docPr id="6" name="Immagine 6"/>
+            <wp:cNvGraphicFramePr>
+              <a:graphicFrameLocks xmlns:a="http://schemas.openxmlformats.org/drawingml/2006/main" noChangeAspect="1"/>
+            </wp:cNvGraphicFramePr>
+            <a:graphic xmlns:a="http://schemas.openxmlformats.org/drawingml/2006/main">
+              <a:graphicData uri="http://schemas.openxmlformats.org/drawingml/2006/picture">
+                <pic:pic xmlns:pic="http://schemas.openxmlformats.org/drawingml/2006/picture">
+                  <pic:nvPicPr>
+                    <pic:cNvPr id="1" name=""/>
+                    <pic:cNvPicPr/>
+                  </pic:nvPicPr>
+                  <pic:blipFill>
+                    <a:blip r:embed="rId19">
+                      <a:extLst>
+                        <a:ext uri="{28A0092B-C50C-407E-A947-70E740481C1C}">
+                          <a14:useLocalDpi xmlns:a14="http://schemas.microsoft.com/office/drawing/2010/main" val="0"/>
+                        </a:ext>
+                      </a:extLst>
+                    </a:blip>
+                    <a:stretch>
+                      <a:fillRect/>
+                    </a:stretch>
+                  </pic:blipFill>
+                  <pic:spPr>
+                    <a:xfrm>
+                      <a:off x="0" y="0"/>
+                      <a:ext cx="6120130" cy="823595"/>
+                    </a:xfrm>
+                    <a:prstGeom prst="rect">
+                      <a:avLst/>
+                    </a:prstGeom>
+                  </pic:spPr>
+                </pic:pic>
+              </a:graphicData>
+            </a:graphic>
+          </wp:anchor>
+        </w:drawing>
+      </w:r>
+    </w:p>
+    <w:p>
+      <w:pPr>
+        <w:rPr>
+          <w:lang w:val="it-IT"/>
+        </w:rPr>
+      </w:pPr>
+      <w:r>
+        <w:rPr>
+          <w:lang w:val="it-IT"/>
+        </w:rPr>
+        <w:drawing>
+          <wp:anchor distT="0" distB="0" distL="114300" distR="114300" simplePos="0" relativeHeight="251667456" behindDoc="0" locked="0" layoutInCell="1" allowOverlap="1" wp14:anchorId="6FEA8842" wp14:editId="593DCCBA">
+            <wp:simplePos x="0" y="0"/>
+            <wp:positionH relativeFrom="margin">
+              <wp:align>left</wp:align>
+            </wp:positionH>
+            <wp:positionV relativeFrom="paragraph">
+              <wp:posOffset>598805</wp:posOffset>
+            </wp:positionV>
+            <wp:extent cx="6120130" cy="969645"/>
+            <wp:effectExtent l="0" t="0" r="0" b="1905"/>
+            <wp:wrapTopAndBottom/>
+            <wp:docPr id="8" name="Immagine 8"/>
+            <wp:cNvGraphicFramePr>
+              <a:graphicFrameLocks xmlns:a="http://schemas.openxmlformats.org/drawingml/2006/main" noChangeAspect="1"/>
+            </wp:cNvGraphicFramePr>
+            <a:graphic xmlns:a="http://schemas.openxmlformats.org/drawingml/2006/main">
+              <a:graphicData uri="http://schemas.openxmlformats.org/drawingml/2006/picture">
+                <pic:pic xmlns:pic="http://schemas.openxmlformats.org/drawingml/2006/picture">
+                  <pic:nvPicPr>
+                    <pic:cNvPr id="1" name=""/>
+                    <pic:cNvPicPr/>
+                  </pic:nvPicPr>
+                  <pic:blipFill>
+                    <a:blip r:embed="rId20">
+                      <a:extLst>
+                        <a:ext uri="{28A0092B-C50C-407E-A947-70E740481C1C}">
+                          <a14:useLocalDpi xmlns:a14="http://schemas.microsoft.com/office/drawing/2010/main" val="0"/>
+                        </a:ext>
+                      </a:extLst>
+                    </a:blip>
+                    <a:stretch>
+                      <a:fillRect/>
+                    </a:stretch>
+                  </pic:blipFill>
+                  <pic:spPr>
+                    <a:xfrm>
+                      <a:off x="0" y="0"/>
+                      <a:ext cx="6120130" cy="969645"/>
+                    </a:xfrm>
+                    <a:prstGeom prst="rect">
+                      <a:avLst/>
+                    </a:prstGeom>
+                  </pic:spPr>
+                </pic:pic>
+              </a:graphicData>
+            </a:graphic>
+          </wp:anchor>
+        </w:drawing>
+      </w:r>
+      <w:r>
+        <w:rPr>
+          <w:lang w:val="it-IT"/>
+        </w:rPr>
+        <w:t>Invece la views nav.hbs è quella che mostra la barra di navigazione del sito, quello che mostra finché l’utente non esegue il login sono tre opzioni di navigazione ovvero: home, generate QR e login</w:t>
+      </w:r>
+      <w:r>
+        <w:rPr>
+          <w:lang w:val="it-IT"/>
+        </w:rPr>
+        <w:t xml:space="preserve"> ma una volta avvenuto l’accesso apparirà l’opzione your QRs poi un piccolo messaggio con scritto “welcome nome_utente” infine l’opzione login verrà sostituita con log out.</w:t>
+      </w:r>
+    </w:p>
+    <w:p>
+      <w:pPr>
+        <w:rPr>
+          <w:lang w:val="it-IT"/>
+        </w:rPr>
+      </w:pPr>
+      <w:r>
+        <w:rPr>
+          <w:lang w:val="it-IT"/>
+        </w:rPr>
+        <w:drawing>
+          <wp:anchor distT="0" distB="0" distL="114300" distR="114300" simplePos="0" relativeHeight="251668480" behindDoc="0" locked="0" layoutInCell="1" allowOverlap="1" wp14:anchorId="433C34F6" wp14:editId="5DA49441">
+            <wp:simplePos x="0" y="0"/>
+            <wp:positionH relativeFrom="margin">
+              <wp:align>left</wp:align>
+            </wp:positionH>
+            <wp:positionV relativeFrom="paragraph">
+              <wp:posOffset>1175385</wp:posOffset>
+            </wp:positionV>
+            <wp:extent cx="6120130" cy="594995"/>
+            <wp:effectExtent l="0" t="0" r="0" b="0"/>
+            <wp:wrapTopAndBottom/>
+            <wp:docPr id="11" name="Immagine 11"/>
+            <wp:cNvGraphicFramePr>
+              <a:graphicFrameLocks xmlns:a="http://schemas.openxmlformats.org/drawingml/2006/main" noChangeAspect="1"/>
+            </wp:cNvGraphicFramePr>
+            <a:graphic xmlns:a="http://schemas.openxmlformats.org/drawingml/2006/main">
+              <a:graphicData uri="http://schemas.openxmlformats.org/drawingml/2006/picture">
+                <pic:pic xmlns:pic="http://schemas.openxmlformats.org/drawingml/2006/picture">
+                  <pic:nvPicPr>
+                    <pic:cNvPr id="1" name=""/>
+                    <pic:cNvPicPr/>
+                  </pic:nvPicPr>
+                  <pic:blipFill>
+                    <a:blip r:embed="rId21">
+                      <a:extLst>
+                        <a:ext uri="{28A0092B-C50C-407E-A947-70E740481C1C}">
+                          <a14:useLocalDpi xmlns:a14="http://schemas.microsoft.com/office/drawing/2010/main" val="0"/>
+                        </a:ext>
+                      </a:extLst>
+                    </a:blip>
+                    <a:stretch>
+                      <a:fillRect/>
+                    </a:stretch>
+                  </pic:blipFill>
+                  <pic:spPr>
+                    <a:xfrm>
+                      <a:off x="0" y="0"/>
+                      <a:ext cx="6120130" cy="594995"/>
+                    </a:xfrm>
+                    <a:prstGeom prst="rect">
+                      <a:avLst/>
+                    </a:prstGeom>
+                  </pic:spPr>
+                </pic:pic>
+              </a:graphicData>
+            </a:graphic>
+          </wp:anchor>
+        </w:drawing>
+      </w:r>
+    </w:p>
+    <w:p>
+      <w:pPr>
+        <w:rPr>
+          <w:lang w:val="it-IT"/>
+        </w:rPr>
+      </w:pPr>
+    </w:p>
+    <w:p>
+      <w:pPr>
+        <w:pStyle w:val="Titolo3"/>
+      </w:pPr>
+      <w:bookmarkStart w:id="29" w:name="_Toc216444502"/>
+      <w:r>
+        <w:t>Codice</w:t>
+      </w:r>
+      <w:bookmarkEnd w:id="29"/>
+    </w:p>
+    <w:p>
+      <w:pPr>
+        <w:rPr>
+          <w:lang w:val="it-IT"/>
+        </w:rPr>
+      </w:pPr>
+      <w:r>
+        <w:rPr>
+          <w:lang w:val="it-IT"/>
+        </w:rPr>
+        <w:drawing>
+          <wp:anchor distT="0" distB="0" distL="114300" distR="114300" simplePos="0" relativeHeight="251669504" behindDoc="0" locked="0" layoutInCell="1" allowOverlap="1" wp14:anchorId="31C8AA3E" wp14:editId="1CE5B299">
+            <wp:simplePos x="0" y="0"/>
+            <wp:positionH relativeFrom="margin">
+              <wp:align>left</wp:align>
+            </wp:positionH>
+            <wp:positionV relativeFrom="paragraph">
+              <wp:posOffset>800100</wp:posOffset>
+            </wp:positionV>
+            <wp:extent cx="5058481" cy="2676899"/>
+            <wp:effectExtent l="0" t="0" r="0" b="9525"/>
+            <wp:wrapTopAndBottom/>
+            <wp:docPr id="12" name="Immagine 12"/>
+            <wp:cNvGraphicFramePr>
+              <a:graphicFrameLocks xmlns:a="http://schemas.openxmlformats.org/drawingml/2006/main" noChangeAspect="1"/>
+            </wp:cNvGraphicFramePr>
+            <a:graphic xmlns:a="http://schemas.openxmlformats.org/drawingml/2006/main">
+              <a:graphicData uri="http://schemas.openxmlformats.org/drawingml/2006/picture">
+                <pic:pic xmlns:pic="http://schemas.openxmlformats.org/drawingml/2006/picture">
+                  <pic:nvPicPr>
+                    <pic:cNvPr id="1" name=""/>
+                    <pic:cNvPicPr/>
+                  </pic:nvPicPr>
+                  <pic:blipFill>
+                    <a:blip r:embed="rId22">
+                      <a:extLst>
+                        <a:ext uri="{28A0092B-C50C-407E-A947-70E740481C1C}">
+                          <a14:useLocalDpi xmlns:a14="http://schemas.microsoft.com/office/drawing/2010/main" val="0"/>
+                        </a:ext>
+                      </a:extLst>
+                    </a:blip>
+                    <a:stretch>
+                      <a:fillRect/>
+                    </a:stretch>
+                  </pic:blipFill>
+                  <pic:spPr>
+                    <a:xfrm>
+                      <a:off x="0" y="0"/>
+                      <a:ext cx="5058481" cy="2676899"/>
+                    </a:xfrm>
+                    <a:prstGeom prst="rect">
+                      <a:avLst/>
+                    </a:prstGeom>
+                  </pic:spPr>
+                </pic:pic>
+              </a:graphicData>
+            </a:graphic>
+            <wp14:sizeRelH relativeFrom="margin">
+              <wp14:pctWidth>0</wp14:pctWidth>
+            </wp14:sizeRelH>
+            <wp14:sizeRelV relativeFrom="margin">
+              <wp14:pctHeight>0</wp14:pctHeight>
+            </wp14:sizeRelV>
+          </wp:anchor>
+        </w:drawing>
+      </w:r>
+      <w:r>
+        <w:rPr>
+          <w:lang w:val="it-IT"/>
+        </w:rPr>
+        <w:t xml:space="preserve">L’unica parte di codice è presente solo in nav.hbs ovvero l’utilizzo di if per nascondere certe opzioni di navigazione, questo è possibile grazie </w:t>
+      </w:r>
+      <w:r>
+        <w:rPr>
+          <w:lang w:val="it-IT"/>
+        </w:rPr>
+        <w:t>alla</w:t>
+      </w:r>
+      <w:r>
+        <w:rPr>
+          <w:lang w:val="it-IT"/>
+        </w:rPr>
+        <w:t xml:space="preserve"> funzione</w:t>
+      </w:r>
+      <w:r>
+        <w:rPr>
+          <w:lang w:val="it-IT"/>
+        </w:rPr>
+        <w:t xml:space="preserve"> currentUserUser</w:t>
+      </w:r>
+      <w:r>
+        <w:rPr>
+          <w:lang w:val="it-IT"/>
+        </w:rPr>
+        <w:t xml:space="preserve"> </w:t>
+      </w:r>
+      <w:r>
+        <w:rPr>
+          <w:lang w:val="it-IT"/>
+        </w:rPr>
+        <w:t>nel middleware auth questa permette di controllare se l’utente ha eseguito l’accesso andando a cercare se session e session.userId contengono dei dati ed in quel caso recuperano l’utente e lo inseriscono in res.locals.currentUser che poi verrà utilizzato come verifica nel if.</w:t>
+      </w:r>
+    </w:p>
+    <w:p>
+      <w:pPr>
+        <w:rPr>
+          <w:lang w:val="it-IT"/>
+        </w:rPr>
+      </w:pPr>
+      <w:r>
+        <w:rPr>
+          <w:lang w:val="it-IT"/>
+        </w:rPr>
+        <w:lastRenderedPageBreak/>
+        <w:drawing>
+          <wp:inline distT="0" distB="0" distL="0" distR="0" wp14:anchorId="23D6DEA8" wp14:editId="7A735A49">
+            <wp:extent cx="5687219" cy="2419688"/>
+            <wp:effectExtent l="0" t="0" r="8890" b="0"/>
+            <wp:docPr id="18" name="Immagine 18"/>
+            <wp:cNvGraphicFramePr>
+              <a:graphicFrameLocks xmlns:a="http://schemas.openxmlformats.org/drawingml/2006/main" noChangeAspect="1"/>
+            </wp:cNvGraphicFramePr>
+            <a:graphic xmlns:a="http://schemas.openxmlformats.org/drawingml/2006/main">
+              <a:graphicData uri="http://schemas.openxmlformats.org/drawingml/2006/picture">
+                <pic:pic xmlns:pic="http://schemas.openxmlformats.org/drawingml/2006/picture">
+                  <pic:nvPicPr>
+                    <pic:cNvPr id="1" name=""/>
+                    <pic:cNvPicPr/>
+                  </pic:nvPicPr>
+                  <pic:blipFill>
+                    <a:blip r:embed="rId23"/>
+                    <a:stretch>
+                      <a:fillRect/>
+                    </a:stretch>
+                  </pic:blipFill>
+                  <pic:spPr>
+                    <a:xfrm>
+                      <a:off x="0" y="0"/>
+                      <a:ext cx="5687219" cy="2419688"/>
+                    </a:xfrm>
+                    <a:prstGeom prst="rect">
+                      <a:avLst/>
+                    </a:prstGeom>
+                  </pic:spPr>
+                </pic:pic>
+              </a:graphicData>
+            </a:graphic>
+          </wp:inline>
+        </w:drawing>
+      </w:r>
+    </w:p>
+    <w:p>
+      <w:pPr>
+        <w:rPr>
+          <w:lang w:val="it-IT"/>
+        </w:rPr>
+      </w:pPr>
+    </w:p>
+    <w:p>
+      <w:pPr>
+        <w:rPr>
+          <w:lang w:val="it-IT"/>
+        </w:rPr>
+      </w:pPr>
+      <w:r>
+        <w:rPr>
+          <w:lang w:val="it-IT"/>
+        </w:rPr>
+        <w:t xml:space="preserve">Oltre a quello appena spiegato è presente un piccolo script javascript che permette di chiedere una conferma per eseguire il logout è nel caso la risposta sia positiva verrà inviata una richiesta post </w:t>
+      </w:r>
+      <w:r>
+        <w:rPr>
+          <w:lang w:val="it-IT"/>
+        </w:rPr>
+        <w:t xml:space="preserve">ad un routes </w:t>
+      </w:r>
+      <w:r>
+        <w:rPr>
+          <w:lang w:val="it-IT"/>
+        </w:rPr>
+        <w:t>che imposterà la session a null e poi eseguirà un reindirizzamento alla home</w:t>
+      </w:r>
+      <w:r>
+        <w:rPr>
+          <w:lang w:val="it-IT"/>
+        </w:rPr>
+        <w:t>.</w:t>
+      </w:r>
+    </w:p>
+    <w:p>
+      <w:pPr>
+        <w:rPr>
+          <w:lang w:val="it-IT"/>
+        </w:rPr>
+      </w:pPr>
+    </w:p>
+    <w:p>
+      <w:pPr>
+        <w:rPr>
+          <w:lang w:val="it-IT"/>
+        </w:rPr>
+      </w:pPr>
+    </w:p>
+    <w:p>
+      <w:pPr>
+        <w:rPr>
+          <w:lang w:val="it-IT"/>
+        </w:rPr>
+      </w:pPr>
+      <w:r>
+        <w:rPr>
+          <w:lang w:val="it-IT"/>
+        </w:rPr>
+        <w:br/>
+      </w:r>
+      <w:r>
+        <w:rPr>
+          <w:lang w:val="it-IT"/>
+        </w:rPr>
+        <w:drawing>
+          <wp:anchor distT="0" distB="0" distL="114300" distR="114300" simplePos="0" relativeHeight="251671552" behindDoc="0" locked="0" layoutInCell="1" allowOverlap="1" wp14:anchorId="49D8255F" wp14:editId="64B0ABC0">
+            <wp:simplePos x="0" y="0"/>
+            <wp:positionH relativeFrom="margin">
+              <wp:align>left</wp:align>
+            </wp:positionH>
+            <wp:positionV relativeFrom="paragraph">
+              <wp:posOffset>2520950</wp:posOffset>
+            </wp:positionV>
+            <wp:extent cx="4048690" cy="838317"/>
+            <wp:effectExtent l="0" t="0" r="9525" b="0"/>
+            <wp:wrapTopAndBottom/>
+            <wp:docPr id="17" name="Immagine 17"/>
+            <wp:cNvGraphicFramePr>
+              <a:graphicFrameLocks xmlns:a="http://schemas.openxmlformats.org/drawingml/2006/main" noChangeAspect="1"/>
+            </wp:cNvGraphicFramePr>
+            <a:graphic xmlns:a="http://schemas.openxmlformats.org/drawingml/2006/main">
+              <a:graphicData uri="http://schemas.openxmlformats.org/drawingml/2006/picture">
+                <pic:pic xmlns:pic="http://schemas.openxmlformats.org/drawingml/2006/picture">
+                  <pic:nvPicPr>
+                    <pic:cNvPr id="1" name=""/>
+                    <pic:cNvPicPr/>
+                  </pic:nvPicPr>
+                  <pic:blipFill>
+                    <a:blip r:embed="rId24">
+                      <a:extLst>
+                        <a:ext uri="{28A0092B-C50C-407E-A947-70E740481C1C}">
+                          <a14:useLocalDpi xmlns:a14="http://schemas.microsoft.com/office/drawing/2010/main" val="0"/>
+                        </a:ext>
+                      </a:extLst>
+                    </a:blip>
+                    <a:stretch>
+                      <a:fillRect/>
+                    </a:stretch>
+                  </pic:blipFill>
+                  <pic:spPr>
+                    <a:xfrm>
+                      <a:off x="0" y="0"/>
+                      <a:ext cx="4048690" cy="838317"/>
+                    </a:xfrm>
+                    <a:prstGeom prst="rect">
+                      <a:avLst/>
+                    </a:prstGeom>
+                  </pic:spPr>
+                </pic:pic>
+              </a:graphicData>
+            </a:graphic>
+          </wp:anchor>
+        </w:drawing>
+      </w:r>
+      <w:r>
+        <w:rPr>
+          <w:lang w:val="it-IT"/>
+        </w:rPr>
+        <w:drawing>
+          <wp:anchor distT="0" distB="0" distL="114300" distR="114300" simplePos="0" relativeHeight="251670528" behindDoc="0" locked="0" layoutInCell="1" allowOverlap="1" wp14:anchorId="4B02B828" wp14:editId="1A2EFD33">
+            <wp:simplePos x="0" y="0"/>
+            <wp:positionH relativeFrom="column">
+              <wp:posOffset>3810</wp:posOffset>
+            </wp:positionH>
+            <wp:positionV relativeFrom="paragraph">
+              <wp:posOffset>0</wp:posOffset>
+            </wp:positionV>
+            <wp:extent cx="4572638" cy="2400635"/>
+            <wp:effectExtent l="0" t="0" r="0" b="0"/>
+            <wp:wrapTopAndBottom/>
+            <wp:docPr id="16" name="Immagine 16"/>
+            <wp:cNvGraphicFramePr>
+              <a:graphicFrameLocks xmlns:a="http://schemas.openxmlformats.org/drawingml/2006/main" noChangeAspect="1"/>
+            </wp:cNvGraphicFramePr>
+            <a:graphic xmlns:a="http://schemas.openxmlformats.org/drawingml/2006/main">
+              <a:graphicData uri="http://schemas.openxmlformats.org/drawingml/2006/picture">
+                <pic:pic xmlns:pic="http://schemas.openxmlformats.org/drawingml/2006/picture">
+                  <pic:nvPicPr>
+                    <pic:cNvPr id="1" name=""/>
+                    <pic:cNvPicPr/>
+                  </pic:nvPicPr>
+                  <pic:blipFill>
+                    <a:blip r:embed="rId25">
+                      <a:extLst>
+                        <a:ext uri="{28A0092B-C50C-407E-A947-70E740481C1C}">
+                          <a14:useLocalDpi xmlns:a14="http://schemas.microsoft.com/office/drawing/2010/main" val="0"/>
+                        </a:ext>
+                      </a:extLst>
+                    </a:blip>
+                    <a:stretch>
+                      <a:fillRect/>
+                    </a:stretch>
+                  </pic:blipFill>
+                  <pic:spPr>
+                    <a:xfrm>
+                      <a:off x="0" y="0"/>
+                      <a:ext cx="4572638" cy="2400635"/>
+                    </a:xfrm>
+                    <a:prstGeom prst="rect">
+                      <a:avLst/>
+                    </a:prstGeom>
+                  </pic:spPr>
+                </pic:pic>
+              </a:graphicData>
+            </a:graphic>
+          </wp:anchor>
+        </w:drawing>
+      </w:r>
+      <w:r>
+        <w:rPr>
+          <w:lang w:val="it-IT"/>
+        </w:rPr>
+        <w:t>Come si vede dalle immagini il reindirizzamento non viene eseguito dal post come accade normalmente ma essendo chiamato da un codice javascipt il redirect non avviene, ma il logout viene eseguito perciò utilizzo un return per poi eseguire il reindirizzamento con javascript sfruttando la risposta.</w:t>
+      </w:r>
+    </w:p>
+    <w:p>
+      <w:pPr>
+        <w:rPr>
+          <w:lang w:val="it-IT"/>
+        </w:rPr>
+      </w:pPr>
+      <w:r>
+        <w:rPr>
+          <w:lang w:val="it-IT"/>
+        </w:rPr>
+        <w:t xml:space="preserve">Oltre a questo nel router.post loggout è presente un’altra funzione del middleware auth ovvero requireAuth questo analizza sempre come per currentUserUser se l’utente è loggato ma questo viene usato per reindirizzare alla pagina di login in caso la risposta sia negativa, questo serve per evitare all’utente di accedere </w:t>
+      </w:r>
+      <w:r>
+        <w:rPr>
+          <w:lang w:val="it-IT"/>
+        </w:rPr>
+        <w:t>a delle pagine che non dovrebbe poter raggiungere anche se ne conosce il percorso evitando quindi anche l’esecuzione del router, questa funzione è molto ricorrente all’interno del progetto.</w:t>
+      </w:r>
+    </w:p>
+    <w:p>
+      <w:pPr>
+        <w:rPr>
+          <w:lang w:val="it-IT"/>
+        </w:rPr>
+      </w:pPr>
+    </w:p>
+    <w:p>
+      <w:pPr>
+        <w:pStyle w:val="Titolo2"/>
+      </w:pPr>
+      <w:bookmarkStart w:id="30" w:name="_Toc216444503"/>
+      <w:r>
+        <w:lastRenderedPageBreak/>
+        <w:t>Home</w:t>
+      </w:r>
+      <w:bookmarkEnd w:id="30"/>
+    </w:p>
+    <w:p>
+      <w:pPr>
+        <w:rPr>
+          <w:lang w:val="it-IT"/>
+        </w:rPr>
+      </w:pPr>
+      <w:r>
+        <w:rPr>
+          <w:lang w:val="it-IT"/>
+        </w:rPr>
+        <w:t>La pagina di home è quella iniziale che tutti gli utenti visualizzano quando entrano nel sito, all’interno si trovano delle card disposte a griglia, queste mostrano i vari QR resi creati e resi pubblici da altri utenti, ognuna contiene il titolo, il QR da scansionare, l’autore e la data di creazione.</w:t>
+      </w:r>
+    </w:p>
+    <w:p>
+      <w:pPr>
+        <w:rPr>
+          <w:lang w:val="it-IT"/>
+        </w:rPr>
+      </w:pPr>
+      <w:r>
+        <w:rPr>
+          <w:lang w:val="it-IT"/>
+        </w:rPr>
+        <w:t xml:space="preserve">È anche possibile eseguire una ricerca per filtrare i QR presenti grazie ha una piccola barra di ricerca che permette di </w:t>
+      </w:r>
+      <w:r>
+        <w:rPr>
+          <w:lang w:val="it-IT"/>
+        </w:rPr>
+        <w:t>cercare per titolo o per autore.</w:t>
+      </w:r>
+    </w:p>
+    <w:p>
+      <w:pPr>
+        <w:rPr>
+          <w:lang w:val="it-IT"/>
+        </w:rPr>
+      </w:pPr>
+      <w:r>
+        <w:rPr>
+          <w:lang w:val="it-IT"/>
+        </w:rPr>
+        <w:drawing>
+          <wp:anchor distT="0" distB="0" distL="114300" distR="114300" simplePos="0" relativeHeight="251672576" behindDoc="0" locked="0" layoutInCell="1" allowOverlap="1" wp14:anchorId="0EFC7021" wp14:editId="39D7853B">
+            <wp:simplePos x="0" y="0"/>
+            <wp:positionH relativeFrom="margin">
+              <wp:align>left</wp:align>
+            </wp:positionH>
+            <wp:positionV relativeFrom="paragraph">
+              <wp:posOffset>406400</wp:posOffset>
+            </wp:positionV>
+            <wp:extent cx="6120130" cy="3960495"/>
+            <wp:effectExtent l="19050" t="19050" r="13970" b="20955"/>
+            <wp:wrapTopAndBottom/>
+            <wp:docPr id="21" name="Immagine 21"/>
+            <wp:cNvGraphicFramePr>
+              <a:graphicFrameLocks xmlns:a="http://schemas.openxmlformats.org/drawingml/2006/main" noChangeAspect="1"/>
+            </wp:cNvGraphicFramePr>
+            <a:graphic xmlns:a="http://schemas.openxmlformats.org/drawingml/2006/main">
+              <a:graphicData uri="http://schemas.openxmlformats.org/drawingml/2006/picture">
+                <pic:pic xmlns:pic="http://schemas.openxmlformats.org/drawingml/2006/picture">
+                  <pic:nvPicPr>
+                    <pic:cNvPr id="1" name=""/>
+                    <pic:cNvPicPr/>
+                  </pic:nvPicPr>
+                  <pic:blipFill>
+                    <a:blip r:embed="rId26">
+                      <a:extLst>
+                        <a:ext uri="{28A0092B-C50C-407E-A947-70E740481C1C}">
+                          <a14:useLocalDpi xmlns:a14="http://schemas.microsoft.com/office/drawing/2010/main" val="0"/>
+                        </a:ext>
+                      </a:extLst>
+                    </a:blip>
+                    <a:stretch>
+                      <a:fillRect/>
+                    </a:stretch>
+                  </pic:blipFill>
+                  <pic:spPr>
+                    <a:xfrm>
+                      <a:off x="0" y="0"/>
+                      <a:ext cx="6120130" cy="3960495"/>
+                    </a:xfrm>
+                    <a:prstGeom prst="rect">
+                      <a:avLst/>
+                    </a:prstGeom>
+                    <a:ln>
+                      <a:solidFill>
+                        <a:schemeClr val="bg1">
+                          <a:lumMod val="75000"/>
+                        </a:schemeClr>
+                      </a:solidFill>
+                    </a:ln>
+                  </pic:spPr>
+                </pic:pic>
+              </a:graphicData>
+            </a:graphic>
+          </wp:anchor>
+        </w:drawing>
+      </w:r>
+      <w:r>
+        <w:rPr>
+          <w:lang w:val="it-IT"/>
+        </w:rPr>
+        <w:t>Oltre a questo l’utente può cliccare su una dele card ed aprirla in primo piano questo gli permetterà di stampare il QR selezionato.</w:t>
+      </w:r>
+    </w:p>
+    <w:p>
+      <w:pPr>
+        <w:rPr>
+          <w:lang w:val="it-IT"/>
+        </w:rPr>
+      </w:pPr>
+    </w:p>
+    <w:p>
+      <w:pPr>
+        <w:rPr>
+          <w:lang w:val="it-IT"/>
+        </w:rPr>
+      </w:pPr>
+    </w:p>
+    <w:p>
+      <w:pPr>
+        <w:pStyle w:val="Titolo3"/>
+      </w:pPr>
+      <w:bookmarkStart w:id="31" w:name="_Toc216444504"/>
+      <w:r>
+        <w:t>Codice</w:t>
+      </w:r>
+      <w:bookmarkEnd w:id="31"/>
+    </w:p>
+    <w:p>
+      <w:r>
+        <w:rPr>
+          <w:lang w:val="it-IT"/>
+        </w:rPr>
+        <w:t>La pagina viene presentata grazie ad un router chiamato</w:t>
+      </w:r>
+      <w:r>
+        <w:rPr>
+          <w:lang w:val="it-IT"/>
+        </w:rPr>
+        <w:t xml:space="preserve"> all’avvio all’interno vengono recuperato i QR pubblici in modo inverso, dato che i QR più recenti vengono inseriti come ultima riga ma si vuole che vengano mostrati dal più recente al più vecchio, e poi viene rendirizzata la pagina passandogli la lista di QR </w:t>
+      </w:r>
+      <w:r>
+        <w:rPr>
+          <w:lang w:val="it-IT"/>
+        </w:rPr>
+        <w:lastRenderedPageBreak/>
+        <w:t xml:space="preserve">ed inseriti per poi essere ciclata nel file home.hbs inserendo i campi nei punti corretti e se nessun QR viene </w:t>
+      </w:r>
+      <w:r>
+        <w:rPr>
+          <w:lang w:val="it-IT"/>
+        </w:rPr>
+        <w:drawing>
+          <wp:anchor distT="0" distB="0" distL="114300" distR="114300" simplePos="0" relativeHeight="251673600" behindDoc="0" locked="0" layoutInCell="1" allowOverlap="1" wp14:anchorId="57B3150B" wp14:editId="4C8F06B8">
+            <wp:simplePos x="0" y="0"/>
+            <wp:positionH relativeFrom="margin">
+              <wp:align>left</wp:align>
+            </wp:positionH>
+            <wp:positionV relativeFrom="paragraph">
+              <wp:posOffset>339725</wp:posOffset>
+            </wp:positionV>
+            <wp:extent cx="5906135" cy="2409825"/>
+            <wp:effectExtent l="0" t="0" r="0" b="9525"/>
+            <wp:wrapTopAndBottom/>
+            <wp:docPr id="23" name="Immagine 23"/>
+            <wp:cNvGraphicFramePr>
+              <a:graphicFrameLocks xmlns:a="http://schemas.openxmlformats.org/drawingml/2006/main" noChangeAspect="1"/>
+            </wp:cNvGraphicFramePr>
+            <a:graphic xmlns:a="http://schemas.openxmlformats.org/drawingml/2006/main">
+              <a:graphicData uri="http://schemas.openxmlformats.org/drawingml/2006/picture">
+                <pic:pic xmlns:pic="http://schemas.openxmlformats.org/drawingml/2006/picture">
+                  <pic:nvPicPr>
+                    <pic:cNvPr id="1" name=""/>
+                    <pic:cNvPicPr/>
+                  </pic:nvPicPr>
+                  <pic:blipFill>
+                    <a:blip r:embed="rId27">
+                      <a:extLst>
+                        <a:ext uri="{28A0092B-C50C-407E-A947-70E740481C1C}">
+                          <a14:useLocalDpi xmlns:a14="http://schemas.microsoft.com/office/drawing/2010/main" val="0"/>
+                        </a:ext>
+                      </a:extLst>
+                    </a:blip>
+                    <a:stretch>
+                      <a:fillRect/>
+                    </a:stretch>
+                  </pic:blipFill>
+                  <pic:spPr>
+                    <a:xfrm>
+                      <a:off x="0" y="0"/>
+                      <a:ext cx="5906135" cy="2409825"/>
+                    </a:xfrm>
+                    <a:prstGeom prst="rect">
+                      <a:avLst/>
+                    </a:prstGeom>
+                  </pic:spPr>
+                </pic:pic>
+              </a:graphicData>
+            </a:graphic>
+          </wp:anchor>
+        </w:drawing>
+      </w:r>
+      <w:r>
+        <w:rPr>
+          <w:lang w:val="it-IT"/>
+        </w:rPr>
+        <w:t>trovato appare il messaggio “</w:t>
+      </w:r>
+      <w:r>
+        <w:t>No QR codes has been found</w:t>
+      </w:r>
+      <w:r>
+        <w:t>”.</w:t>
+      </w:r>
+    </w:p>
+    <w:p>
+      <w:pPr>
+        <w:rPr>
+          <w:noProof/>
+        </w:rPr>
+      </w:pPr>
+    </w:p>
+    <w:p>
+      <w:pPr>
+        <w:rPr>
+          <w:lang w:val="it-IT"/>
+        </w:rPr>
+      </w:pPr>
+      <w:r>
+        <w:rPr>
+          <w:lang w:val="it-IT"/>
+        </w:rPr>
+        <w:drawing>
+          <wp:inline distT="0" distB="0" distL="0" distR="0" wp14:anchorId="099A9C76" wp14:editId="6110FA1D">
+            <wp:extent cx="5924550" cy="2090005"/>
+            <wp:effectExtent l="0" t="0" r="0" b="5715"/>
+            <wp:docPr id="24" name="Immagine 24"/>
+            <wp:cNvGraphicFramePr>
+              <a:graphicFrameLocks xmlns:a="http://schemas.openxmlformats.org/drawingml/2006/main" noChangeAspect="1"/>
+            </wp:cNvGraphicFramePr>
+            <a:graphic xmlns:a="http://schemas.openxmlformats.org/drawingml/2006/main">
+              <a:graphicData uri="http://schemas.openxmlformats.org/drawingml/2006/picture">
+                <pic:pic xmlns:pic="http://schemas.openxmlformats.org/drawingml/2006/picture">
+                  <pic:nvPicPr>
+                    <pic:cNvPr id="1" name=""/>
+                    <pic:cNvPicPr/>
+                  </pic:nvPicPr>
+                  <pic:blipFill>
+                    <a:blip r:embed="rId28"/>
+                    <a:stretch>
+                      <a:fillRect/>
+                    </a:stretch>
+                  </pic:blipFill>
+                  <pic:spPr>
+                    <a:xfrm>
+                      <a:off x="0" y="0"/>
+                      <a:ext cx="5930518" cy="2092110"/>
+                    </a:xfrm>
+                    <a:prstGeom prst="rect">
+                      <a:avLst/>
+                    </a:prstGeom>
+                  </pic:spPr>
+                </pic:pic>
+              </a:graphicData>
+            </a:graphic>
+          </wp:inline>
+        </w:drawing>
+      </w:r>
+    </w:p>
+    <w:p>
+      <w:pPr>
+        <w:rPr>
+          <w:lang w:val="it-IT"/>
+        </w:rPr>
+      </w:pPr>
+    </w:p>
+    <w:p>
+      <w:pPr>
+        <w:rPr>
+          <w:lang w:val="it-IT"/>
+        </w:rPr>
+      </w:pPr>
+      <w:r>
+        <w:rPr>
+          <w:lang w:val="it-IT"/>
+        </w:rPr>
+        <w:lastRenderedPageBreak/>
+        <w:drawing>
+          <wp:anchor distT="0" distB="0" distL="114300" distR="114300" simplePos="0" relativeHeight="251674624" behindDoc="0" locked="0" layoutInCell="1" allowOverlap="1" wp14:anchorId="3512F733" wp14:editId="4DD8F406">
+            <wp:simplePos x="0" y="0"/>
+            <wp:positionH relativeFrom="margin">
+              <wp:align>left</wp:align>
+            </wp:positionH>
+            <wp:positionV relativeFrom="paragraph">
+              <wp:posOffset>882650</wp:posOffset>
+            </wp:positionV>
+            <wp:extent cx="6001385" cy="3629025"/>
+            <wp:effectExtent l="0" t="0" r="0" b="9525"/>
+            <wp:wrapTopAndBottom/>
+            <wp:docPr id="25" name="Immagine 25"/>
+            <wp:cNvGraphicFramePr>
+              <a:graphicFrameLocks xmlns:a="http://schemas.openxmlformats.org/drawingml/2006/main" noChangeAspect="1"/>
+            </wp:cNvGraphicFramePr>
+            <a:graphic xmlns:a="http://schemas.openxmlformats.org/drawingml/2006/main">
+              <a:graphicData uri="http://schemas.openxmlformats.org/drawingml/2006/picture">
+                <pic:pic xmlns:pic="http://schemas.openxmlformats.org/drawingml/2006/picture">
+                  <pic:nvPicPr>
+                    <pic:cNvPr id="1" name=""/>
+                    <pic:cNvPicPr/>
+                  </pic:nvPicPr>
+                  <pic:blipFill>
+                    <a:blip r:embed="rId29">
+                      <a:extLst>
+                        <a:ext uri="{28A0092B-C50C-407E-A947-70E740481C1C}">
+                          <a14:useLocalDpi xmlns:a14="http://schemas.microsoft.com/office/drawing/2010/main" val="0"/>
+                        </a:ext>
+                      </a:extLst>
+                    </a:blip>
+                    <a:stretch>
+                      <a:fillRect/>
+                    </a:stretch>
+                  </pic:blipFill>
+                  <pic:spPr>
+                    <a:xfrm>
+                      <a:off x="0" y="0"/>
+                      <a:ext cx="6001385" cy="3629025"/>
+                    </a:xfrm>
+                    <a:prstGeom prst="rect">
+                      <a:avLst/>
+                    </a:prstGeom>
+                  </pic:spPr>
+                </pic:pic>
+              </a:graphicData>
+            </a:graphic>
+          </wp:anchor>
+        </w:drawing>
+      </w:r>
+      <w:r>
+        <w:rPr>
+          <w:lang w:val="it-IT"/>
+        </w:rPr>
+        <w:t xml:space="preserve">Quando l’utente cerca un QR viene chiamato un router </w:t>
+      </w:r>
+      <w:r>
+        <w:rPr>
+          <w:lang w:val="it-IT"/>
+        </w:rPr>
+        <w:t>chiamato search_home dove vengono cercati QR pubblici con i criteri inseriti dall’utente, questo viene eseguito con due ricerche regex ovvero, una ricerca che controlla il patter definito di stringhe e se è presente ritorna true, queste ricerche vengono inserite in un or dato che si vuole cercare per titolo o per autore, in questo modo se l’utente cerca per la lettera “a” verranno mostrati tutti i QR che o nel titolo o nel nome dell’autore è presente la lettera “a”, oltretutto questa ricerca viene eseguita in modo case insensitive grazie a options: “i”.</w:t>
+      </w:r>
+    </w:p>
+    <w:p>
+      <w:pPr>
+        <w:rPr>
+          <w:lang w:val="it-IT"/>
+        </w:rPr>
+      </w:pPr>
+    </w:p>
+    <w:p>
+      <w:pPr>
+        <w:rPr>
+          <w:lang w:val="it-IT"/>
+        </w:rPr>
+      </w:pPr>
+      <w:r>
+        <w:rPr>
+          <w:lang w:val="it-IT"/>
+        </w:rPr>
+        <w:t>Quando l’utente clicca su una delle card un codice javascript si avvia aprendo in primo piano la card come una specie di popup</w:t>
+      </w:r>
+      <w:r>
+        <w:rPr>
+          <w:lang w:val="it-IT"/>
+        </w:rPr>
+        <w:t>, il codice consiste nel recuperare i campi del QR inseriti nella card passati tramite argomento inserirli in una card nascosta con lo stesso formato di quelle standard, dove però vengono aggiunti due span che servono per stampare oppure chiudere il popoup anche se è possibile cliccare al di fuori del popup per chiudero ugualmente, infine il popup viene mostarto.</w:t>
       </w:r>
     </w:p>
     <w:p>
@@ -5965,28 +7989,28 @@
           <w:lang w:val="it-IT"/>
         </w:rPr>
       </w:pPr>
-      <w:bookmarkStart w:id="24" w:name="_Toc461179223"/>
-      <w:bookmarkStart w:id="25" w:name="_Toc94790460"/>
+      <w:bookmarkStart w:id="32" w:name="_Toc461179223"/>
+      <w:bookmarkStart w:id="33" w:name="_Toc216444505"/>
       <w:r>
         <w:rPr>
           <w:lang w:val="it-IT"/>
         </w:rPr>
         <w:t>Test</w:t>
       </w:r>
-      <w:bookmarkEnd w:id="24"/>
-      <w:bookmarkEnd w:id="25"/>
+      <w:bookmarkEnd w:id="32"/>
+      <w:bookmarkEnd w:id="33"/>
     </w:p>
     <w:p>
       <w:pPr>
         <w:pStyle w:val="Titolo2"/>
       </w:pPr>
-      <w:bookmarkStart w:id="26" w:name="_Toc461179224"/>
-      <w:bookmarkStart w:id="27" w:name="_Toc94790461"/>
+      <w:bookmarkStart w:id="34" w:name="_Toc461179224"/>
+      <w:bookmarkStart w:id="35" w:name="_Toc216444506"/>
       <w:r>
         <w:t>Protocollo di test</w:t>
       </w:r>
-      <w:bookmarkEnd w:id="26"/>
-      <w:bookmarkEnd w:id="27"/>
+      <w:bookmarkEnd w:id="34"/>
+      <w:bookmarkEnd w:id="35"/>
     </w:p>
     <w:p>
       <w:pPr>
@@ -6435,6 +8459,13 @@
                 <w:szCs w:val="18"/>
               </w:rPr>
               <w:br/>
+            </w:r>
+            <w:r>
+              <w:rPr>
+                <w:sz w:val="18"/>
+                <w:szCs w:val="18"/>
+              </w:rPr>
+              <w:lastRenderedPageBreak/>
               <w:t>Select the “1.2.001.xml” file,</w:t>
             </w:r>
             <w:r>
@@ -6626,6 +8657,7 @@
                 <w:sz w:val="18"/>
                 <w:szCs w:val="18"/>
               </w:rPr>
+              <w:lastRenderedPageBreak/>
               <w:t>Risultati attesi</w:t>
             </w:r>
             <w:r>
@@ -6679,7 +8711,7 @@
           <w:lang w:val="it-IT"/>
         </w:rPr>
       </w:pPr>
-      <w:bookmarkStart w:id="28" w:name="_Toc461179225"/>
+      <w:bookmarkStart w:id="36" w:name="_Toc461179225"/>
       <w:r>
         <w:br w:type="page"/>
       </w:r>
@@ -6688,222 +8720,11 @@
       <w:pPr>
         <w:pStyle w:val="Titolo2"/>
       </w:pPr>
-      <w:bookmarkStart w:id="29" w:name="_Toc94790462"/>
+      <w:bookmarkStart w:id="37" w:name="_Toc216444507"/>
       <w:r>
         <w:lastRenderedPageBreak/>
         <w:t>Risultati test</w:t>
       </w:r>
-      <w:bookmarkEnd w:id="28"/>
-      <w:bookmarkEnd w:id="29"/>
-    </w:p>
-    <w:p>
-      <w:pPr>
-        <w:rPr>
-          <w:lang w:val="it-IT"/>
-        </w:rPr>
-      </w:pPr>
-      <w:r>
-        <w:rPr>
-          <w:lang w:val="it-IT"/>
-        </w:rPr>
-        <w:t>Tabella riassuntiva in cui si inseriscono i test riusciti e non del prodotto finale. Se un test non riesce e viene corretto l’errore, questo dovrà risultare nel documento finale come riuscito (la procedura della correzione apparirà nel diario), altrimenti dovrà essere descritto l’errore con eventuali ipotesi di correzione.</w:t>
-      </w:r>
-    </w:p>
-    <w:p>
-      <w:pPr>
-        <w:pStyle w:val="Titolo2"/>
-      </w:pPr>
-      <w:bookmarkStart w:id="30" w:name="_Toc461179226"/>
-      <w:bookmarkStart w:id="31" w:name="_Toc94790463"/>
-      <w:r>
-        <w:t>Mancanze</w:t>
-      </w:r>
-      <w:r>
-        <w:t>/limitazioni conosciute</w:t>
-      </w:r>
-      <w:bookmarkEnd w:id="30"/>
-      <w:bookmarkEnd w:id="31"/>
-    </w:p>
-    <w:p>
-      <w:pPr>
-        <w:rPr>
-          <w:lang w:val="it-IT"/>
-        </w:rPr>
-      </w:pPr>
-      <w:r>
-        <w:rPr>
-          <w:lang w:val="it-IT"/>
-        </w:rPr>
-        <w:t>Descrizione con motivazione di eventuali elementi mancanti o non completamente implementati, al di fuori dei test case. Non devono essere riportati gli errori e i problemi riscontrati e poi risolti durante il progetto.</w:t>
-      </w:r>
-    </w:p>
-    <w:p>
-      <w:pPr>
-        <w:pStyle w:val="Titolo1"/>
-        <w:rPr>
-          <w:lang w:val="it-IT"/>
-        </w:rPr>
-      </w:pPr>
-      <w:bookmarkStart w:id="32" w:name="_Toc461179227"/>
-      <w:bookmarkStart w:id="33" w:name="_Toc94790464"/>
-      <w:r>
-        <w:rPr>
-          <w:lang w:val="it-IT"/>
-        </w:rPr>
-        <w:t>Consuntivo</w:t>
-      </w:r>
-      <w:bookmarkEnd w:id="32"/>
-      <w:bookmarkEnd w:id="33"/>
-    </w:p>
-    <w:p>
-      <w:pPr>
-        <w:rPr>
-          <w:lang w:val="it-IT"/>
-        </w:rPr>
-      </w:pPr>
-      <w:r>
-        <w:rPr>
-          <w:lang w:val="it-IT"/>
-        </w:rPr>
-        <w:t>Consuntivo del tempo di lavoro effettivo e considerazioni riguardo le differenze rispetto alla pianificazione (cap</w:t>
-      </w:r>
-      <w:r>
-        <w:rPr>
-          <w:lang w:val="it-IT"/>
-        </w:rPr>
-        <w:t>.</w:t>
-      </w:r>
-      <w:r>
-        <w:rPr>
-          <w:lang w:val="it-IT"/>
-        </w:rPr>
-        <w:t xml:space="preserve"> 1.7) (ad esempio Gan</w:t>
-      </w:r>
-      <w:r>
-        <w:rPr>
-          <w:lang w:val="it-IT"/>
-        </w:rPr>
-        <w:t>t</w:t>
-      </w:r>
-      <w:r>
-        <w:rPr>
-          <w:lang w:val="it-IT"/>
-        </w:rPr>
-        <w:t>t consuntivo).</w:t>
-      </w:r>
-    </w:p>
-    <w:p>
-      <w:pPr>
-        <w:pStyle w:val="Titolo1"/>
-        <w:rPr>
-          <w:lang w:val="it-IT"/>
-        </w:rPr>
-      </w:pPr>
-      <w:bookmarkStart w:id="34" w:name="_Toc461179228"/>
-      <w:bookmarkStart w:id="35" w:name="_Toc94790465"/>
-      <w:r>
-        <w:rPr>
-          <w:lang w:val="it-IT"/>
-        </w:rPr>
-        <w:t>Conclusioni</w:t>
-      </w:r>
-      <w:bookmarkEnd w:id="34"/>
-      <w:bookmarkEnd w:id="35"/>
-    </w:p>
-    <w:p>
-      <w:pPr>
-        <w:rPr>
-          <w:lang w:val="it-IT"/>
-        </w:rPr>
-      </w:pPr>
-      <w:r>
-        <w:rPr>
-          <w:lang w:val="it-IT"/>
-        </w:rPr>
-        <w:t>Quali sono le implicazioni della mia soluzione? Che impatto avrà?</w:t>
-      </w:r>
-      <w:r>
-        <w:rPr>
-          <w:lang w:val="it-IT"/>
-        </w:rPr>
-        <w:t xml:space="preserve"> Cambierà il mondo? È un successo importante? È </w:t>
-      </w:r>
-      <w:r>
-        <w:rPr>
-          <w:lang w:val="it-IT"/>
-        </w:rPr>
-        <w:t>solo un</w:t>
-      </w:r>
-      <w:r>
-        <w:rPr>
-          <w:lang w:val="it-IT"/>
-        </w:rPr>
-        <w:t>’</w:t>
-      </w:r>
-      <w:r>
-        <w:rPr>
-          <w:lang w:val="it-IT"/>
-        </w:rPr>
-        <w:t>aggiunta</w:t>
-      </w:r>
-      <w:r>
-        <w:rPr>
-          <w:lang w:val="it-IT"/>
-        </w:rPr>
-        <w:t xml:space="preserve"> marginale o</w:t>
-      </w:r>
-      <w:r>
-        <w:rPr>
-          <w:lang w:val="it-IT"/>
-        </w:rPr>
-        <w:t xml:space="preserve"> è semplicemente servita per scoprire che questo percorso è</w:t>
-      </w:r>
-      <w:r>
-        <w:rPr>
-          <w:lang w:val="it-IT"/>
-        </w:rPr>
-        <w:t xml:space="preserve"> stato</w:t>
-      </w:r>
-      <w:r>
-        <w:rPr>
-          <w:lang w:val="it-IT"/>
-        </w:rPr>
-        <w:t xml:space="preserve"> una perdita di tempo? I ris</w:t>
-      </w:r>
-      <w:r>
-        <w:rPr>
-          <w:lang w:val="it-IT"/>
-        </w:rPr>
-        <w:t xml:space="preserve">ultati ottenuti sono generali, </w:t>
-      </w:r>
-      <w:r>
-        <w:rPr>
-          <w:lang w:val="it-IT"/>
-        </w:rPr>
-        <w:t>facilmente generalizzabili o sono specifici di un caso particolare?</w:t>
-      </w:r>
-      <w:r>
-        <w:rPr>
-          <w:lang w:val="it-IT"/>
-        </w:rPr>
-        <w:t xml:space="preserve"> ecc</w:t>
-      </w:r>
-      <w:r>
-        <w:rPr>
-          <w:lang w:val="it-IT"/>
-        </w:rPr>
-        <w:t>.</w:t>
-      </w:r>
-    </w:p>
-    <w:p>
-      <w:pPr>
-        <w:pStyle w:val="Titolo2"/>
-      </w:pPr>
-      <w:bookmarkStart w:id="36" w:name="_Toc461179229"/>
-      <w:bookmarkStart w:id="37" w:name="_Toc94790466"/>
-      <w:r>
-        <w:t>Sviluppi futuri</w:t>
-      </w:r>
       <w:bookmarkEnd w:id="36"/>
       <w:bookmarkEnd w:id="37"/>
     </w:p>
@@ -6917,17 +8738,20 @@
         <w:rPr>
           <w:lang w:val="it-IT"/>
         </w:rPr>
-        <w:t>Migliorie o estensioni che possono essere sviluppate sul prodotto.</w:t>
+        <w:t>Tabella riassuntiva in cui si inseriscono i test riusciti e non del prodotto finale. Se un test non riesce e viene corretto l’errore, questo dovrà risultare nel documento finale come riuscito (la procedura della correzione apparirà nel diario), altrimenti dovrà essere descritto l’errore con eventuali ipotesi di correzione.</w:t>
       </w:r>
     </w:p>
     <w:p>
       <w:pPr>
         <w:pStyle w:val="Titolo2"/>
       </w:pPr>
-      <w:bookmarkStart w:id="38" w:name="_Toc461179230"/>
-      <w:bookmarkStart w:id="39" w:name="_Toc94790467"/>
-      <w:r>
-        <w:t>Considerazioni personali</w:t>
+      <w:bookmarkStart w:id="38" w:name="_Toc461179226"/>
+      <w:bookmarkStart w:id="39" w:name="_Toc216444508"/>
+      <w:r>
+        <w:t>Mancanze</w:t>
+      </w:r>
+      <w:r>
+        <w:t>/limitazioni conosciute</w:t>
       </w:r>
       <w:bookmarkEnd w:id="38"/>
       <w:bookmarkEnd w:id="39"/>
@@ -6942,6 +8766,214 @@
         <w:rPr>
           <w:lang w:val="it-IT"/>
         </w:rPr>
+        <w:t>Descrizione con motivazione di eventuali elementi mancanti o non completamente implementati, al di fuori dei test case. Non devono essere riportati gli errori e i problemi riscontrati e poi risolti durante il progetto.</w:t>
+      </w:r>
+    </w:p>
+    <w:p>
+      <w:pPr>
+        <w:pStyle w:val="Titolo1"/>
+        <w:rPr>
+          <w:lang w:val="it-IT"/>
+        </w:rPr>
+      </w:pPr>
+      <w:bookmarkStart w:id="40" w:name="_Toc461179227"/>
+      <w:bookmarkStart w:id="41" w:name="_Toc216444509"/>
+      <w:r>
+        <w:rPr>
+          <w:lang w:val="it-IT"/>
+        </w:rPr>
+        <w:t>Consuntivo</w:t>
+      </w:r>
+      <w:bookmarkEnd w:id="40"/>
+      <w:bookmarkEnd w:id="41"/>
+    </w:p>
+    <w:p>
+      <w:pPr>
+        <w:rPr>
+          <w:lang w:val="it-IT"/>
+        </w:rPr>
+      </w:pPr>
+      <w:r>
+        <w:rPr>
+          <w:lang w:val="it-IT"/>
+        </w:rPr>
+        <w:t>Consuntivo del tempo di lavoro effettivo e considerazioni riguardo le differenze rispetto alla pianificazione (cap</w:t>
+      </w:r>
+      <w:r>
+        <w:rPr>
+          <w:lang w:val="it-IT"/>
+        </w:rPr>
+        <w:t>.</w:t>
+      </w:r>
+      <w:r>
+        <w:rPr>
+          <w:lang w:val="it-IT"/>
+        </w:rPr>
+        <w:t xml:space="preserve"> 1.7) (ad esempio Gan</w:t>
+      </w:r>
+      <w:r>
+        <w:rPr>
+          <w:lang w:val="it-IT"/>
+        </w:rPr>
+        <w:t>t</w:t>
+      </w:r>
+      <w:r>
+        <w:rPr>
+          <w:lang w:val="it-IT"/>
+        </w:rPr>
+        <w:t>t consuntivo).</w:t>
+      </w:r>
+    </w:p>
+    <w:p>
+      <w:pPr>
+        <w:pStyle w:val="Titolo1"/>
+        <w:rPr>
+          <w:lang w:val="it-IT"/>
+        </w:rPr>
+      </w:pPr>
+      <w:bookmarkStart w:id="42" w:name="_Toc461179228"/>
+      <w:bookmarkStart w:id="43" w:name="_Toc216444510"/>
+      <w:r>
+        <w:rPr>
+          <w:lang w:val="it-IT"/>
+        </w:rPr>
+        <w:t>Conclusioni</w:t>
+      </w:r>
+      <w:bookmarkEnd w:id="42"/>
+      <w:bookmarkEnd w:id="43"/>
+    </w:p>
+    <w:p>
+      <w:pPr>
+        <w:rPr>
+          <w:lang w:val="it-IT"/>
+        </w:rPr>
+      </w:pPr>
+      <w:r>
+        <w:rPr>
+          <w:lang w:val="it-IT"/>
+        </w:rPr>
+        <w:t>Quali sono le implicazioni della mia soluzione? Che impatto avrà?</w:t>
+      </w:r>
+      <w:r>
+        <w:rPr>
+          <w:lang w:val="it-IT"/>
+        </w:rPr>
+        <w:t xml:space="preserve"> Cambierà il mondo? È un successo importante? È </w:t>
+      </w:r>
+      <w:r>
+        <w:rPr>
+          <w:lang w:val="it-IT"/>
+        </w:rPr>
+        <w:t>solo un</w:t>
+      </w:r>
+      <w:r>
+        <w:rPr>
+          <w:lang w:val="it-IT"/>
+        </w:rPr>
+        <w:t>’</w:t>
+      </w:r>
+      <w:r>
+        <w:rPr>
+          <w:lang w:val="it-IT"/>
+        </w:rPr>
+        <w:t>aggiunta</w:t>
+      </w:r>
+      <w:r>
+        <w:rPr>
+          <w:lang w:val="it-IT"/>
+        </w:rPr>
+        <w:t xml:space="preserve"> marginale o</w:t>
+      </w:r>
+      <w:r>
+        <w:rPr>
+          <w:lang w:val="it-IT"/>
+        </w:rPr>
+        <w:t xml:space="preserve"> è semplicemente servita per scoprire che questo percorso è</w:t>
+      </w:r>
+      <w:r>
+        <w:rPr>
+          <w:lang w:val="it-IT"/>
+        </w:rPr>
+        <w:t xml:space="preserve"> stato</w:t>
+      </w:r>
+      <w:r>
+        <w:rPr>
+          <w:lang w:val="it-IT"/>
+        </w:rPr>
+        <w:t xml:space="preserve"> una perdita di tempo? I ris</w:t>
+      </w:r>
+      <w:r>
+        <w:rPr>
+          <w:lang w:val="it-IT"/>
+        </w:rPr>
+        <w:t xml:space="preserve">ultati ottenuti sono generali, </w:t>
+      </w:r>
+      <w:r>
+        <w:rPr>
+          <w:lang w:val="it-IT"/>
+        </w:rPr>
+        <w:t>facilmente generalizzabili o sono specifici di un caso particolare?</w:t>
+      </w:r>
+      <w:r>
+        <w:rPr>
+          <w:lang w:val="it-IT"/>
+        </w:rPr>
+        <w:t xml:space="preserve"> ecc</w:t>
+      </w:r>
+      <w:r>
+        <w:rPr>
+          <w:lang w:val="it-IT"/>
+        </w:rPr>
+        <w:t>.</w:t>
+      </w:r>
+    </w:p>
+    <w:p>
+      <w:pPr>
+        <w:pStyle w:val="Titolo2"/>
+      </w:pPr>
+      <w:bookmarkStart w:id="44" w:name="_Toc461179229"/>
+      <w:bookmarkStart w:id="45" w:name="_Toc216444511"/>
+      <w:r>
+        <w:t>Sviluppi futuri</w:t>
+      </w:r>
+      <w:bookmarkEnd w:id="44"/>
+      <w:bookmarkEnd w:id="45"/>
+    </w:p>
+    <w:p>
+      <w:pPr>
+        <w:rPr>
+          <w:lang w:val="it-IT"/>
+        </w:rPr>
+      </w:pPr>
+      <w:r>
+        <w:rPr>
+          <w:lang w:val="it-IT"/>
+        </w:rPr>
+        <w:t>Migliorie o estensioni che possono essere sviluppate sul prodotto.</w:t>
+      </w:r>
+    </w:p>
+    <w:p>
+      <w:pPr>
+        <w:pStyle w:val="Titolo2"/>
+      </w:pPr>
+      <w:bookmarkStart w:id="46" w:name="_Toc461179230"/>
+      <w:bookmarkStart w:id="47" w:name="_Toc216444512"/>
+      <w:r>
+        <w:t>Considerazioni personali</w:t>
+      </w:r>
+      <w:bookmarkEnd w:id="46"/>
+      <w:bookmarkEnd w:id="47"/>
+    </w:p>
+    <w:p>
+      <w:pPr>
+        <w:rPr>
+          <w:lang w:val="it-IT"/>
+        </w:rPr>
+      </w:pPr>
+      <w:r>
+        <w:rPr>
+          <w:lang w:val="it-IT"/>
+        </w:rPr>
         <w:t>Cosa ho imparato in questo progetto? ecc</w:t>
       </w:r>
       <w:r>
@@ -6958,15 +8990,15 @@
           <w:lang w:val="it-IT"/>
         </w:rPr>
       </w:pPr>
-      <w:bookmarkStart w:id="40" w:name="_Toc94790468"/>
-      <w:bookmarkStart w:id="41" w:name="_Toc461179232"/>
+      <w:bookmarkStart w:id="48" w:name="_Toc461179232"/>
+      <w:bookmarkStart w:id="49" w:name="_Toc216444513"/>
       <w:r>
         <w:rPr>
           <w:lang w:val="it-IT"/>
         </w:rPr>
         <w:t>Glossario</w:t>
       </w:r>
-      <w:bookmarkEnd w:id="40"/>
+      <w:bookmarkEnd w:id="49"/>
     </w:p>
     <w:p>
       <w:pPr>
@@ -7172,7 +9204,6 @@
           <w:lang w:val="it-IT"/>
         </w:rPr>
       </w:pPr>
-      <w:bookmarkStart w:id="42" w:name="_Toc94790469"/>
       <w:r>
         <w:rPr>
           <w:lang w:val="it-IT"/>
@@ -7187,6 +9218,7 @@
           <w:lang w:val="it-IT"/>
         </w:rPr>
       </w:pPr>
+      <w:bookmarkStart w:id="50" w:name="_Toc216444514"/>
       <w:r>
         <w:rPr>
           <w:lang w:val="it-IT"/>
@@ -7194,18 +9226,18 @@
         <w:lastRenderedPageBreak/>
         <w:t>Bibliografia</w:t>
       </w:r>
-      <w:bookmarkEnd w:id="42"/>
+      <w:bookmarkEnd w:id="50"/>
     </w:p>
     <w:p>
       <w:pPr>
         <w:pStyle w:val="Titolo2"/>
       </w:pPr>
-      <w:bookmarkStart w:id="43" w:name="_Toc94790470"/>
+      <w:bookmarkStart w:id="51" w:name="_Toc216444515"/>
       <w:r>
         <w:t>Bibliografia per articoli di riviste:</w:t>
       </w:r>
-      <w:bookmarkEnd w:id="41"/>
-      <w:bookmarkEnd w:id="43"/>
+      <w:bookmarkEnd w:id="48"/>
+      <w:bookmarkEnd w:id="51"/>
     </w:p>
     <w:p>
       <w:pPr>
@@ -7314,13 +9346,13 @@
       <w:pPr>
         <w:pStyle w:val="Titolo2"/>
       </w:pPr>
-      <w:bookmarkStart w:id="44" w:name="_Toc461179233"/>
-      <w:bookmarkStart w:id="45" w:name="_Toc94790471"/>
+      <w:bookmarkStart w:id="52" w:name="_Toc461179233"/>
+      <w:bookmarkStart w:id="53" w:name="_Toc216444516"/>
       <w:r>
         <w:t>Bibliografia per libri</w:t>
       </w:r>
-      <w:bookmarkEnd w:id="44"/>
-      <w:bookmarkEnd w:id="45"/>
+      <w:bookmarkEnd w:id="52"/>
+      <w:bookmarkEnd w:id="53"/>
     </w:p>
     <w:p>
       <w:pPr>
@@ -7437,18 +9469,18 @@
           <w:lang w:val="it-IT"/>
         </w:rPr>
       </w:pPr>
-      <w:bookmarkStart w:id="46" w:name="_Toc461179234"/>
+      <w:bookmarkStart w:id="54" w:name="_Toc461179234"/>
     </w:p>
     <w:p>
       <w:pPr>
         <w:pStyle w:val="Titolo2"/>
       </w:pPr>
-      <w:bookmarkStart w:id="47" w:name="_Toc94790472"/>
+      <w:bookmarkStart w:id="55" w:name="_Toc216444517"/>
       <w:r>
         <w:t>Sitografia</w:t>
       </w:r>
-      <w:bookmarkEnd w:id="46"/>
-      <w:bookmarkEnd w:id="47"/>
+      <w:bookmarkEnd w:id="54"/>
+      <w:bookmarkEnd w:id="55"/>
     </w:p>
     <w:p>
       <w:pPr>
@@ -7592,16 +9624,16 @@
           <w:lang w:val="it-IT"/>
         </w:rPr>
       </w:pPr>
-      <w:bookmarkStart w:id="48" w:name="_Toc461179235"/>
-      <w:bookmarkStart w:id="49" w:name="_Toc94790473"/>
+      <w:bookmarkStart w:id="56" w:name="_Toc461179235"/>
+      <w:bookmarkStart w:id="57" w:name="_Toc216444518"/>
       <w:r>
         <w:rPr>
           <w:lang w:val="it-IT"/>
         </w:rPr>
         <w:t>Allegati</w:t>
       </w:r>
-      <w:bookmarkEnd w:id="48"/>
-      <w:bookmarkEnd w:id="49"/>
+      <w:bookmarkEnd w:id="56"/>
+      <w:bookmarkEnd w:id="57"/>
     </w:p>
     <w:p>
       <w:pPr>
@@ -7816,7 +9848,13 @@
       <w:tab/>
     </w:r>
     <w:r>
-      <w:t>documentazione_progetto_Riley_Bianchi</w:t>
+      <w:t>documentazione_</w:t>
+    </w:r>
+    <w:r>
+      <w:t>QR_Code_Generator</w:t>
+    </w:r>
+    <w:r>
+      <w:t>_Riley_Bianchi</w:t>
     </w:r>
     <w:r>
       <w:tab/>
@@ -7834,7 +9872,7 @@
       <w:rPr>
         <w:noProof/>
       </w:rPr>
-      <w:t>05.12.2025</w:t>
+      <w:t>12.12.2025</w:t>
     </w:r>
     <w:r>
       <w:fldChar w:fldCharType="end"/>
@@ -8455,7 +10493,7 @@
               <w:sz w:val="24"/>
               <w:szCs w:val="24"/>
             </w:rPr>
-            <w:t>Esempio di documentazione</w:t>
+            <w:t>QR_Code_Generator</w:t>
           </w:r>
         </w:p>
       </w:tc>
@@ -10110,6 +12148,92 @@
     </w:lvl>
   </w:abstractNum>
   <w:abstractNum w:abstractNumId="11" w15:restartNumberingAfterBreak="0">
+    <w:nsid w:val="475D7BDC"/>
+    <w:multiLevelType w:val="hybridMultilevel"/>
+    <w:tmpl w:val="0C5EB804"/>
+    <w:lvl w:ilvl="0" w:tplc="0810000F">
+      <w:start w:val="1"/>
+      <w:numFmt w:val="decimal"/>
+      <w:lvlText w:val="%1."/>
+      <w:lvlJc w:val="left"/>
+      <w:pPr>
+        <w:ind w:left="720" w:hanging="360"/>
+      </w:pPr>
+    </w:lvl>
+    <w:lvl w:ilvl="1" w:tplc="08100019" w:tentative="1">
+      <w:start w:val="1"/>
+      <w:numFmt w:val="lowerLetter"/>
+      <w:lvlText w:val="%2."/>
+      <w:lvlJc w:val="left"/>
+      <w:pPr>
+        <w:ind w:left="1440" w:hanging="360"/>
+      </w:pPr>
+    </w:lvl>
+    <w:lvl w:ilvl="2" w:tplc="0810001B" w:tentative="1">
+      <w:start w:val="1"/>
+      <w:numFmt w:val="lowerRoman"/>
+      <w:lvlText w:val="%3."/>
+      <w:lvlJc w:val="right"/>
+      <w:pPr>
+        <w:ind w:left="2160" w:hanging="180"/>
+      </w:pPr>
+    </w:lvl>
+    <w:lvl w:ilvl="3" w:tplc="0810000F" w:tentative="1">
+      <w:start w:val="1"/>
+      <w:numFmt w:val="decimal"/>
+      <w:lvlText w:val="%4."/>
+      <w:lvlJc w:val="left"/>
+      <w:pPr>
+        <w:ind w:left="2880" w:hanging="360"/>
+      </w:pPr>
+    </w:lvl>
+    <w:lvl w:ilvl="4" w:tplc="08100019" w:tentative="1">
+      <w:start w:val="1"/>
+      <w:numFmt w:val="lowerLetter"/>
+      <w:lvlText w:val="%5."/>
+      <w:lvlJc w:val="left"/>
+      <w:pPr>
+        <w:ind w:left="3600" w:hanging="360"/>
+      </w:pPr>
+    </w:lvl>
+    <w:lvl w:ilvl="5" w:tplc="0810001B" w:tentative="1">
+      <w:start w:val="1"/>
+      <w:numFmt w:val="lowerRoman"/>
+      <w:lvlText w:val="%6."/>
+      <w:lvlJc w:val="right"/>
+      <w:pPr>
+        <w:ind w:left="4320" w:hanging="180"/>
+      </w:pPr>
+    </w:lvl>
+    <w:lvl w:ilvl="6" w:tplc="0810000F" w:tentative="1">
+      <w:start w:val="1"/>
+      <w:numFmt w:val="decimal"/>
+      <w:lvlText w:val="%7."/>
+      <w:lvlJc w:val="left"/>
+      <w:pPr>
+        <w:ind w:left="5040" w:hanging="360"/>
+      </w:pPr>
+    </w:lvl>
+    <w:lvl w:ilvl="7" w:tplc="08100019" w:tentative="1">
+      <w:start w:val="1"/>
+      <w:numFmt w:val="lowerLetter"/>
+      <w:lvlText w:val="%8."/>
+      <w:lvlJc w:val="left"/>
+      <w:pPr>
+        <w:ind w:left="5760" w:hanging="360"/>
+      </w:pPr>
+    </w:lvl>
+    <w:lvl w:ilvl="8" w:tplc="0810001B" w:tentative="1">
+      <w:start w:val="1"/>
+      <w:numFmt w:val="lowerRoman"/>
+      <w:lvlText w:val="%9."/>
+      <w:lvlJc w:val="right"/>
+      <w:pPr>
+        <w:ind w:left="6480" w:hanging="180"/>
+      </w:pPr>
+    </w:lvl>
+  </w:abstractNum>
+  <w:abstractNum w:abstractNumId="12" w15:restartNumberingAfterBreak="0">
     <w:nsid w:val="57C86EE7"/>
     <w:multiLevelType w:val="multilevel"/>
     <w:tmpl w:val="4DE6CDEC"/>
@@ -10258,7 +12382,7 @@
       </w:rPr>
     </w:lvl>
   </w:abstractNum>
-  <w:abstractNum w:abstractNumId="12" w15:restartNumberingAfterBreak="0">
+  <w:abstractNum w:abstractNumId="13" w15:restartNumberingAfterBreak="0">
     <w:nsid w:val="652809B9"/>
     <w:multiLevelType w:val="hybridMultilevel"/>
     <w:tmpl w:val="C10EC632"/>
@@ -10371,7 +12495,7 @@
       </w:rPr>
     </w:lvl>
   </w:abstractNum>
-  <w:abstractNum w:abstractNumId="13" w15:restartNumberingAfterBreak="0">
+  <w:abstractNum w:abstractNumId="14" w15:restartNumberingAfterBreak="0">
     <w:nsid w:val="66871ECE"/>
     <w:multiLevelType w:val="hybridMultilevel"/>
     <w:tmpl w:val="7F74FC56"/>
@@ -10487,7 +12611,7 @@
       </w:pPr>
     </w:lvl>
   </w:abstractNum>
-  <w:abstractNum w:abstractNumId="14" w15:restartNumberingAfterBreak="0">
+  <w:abstractNum w:abstractNumId="15" w15:restartNumberingAfterBreak="0">
     <w:nsid w:val="6ABE5228"/>
     <w:multiLevelType w:val="hybridMultilevel"/>
     <w:tmpl w:val="089EE6D8"/>
@@ -10603,7 +12727,7 @@
       </w:pPr>
     </w:lvl>
   </w:abstractNum>
-  <w:abstractNum w:abstractNumId="15" w15:restartNumberingAfterBreak="0">
+  <w:abstractNum w:abstractNumId="16" w15:restartNumberingAfterBreak="0">
     <w:nsid w:val="6C1D7334"/>
     <w:multiLevelType w:val="hybridMultilevel"/>
     <w:tmpl w:val="7F20929C"/>
@@ -10719,7 +12843,7 @@
       </w:pPr>
     </w:lvl>
   </w:abstractNum>
-  <w:abstractNum w:abstractNumId="16" w15:restartNumberingAfterBreak="0">
+  <w:abstractNum w:abstractNumId="17" w15:restartNumberingAfterBreak="0">
     <w:nsid w:val="72904C79"/>
     <w:multiLevelType w:val="hybridMultilevel"/>
     <w:tmpl w:val="EB328896"/>
@@ -10859,7 +12983,7 @@
       </w:rPr>
     </w:lvl>
   </w:abstractNum>
-  <w:abstractNum w:abstractNumId="17" w15:restartNumberingAfterBreak="0">
+  <w:abstractNum w:abstractNumId="18" w15:restartNumberingAfterBreak="0">
     <w:nsid w:val="7ACC392C"/>
     <w:multiLevelType w:val="hybridMultilevel"/>
     <w:tmpl w:val="F282F7F0"/>
@@ -10999,7 +13123,7 @@
       </w:rPr>
     </w:lvl>
   </w:abstractNum>
-  <w:abstractNum w:abstractNumId="18" w15:restartNumberingAfterBreak="0">
+  <w:abstractNum w:abstractNumId="19" w15:restartNumberingAfterBreak="0">
     <w:nsid w:val="7CD54937"/>
     <w:multiLevelType w:val="hybridMultilevel"/>
     <w:tmpl w:val="1AB0305A"/>
@@ -11139,7 +13263,7 @@
       </w:rPr>
     </w:lvl>
   </w:abstractNum>
-  <w:abstractNum w:abstractNumId="19" w15:restartNumberingAfterBreak="0">
+  <w:abstractNum w:abstractNumId="20" w15:restartNumberingAfterBreak="0">
     <w:nsid w:val="7DA16777"/>
     <w:multiLevelType w:val="multilevel"/>
     <w:tmpl w:val="F6326502"/>
@@ -11289,7 +13413,7 @@
     </w:lvl>
   </w:abstractNum>
   <w:num w:numId="1" w16cid:durableId="2141914807">
-    <w:abstractNumId w:val="11"/>
+    <w:abstractNumId w:val="12"/>
   </w:num>
   <w:num w:numId="2" w16cid:durableId="1208951554">
     <w:abstractNumId w:val="3"/>
@@ -11304,22 +13428,22 @@
     <w:abstractNumId w:val="4"/>
   </w:num>
   <w:num w:numId="6" w16cid:durableId="1870334284">
-    <w:abstractNumId w:val="13"/>
+    <w:abstractNumId w:val="14"/>
   </w:num>
   <w:num w:numId="7" w16cid:durableId="1907034518">
     <w:abstractNumId w:val="10"/>
   </w:num>
   <w:num w:numId="8" w16cid:durableId="288168652">
-    <w:abstractNumId w:val="14"/>
+    <w:abstractNumId w:val="15"/>
   </w:num>
   <w:num w:numId="9" w16cid:durableId="1534149011">
     <w:abstractNumId w:val="0"/>
   </w:num>
   <w:num w:numId="10" w16cid:durableId="1821194847">
-    <w:abstractNumId w:val="16"/>
+    <w:abstractNumId w:val="17"/>
   </w:num>
   <w:num w:numId="11" w16cid:durableId="1632243882">
-    <w:abstractNumId w:val="17"/>
+    <w:abstractNumId w:val="18"/>
   </w:num>
   <w:num w:numId="12" w16cid:durableId="1672902964">
     <w:abstractNumId w:val="5"/>
@@ -11328,49 +13452,52 @@
     <w:abstractNumId w:val="2"/>
   </w:num>
   <w:num w:numId="14" w16cid:durableId="72629227">
-    <w:abstractNumId w:val="18"/>
+    <w:abstractNumId w:val="19"/>
   </w:num>
   <w:num w:numId="15" w16cid:durableId="2108504385">
     <w:abstractNumId w:val="7"/>
   </w:num>
   <w:num w:numId="16" w16cid:durableId="2084522959">
-    <w:abstractNumId w:val="11"/>
+    <w:abstractNumId w:val="12"/>
   </w:num>
   <w:num w:numId="17" w16cid:durableId="187911218">
-    <w:abstractNumId w:val="15"/>
+    <w:abstractNumId w:val="16"/>
   </w:num>
   <w:num w:numId="18" w16cid:durableId="41953401">
-    <w:abstractNumId w:val="11"/>
+    <w:abstractNumId w:val="12"/>
   </w:num>
   <w:num w:numId="19" w16cid:durableId="1607467722">
-    <w:abstractNumId w:val="11"/>
+    <w:abstractNumId w:val="12"/>
   </w:num>
   <w:num w:numId="20" w16cid:durableId="734740157">
-    <w:abstractNumId w:val="11"/>
+    <w:abstractNumId w:val="12"/>
   </w:num>
   <w:num w:numId="21" w16cid:durableId="768429188">
-    <w:abstractNumId w:val="11"/>
+    <w:abstractNumId w:val="12"/>
   </w:num>
   <w:num w:numId="22" w16cid:durableId="822312413">
-    <w:abstractNumId w:val="11"/>
+    <w:abstractNumId w:val="12"/>
   </w:num>
   <w:num w:numId="23" w16cid:durableId="1506439961">
+    <w:abstractNumId w:val="13"/>
+  </w:num>
+  <w:num w:numId="24" w16cid:durableId="392391264">
     <w:abstractNumId w:val="12"/>
   </w:num>
-  <w:num w:numId="24" w16cid:durableId="392391264">
-    <w:abstractNumId w:val="11"/>
-  </w:num>
   <w:num w:numId="25" w16cid:durableId="1209221926">
-    <w:abstractNumId w:val="11"/>
+    <w:abstractNumId w:val="12"/>
   </w:num>
   <w:num w:numId="26" w16cid:durableId="1090929445">
-    <w:abstractNumId w:val="19"/>
+    <w:abstractNumId w:val="20"/>
   </w:num>
   <w:num w:numId="27" w16cid:durableId="1620868761">
     <w:abstractNumId w:val="8"/>
   </w:num>
   <w:num w:numId="28" w16cid:durableId="2031952014">
     <w:abstractNumId w:val="6"/>
+  </w:num>
+  <w:num w:numId="29" w16cid:durableId="908686015">
+    <w:abstractNumId w:val="11"/>
   </w:num>
   <w:numIdMacAtCleanup w:val="14"/>
 </w:numbering>
@@ -11972,7 +14099,6 @@
   <w:style w:type="character" w:default="1" w:styleId="Carpredefinitoparagrafo">
     <w:name w:val="Default Paragraph Font"/>
     <w:uiPriority w:val="1"/>
-    <w:semiHidden/>
     <w:unhideWhenUsed/>
   </w:style>
   <w:style w:type="table" w:default="1" w:styleId="Tabellanormale">

--- a/3_Documentazione/documentazione_progetto_Riley_Bianchi.docx
+++ b/3_Documentazione/documentazione_progetto_Riley_Bianchi.docx
@@ -142,7 +142,7 @@
         <w:rPr>
           <w:noProof/>
         </w:rPr>
-        <w:instrText xml:space="preserve"> PAGEREF _Toc216444480 \h </w:instrText>
+        <w:instrText xml:space="preserve"> PAGEREF _Toc217039852 \h </w:instrText>
       </w:r>
       <w:r>
         <w:rPr>
@@ -225,7 +225,7 @@
         <w:rPr>
           <w:noProof/>
         </w:rPr>
-        <w:instrText xml:space="preserve"> PAGEREF _Toc216444481 \h </w:instrText>
+        <w:instrText xml:space="preserve"> PAGEREF _Toc217039853 \h </w:instrText>
       </w:r>
       <w:r>
         <w:rPr>
@@ -308,7 +308,7 @@
         <w:rPr>
           <w:noProof/>
         </w:rPr>
-        <w:instrText xml:space="preserve"> PAGEREF _Toc216444482 \h </w:instrText>
+        <w:instrText xml:space="preserve"> PAGEREF _Toc217039854 \h </w:instrText>
       </w:r>
       <w:r>
         <w:rPr>
@@ -393,7 +393,7 @@
         <w:rPr>
           <w:noProof/>
         </w:rPr>
-        <w:instrText xml:space="preserve"> PAGEREF _Toc216444483 \h </w:instrText>
+        <w:instrText xml:space="preserve"> PAGEREF _Toc217039855 \h </w:instrText>
       </w:r>
       <w:r>
         <w:rPr>
@@ -476,7 +476,7 @@
         <w:rPr>
           <w:noProof/>
         </w:rPr>
-        <w:instrText xml:space="preserve"> PAGEREF _Toc216444484 \h </w:instrText>
+        <w:instrText xml:space="preserve"> PAGEREF _Toc217039856 \h </w:instrText>
       </w:r>
       <w:r>
         <w:rPr>
@@ -559,7 +559,7 @@
         <w:rPr>
           <w:noProof/>
         </w:rPr>
-        <w:instrText xml:space="preserve"> PAGEREF _Toc216444485 \h </w:instrText>
+        <w:instrText xml:space="preserve"> PAGEREF _Toc217039857 \h </w:instrText>
       </w:r>
       <w:r>
         <w:rPr>
@@ -642,7 +642,7 @@
         <w:rPr>
           <w:noProof/>
         </w:rPr>
-        <w:instrText xml:space="preserve"> PAGEREF _Toc216444486 \h </w:instrText>
+        <w:instrText xml:space="preserve"> PAGEREF _Toc217039858 \h </w:instrText>
       </w:r>
       <w:r>
         <w:rPr>
@@ -725,7 +725,7 @@
         <w:rPr>
           <w:noProof/>
         </w:rPr>
-        <w:instrText xml:space="preserve"> PAGEREF _Toc216444487 \h </w:instrText>
+        <w:instrText xml:space="preserve"> PAGEREF _Toc217039859 \h </w:instrText>
       </w:r>
       <w:r>
         <w:rPr>
@@ -808,7 +808,7 @@
         <w:rPr>
           <w:noProof/>
         </w:rPr>
-        <w:instrText xml:space="preserve"> PAGEREF _Toc216444488 \h </w:instrText>
+        <w:instrText xml:space="preserve"> PAGEREF _Toc217039860 \h </w:instrText>
       </w:r>
       <w:r>
         <w:rPr>
@@ -891,7 +891,7 @@
         <w:rPr>
           <w:noProof/>
         </w:rPr>
-        <w:instrText xml:space="preserve"> PAGEREF _Toc216444489 \h </w:instrText>
+        <w:instrText xml:space="preserve"> PAGEREF _Toc217039861 \h </w:instrText>
       </w:r>
       <w:r>
         <w:rPr>
@@ -974,7 +974,7 @@
         <w:rPr>
           <w:noProof/>
         </w:rPr>
-        <w:instrText xml:space="preserve"> PAGEREF _Toc216444490 \h </w:instrText>
+        <w:instrText xml:space="preserve"> PAGEREF _Toc217039862 \h </w:instrText>
       </w:r>
       <w:r>
         <w:rPr>
@@ -1057,7 +1057,7 @@
         <w:rPr>
           <w:noProof/>
         </w:rPr>
-        <w:instrText xml:space="preserve"> PAGEREF _Toc216444491 \h </w:instrText>
+        <w:instrText xml:space="preserve"> PAGEREF _Toc217039863 \h </w:instrText>
       </w:r>
       <w:r>
         <w:rPr>
@@ -1140,7 +1140,7 @@
         <w:rPr>
           <w:noProof/>
         </w:rPr>
-        <w:instrText xml:space="preserve"> PAGEREF _Toc216444492 \h </w:instrText>
+        <w:instrText xml:space="preserve"> PAGEREF _Toc217039864 \h </w:instrText>
       </w:r>
       <w:r>
         <w:rPr>
@@ -1223,7 +1223,7 @@
         <w:rPr>
           <w:noProof/>
         </w:rPr>
-        <w:instrText xml:space="preserve"> PAGEREF _Toc216444493 \h </w:instrText>
+        <w:instrText xml:space="preserve"> PAGEREF _Toc217039865 \h </w:instrText>
       </w:r>
       <w:r>
         <w:rPr>
@@ -1306,7 +1306,7 @@
         <w:rPr>
           <w:noProof/>
         </w:rPr>
-        <w:instrText xml:space="preserve"> PAGEREF _Toc216444494 \h </w:instrText>
+        <w:instrText xml:space="preserve"> PAGEREF _Toc217039866 \h </w:instrText>
       </w:r>
       <w:r>
         <w:rPr>
@@ -1389,7 +1389,7 @@
         <w:rPr>
           <w:noProof/>
         </w:rPr>
-        <w:instrText xml:space="preserve"> PAGEREF _Toc216444495 \h </w:instrText>
+        <w:instrText xml:space="preserve"> PAGEREF _Toc217039867 \h </w:instrText>
       </w:r>
       <w:r>
         <w:rPr>
@@ -1472,7 +1472,7 @@
         <w:rPr>
           <w:noProof/>
         </w:rPr>
-        <w:instrText xml:space="preserve"> PAGEREF _Toc216444496 \h </w:instrText>
+        <w:instrText xml:space="preserve"> PAGEREF _Toc217039868 \h </w:instrText>
       </w:r>
       <w:r>
         <w:rPr>
@@ -1555,7 +1555,7 @@
         <w:rPr>
           <w:noProof/>
         </w:rPr>
-        <w:instrText xml:space="preserve"> PAGEREF _Toc216444497 \h </w:instrText>
+        <w:instrText xml:space="preserve"> PAGEREF _Toc217039869 \h </w:instrText>
       </w:r>
       <w:r>
         <w:rPr>
@@ -1638,7 +1638,7 @@
         <w:rPr>
           <w:noProof/>
         </w:rPr>
-        <w:instrText xml:space="preserve"> PAGEREF _Toc216444498 \h </w:instrText>
+        <w:instrText xml:space="preserve"> PAGEREF _Toc217039870 \h </w:instrText>
       </w:r>
       <w:r>
         <w:rPr>
@@ -1721,7 +1721,7 @@
         <w:rPr>
           <w:noProof/>
         </w:rPr>
-        <w:instrText xml:space="preserve"> PAGEREF _Toc216444499 \h </w:instrText>
+        <w:instrText xml:space="preserve"> PAGEREF _Toc217039871 \h </w:instrText>
       </w:r>
       <w:r>
         <w:rPr>
@@ -1804,7 +1804,7 @@
         <w:rPr>
           <w:noProof/>
         </w:rPr>
-        <w:instrText xml:space="preserve"> PAGEREF _Toc216444500 \h </w:instrText>
+        <w:instrText xml:space="preserve"> PAGEREF _Toc217039872 \h </w:instrText>
       </w:r>
       <w:r>
         <w:rPr>
@@ -1821,7 +1821,7 @@
         <w:rPr>
           <w:noProof/>
         </w:rPr>
-        <w:t>3</w:t>
+        <w:t>4</w:t>
       </w:r>
       <w:r>
         <w:rPr>
@@ -1887,7 +1887,7 @@
         <w:rPr>
           <w:noProof/>
         </w:rPr>
-        <w:instrText xml:space="preserve"> PAGEREF _Toc216444501 \h </w:instrText>
+        <w:instrText xml:space="preserve"> PAGEREF _Toc217039873 \h </w:instrText>
       </w:r>
       <w:r>
         <w:rPr>
@@ -1904,7 +1904,7 @@
         <w:rPr>
           <w:noProof/>
         </w:rPr>
-        <w:t>4</w:t>
+        <w:t>5</w:t>
       </w:r>
       <w:r>
         <w:rPr>
@@ -1970,7 +1970,7 @@
         <w:rPr>
           <w:noProof/>
         </w:rPr>
-        <w:instrText xml:space="preserve"> PAGEREF _Toc216444502 \h </w:instrText>
+        <w:instrText xml:space="preserve"> PAGEREF _Toc217039874 \h </w:instrText>
       </w:r>
       <w:r>
         <w:rPr>
@@ -1987,7 +1987,7 @@
         <w:rPr>
           <w:noProof/>
         </w:rPr>
-        <w:t>5</w:t>
+        <w:t>6</w:t>
       </w:r>
       <w:r>
         <w:rPr>
@@ -2053,7 +2053,7 @@
         <w:rPr>
           <w:noProof/>
         </w:rPr>
-        <w:instrText xml:space="preserve"> PAGEREF _Toc216444503 \h </w:instrText>
+        <w:instrText xml:space="preserve"> PAGEREF _Toc217039875 \h </w:instrText>
       </w:r>
       <w:r>
         <w:rPr>
@@ -2136,7 +2136,7 @@
         <w:rPr>
           <w:noProof/>
         </w:rPr>
-        <w:instrText xml:space="preserve"> PAGEREF _Toc216444504 \h </w:instrText>
+        <w:instrText xml:space="preserve"> PAGEREF _Toc217039876 \h </w:instrText>
       </w:r>
       <w:r>
         <w:rPr>
@@ -2153,7 +2153,7 @@
         <w:rPr>
           <w:noProof/>
         </w:rPr>
-        <w:t>7</w:t>
+        <w:t>8</w:t>
       </w:r>
       <w:r>
         <w:rPr>
@@ -2164,9 +2164,9 @@
     </w:p>
     <w:p>
       <w:pPr>
-        <w:pStyle w:val="Sommario1"/>
-        <w:tabs>
-          <w:tab w:val="left" w:pos="400"/>
+        <w:pStyle w:val="Sommario2"/>
+        <w:tabs>
+          <w:tab w:val="left" w:pos="800"/>
           <w:tab w:val="right" w:leader="dot" w:pos="9628"/>
         </w:tabs>
         <w:rPr>
@@ -2182,9 +2182,8 @@
       <w:r>
         <w:rPr>
           <w:noProof/>
-          <w:lang w:val="it-IT"/>
-        </w:rPr>
-        <w:t>5</w:t>
+        </w:rPr>
+        <w:t>4.5</w:t>
       </w:r>
       <w:r>
         <w:rPr>
@@ -2201,9 +2200,8 @@
       <w:r>
         <w:rPr>
           <w:noProof/>
-          <w:lang w:val="it-IT"/>
-        </w:rPr>
-        <w:t>Test</w:t>
+        </w:rPr>
+        <w:t>LOGIN</w:t>
       </w:r>
       <w:r>
         <w:rPr>
@@ -2221,7 +2219,7 @@
         <w:rPr>
           <w:noProof/>
         </w:rPr>
-        <w:instrText xml:space="preserve"> PAGEREF _Toc216444505 \h </w:instrText>
+        <w:instrText xml:space="preserve"> PAGEREF _Toc217039877 \h </w:instrText>
       </w:r>
       <w:r>
         <w:rPr>
@@ -2238,7 +2236,13 @@
         <w:rPr>
           <w:noProof/>
         </w:rPr>
-        <w:t>7</w:t>
+        <w:t>1</w:t>
+      </w:r>
+      <w:r>
+        <w:rPr>
+          <w:noProof/>
+        </w:rPr>
+        <w:t>3</w:t>
       </w:r>
       <w:r>
         <w:rPr>
@@ -2249,9 +2253,9 @@
     </w:p>
     <w:p>
       <w:pPr>
-        <w:pStyle w:val="Sommario2"/>
-        <w:tabs>
-          <w:tab w:val="left" w:pos="800"/>
+        <w:pStyle w:val="Sommario3"/>
+        <w:tabs>
+          <w:tab w:val="left" w:pos="1200"/>
           <w:tab w:val="right" w:leader="dot" w:pos="9628"/>
         </w:tabs>
         <w:rPr>
@@ -2268,7 +2272,7 @@
         <w:rPr>
           <w:noProof/>
         </w:rPr>
-        <w:t>5.1</w:t>
+        <w:t>4.5.1</w:t>
       </w:r>
       <w:r>
         <w:rPr>
@@ -2286,7 +2290,7 @@
         <w:rPr>
           <w:noProof/>
         </w:rPr>
-        <w:t>Protocollo di test</w:t>
+        <w:t>Codice</w:t>
       </w:r>
       <w:r>
         <w:rPr>
@@ -2304,7 +2308,7 @@
         <w:rPr>
           <w:noProof/>
         </w:rPr>
-        <w:instrText xml:space="preserve"> PAGEREF _Toc216444506 \h </w:instrText>
+        <w:instrText xml:space="preserve"> PAGEREF _Toc217039878 \h </w:instrText>
       </w:r>
       <w:r>
         <w:rPr>
@@ -2321,7 +2325,7 @@
         <w:rPr>
           <w:noProof/>
         </w:rPr>
-        <w:t>7</w:t>
+        <w:t>13</w:t>
       </w:r>
       <w:r>
         <w:rPr>
@@ -2351,7 +2355,7 @@
         <w:rPr>
           <w:noProof/>
         </w:rPr>
-        <w:t>5.2</w:t>
+        <w:t>4.6</w:t>
       </w:r>
       <w:r>
         <w:rPr>
@@ -2369,7 +2373,7 @@
         <w:rPr>
           <w:noProof/>
         </w:rPr>
-        <w:t>Risultati test</w:t>
+        <w:t>Create account</w:t>
       </w:r>
       <w:r>
         <w:rPr>
@@ -2387,7 +2391,7 @@
         <w:rPr>
           <w:noProof/>
         </w:rPr>
-        <w:instrText xml:space="preserve"> PAGEREF _Toc216444507 \h </w:instrText>
+        <w:instrText xml:space="preserve"> PAGEREF _Toc217039879 \h </w:instrText>
       </w:r>
       <w:r>
         <w:rPr>
@@ -2404,7 +2408,7 @@
         <w:rPr>
           <w:noProof/>
         </w:rPr>
-        <w:t>9</w:t>
+        <w:t>15</w:t>
       </w:r>
       <w:r>
         <w:rPr>
@@ -2415,9 +2419,9 @@
     </w:p>
     <w:p>
       <w:pPr>
-        <w:pStyle w:val="Sommario2"/>
-        <w:tabs>
-          <w:tab w:val="left" w:pos="800"/>
+        <w:pStyle w:val="Sommario3"/>
+        <w:tabs>
+          <w:tab w:val="left" w:pos="1200"/>
           <w:tab w:val="right" w:leader="dot" w:pos="9628"/>
         </w:tabs>
         <w:rPr>
@@ -2434,7 +2438,7 @@
         <w:rPr>
           <w:noProof/>
         </w:rPr>
-        <w:t>5.3</w:t>
+        <w:t>4.6.1</w:t>
       </w:r>
       <w:r>
         <w:rPr>
@@ -2452,7 +2456,7 @@
         <w:rPr>
           <w:noProof/>
         </w:rPr>
-        <w:t>Mancanze/limitazioni conosciute</w:t>
+        <w:t>Codice</w:t>
       </w:r>
       <w:r>
         <w:rPr>
@@ -2470,7 +2474,7 @@
         <w:rPr>
           <w:noProof/>
         </w:rPr>
-        <w:instrText xml:space="preserve"> PAGEREF _Toc216444508 \h </w:instrText>
+        <w:instrText xml:space="preserve"> PAGEREF _Toc217039880 \h </w:instrText>
       </w:r>
       <w:r>
         <w:rPr>
@@ -2487,7 +2491,7 @@
         <w:rPr>
           <w:noProof/>
         </w:rPr>
-        <w:t>9</w:t>
+        <w:t>15</w:t>
       </w:r>
       <w:r>
         <w:rPr>
@@ -2498,9 +2502,9 @@
     </w:p>
     <w:p>
       <w:pPr>
-        <w:pStyle w:val="Sommario1"/>
-        <w:tabs>
-          <w:tab w:val="left" w:pos="400"/>
+        <w:pStyle w:val="Sommario2"/>
+        <w:tabs>
+          <w:tab w:val="left" w:pos="800"/>
           <w:tab w:val="right" w:leader="dot" w:pos="9628"/>
         </w:tabs>
         <w:rPr>
@@ -2516,9 +2520,8 @@
       <w:r>
         <w:rPr>
           <w:noProof/>
-          <w:lang w:val="it-IT"/>
-        </w:rPr>
-        <w:t>6</w:t>
+        </w:rPr>
+        <w:t>4.7</w:t>
       </w:r>
       <w:r>
         <w:rPr>
@@ -2535,9 +2538,8 @@
       <w:r>
         <w:rPr>
           <w:noProof/>
-          <w:lang w:val="it-IT"/>
-        </w:rPr>
-        <w:t>Consuntivo</w:t>
+        </w:rPr>
+        <w:t>Generate QR</w:t>
       </w:r>
       <w:r>
         <w:rPr>
@@ -2555,7 +2557,7 @@
         <w:rPr>
           <w:noProof/>
         </w:rPr>
-        <w:instrText xml:space="preserve"> PAGEREF _Toc216444509 \h </w:instrText>
+        <w:instrText xml:space="preserve"> PAGEREF _Toc217039881 \h </w:instrText>
       </w:r>
       <w:r>
         <w:rPr>
@@ -2572,7 +2574,7 @@
         <w:rPr>
           <w:noProof/>
         </w:rPr>
-        <w:t>9</w:t>
+        <w:t>16</w:t>
       </w:r>
       <w:r>
         <w:rPr>
@@ -2603,7 +2605,7 @@
           <w:noProof/>
           <w:lang w:val="it-IT"/>
         </w:rPr>
-        <w:t>7</w:t>
+        <w:t>5</w:t>
       </w:r>
       <w:r>
         <w:rPr>
@@ -2622,7 +2624,7 @@
           <w:noProof/>
           <w:lang w:val="it-IT"/>
         </w:rPr>
-        <w:t>Conclusioni</w:t>
+        <w:t>Test</w:t>
       </w:r>
       <w:r>
         <w:rPr>
@@ -2640,7 +2642,7 @@
         <w:rPr>
           <w:noProof/>
         </w:rPr>
-        <w:instrText xml:space="preserve"> PAGEREF _Toc216444510 \h </w:instrText>
+        <w:instrText xml:space="preserve"> PAGEREF _Toc217039882 \h </w:instrText>
       </w:r>
       <w:r>
         <w:rPr>
@@ -2657,7 +2659,7 @@
         <w:rPr>
           <w:noProof/>
         </w:rPr>
-        <w:t>9</w:t>
+        <w:t>16</w:t>
       </w:r>
       <w:r>
         <w:rPr>
@@ -2687,7 +2689,7 @@
         <w:rPr>
           <w:noProof/>
         </w:rPr>
-        <w:t>7.1</w:t>
+        <w:t>5.1</w:t>
       </w:r>
       <w:r>
         <w:rPr>
@@ -2705,7 +2707,7 @@
         <w:rPr>
           <w:noProof/>
         </w:rPr>
-        <w:t>Sviluppi futuri</w:t>
+        <w:t>Protocollo di test</w:t>
       </w:r>
       <w:r>
         <w:rPr>
@@ -2723,7 +2725,7 @@
         <w:rPr>
           <w:noProof/>
         </w:rPr>
-        <w:instrText xml:space="preserve"> PAGEREF _Toc216444511 \h </w:instrText>
+        <w:instrText xml:space="preserve"> PAGEREF _Toc217039883 \h </w:instrText>
       </w:r>
       <w:r>
         <w:rPr>
@@ -2740,7 +2742,7 @@
         <w:rPr>
           <w:noProof/>
         </w:rPr>
-        <w:t>9</w:t>
+        <w:t>16</w:t>
       </w:r>
       <w:r>
         <w:rPr>
@@ -2770,7 +2772,7 @@
         <w:rPr>
           <w:noProof/>
         </w:rPr>
-        <w:t>7.2</w:t>
+        <w:t>5.2</w:t>
       </w:r>
       <w:r>
         <w:rPr>
@@ -2788,7 +2790,7 @@
         <w:rPr>
           <w:noProof/>
         </w:rPr>
-        <w:t>Considerazioni personali</w:t>
+        <w:t>Risultati test</w:t>
       </w:r>
       <w:r>
         <w:rPr>
@@ -2806,7 +2808,7 @@
         <w:rPr>
           <w:noProof/>
         </w:rPr>
-        <w:instrText xml:space="preserve"> PAGEREF _Toc216444512 \h </w:instrText>
+        <w:instrText xml:space="preserve"> PAGEREF _Toc217039884 \h </w:instrText>
       </w:r>
       <w:r>
         <w:rPr>
@@ -2823,7 +2825,7 @@
         <w:rPr>
           <w:noProof/>
         </w:rPr>
-        <w:t>9</w:t>
+        <w:t>18</w:t>
       </w:r>
       <w:r>
         <w:rPr>
@@ -2834,9 +2836,9 @@
     </w:p>
     <w:p>
       <w:pPr>
-        <w:pStyle w:val="Sommario1"/>
-        <w:tabs>
-          <w:tab w:val="left" w:pos="400"/>
+        <w:pStyle w:val="Sommario2"/>
+        <w:tabs>
+          <w:tab w:val="left" w:pos="800"/>
           <w:tab w:val="right" w:leader="dot" w:pos="9628"/>
         </w:tabs>
         <w:rPr>
@@ -2852,9 +2854,8 @@
       <w:r>
         <w:rPr>
           <w:noProof/>
-          <w:lang w:val="it-IT"/>
-        </w:rPr>
-        <w:t>8</w:t>
+        </w:rPr>
+        <w:t>5.3</w:t>
       </w:r>
       <w:r>
         <w:rPr>
@@ -2871,9 +2872,8 @@
       <w:r>
         <w:rPr>
           <w:noProof/>
-          <w:lang w:val="it-IT"/>
-        </w:rPr>
-        <w:t>Glossario</w:t>
+        </w:rPr>
+        <w:t>Mancanze/limitazioni conosciute</w:t>
       </w:r>
       <w:r>
         <w:rPr>
@@ -2891,7 +2891,7 @@
         <w:rPr>
           <w:noProof/>
         </w:rPr>
-        <w:instrText xml:space="preserve"> PAGEREF _Toc216444513 \h </w:instrText>
+        <w:instrText xml:space="preserve"> PAGEREF _Toc217039885 \h </w:instrText>
       </w:r>
       <w:r>
         <w:rPr>
@@ -2908,7 +2908,7 @@
         <w:rPr>
           <w:noProof/>
         </w:rPr>
-        <w:t>9</w:t>
+        <w:t>18</w:t>
       </w:r>
       <w:r>
         <w:rPr>
@@ -2939,7 +2939,7 @@
           <w:noProof/>
           <w:lang w:val="it-IT"/>
         </w:rPr>
-        <w:t>9</w:t>
+        <w:t>6</w:t>
       </w:r>
       <w:r>
         <w:rPr>
@@ -2958,7 +2958,7 @@
           <w:noProof/>
           <w:lang w:val="it-IT"/>
         </w:rPr>
-        <w:t>Bibliografia</w:t>
+        <w:t>Consuntivo</w:t>
       </w:r>
       <w:r>
         <w:rPr>
@@ -2976,7 +2976,7 @@
         <w:rPr>
           <w:noProof/>
         </w:rPr>
-        <w:instrText xml:space="preserve"> PAGEREF _Toc216444514 \h </w:instrText>
+        <w:instrText xml:space="preserve"> PAGEREF _Toc217039886 \h </w:instrText>
       </w:r>
       <w:r>
         <w:rPr>
@@ -2993,7 +2993,7 @@
         <w:rPr>
           <w:noProof/>
         </w:rPr>
-        <w:t>10</w:t>
+        <w:t>18</w:t>
       </w:r>
       <w:r>
         <w:rPr>
@@ -3004,9 +3004,9 @@
     </w:p>
     <w:p>
       <w:pPr>
-        <w:pStyle w:val="Sommario2"/>
-        <w:tabs>
-          <w:tab w:val="left" w:pos="800"/>
+        <w:pStyle w:val="Sommario1"/>
+        <w:tabs>
+          <w:tab w:val="left" w:pos="400"/>
           <w:tab w:val="right" w:leader="dot" w:pos="9628"/>
         </w:tabs>
         <w:rPr>
@@ -3022,8 +3022,9 @@
       <w:r>
         <w:rPr>
           <w:noProof/>
-        </w:rPr>
-        <w:t>9.1</w:t>
+          <w:lang w:val="it-IT"/>
+        </w:rPr>
+        <w:t>7</w:t>
       </w:r>
       <w:r>
         <w:rPr>
@@ -3040,8 +3041,9 @@
       <w:r>
         <w:rPr>
           <w:noProof/>
-        </w:rPr>
-        <w:t>Bibliografia per articoli di riviste:</w:t>
+          <w:lang w:val="it-IT"/>
+        </w:rPr>
+        <w:t>Conclusioni</w:t>
       </w:r>
       <w:r>
         <w:rPr>
@@ -3059,7 +3061,7 @@
         <w:rPr>
           <w:noProof/>
         </w:rPr>
-        <w:instrText xml:space="preserve"> PAGEREF _Toc216444515 \h </w:instrText>
+        <w:instrText xml:space="preserve"> PAGEREF _Toc217039887 \h </w:instrText>
       </w:r>
       <w:r>
         <w:rPr>
@@ -3076,7 +3078,7 @@
         <w:rPr>
           <w:noProof/>
         </w:rPr>
-        <w:t>10</w:t>
+        <w:t>18</w:t>
       </w:r>
       <w:r>
         <w:rPr>
@@ -3106,7 +3108,7 @@
         <w:rPr>
           <w:noProof/>
         </w:rPr>
-        <w:t>9.2</w:t>
+        <w:t>7.1</w:t>
       </w:r>
       <w:r>
         <w:rPr>
@@ -3124,7 +3126,7 @@
         <w:rPr>
           <w:noProof/>
         </w:rPr>
-        <w:t>Bibliografia per libri</w:t>
+        <w:t>Sviluppi futuri</w:t>
       </w:r>
       <w:r>
         <w:rPr>
@@ -3142,7 +3144,7 @@
         <w:rPr>
           <w:noProof/>
         </w:rPr>
-        <w:instrText xml:space="preserve"> PAGEREF _Toc216444516 \h </w:instrText>
+        <w:instrText xml:space="preserve"> PAGEREF _Toc217039888 \h </w:instrText>
       </w:r>
       <w:r>
         <w:rPr>
@@ -3159,7 +3161,7 @@
         <w:rPr>
           <w:noProof/>
         </w:rPr>
-        <w:t>10</w:t>
+        <w:t>18</w:t>
       </w:r>
       <w:r>
         <w:rPr>
@@ -3189,7 +3191,7 @@
         <w:rPr>
           <w:noProof/>
         </w:rPr>
-        <w:t>9.3</w:t>
+        <w:t>7.2</w:t>
       </w:r>
       <w:r>
         <w:rPr>
@@ -3207,7 +3209,7 @@
         <w:rPr>
           <w:noProof/>
         </w:rPr>
-        <w:t>Sitografia</w:t>
+        <w:t>Considerazioni personali</w:t>
       </w:r>
       <w:r>
         <w:rPr>
@@ -3225,7 +3227,7 @@
         <w:rPr>
           <w:noProof/>
         </w:rPr>
-        <w:instrText xml:space="preserve"> PAGEREF _Toc216444517 \h </w:instrText>
+        <w:instrText xml:space="preserve"> PAGEREF _Toc217039889 \h </w:instrText>
       </w:r>
       <w:r>
         <w:rPr>
@@ -3242,7 +3244,7 @@
         <w:rPr>
           <w:noProof/>
         </w:rPr>
-        <w:t>10</w:t>
+        <w:t>18</w:t>
       </w:r>
       <w:r>
         <w:rPr>
@@ -3255,7 +3257,7 @@
       <w:pPr>
         <w:pStyle w:val="Sommario1"/>
         <w:tabs>
-          <w:tab w:val="left" w:pos="600"/>
+          <w:tab w:val="left" w:pos="400"/>
           <w:tab w:val="right" w:leader="dot" w:pos="9628"/>
         </w:tabs>
         <w:rPr>
@@ -3273,7 +3275,7 @@
           <w:noProof/>
           <w:lang w:val="it-IT"/>
         </w:rPr>
-        <w:t>10</w:t>
+        <w:t>8</w:t>
       </w:r>
       <w:r>
         <w:rPr>
@@ -3292,7 +3294,7 @@
           <w:noProof/>
           <w:lang w:val="it-IT"/>
         </w:rPr>
-        <w:t>Allegati</w:t>
+        <w:t>Glossario</w:t>
       </w:r>
       <w:r>
         <w:rPr>
@@ -3310,7 +3312,7 @@
         <w:rPr>
           <w:noProof/>
         </w:rPr>
-        <w:instrText xml:space="preserve"> PAGEREF _Toc216444518 \h </w:instrText>
+        <w:instrText xml:space="preserve"> PAGEREF _Toc217039890 \h </w:instrText>
       </w:r>
       <w:r>
         <w:rPr>
@@ -3327,7 +3329,7 @@
         <w:rPr>
           <w:noProof/>
         </w:rPr>
-        <w:t>10</w:t>
+        <w:t>18</w:t>
       </w:r>
       <w:r>
         <w:rPr>
@@ -3338,19 +3340,353 @@
     </w:p>
     <w:p>
       <w:pPr>
-        <w:rPr>
-          <w:lang w:val="it-IT"/>
-        </w:rPr>
-      </w:pPr>
-      <w:r>
-        <w:rPr>
-          <w:lang w:val="it-IT"/>
+        <w:pStyle w:val="Sommario1"/>
+        <w:tabs>
+          <w:tab w:val="left" w:pos="400"/>
+          <w:tab w:val="right" w:leader="dot" w:pos="9628"/>
+        </w:tabs>
+        <w:rPr>
+          <w:rFonts w:asciiTheme="minorHAnsi" w:eastAsiaTheme="minorEastAsia" w:hAnsiTheme="minorHAnsi" w:cstheme="minorBidi"/>
+          <w:noProof/>
+          <w:kern w:val="2"/>
+          <w:sz w:val="24"/>
+          <w:szCs w:val="24"/>
+          <w:lang w:eastAsia="it-CH"/>
+          <w14:ligatures w14:val="standardContextual"/>
+        </w:rPr>
+      </w:pPr>
+      <w:r>
+        <w:rPr>
+          <w:noProof/>
+          <w:lang w:val="it-IT"/>
+        </w:rPr>
+        <w:t>9</w:t>
+      </w:r>
+      <w:r>
+        <w:rPr>
+          <w:rFonts w:asciiTheme="minorHAnsi" w:eastAsiaTheme="minorEastAsia" w:hAnsiTheme="minorHAnsi" w:cstheme="minorBidi"/>
+          <w:noProof/>
+          <w:kern w:val="2"/>
+          <w:sz w:val="24"/>
+          <w:szCs w:val="24"/>
+          <w:lang w:eastAsia="it-CH"/>
+          <w14:ligatures w14:val="standardContextual"/>
+        </w:rPr>
+        <w:tab/>
+      </w:r>
+      <w:r>
+        <w:rPr>
+          <w:noProof/>
+          <w:lang w:val="it-IT"/>
+        </w:rPr>
+        <w:t>Bibliografia</w:t>
+      </w:r>
+      <w:r>
+        <w:rPr>
+          <w:noProof/>
+        </w:rPr>
+        <w:tab/>
+      </w:r>
+      <w:r>
+        <w:rPr>
+          <w:noProof/>
+        </w:rPr>
+        <w:fldChar w:fldCharType="begin"/>
+      </w:r>
+      <w:r>
+        <w:rPr>
+          <w:noProof/>
+        </w:rPr>
+        <w:instrText xml:space="preserve"> PAGEREF _Toc217039891 \h </w:instrText>
+      </w:r>
+      <w:r>
+        <w:rPr>
+          <w:noProof/>
+        </w:rPr>
+      </w:r>
+      <w:r>
+        <w:rPr>
+          <w:noProof/>
+        </w:rPr>
+        <w:fldChar w:fldCharType="separate"/>
+      </w:r>
+      <w:r>
+        <w:rPr>
+          <w:noProof/>
+        </w:rPr>
+        <w:t>19</w:t>
+      </w:r>
+      <w:r>
+        <w:rPr>
+          <w:noProof/>
         </w:rPr>
         <w:fldChar w:fldCharType="end"/>
       </w:r>
     </w:p>
     <w:p>
       <w:pPr>
+        <w:pStyle w:val="Sommario2"/>
+        <w:tabs>
+          <w:tab w:val="left" w:pos="800"/>
+          <w:tab w:val="right" w:leader="dot" w:pos="9628"/>
+        </w:tabs>
+        <w:rPr>
+          <w:rFonts w:asciiTheme="minorHAnsi" w:eastAsiaTheme="minorEastAsia" w:hAnsiTheme="minorHAnsi" w:cstheme="minorBidi"/>
+          <w:noProof/>
+          <w:kern w:val="2"/>
+          <w:sz w:val="24"/>
+          <w:szCs w:val="24"/>
+          <w:lang w:eastAsia="it-CH"/>
+          <w14:ligatures w14:val="standardContextual"/>
+        </w:rPr>
+      </w:pPr>
+      <w:r>
+        <w:rPr>
+          <w:noProof/>
+        </w:rPr>
+        <w:t>9.1</w:t>
+      </w:r>
+      <w:r>
+        <w:rPr>
+          <w:rFonts w:asciiTheme="minorHAnsi" w:eastAsiaTheme="minorEastAsia" w:hAnsiTheme="minorHAnsi" w:cstheme="minorBidi"/>
+          <w:noProof/>
+          <w:kern w:val="2"/>
+          <w:sz w:val="24"/>
+          <w:szCs w:val="24"/>
+          <w:lang w:eastAsia="it-CH"/>
+          <w14:ligatures w14:val="standardContextual"/>
+        </w:rPr>
+        <w:tab/>
+      </w:r>
+      <w:r>
+        <w:rPr>
+          <w:noProof/>
+        </w:rPr>
+        <w:t>Bibliografia per articoli di riviste:</w:t>
+      </w:r>
+      <w:r>
+        <w:rPr>
+          <w:noProof/>
+        </w:rPr>
+        <w:tab/>
+      </w:r>
+      <w:r>
+        <w:rPr>
+          <w:noProof/>
+        </w:rPr>
+        <w:fldChar w:fldCharType="begin"/>
+      </w:r>
+      <w:r>
+        <w:rPr>
+          <w:noProof/>
+        </w:rPr>
+        <w:instrText xml:space="preserve"> PAGEREF _Toc217039892 \h </w:instrText>
+      </w:r>
+      <w:r>
+        <w:rPr>
+          <w:noProof/>
+        </w:rPr>
+      </w:r>
+      <w:r>
+        <w:rPr>
+          <w:noProof/>
+        </w:rPr>
+        <w:fldChar w:fldCharType="separate"/>
+      </w:r>
+      <w:r>
+        <w:rPr>
+          <w:noProof/>
+        </w:rPr>
+        <w:t>19</w:t>
+      </w:r>
+      <w:r>
+        <w:rPr>
+          <w:noProof/>
+        </w:rPr>
+        <w:fldChar w:fldCharType="end"/>
+      </w:r>
+    </w:p>
+    <w:p>
+      <w:pPr>
+        <w:pStyle w:val="Sommario2"/>
+        <w:tabs>
+          <w:tab w:val="left" w:pos="800"/>
+          <w:tab w:val="right" w:leader="dot" w:pos="9628"/>
+        </w:tabs>
+        <w:rPr>
+          <w:rFonts w:asciiTheme="minorHAnsi" w:eastAsiaTheme="minorEastAsia" w:hAnsiTheme="minorHAnsi" w:cstheme="minorBidi"/>
+          <w:noProof/>
+          <w:kern w:val="2"/>
+          <w:sz w:val="24"/>
+          <w:szCs w:val="24"/>
+          <w:lang w:eastAsia="it-CH"/>
+          <w14:ligatures w14:val="standardContextual"/>
+        </w:rPr>
+      </w:pPr>
+      <w:r>
+        <w:rPr>
+          <w:noProof/>
+        </w:rPr>
+        <w:t>9.2</w:t>
+      </w:r>
+      <w:r>
+        <w:rPr>
+          <w:rFonts w:asciiTheme="minorHAnsi" w:eastAsiaTheme="minorEastAsia" w:hAnsiTheme="minorHAnsi" w:cstheme="minorBidi"/>
+          <w:noProof/>
+          <w:kern w:val="2"/>
+          <w:sz w:val="24"/>
+          <w:szCs w:val="24"/>
+          <w:lang w:eastAsia="it-CH"/>
+          <w14:ligatures w14:val="standardContextual"/>
+        </w:rPr>
+        <w:tab/>
+      </w:r>
+      <w:r>
+        <w:rPr>
+          <w:noProof/>
+        </w:rPr>
+        <w:t>Bibliografia per libri</w:t>
+      </w:r>
+      <w:r>
+        <w:rPr>
+          <w:noProof/>
+        </w:rPr>
+        <w:tab/>
+      </w:r>
+      <w:r>
+        <w:rPr>
+          <w:noProof/>
+        </w:rPr>
+        <w:fldChar w:fldCharType="begin"/>
+      </w:r>
+      <w:r>
+        <w:rPr>
+          <w:noProof/>
+        </w:rPr>
+        <w:instrText xml:space="preserve"> PAGEREF _Toc217039893 \h </w:instrText>
+      </w:r>
+      <w:r>
+        <w:rPr>
+          <w:noProof/>
+        </w:rPr>
+      </w:r>
+      <w:r>
+        <w:rPr>
+          <w:noProof/>
+        </w:rPr>
+        <w:fldChar w:fldCharType="separate"/>
+      </w:r>
+      <w:r>
+        <w:rPr>
+          <w:noProof/>
+        </w:rPr>
+        <w:t>19</w:t>
+      </w:r>
+      <w:r>
+        <w:rPr>
+          <w:noProof/>
+        </w:rPr>
+        <w:fldChar w:fldCharType="end"/>
+      </w:r>
+    </w:p>
+    <w:p>
+      <w:pPr>
+        <w:pStyle w:val="Sommario2"/>
+        <w:tabs>
+          <w:tab w:val="left" w:pos="800"/>
+          <w:tab w:val="right" w:leader="dot" w:pos="9628"/>
+        </w:tabs>
+        <w:rPr>
+          <w:rFonts w:asciiTheme="minorHAnsi" w:eastAsiaTheme="minorEastAsia" w:hAnsiTheme="minorHAnsi" w:cstheme="minorBidi"/>
+          <w:noProof/>
+          <w:kern w:val="2"/>
+          <w:sz w:val="24"/>
+          <w:szCs w:val="24"/>
+          <w:lang w:eastAsia="it-CH"/>
+          <w14:ligatures w14:val="standardContextual"/>
+        </w:rPr>
+      </w:pPr>
+      <w:r>
+        <w:rPr>
+          <w:noProof/>
+        </w:rPr>
+        <w:t>9.3</w:t>
+      </w:r>
+      <w:r>
+        <w:rPr>
+          <w:rFonts w:asciiTheme="minorHAnsi" w:eastAsiaTheme="minorEastAsia" w:hAnsiTheme="minorHAnsi" w:cstheme="minorBidi"/>
+          <w:noProof/>
+          <w:kern w:val="2"/>
+          <w:sz w:val="24"/>
+          <w:szCs w:val="24"/>
+          <w:lang w:eastAsia="it-CH"/>
+          <w14:ligatures w14:val="standardContextual"/>
+        </w:rPr>
+        <w:tab/>
+      </w:r>
+      <w:r>
+        <w:rPr>
+          <w:noProof/>
+        </w:rPr>
+        <w:t>Sitografia</w:t>
+      </w:r>
+      <w:r>
+        <w:rPr>
+          <w:noProof/>
+        </w:rPr>
+        <w:tab/>
+      </w:r>
+      <w:r>
+        <w:rPr>
+          <w:noProof/>
+        </w:rPr>
+        <w:fldChar w:fldCharType="begin"/>
+      </w:r>
+      <w:r>
+        <w:rPr>
+          <w:noProof/>
+        </w:rPr>
+        <w:instrText xml:space="preserve"> PAGEREF _Toc217039894 \h </w:instrText>
+      </w:r>
+      <w:r>
+        <w:rPr>
+          <w:noProof/>
+        </w:rPr>
+      </w:r>
+      <w:r>
+        <w:rPr>
+          <w:noProof/>
+        </w:rPr>
+        <w:fldChar w:fldCharType="separate"/>
+      </w:r>
+      <w:r>
+        <w:rPr>
+          <w:noProof/>
+        </w:rPr>
+        <w:t>19</w:t>
+      </w:r>
+      <w:r>
+        <w:rPr>
+          <w:noProof/>
+        </w:rPr>
+        <w:fldChar w:fldCharType="end"/>
+      </w:r>
+    </w:p>
+    <w:p>
+      <w:pPr>
+        <w:rPr>
+          <w:lang w:val="it-IT"/>
+        </w:rPr>
+      </w:pPr>
+      <w:r>
+        <w:rPr>
+          <w:lang w:val="it-IT"/>
+        </w:rPr>
+        <w:fldChar w:fldCharType="end"/>
+      </w:r>
+    </w:p>
+    <w:p>
+      <w:pPr>
         <w:rPr>
           <w:lang w:val="it-IT"/>
         </w:rPr>
@@ -3376,7 +3712,7 @@
         </w:rPr>
         <w:br w:type="page"/>
       </w:r>
-      <w:bookmarkStart w:id="0" w:name="_Toc216444480"/>
+      <w:bookmarkStart w:id="0" w:name="_Toc217039852"/>
       <w:r>
         <w:rPr>
           <w:lang w:val="it-IT"/>
@@ -3390,7 +3726,7 @@
       <w:pPr>
         <w:pStyle w:val="Titolo2"/>
       </w:pPr>
-      <w:bookmarkStart w:id="1" w:name="_Toc216444481"/>
+      <w:bookmarkStart w:id="1" w:name="_Toc217039853"/>
       <w:r>
         <w:t>Informazioni sul progetto</w:t>
       </w:r>
@@ -3442,7 +3778,7 @@
       <w:pPr>
         <w:pStyle w:val="Titolo2"/>
       </w:pPr>
-      <w:bookmarkStart w:id="2" w:name="_Toc216444482"/>
+      <w:bookmarkStart w:id="2" w:name="_Toc217039854"/>
       <w:r>
         <w:t>Scopo</w:t>
       </w:r>
@@ -3471,7 +3807,7 @@
       <w:r>
         <w:br w:type="page"/>
       </w:r>
-      <w:bookmarkStart w:id="3" w:name="_Toc216444483"/>
+      <w:bookmarkStart w:id="3" w:name="_Toc217039855"/>
       <w:r>
         <w:rPr>
           <w:lang w:val="it-IT"/>
@@ -3485,7 +3821,7 @@
       <w:pPr>
         <w:pStyle w:val="Titolo2"/>
       </w:pPr>
-      <w:bookmarkStart w:id="4" w:name="_Toc216444484"/>
+      <w:bookmarkStart w:id="4" w:name="_Toc217039856"/>
       <w:r>
         <w:t>Analisi del dominio</w:t>
       </w:r>
@@ -3712,7 +4048,7 @@
       <w:pPr>
         <w:pStyle w:val="Titolo2"/>
       </w:pPr>
-      <w:bookmarkStart w:id="5" w:name="_Toc216444485"/>
+      <w:bookmarkStart w:id="5" w:name="_Toc217039857"/>
       <w:r>
         <w:t>Analisi e s</w:t>
       </w:r>
@@ -4581,7 +4917,7 @@
     </w:p>
     <w:tbl>
       <w:tblPr>
-        <w:tblW w:w="9580" w:type="dxa"/>
+        <w:tblW w:w="9594" w:type="dxa"/>
         <w:tblCellSpacing w:w="0" w:type="dxa"/>
         <w:tblInd w:w="-8" w:type="dxa"/>
         <w:tblBorders>
@@ -4599,17 +4935,17 @@
         <w:tblLook w:val="00A0" w:firstRow="1" w:lastRow="0" w:firstColumn="1" w:lastColumn="0" w:noHBand="0" w:noVBand="0"/>
       </w:tblPr>
       <w:tblGrid>
-        <w:gridCol w:w="1895"/>
-        <w:gridCol w:w="7685"/>
+        <w:gridCol w:w="1897"/>
+        <w:gridCol w:w="7697"/>
       </w:tblGrid>
       <w:tr>
         <w:trPr>
-          <w:trHeight w:val="384"/>
+          <w:trHeight w:val="379"/>
           <w:tblCellSpacing w:w="0" w:type="dxa"/>
         </w:trPr>
         <w:tc>
           <w:tcPr>
-            <w:tcW w:w="1895" w:type="dxa"/>
+            <w:tcW w:w="1897" w:type="dxa"/>
             <w:tcBorders>
               <w:top w:val="outset" w:sz="6" w:space="0" w:color="000000"/>
               <w:bottom w:val="outset" w:sz="6" w:space="0" w:color="000000"/>
@@ -4638,7 +4974,7 @@
         </w:tc>
         <w:tc>
           <w:tcPr>
-            <w:tcW w:w="7685" w:type="dxa"/>
+            <w:tcW w:w="7697" w:type="dxa"/>
             <w:tcBorders>
               <w:top w:val="outset" w:sz="6" w:space="0" w:color="000000"/>
               <w:left w:val="outset" w:sz="6" w:space="0" w:color="000000"/>
@@ -4665,12 +5001,12 @@
       </w:tr>
       <w:tr>
         <w:trPr>
-          <w:trHeight w:val="420"/>
+          <w:trHeight w:val="415"/>
           <w:tblCellSpacing w:w="0" w:type="dxa"/>
         </w:trPr>
         <w:tc>
           <w:tcPr>
-            <w:tcW w:w="9580" w:type="dxa"/>
+            <w:tcW w:w="9594" w:type="dxa"/>
             <w:gridSpan w:val="2"/>
             <w:tcBorders>
               <w:top w:val="outset" w:sz="6" w:space="0" w:color="000000"/>
@@ -4715,11 +5051,12 @@
       </w:tr>
       <w:tr>
         <w:trPr>
+          <w:trHeight w:val="282"/>
           <w:tblCellSpacing w:w="0" w:type="dxa"/>
         </w:trPr>
         <w:tc>
           <w:tcPr>
-            <w:tcW w:w="1895" w:type="dxa"/>
+            <w:tcW w:w="1897" w:type="dxa"/>
             <w:tcBorders>
               <w:top w:val="outset" w:sz="6" w:space="0" w:color="000000"/>
               <w:bottom w:val="outset" w:sz="6" w:space="0" w:color="000000"/>
@@ -4747,7 +5084,7 @@
         </w:tc>
         <w:tc>
           <w:tcPr>
-            <w:tcW w:w="7685" w:type="dxa"/>
+            <w:tcW w:w="7697" w:type="dxa"/>
             <w:tcBorders>
               <w:top w:val="outset" w:sz="6" w:space="0" w:color="000000"/>
               <w:left w:val="outset" w:sz="6" w:space="0" w:color="000000"/>
@@ -4788,11 +5125,12 @@
       </w:tr>
       <w:tr>
         <w:trPr>
+          <w:trHeight w:val="267"/>
           <w:tblCellSpacing w:w="0" w:type="dxa"/>
         </w:trPr>
         <w:tc>
           <w:tcPr>
-            <w:tcW w:w="1895" w:type="dxa"/>
+            <w:tcW w:w="1897" w:type="dxa"/>
             <w:tcBorders>
               <w:top w:val="outset" w:sz="6" w:space="0" w:color="000000"/>
               <w:bottom w:val="outset" w:sz="6" w:space="0" w:color="000000"/>
@@ -4820,7 +5158,7 @@
         </w:tc>
         <w:tc>
           <w:tcPr>
-            <w:tcW w:w="7685" w:type="dxa"/>
+            <w:tcW w:w="7697" w:type="dxa"/>
             <w:tcBorders>
               <w:top w:val="outset" w:sz="6" w:space="0" w:color="000000"/>
               <w:left w:val="outset" w:sz="6" w:space="0" w:color="000000"/>
@@ -4847,11 +5185,12 @@
       </w:tr>
       <w:tr>
         <w:trPr>
+          <w:trHeight w:val="282"/>
           <w:tblCellSpacing w:w="0" w:type="dxa"/>
         </w:trPr>
         <w:tc>
           <w:tcPr>
-            <w:tcW w:w="1895" w:type="dxa"/>
+            <w:tcW w:w="1897" w:type="dxa"/>
             <w:tcBorders>
               <w:top w:val="outset" w:sz="6" w:space="0" w:color="000000"/>
               <w:bottom w:val="outset" w:sz="6" w:space="0" w:color="000000"/>
@@ -4879,7 +5218,7 @@
         </w:tc>
         <w:tc>
           <w:tcPr>
-            <w:tcW w:w="7685" w:type="dxa"/>
+            <w:tcW w:w="7697" w:type="dxa"/>
             <w:tcBorders>
               <w:top w:val="outset" w:sz="6" w:space="0" w:color="000000"/>
               <w:left w:val="outset" w:sz="6" w:space="0" w:color="000000"/>
@@ -4906,12 +5245,12 @@
       </w:tr>
       <w:tr>
         <w:trPr>
-          <w:trHeight w:val="384"/>
+          <w:trHeight w:val="379"/>
           <w:tblCellSpacing w:w="0" w:type="dxa"/>
         </w:trPr>
         <w:tc>
           <w:tcPr>
-            <w:tcW w:w="1895" w:type="dxa"/>
+            <w:tcW w:w="1897" w:type="dxa"/>
             <w:tcBorders>
               <w:top w:val="outset" w:sz="6" w:space="0" w:color="000000"/>
               <w:bottom w:val="outset" w:sz="6" w:space="0" w:color="000000"/>
@@ -4939,7 +5278,7 @@
         </w:tc>
         <w:tc>
           <w:tcPr>
-            <w:tcW w:w="7685" w:type="dxa"/>
+            <w:tcW w:w="7697" w:type="dxa"/>
             <w:tcBorders>
               <w:top w:val="outset" w:sz="6" w:space="0" w:color="000000"/>
               <w:left w:val="outset" w:sz="6" w:space="0" w:color="000000"/>
@@ -4966,12 +5305,12 @@
       </w:tr>
       <w:tr>
         <w:trPr>
-          <w:trHeight w:val="420"/>
+          <w:trHeight w:val="415"/>
           <w:tblCellSpacing w:w="0" w:type="dxa"/>
         </w:trPr>
         <w:tc>
           <w:tcPr>
-            <w:tcW w:w="9580" w:type="dxa"/>
+            <w:tcW w:w="9594" w:type="dxa"/>
             <w:gridSpan w:val="2"/>
             <w:tcBorders>
               <w:top w:val="outset" w:sz="6" w:space="0" w:color="000000"/>
@@ -5016,11 +5355,12 @@
       </w:tr>
       <w:tr>
         <w:trPr>
+          <w:trHeight w:val="282"/>
           <w:tblCellSpacing w:w="0" w:type="dxa"/>
         </w:trPr>
         <w:tc>
           <w:tcPr>
-            <w:tcW w:w="1895" w:type="dxa"/>
+            <w:tcW w:w="1897" w:type="dxa"/>
             <w:tcBorders>
               <w:top w:val="outset" w:sz="6" w:space="0" w:color="000000"/>
               <w:bottom w:val="outset" w:sz="6" w:space="0" w:color="000000"/>
@@ -5048,7 +5388,7 @@
         </w:tc>
         <w:tc>
           <w:tcPr>
-            <w:tcW w:w="7685" w:type="dxa"/>
+            <w:tcW w:w="7697" w:type="dxa"/>
             <w:tcBorders>
               <w:top w:val="outset" w:sz="6" w:space="0" w:color="000000"/>
               <w:left w:val="outset" w:sz="6" w:space="0" w:color="000000"/>
@@ -5075,11 +5415,12 @@
       </w:tr>
       <w:tr>
         <w:trPr>
+          <w:trHeight w:val="282"/>
           <w:tblCellSpacing w:w="0" w:type="dxa"/>
         </w:trPr>
         <w:tc>
           <w:tcPr>
-            <w:tcW w:w="1895" w:type="dxa"/>
+            <w:tcW w:w="1897" w:type="dxa"/>
             <w:tcBorders>
               <w:top w:val="outset" w:sz="6" w:space="0" w:color="000000"/>
               <w:bottom w:val="outset" w:sz="6" w:space="0" w:color="000000"/>
@@ -5107,7 +5448,7 @@
         </w:tc>
         <w:tc>
           <w:tcPr>
-            <w:tcW w:w="7685" w:type="dxa"/>
+            <w:tcW w:w="7697" w:type="dxa"/>
             <w:tcBorders>
               <w:top w:val="outset" w:sz="6" w:space="0" w:color="000000"/>
               <w:left w:val="outset" w:sz="6" w:space="0" w:color="000000"/>
@@ -5134,11 +5475,12 @@
       </w:tr>
       <w:tr>
         <w:trPr>
+          <w:trHeight w:val="282"/>
           <w:tblCellSpacing w:w="0" w:type="dxa"/>
         </w:trPr>
         <w:tc>
           <w:tcPr>
-            <w:tcW w:w="1895" w:type="dxa"/>
+            <w:tcW w:w="1897" w:type="dxa"/>
             <w:tcBorders>
               <w:top w:val="outset" w:sz="6" w:space="0" w:color="000000"/>
               <w:bottom w:val="outset" w:sz="6" w:space="0" w:color="000000"/>
@@ -5166,7 +5508,7 @@
         </w:tc>
         <w:tc>
           <w:tcPr>
-            <w:tcW w:w="7685" w:type="dxa"/>
+            <w:tcW w:w="7697" w:type="dxa"/>
             <w:tcBorders>
               <w:top w:val="outset" w:sz="6" w:space="0" w:color="000000"/>
               <w:left w:val="outset" w:sz="6" w:space="0" w:color="000000"/>
@@ -5193,12 +5535,12 @@
       </w:tr>
       <w:tr>
         <w:trPr>
-          <w:trHeight w:val="384"/>
+          <w:trHeight w:val="379"/>
           <w:tblCellSpacing w:w="0" w:type="dxa"/>
         </w:trPr>
         <w:tc>
           <w:tcPr>
-            <w:tcW w:w="1895" w:type="dxa"/>
+            <w:tcW w:w="1897" w:type="dxa"/>
             <w:tcBorders>
               <w:top w:val="outset" w:sz="6" w:space="0" w:color="000000"/>
               <w:bottom w:val="outset" w:sz="6" w:space="0" w:color="000000"/>
@@ -5226,7 +5568,7 @@
         </w:tc>
         <w:tc>
           <w:tcPr>
-            <w:tcW w:w="7685" w:type="dxa"/>
+            <w:tcW w:w="7697" w:type="dxa"/>
             <w:tcBorders>
               <w:top w:val="outset" w:sz="6" w:space="0" w:color="000000"/>
               <w:left w:val="outset" w:sz="6" w:space="0" w:color="000000"/>
@@ -5253,12 +5595,12 @@
       </w:tr>
       <w:tr>
         <w:trPr>
-          <w:trHeight w:val="384"/>
+          <w:trHeight w:val="379"/>
           <w:tblCellSpacing w:w="0" w:type="dxa"/>
         </w:trPr>
         <w:tc>
           <w:tcPr>
-            <w:tcW w:w="9580" w:type="dxa"/>
+            <w:tcW w:w="9594" w:type="dxa"/>
             <w:gridSpan w:val="2"/>
             <w:tcBorders>
               <w:top w:val="outset" w:sz="6" w:space="0" w:color="000000"/>
@@ -5290,12 +5632,12 @@
       </w:tr>
       <w:tr>
         <w:trPr>
-          <w:trHeight w:val="384"/>
+          <w:trHeight w:val="379"/>
           <w:tblCellSpacing w:w="0" w:type="dxa"/>
         </w:trPr>
         <w:tc>
           <w:tcPr>
-            <w:tcW w:w="1895" w:type="dxa"/>
+            <w:tcW w:w="1897" w:type="dxa"/>
             <w:tcBorders>
               <w:top w:val="outset" w:sz="6" w:space="0" w:color="000000"/>
               <w:bottom w:val="outset" w:sz="6" w:space="0" w:color="000000"/>
@@ -5323,7 +5665,7 @@
         </w:tc>
         <w:tc>
           <w:tcPr>
-            <w:tcW w:w="7685" w:type="dxa"/>
+            <w:tcW w:w="7697" w:type="dxa"/>
             <w:tcBorders>
               <w:top w:val="outset" w:sz="6" w:space="0" w:color="000000"/>
               <w:bottom w:val="outset" w:sz="6" w:space="0" w:color="000000"/>
@@ -5367,12 +5709,12 @@
       </w:tr>
       <w:tr>
         <w:trPr>
-          <w:trHeight w:val="420"/>
+          <w:trHeight w:val="415"/>
           <w:tblCellSpacing w:w="0" w:type="dxa"/>
         </w:trPr>
         <w:tc>
           <w:tcPr>
-            <w:tcW w:w="9580" w:type="dxa"/>
+            <w:tcW w:w="9594" w:type="dxa"/>
             <w:gridSpan w:val="2"/>
             <w:tcBorders>
               <w:top w:val="outset" w:sz="6" w:space="0" w:color="000000"/>
@@ -5417,11 +5759,12 @@
       </w:tr>
       <w:tr>
         <w:trPr>
+          <w:trHeight w:val="282"/>
           <w:tblCellSpacing w:w="0" w:type="dxa"/>
         </w:trPr>
         <w:tc>
           <w:tcPr>
-            <w:tcW w:w="1895" w:type="dxa"/>
+            <w:tcW w:w="1897" w:type="dxa"/>
             <w:tcBorders>
               <w:top w:val="outset" w:sz="6" w:space="0" w:color="000000"/>
               <w:bottom w:val="outset" w:sz="6" w:space="0" w:color="000000"/>
@@ -5449,7 +5792,7 @@
         </w:tc>
         <w:tc>
           <w:tcPr>
-            <w:tcW w:w="7685" w:type="dxa"/>
+            <w:tcW w:w="7697" w:type="dxa"/>
             <w:tcBorders>
               <w:top w:val="outset" w:sz="6" w:space="0" w:color="000000"/>
               <w:left w:val="outset" w:sz="6" w:space="0" w:color="000000"/>
@@ -5476,11 +5819,12 @@
       </w:tr>
       <w:tr>
         <w:trPr>
+          <w:trHeight w:val="267"/>
           <w:tblCellSpacing w:w="0" w:type="dxa"/>
         </w:trPr>
         <w:tc>
           <w:tcPr>
-            <w:tcW w:w="1895" w:type="dxa"/>
+            <w:tcW w:w="1897" w:type="dxa"/>
             <w:tcBorders>
               <w:top w:val="outset" w:sz="6" w:space="0" w:color="000000"/>
               <w:bottom w:val="outset" w:sz="6" w:space="0" w:color="000000"/>
@@ -5508,7 +5852,7 @@
         </w:tc>
         <w:tc>
           <w:tcPr>
-            <w:tcW w:w="7685" w:type="dxa"/>
+            <w:tcW w:w="7697" w:type="dxa"/>
             <w:tcBorders>
               <w:top w:val="outset" w:sz="6" w:space="0" w:color="000000"/>
               <w:left w:val="outset" w:sz="6" w:space="0" w:color="000000"/>
@@ -5535,11 +5879,12 @@
       </w:tr>
       <w:tr>
         <w:trPr>
+          <w:trHeight w:val="282"/>
           <w:tblCellSpacing w:w="0" w:type="dxa"/>
         </w:trPr>
         <w:tc>
           <w:tcPr>
-            <w:tcW w:w="1895" w:type="dxa"/>
+            <w:tcW w:w="1897" w:type="dxa"/>
             <w:tcBorders>
               <w:top w:val="outset" w:sz="6" w:space="0" w:color="000000"/>
               <w:bottom w:val="outset" w:sz="6" w:space="0" w:color="000000"/>
@@ -5567,7 +5912,7 @@
         </w:tc>
         <w:tc>
           <w:tcPr>
-            <w:tcW w:w="7685" w:type="dxa"/>
+            <w:tcW w:w="7697" w:type="dxa"/>
             <w:tcBorders>
               <w:top w:val="outset" w:sz="6" w:space="0" w:color="000000"/>
               <w:left w:val="outset" w:sz="6" w:space="0" w:color="000000"/>
@@ -5594,12 +5939,12 @@
       </w:tr>
       <w:tr>
         <w:trPr>
-          <w:trHeight w:val="384"/>
+          <w:trHeight w:val="379"/>
           <w:tblCellSpacing w:w="0" w:type="dxa"/>
         </w:trPr>
         <w:tc>
           <w:tcPr>
-            <w:tcW w:w="1895" w:type="dxa"/>
+            <w:tcW w:w="1897" w:type="dxa"/>
             <w:tcBorders>
               <w:top w:val="outset" w:sz="6" w:space="0" w:color="000000"/>
               <w:bottom w:val="outset" w:sz="6" w:space="0" w:color="000000"/>
@@ -5627,7 +5972,7 @@
         </w:tc>
         <w:tc>
           <w:tcPr>
-            <w:tcW w:w="7685" w:type="dxa"/>
+            <w:tcW w:w="7697" w:type="dxa"/>
             <w:tcBorders>
               <w:top w:val="outset" w:sz="6" w:space="0" w:color="000000"/>
               <w:left w:val="outset" w:sz="6" w:space="0" w:color="000000"/>
@@ -5654,12 +5999,12 @@
       </w:tr>
       <w:tr>
         <w:trPr>
-          <w:trHeight w:val="384"/>
+          <w:trHeight w:val="379"/>
           <w:tblCellSpacing w:w="0" w:type="dxa"/>
         </w:trPr>
         <w:tc>
           <w:tcPr>
-            <w:tcW w:w="9580" w:type="dxa"/>
+            <w:tcW w:w="9594" w:type="dxa"/>
             <w:gridSpan w:val="2"/>
             <w:tcBorders>
               <w:top w:val="outset" w:sz="6" w:space="0" w:color="000000"/>
@@ -5691,12 +6036,12 @@
       </w:tr>
       <w:tr>
         <w:trPr>
-          <w:trHeight w:val="384"/>
+          <w:trHeight w:val="379"/>
           <w:tblCellSpacing w:w="0" w:type="dxa"/>
         </w:trPr>
         <w:tc>
           <w:tcPr>
-            <w:tcW w:w="1895" w:type="dxa"/>
+            <w:tcW w:w="1897" w:type="dxa"/>
             <w:tcBorders>
               <w:top w:val="outset" w:sz="6" w:space="0" w:color="000000"/>
               <w:bottom w:val="outset" w:sz="6" w:space="0" w:color="000000"/>
@@ -5724,7 +6069,7 @@
         </w:tc>
         <w:tc>
           <w:tcPr>
-            <w:tcW w:w="7685" w:type="dxa"/>
+            <w:tcW w:w="7697" w:type="dxa"/>
             <w:tcBorders>
               <w:top w:val="outset" w:sz="6" w:space="0" w:color="000000"/>
               <w:bottom w:val="outset" w:sz="6" w:space="0" w:color="000000"/>
@@ -5772,7 +6117,7 @@
       <w:pPr>
         <w:pStyle w:val="Titolo3"/>
       </w:pPr>
-      <w:bookmarkStart w:id="6" w:name="_Toc216444486"/>
+      <w:bookmarkStart w:id="6" w:name="_Toc217039858"/>
       <w:r>
         <w:t>Spiegazione elementi tabella dei requisiti:</w:t>
       </w:r>
@@ -5849,7 +6194,6 @@
         <w:rPr>
           <w:b/>
         </w:rPr>
-        <w:lastRenderedPageBreak/>
         <w:t>Sotto requisiti</w:t>
       </w:r>
       <w:r>
@@ -5868,7 +6212,7 @@
         <w:pStyle w:val="Titolo2"/>
         <w:ind w:left="578" w:hanging="578"/>
       </w:pPr>
-      <w:bookmarkStart w:id="7" w:name="_Toc216444487"/>
+      <w:bookmarkStart w:id="7" w:name="_Toc217039859"/>
       <w:r>
         <w:t>Use case</w:t>
       </w:r>
@@ -5879,6 +6223,17 @@
         <w:rPr>
           <w:lang w:val="it-IT"/>
         </w:rPr>
+        <w:sectPr>
+          <w:headerReference w:type="default" r:id="rId8"/>
+          <w:footerReference w:type="default" r:id="rId9"/>
+          <w:headerReference w:type="first" r:id="rId10"/>
+          <w:footerReference w:type="first" r:id="rId11"/>
+          <w:pgSz w:w="11906" w:h="16838"/>
+          <w:pgMar w:top="1985" w:right="1134" w:bottom="1418" w:left="1134" w:header="567" w:footer="567" w:gutter="0"/>
+          <w:pgNumType w:start="1"/>
+          <w:cols w:space="720"/>
+          <w:titlePg/>
+        </w:sectPr>
       </w:pPr>
       <w:r>
         <w:rPr>
@@ -5903,7 +6258,7 @@
                     </pic:cNvPicPr>
                   </pic:nvPicPr>
                   <pic:blipFill>
-                    <a:blip r:embed="rId8">
+                    <a:blip r:embed="rId12">
                       <a:extLst>
                         <a:ext uri="{28A0092B-C50C-407E-A947-70E740481C1C}">
                           <a14:useLocalDpi xmlns:a14="http://schemas.microsoft.com/office/drawing/2010/main" val="0"/>
@@ -5940,53 +6295,36 @@
         <w:rPr>
           <w:lang w:val="it-IT"/>
         </w:rPr>
+      </w:pPr>
+    </w:p>
+    <w:p>
+      <w:pPr>
+        <w:pStyle w:val="Titolo2"/>
         <w:sectPr>
-          <w:headerReference w:type="default" r:id="rId9"/>
-          <w:footerReference w:type="default" r:id="rId10"/>
-          <w:headerReference w:type="first" r:id="rId11"/>
-          <w:footerReference w:type="first" r:id="rId12"/>
-          <w:pgSz w:w="11906" w:h="16838"/>
-          <w:pgMar w:top="1985" w:right="1134" w:bottom="1418" w:left="1134" w:header="567" w:footer="567" w:gutter="0"/>
+          <w:pgSz w:w="16838" w:h="11906" w:orient="landscape"/>
+          <w:pgMar w:top="1134" w:right="1985" w:bottom="1134" w:left="1418" w:header="567" w:footer="567" w:gutter="0"/>
           <w:pgNumType w:start="1"/>
           <w:cols w:space="720"/>
           <w:titlePg/>
+          <w:docGrid w:linePitch="272"/>
         </w:sectPr>
       </w:pPr>
-    </w:p>
-    <w:p>
-      <w:pPr>
-        <w:rPr>
-          <w:lang w:val="it-IT"/>
-        </w:rPr>
-      </w:pPr>
-    </w:p>
-    <w:p>
-      <w:pPr>
-        <w:rPr>
-          <w:lang w:val="it-IT"/>
-        </w:rPr>
-      </w:pPr>
-    </w:p>
-    <w:p>
-      <w:pPr>
-        <w:pStyle w:val="Titolo2"/>
-      </w:pPr>
-      <w:bookmarkStart w:id="8" w:name="_Toc216444488"/>
+      <w:bookmarkStart w:id="8" w:name="_Toc217039860"/>
       <w:r>
         <w:rPr>
           <w:noProof/>
         </w:rPr>
         <w:drawing>
-          <wp:anchor distT="0" distB="0" distL="114300" distR="114300" simplePos="0" relativeHeight="251661312" behindDoc="0" locked="0" layoutInCell="1" allowOverlap="1" wp14:anchorId="6023F9A5" wp14:editId="4EB06CB7">
+          <wp:anchor distT="0" distB="0" distL="114300" distR="114300" simplePos="0" relativeHeight="251661312" behindDoc="0" locked="0" layoutInCell="1" allowOverlap="1" wp14:anchorId="6023F9A5" wp14:editId="1B88E6EC">
             <wp:simplePos x="0" y="0"/>
             <wp:positionH relativeFrom="margin">
-              <wp:align>center</wp:align>
+              <wp:posOffset>-309880</wp:posOffset>
             </wp:positionH>
             <wp:positionV relativeFrom="paragraph">
-              <wp:posOffset>502285</wp:posOffset>
+              <wp:posOffset>501015</wp:posOffset>
             </wp:positionV>
-            <wp:extent cx="9145905" cy="4229100"/>
-            <wp:effectExtent l="0" t="0" r="0" b="0"/>
+            <wp:extent cx="9104630" cy="4210050"/>
+            <wp:effectExtent l="0" t="0" r="1270" b="0"/>
             <wp:wrapSquare wrapText="bothSides"/>
             <wp:docPr id="1" name="Immagine 1"/>
             <wp:cNvGraphicFramePr>
@@ -6014,7 +6352,7 @@
                   <pic:spPr>
                     <a:xfrm>
                       <a:off x="0" y="0"/>
-                      <a:ext cx="9145905" cy="4229100"/>
+                      <a:ext cx="9104630" cy="4210050"/>
                     </a:xfrm>
                     <a:prstGeom prst="rect">
                       <a:avLst/>
@@ -6033,7 +6371,7 @@
         </w:drawing>
       </w:r>
       <w:r>
-        <w:t>Pianificazione</w:t>
+        <w:t>Pianifica</w:t>
       </w:r>
       <w:bookmarkEnd w:id="8"/>
     </w:p>
@@ -6046,38 +6384,9 @@
     </w:p>
     <w:p>
       <w:pPr>
-        <w:rPr>
-          <w:lang w:val="it-IT"/>
-        </w:rPr>
-        <w:sectPr>
-          <w:pgSz w:w="16838" w:h="11906" w:orient="landscape"/>
-          <w:pgMar w:top="1134" w:right="1985" w:bottom="1134" w:left="1418" w:header="567" w:footer="567" w:gutter="0"/>
-          <w:pgNumType w:start="1"/>
-          <w:cols w:space="720"/>
-          <w:titlePg/>
-          <w:docGrid w:linePitch="272"/>
-        </w:sectPr>
-      </w:pPr>
-    </w:p>
-    <w:p>
-      <w:pPr>
-        <w:rPr>
-          <w:lang w:val="it-IT"/>
-        </w:rPr>
-      </w:pPr>
-    </w:p>
-    <w:p>
-      <w:pPr>
-        <w:rPr>
-          <w:lang w:val="it-IT"/>
-        </w:rPr>
-      </w:pPr>
-    </w:p>
-    <w:p>
-      <w:pPr>
         <w:pStyle w:val="Titolo2"/>
       </w:pPr>
-      <w:bookmarkStart w:id="9" w:name="_Toc216444489"/>
+      <w:bookmarkStart w:id="9" w:name="_Toc217039861"/>
       <w:r>
         <w:t>Analisi dei mezzi</w:t>
       </w:r>
@@ -6093,15 +6402,51 @@
         <w:rPr>
           <w:lang w:val="it-IT"/>
         </w:rPr>
-        <w:t>Per realizzare il progetto è stato utilizzato un PC scolastico con Visual Studio Code usando Node JS, per quello che riguarda il database lavorando con Node ho dovuto utilizzare MongoDB</w:t>
-      </w:r>
+        <w:t xml:space="preserve">Per realizzare il progetto è stato utilizzato un PC scolastico con Visual Studio Code usando </w:t>
+      </w:r>
+      <w:proofErr w:type="spellStart"/>
+      <w:r>
+        <w:rPr>
+          <w:lang w:val="it-IT"/>
+        </w:rPr>
+        <w:t>Node</w:t>
+      </w:r>
+      <w:proofErr w:type="spellEnd"/>
+      <w:r>
+        <w:rPr>
+          <w:lang w:val="it-IT"/>
+        </w:rPr>
+        <w:t xml:space="preserve"> JS, per quello che riguarda il database lavorando con </w:t>
+      </w:r>
+      <w:proofErr w:type="spellStart"/>
+      <w:r>
+        <w:rPr>
+          <w:lang w:val="it-IT"/>
+        </w:rPr>
+        <w:t>Node</w:t>
+      </w:r>
+      <w:proofErr w:type="spellEnd"/>
+      <w:r>
+        <w:rPr>
+          <w:lang w:val="it-IT"/>
+        </w:rPr>
+        <w:t xml:space="preserve"> ho dovuto utilizzare </w:t>
+      </w:r>
+      <w:proofErr w:type="spellStart"/>
+      <w:r>
+        <w:rPr>
+          <w:lang w:val="it-IT"/>
+        </w:rPr>
+        <w:t>MongoDB</w:t>
+      </w:r>
+      <w:proofErr w:type="spellEnd"/>
     </w:p>
     <w:p>
       <w:pPr>
         <w:pStyle w:val="Titolo3"/>
       </w:pPr>
       <w:bookmarkStart w:id="10" w:name="_Toc413411419"/>
-      <w:bookmarkStart w:id="11" w:name="_Toc216444490"/>
+      <w:bookmarkStart w:id="11" w:name="_Toc217039862"/>
       <w:r>
         <w:t>Software</w:t>
       </w:r>
@@ -6127,11 +6472,19 @@
           <w:lang w:val="it-IT"/>
         </w:rPr>
       </w:pPr>
-      <w:r>
-        <w:rPr>
-          <w:lang w:val="it-IT"/>
-        </w:rPr>
-        <w:t>Node JS</w:t>
+      <w:proofErr w:type="spellStart"/>
+      <w:r>
+        <w:rPr>
+          <w:lang w:val="it-IT"/>
+        </w:rPr>
+        <w:t>Node</w:t>
+      </w:r>
+      <w:proofErr w:type="spellEnd"/>
+      <w:r>
+        <w:rPr>
+          <w:lang w:val="it-IT"/>
+        </w:rPr>
+        <w:t xml:space="preserve"> JS</w:t>
       </w:r>
     </w:p>
     <w:p>
@@ -6158,7 +6511,7 @@
         <w:pStyle w:val="Titolo3"/>
       </w:pPr>
       <w:bookmarkStart w:id="12" w:name="_Toc413411420"/>
-      <w:bookmarkStart w:id="13" w:name="_Toc216444491"/>
+      <w:bookmarkStart w:id="13" w:name="_Toc217039863"/>
       <w:r>
         <w:t>Hardware</w:t>
       </w:r>
@@ -6264,7 +6617,15 @@
         </w:numPr>
       </w:pPr>
       <w:r>
-        <w:t>CPU: 13th Gen Intel® Core™ i</w:t>
+        <w:t xml:space="preserve">CPU: 13th </w:t>
+      </w:r>
+      <w:proofErr w:type="spellStart"/>
+      <w:r>
+        <w:t>Gen</w:t>
+      </w:r>
+      <w:proofErr w:type="spellEnd"/>
+      <w:r>
+        <w:t xml:space="preserve"> Intel® Core™ i</w:t>
       </w:r>
       <w:r>
         <w:t>7-13700</w:t>
@@ -6299,7 +6660,7 @@
         <w:pStyle w:val="Titolo1"/>
       </w:pPr>
       <w:bookmarkStart w:id="14" w:name="_Toc429059808"/>
-      <w:bookmarkStart w:id="15" w:name="_Toc216444492"/>
+      <w:bookmarkStart w:id="15" w:name="_Toc217039864"/>
       <w:r>
         <w:t>Progettazione</w:t>
       </w:r>
@@ -6311,7 +6672,7 @@
         <w:pStyle w:val="Titolo2"/>
       </w:pPr>
       <w:bookmarkStart w:id="16" w:name="_Toc429059810"/>
-      <w:bookmarkStart w:id="17" w:name="_Toc216444493"/>
+      <w:bookmarkStart w:id="17" w:name="_Toc217039865"/>
       <w:r>
         <w:rPr>
           <w:noProof/>
@@ -6387,7 +6748,7 @@
         <w:pStyle w:val="Titolo2"/>
       </w:pPr>
       <w:bookmarkStart w:id="18" w:name="_Toc429059811"/>
-      <w:bookmarkStart w:id="19" w:name="_Toc216444494"/>
+      <w:bookmarkStart w:id="19" w:name="_Toc217039866"/>
       <w:r>
         <w:t>Design delle interfacce</w:t>
       </w:r>
@@ -6410,7 +6771,21 @@
         <w:rPr>
           <w:lang w:val="it-IT"/>
         </w:rPr>
-        <w:t>vate durante la fase di analisi e realizzata tramite mockups.</w:t>
+        <w:t xml:space="preserve">vate durante la fase di analisi e realizzata tramite </w:t>
+      </w:r>
+      <w:proofErr w:type="spellStart"/>
+      <w:r>
+        <w:rPr>
+          <w:lang w:val="it-IT"/>
+        </w:rPr>
+        <w:t>mockups</w:t>
+      </w:r>
+      <w:proofErr w:type="spellEnd"/>
+      <w:r>
+        <w:rPr>
+          <w:lang w:val="it-IT"/>
+        </w:rPr>
+        <w:t>.</w:t>
       </w:r>
     </w:p>
     <w:p>
@@ -6428,21 +6803,15 @@
     </w:p>
     <w:p>
       <w:pPr>
-        <w:rPr>
-          <w:lang w:val="it-IT"/>
-        </w:rPr>
-      </w:pPr>
-    </w:p>
-    <w:p>
-      <w:pPr>
         <w:pStyle w:val="Titolo2"/>
       </w:pPr>
       <w:bookmarkStart w:id="20" w:name="_Toc429059812"/>
-      <w:bookmarkStart w:id="21" w:name="_Toc216444495"/>
-      <w:r>
-        <w:rPr>
-          <w:noProof/>
-        </w:rPr>
+      <w:bookmarkStart w:id="21" w:name="_Toc217039867"/>
+      <w:r>
+        <w:rPr>
+          <w:noProof/>
+        </w:rPr>
+        <w:lastRenderedPageBreak/>
         <w:drawing>
           <wp:anchor distT="0" distB="0" distL="114300" distR="114300" simplePos="0" relativeHeight="251660288" behindDoc="0" locked="0" layoutInCell="1" allowOverlap="1" wp14:anchorId="2063D4A6" wp14:editId="4955A454">
             <wp:simplePos x="0" y="0"/>
@@ -6537,7 +6906,7 @@
         </w:pBdr>
       </w:pPr>
       <w:bookmarkStart w:id="22" w:name="_Toc461179222"/>
-      <w:bookmarkStart w:id="23" w:name="_Toc216444496"/>
+      <w:bookmarkStart w:id="23" w:name="_Toc217039868"/>
       <w:r>
         <w:lastRenderedPageBreak/>
         <w:t>Implementazione</w:t>
@@ -6549,7 +6918,7 @@
       <w:pPr>
         <w:pStyle w:val="Titolo2"/>
       </w:pPr>
-      <w:bookmarkStart w:id="24" w:name="_Toc216444497"/>
+      <w:bookmarkStart w:id="24" w:name="_Toc217039869"/>
       <w:r>
         <w:t>Creazione applicazione</w:t>
       </w:r>
@@ -6562,120 +6931,16 @@
         </w:rPr>
       </w:pPr>
       <w:r>
-        <w:rPr>
-          <w:lang w:val="it-IT"/>
-        </w:rPr>
-        <w:t>Per cominciare la creazione dell’applicazione ho creato il file app.js, quest’ultimo si occupa della gestione generale del progetto</w:t>
-      </w:r>
-      <w:r>
-        <w:rPr>
-          <w:lang w:val="it-IT"/>
-        </w:rPr>
-        <w:t xml:space="preserve"> avviando il server,</w:t>
-      </w:r>
-      <w:r>
-        <w:rPr>
-          <w:lang w:val="it-IT"/>
-        </w:rPr>
-        <w:t xml:space="preserve"> </w:t>
-      </w:r>
-      <w:r>
-        <w:rPr>
-          <w:lang w:val="it-IT"/>
-        </w:rPr>
-        <w:t xml:space="preserve">definendo </w:t>
-      </w:r>
-      <w:r>
-        <w:rPr>
-          <w:lang w:val="it-IT"/>
-        </w:rPr>
-        <w:t xml:space="preserve">le varie route dove vengono </w:t>
-      </w:r>
-      <w:r>
-        <w:rPr>
-          <w:lang w:val="it-IT"/>
-        </w:rPr>
-        <w:t>gestite</w:t>
-      </w:r>
-      <w:r>
-        <w:rPr>
-          <w:lang w:val="it-IT"/>
-        </w:rPr>
-        <w:t xml:space="preserve"> le richieste get e post</w:t>
-      </w:r>
-      <w:r>
-        <w:rPr>
-          <w:lang w:val="it-IT"/>
-        </w:rPr>
-        <w:t>, crea</w:t>
-      </w:r>
-      <w:r>
-        <w:rPr>
-          <w:lang w:val="it-IT"/>
-        </w:rPr>
-        <w:t>ndo</w:t>
-      </w:r>
-      <w:r>
-        <w:rPr>
-          <w:lang w:val="it-IT"/>
-        </w:rPr>
-        <w:t xml:space="preserve"> le sessioni</w:t>
-      </w:r>
-      <w:r>
-        <w:rPr>
-          <w:lang w:val="it-IT"/>
-        </w:rPr>
-        <w:t xml:space="preserve">, </w:t>
-      </w:r>
-      <w:r>
-        <w:rPr>
-          <w:lang w:val="it-IT"/>
-        </w:rPr>
-        <w:t>fondamenta</w:t>
-      </w:r>
-      <w:r>
-        <w:rPr>
-          <w:lang w:val="it-IT"/>
-        </w:rPr>
-        <w:t>l</w:t>
-      </w:r>
-      <w:r>
-        <w:rPr>
-          <w:lang w:val="it-IT"/>
-        </w:rPr>
-        <w:t>i per certe funzionalità del progetto, defin</w:t>
-      </w:r>
-      <w:r>
-        <w:rPr>
-          <w:lang w:val="it-IT"/>
-        </w:rPr>
-        <w:t>endo</w:t>
-      </w:r>
-      <w:r>
-        <w:rPr>
-          <w:lang w:val="it-IT"/>
-        </w:rPr>
-        <w:t xml:space="preserve"> alcune cartelle o file che devono essere considerati sempre dal progetto, come quello di stile </w:t>
-      </w:r>
-      <w:r>
-        <w:rPr>
-          <w:lang w:val="it-IT"/>
-        </w:rPr>
-        <w:t>e</w:t>
-      </w:r>
-      <w:r>
-        <w:rPr>
-          <w:lang w:val="it-IT"/>
-        </w:rPr>
-        <w:t xml:space="preserve"> la cosa più importante avvia la connessione al database.</w:t>
-      </w:r>
-    </w:p>
-    <w:p>
-      <w:pPr>
-        <w:rPr>
-          <w:lang w:val="it-IT"/>
-        </w:rPr>
-      </w:pPr>
+        <w:t xml:space="preserve">Per iniziare la creazione dell’applicazione, ho creato il file app.js. Questo file si occupa della gestione generale del progetto, avviando il server, definendo le varie </w:t>
+      </w:r>
+      <w:proofErr w:type="spellStart"/>
+      <w:r>
+        <w:t>route</w:t>
+      </w:r>
+      <w:proofErr w:type="spellEnd"/>
+      <w:r>
+        <w:t xml:space="preserve"> in cui vengono gestite le richieste GET e POST, creando le sessioni, fondamentali per alcune funzionalità del progetto, e definendo le cartelle o i file che devono essere sempre considerati dall’applicazione, come quelli relativi allo stile. Inoltre, si occupa dell’aspetto più importante, ovvero l’avvio della connessione al database.</w:t>
+      </w:r>
     </w:p>
     <w:p>
       <w:pPr>
@@ -6684,7 +6949,7 @@
           <w:bottom w:val="dotted" w:sz="4" w:space="1" w:color="auto"/>
         </w:pBdr>
       </w:pPr>
-      <w:bookmarkStart w:id="25" w:name="_Toc216444498"/>
+      <w:bookmarkStart w:id="25" w:name="_Toc217039870"/>
       <w:r>
         <w:t>Model</w:t>
       </w:r>
@@ -6694,7 +6959,7 @@
       <w:pPr>
         <w:pStyle w:val="Titolo3"/>
       </w:pPr>
-      <w:bookmarkStart w:id="26" w:name="_Toc216444499"/>
+      <w:bookmarkStart w:id="26" w:name="_Toc217039871"/>
       <w:r>
         <w:t>User model</w:t>
       </w:r>
@@ -6708,6 +6973,7 @@
       </w:pPr>
       <w:r>
         <w:rPr>
+          <w:noProof/>
           <w:lang w:val="it-IT"/>
         </w:rPr>
         <w:drawing>
@@ -6762,38 +7028,50 @@
       </w:r>
       <w:r>
         <w:rPr>
-          <w:lang w:val="it-IT"/>
-        </w:rPr>
-        <w:t>Il modello User è quello che mi permette di salvare all’interno del database i vari utenti che andranno a creare un account</w:t>
-      </w:r>
-      <w:r>
-        <w:rPr>
-          <w:lang w:val="it-IT"/>
-        </w:rPr>
-        <w:t>, questo utilizza gli attributi username e password questi sono obbligatori è username deve essere unico in modo tale che non ci siano più utenti con lo stesso nome.</w:t>
-      </w:r>
-    </w:p>
-    <w:p>
-      <w:pPr>
-        <w:rPr>
-          <w:lang w:val="it-IT"/>
-        </w:rPr>
-      </w:pPr>
-    </w:p>
-    <w:p>
-      <w:pPr>
-        <w:rPr>
-          <w:lang w:val="it-IT"/>
-        </w:rPr>
-      </w:pPr>
+          <w:noProof/>
+        </w:rPr>
+        <w:t>Il modello User consente di salvare all’interno del database i vari utenti che creano un account. Questo modello utilizza gli attributi username e password, entrambi obbligatori; inoltre, l’attributo username deve essere unico, in modo da evitare la presenza di più utenti con lo stesso nome</w:t>
+      </w:r>
+      <w:r>
+        <w:rPr>
+          <w:lang w:val="it-IT"/>
+        </w:rPr>
+        <w:t>.</w:t>
+      </w:r>
+    </w:p>
+    <w:p>
+      <w:pPr>
+        <w:rPr>
+          <w:lang w:val="it-IT"/>
+        </w:rPr>
+      </w:pPr>
+    </w:p>
+    <w:p>
+      <w:pPr>
+        <w:rPr>
+          <w:lang w:val="it-IT"/>
+        </w:rPr>
+      </w:pPr>
+      <w:r>
+        <w:rPr>
+          <w:lang w:val="it-IT"/>
+        </w:rPr>
+        <w:br w:type="page"/>
+      </w:r>
     </w:p>
     <w:p>
       <w:pPr>
         <w:pStyle w:val="Titolo3"/>
       </w:pPr>
-      <w:bookmarkStart w:id="27" w:name="_Toc216444500"/>
-      <w:r>
-        <w:t>QR_code model</w:t>
+      <w:bookmarkStart w:id="27" w:name="_Toc217039872"/>
+      <w:proofErr w:type="spellStart"/>
+      <w:r>
+        <w:lastRenderedPageBreak/>
+        <w:t>QR_code</w:t>
+      </w:r>
+      <w:proofErr w:type="spellEnd"/>
+      <w:r>
+        <w:t xml:space="preserve"> model</w:t>
       </w:r>
       <w:bookmarkEnd w:id="27"/>
     </w:p>
@@ -6805,43 +7083,17 @@
       </w:pPr>
       <w:r>
         <w:rPr>
-          <w:lang w:val="it-IT"/>
-        </w:rPr>
-        <w:t xml:space="preserve">Il modello dei QR mi permette di salvare nel database i QR che vengono generati dagli utenti, quest’ultimo richiede un titolo, una stringa base 64 dell’immagine del QR, di cui spiegherò più avanti la generazione, una data sempre default nel momento della creazione, l’utente che viene recuperato tramite le session e pubblico un tipo booleano per definire se l’utente vuole mostrare il QR ad altri utenti facendolo apparire nella </w:t>
-      </w:r>
-    </w:p>
-    <w:p>
-      <w:pPr>
-        <w:rPr>
-          <w:lang w:val="it-IT"/>
-        </w:rPr>
-      </w:pPr>
-      <w:r>
-        <w:rPr>
-          <w:lang w:val="it-IT"/>
-        </w:rPr>
-        <w:t>home, tutti questi sono obbligatori tranne la data.</w:t>
-      </w:r>
-    </w:p>
-    <w:p>
-      <w:pPr>
-        <w:rPr>
-          <w:lang w:val="it-IT"/>
-        </w:rPr>
-      </w:pPr>
-      <w:r>
-        <w:rPr>
-          <w:lang w:val="it-IT"/>
-        </w:rPr>
-        <w:lastRenderedPageBreak/>
+          <w:noProof/>
+          <w:lang w:val="it-IT"/>
+        </w:rPr>
         <w:drawing>
-          <wp:anchor distT="0" distB="0" distL="114300" distR="114300" simplePos="0" relativeHeight="251664384" behindDoc="0" locked="0" layoutInCell="1" allowOverlap="1" wp14:anchorId="6E75D300" wp14:editId="06BC2140">
+          <wp:anchor distT="0" distB="0" distL="114300" distR="114300" simplePos="0" relativeHeight="251664384" behindDoc="0" locked="0" layoutInCell="1" allowOverlap="1" wp14:anchorId="6E75D300" wp14:editId="317305BD">
             <wp:simplePos x="0" y="0"/>
             <wp:positionH relativeFrom="margin">
               <wp:align>left</wp:align>
             </wp:positionH>
             <wp:positionV relativeFrom="paragraph">
-              <wp:posOffset>0</wp:posOffset>
+              <wp:posOffset>771525</wp:posOffset>
             </wp:positionV>
             <wp:extent cx="5068007" cy="4763165"/>
             <wp:effectExtent l="0" t="0" r="0" b="0"/>
@@ -6884,32 +7136,53 @@
           </wp:anchor>
         </w:drawing>
       </w:r>
-    </w:p>
-    <w:p>
-      <w:pPr>
-        <w:rPr>
-          <w:lang w:val="it-IT"/>
-        </w:rPr>
-      </w:pPr>
+      <w:r>
+        <w:t>Il modello dei QR consente di salvare nel database i QR generati dagli utenti. Il modello richiede i seguenti attributi: un titolo, una stringa in Base64 dell’immagine del QR (la cui generazione verrà spiegata più avanti), una data con valore di default al momento della creazione, l’utente che viene recuperato tramite le sessioni e un attributo pubblico di tipo booleano, che indica se l’utente desidera rendere il QR visibile ad altri utenti facendolo apparire nella home. Tutti questi attributi sono obbligatori, ad eccezione della data.</w:t>
+      </w:r>
+    </w:p>
+    <w:p>
+      <w:pPr>
+        <w:rPr>
+          <w:lang w:val="it-IT"/>
+        </w:rPr>
+      </w:pPr>
+      <w:r>
+        <w:rPr>
+          <w:lang w:val="it-IT"/>
+        </w:rPr>
+        <w:br w:type="page"/>
+      </w:r>
     </w:p>
     <w:p>
       <w:pPr>
         <w:pStyle w:val="Titolo2"/>
       </w:pPr>
-      <w:bookmarkStart w:id="28" w:name="_Toc216444501"/>
-      <w:r>
-        <w:t>Prtials views</w:t>
+      <w:bookmarkStart w:id="28" w:name="_Toc217039873"/>
+      <w:proofErr w:type="spellStart"/>
+      <w:r>
+        <w:lastRenderedPageBreak/>
+        <w:t>Prtials</w:t>
+      </w:r>
+      <w:proofErr w:type="spellEnd"/>
+      <w:r>
+        <w:t xml:space="preserve"> </w:t>
+      </w:r>
+      <w:proofErr w:type="spellStart"/>
+      <w:r>
+        <w:t>views</w:t>
       </w:r>
       <w:bookmarkEnd w:id="28"/>
-    </w:p>
-    <w:p>
-      <w:pPr>
-        <w:rPr>
-          <w:lang w:val="it-IT"/>
-        </w:rPr>
-      </w:pPr>
-      <w:r>
-        <w:rPr>
+      <w:proofErr w:type="spellEnd"/>
+    </w:p>
+    <w:p>
+      <w:pPr>
+        <w:rPr>
+          <w:lang w:val="it-IT"/>
+        </w:rPr>
+      </w:pPr>
+      <w:r>
+        <w:rPr>
+          <w:noProof/>
           <w:lang w:val="it-IT"/>
         </w:rPr>
         <w:drawing>
@@ -6963,86 +7236,81 @@
         </w:drawing>
       </w:r>
       <w:r>
-        <w:rPr>
-          <w:lang w:val="it-IT"/>
-        </w:rPr>
-        <w:t>Le partials views che utilizzo sono head.hbs e nav.hbs, queste sono delle views che vengono inserite in ogni views normale dato che mostrano/contengono informazioni che devono essere sempre visibili.</w:t>
-      </w:r>
-    </w:p>
-    <w:p>
-      <w:pPr>
-        <w:rPr>
-          <w:lang w:val="it-IT"/>
-        </w:rPr>
-      </w:pPr>
-    </w:p>
-    <w:p>
-      <w:pPr>
-        <w:rPr>
-          <w:lang w:val="it-IT"/>
-        </w:rPr>
-      </w:pPr>
-      <w:r>
-        <w:rPr>
-          <w:lang w:val="it-IT"/>
-        </w:rPr>
-        <w:t>La views head.hbs contiene semplicemente i classici dati di un header html ad esempio il collegamento al file css ed il titolo della pagina.</w:t>
-      </w:r>
-    </w:p>
-    <w:p>
-      <w:pPr>
-        <w:rPr>
-          <w:lang w:val="it-IT"/>
-        </w:rPr>
-      </w:pPr>
-    </w:p>
-    <w:p>
-      <w:pPr>
-        <w:rPr>
-          <w:lang w:val="it-IT"/>
-        </w:rPr>
-      </w:pPr>
-    </w:p>
-    <w:p>
-      <w:pPr>
-        <w:rPr>
-          <w:lang w:val="it-IT"/>
-        </w:rPr>
-      </w:pPr>
-    </w:p>
-    <w:p>
-      <w:pPr>
-        <w:rPr>
-          <w:lang w:val="it-IT"/>
-        </w:rPr>
-      </w:pPr>
-    </w:p>
-    <w:p>
-      <w:pPr>
-        <w:rPr>
-          <w:lang w:val="it-IT"/>
-        </w:rPr>
-      </w:pPr>
-    </w:p>
-    <w:p>
-      <w:pPr>
-        <w:rPr>
-          <w:lang w:val="it-IT"/>
-        </w:rPr>
-      </w:pPr>
-      <w:r>
-        <w:rPr>
-          <w:lang w:val="it-IT"/>
-        </w:rPr>
-        <w:lastRenderedPageBreak/>
+        <w:t xml:space="preserve"> </w:t>
+      </w:r>
+      <w:r>
+        <w:rPr>
+          <w:noProof/>
+        </w:rPr>
+        <w:t>Le partial views che utilizzo sono head.hbs e nav.hbs. Queste sono delle viste parziali che vengono inserite in ogni view principale, poiché contengono informazioni che devono essere sempre visibili</w:t>
+      </w:r>
+      <w:r>
+        <w:rPr>
+          <w:lang w:val="it-IT"/>
+        </w:rPr>
+        <w:t>.</w:t>
+      </w:r>
+    </w:p>
+    <w:p>
+      <w:pPr>
+        <w:rPr>
+          <w:lang w:val="it-IT"/>
+        </w:rPr>
+      </w:pPr>
+    </w:p>
+    <w:p>
+      <w:pPr>
+        <w:rPr>
+          <w:lang w:val="it-IT"/>
+        </w:rPr>
+      </w:pPr>
+      <w:r>
+        <w:t xml:space="preserve">La </w:t>
+      </w:r>
+      <w:proofErr w:type="spellStart"/>
+      <w:r>
+        <w:t>view</w:t>
+      </w:r>
+      <w:proofErr w:type="spellEnd"/>
+      <w:r>
+        <w:t xml:space="preserve"> </w:t>
+      </w:r>
+      <w:proofErr w:type="spellStart"/>
+      <w:r>
+        <w:t>head.hbs</w:t>
+      </w:r>
+      <w:proofErr w:type="spellEnd"/>
+      <w:r>
+        <w:t xml:space="preserve"> contiene semplicemente i classici elementi di un </w:t>
+      </w:r>
+      <w:proofErr w:type="spellStart"/>
+      <w:r>
+        <w:t>header</w:t>
+      </w:r>
+      <w:proofErr w:type="spellEnd"/>
+      <w:r>
+        <w:t xml:space="preserve"> HTML, come ad esempio il collegamento al file CSS e il titolo della pagina.</w:t>
+      </w:r>
+    </w:p>
+    <w:p>
+      <w:pPr>
+        <w:rPr>
+          <w:lang w:val="it-IT"/>
+        </w:rPr>
+      </w:pPr>
+      <w:r>
+        <w:rPr>
+          <w:noProof/>
+          <w:lang w:val="it-IT"/>
+        </w:rPr>
         <w:drawing>
-          <wp:anchor distT="0" distB="0" distL="114300" distR="114300" simplePos="0" relativeHeight="251666432" behindDoc="0" locked="0" layoutInCell="1" allowOverlap="1" wp14:anchorId="02E01FF2" wp14:editId="5E85F866">
+          <wp:anchor distT="0" distB="0" distL="114300" distR="114300" simplePos="0" relativeHeight="251666432" behindDoc="0" locked="0" layoutInCell="1" allowOverlap="1" wp14:anchorId="02E01FF2" wp14:editId="04353E73">
             <wp:simplePos x="0" y="0"/>
             <wp:positionH relativeFrom="margin">
               <wp:align>left</wp:align>
             </wp:positionH>
             <wp:positionV relativeFrom="paragraph">
-              <wp:posOffset>0</wp:posOffset>
+              <wp:posOffset>177800</wp:posOffset>
             </wp:positionV>
             <wp:extent cx="6120130" cy="823595"/>
             <wp:effectExtent l="0" t="0" r="0" b="0"/>
@@ -7092,18 +7360,20 @@
           <w:lang w:val="it-IT"/>
         </w:rPr>
       </w:pPr>
-      <w:r>
-        <w:rPr>
-          <w:lang w:val="it-IT"/>
+    </w:p>
+    <w:p>
+      <w:r>
+        <w:rPr>
+          <w:noProof/>
         </w:rPr>
         <w:drawing>
-          <wp:anchor distT="0" distB="0" distL="114300" distR="114300" simplePos="0" relativeHeight="251667456" behindDoc="0" locked="0" layoutInCell="1" allowOverlap="1" wp14:anchorId="6FEA8842" wp14:editId="593DCCBA">
+          <wp:anchor distT="0" distB="0" distL="114300" distR="114300" simplePos="0" relativeHeight="251667456" behindDoc="0" locked="0" layoutInCell="1" allowOverlap="1" wp14:anchorId="6FEA8842" wp14:editId="23756880">
             <wp:simplePos x="0" y="0"/>
             <wp:positionH relativeFrom="margin">
-              <wp:align>left</wp:align>
+              <wp:align>right</wp:align>
             </wp:positionH>
             <wp:positionV relativeFrom="paragraph">
-              <wp:posOffset>598805</wp:posOffset>
+              <wp:posOffset>643255</wp:posOffset>
             </wp:positionV>
             <wp:extent cx="6120130" cy="969645"/>
             <wp:effectExtent l="0" t="0" r="0" b="1905"/>
@@ -7148,35 +7418,16 @@
       </w:r>
       <w:r>
         <w:rPr>
-          <w:lang w:val="it-IT"/>
-        </w:rPr>
-        <w:t>Invece la views nav.hbs è quella che mostra la barra di navigazione del sito, quello che mostra finché l’utente non esegue il login sono tre opzioni di navigazione ovvero: home, generate QR e login</w:t>
-      </w:r>
-      <w:r>
-        <w:rPr>
-          <w:lang w:val="it-IT"/>
-        </w:rPr>
-        <w:t xml:space="preserve"> ma una volta avvenuto l’accesso apparirà l’opzione your QRs poi un piccolo messaggio con scritto “welcome nome_utente” infine l’opzione login verrà sostituita con log out.</w:t>
-      </w:r>
-    </w:p>
-    <w:p>
-      <w:pPr>
-        <w:rPr>
-          <w:lang w:val="it-IT"/>
-        </w:rPr>
-      </w:pPr>
-      <w:r>
-        <w:rPr>
-          <w:lang w:val="it-IT"/>
+          <w:noProof/>
         </w:rPr>
         <w:drawing>
-          <wp:anchor distT="0" distB="0" distL="114300" distR="114300" simplePos="0" relativeHeight="251668480" behindDoc="0" locked="0" layoutInCell="1" allowOverlap="1" wp14:anchorId="433C34F6" wp14:editId="5DA49441">
+          <wp:anchor distT="0" distB="0" distL="114300" distR="114300" simplePos="0" relativeHeight="251668480" behindDoc="0" locked="0" layoutInCell="1" allowOverlap="1" wp14:anchorId="433C34F6" wp14:editId="7107304B">
             <wp:simplePos x="0" y="0"/>
             <wp:positionH relativeFrom="margin">
               <wp:align>left</wp:align>
             </wp:positionH>
             <wp:positionV relativeFrom="paragraph">
-              <wp:posOffset>1175385</wp:posOffset>
+              <wp:posOffset>1746885</wp:posOffset>
             </wp:positionV>
             <wp:extent cx="6120130" cy="594995"/>
             <wp:effectExtent l="0" t="0" r="0" b="0"/>
@@ -7219,6 +7470,41 @@
           </wp:anchor>
         </w:drawing>
       </w:r>
+      <w:r>
+        <w:t xml:space="preserve">La </w:t>
+      </w:r>
+      <w:proofErr w:type="spellStart"/>
+      <w:r>
+        <w:t>view</w:t>
+      </w:r>
+      <w:proofErr w:type="spellEnd"/>
+      <w:r>
+        <w:t xml:space="preserve"> </w:t>
+      </w:r>
+      <w:proofErr w:type="spellStart"/>
+      <w:r>
+        <w:t>nav.hbs</w:t>
+      </w:r>
+      <w:proofErr w:type="spellEnd"/>
+      <w:r>
+        <w:t xml:space="preserve"> mostra la barra di navigazione del sito. Finché l’utente non effettua il login, sono visibili tre opzioni di navigazione: Home, Generate QR e Login. Una volta effettuato l’accesso, apparirà l’opzione Your </w:t>
+      </w:r>
+      <w:proofErr w:type="spellStart"/>
+      <w:r>
+        <w:t>QRs</w:t>
+      </w:r>
+      <w:proofErr w:type="spellEnd"/>
+      <w:r>
+        <w:t xml:space="preserve">, seguito da un breve messaggio con scritto “Welcome </w:t>
+      </w:r>
+      <w:proofErr w:type="spellStart"/>
+      <w:r>
+        <w:t>nome_utente</w:t>
+      </w:r>
+      <w:proofErr w:type="spellEnd"/>
+      <w:r>
+        <w:t>” e l’opzione Login verrà sostituita da Log out.</w:t>
+      </w:r>
     </w:p>
     <w:p>
       <w:pPr>
@@ -7231,8 +7517,9 @@
       <w:pPr>
         <w:pStyle w:val="Titolo3"/>
       </w:pPr>
-      <w:bookmarkStart w:id="29" w:name="_Toc216444502"/>
-      <w:r>
+      <w:bookmarkStart w:id="29" w:name="_Toc217039874"/>
+      <w:r>
+        <w:lastRenderedPageBreak/>
         <w:t>Codice</w:t>
       </w:r>
       <w:bookmarkEnd w:id="29"/>
@@ -7245,6 +7532,62 @@
       </w:pPr>
       <w:r>
         <w:rPr>
+          <w:noProof/>
+          <w:lang w:val="it-IT"/>
+        </w:rPr>
+        <w:drawing>
+          <wp:anchor distT="0" distB="0" distL="114300" distR="114300" simplePos="0" relativeHeight="251676672" behindDoc="0" locked="0" layoutInCell="1" allowOverlap="1" wp14:anchorId="23D6DEA8" wp14:editId="130CFBC1">
+            <wp:simplePos x="0" y="0"/>
+            <wp:positionH relativeFrom="margin">
+              <wp:align>left</wp:align>
+            </wp:positionH>
+            <wp:positionV relativeFrom="paragraph">
+              <wp:posOffset>3584575</wp:posOffset>
+            </wp:positionV>
+            <wp:extent cx="5687219" cy="2419688"/>
+            <wp:effectExtent l="0" t="0" r="8890" b="0"/>
+            <wp:wrapTopAndBottom/>
+            <wp:docPr id="18" name="Immagine 18"/>
+            <wp:cNvGraphicFramePr>
+              <a:graphicFrameLocks xmlns:a="http://schemas.openxmlformats.org/drawingml/2006/main" noChangeAspect="1"/>
+            </wp:cNvGraphicFramePr>
+            <a:graphic xmlns:a="http://schemas.openxmlformats.org/drawingml/2006/main">
+              <a:graphicData uri="http://schemas.openxmlformats.org/drawingml/2006/picture">
+                <pic:pic xmlns:pic="http://schemas.openxmlformats.org/drawingml/2006/picture">
+                  <pic:nvPicPr>
+                    <pic:cNvPr id="1" name=""/>
+                    <pic:cNvPicPr/>
+                  </pic:nvPicPr>
+                  <pic:blipFill>
+                    <a:blip r:embed="rId22">
+                      <a:extLst>
+                        <a:ext uri="{28A0092B-C50C-407E-A947-70E740481C1C}">
+                          <a14:useLocalDpi xmlns:a14="http://schemas.microsoft.com/office/drawing/2010/main" val="0"/>
+                        </a:ext>
+                      </a:extLst>
+                    </a:blip>
+                    <a:stretch>
+                      <a:fillRect/>
+                    </a:stretch>
+                  </pic:blipFill>
+                  <pic:spPr>
+                    <a:xfrm>
+                      <a:off x="0" y="0"/>
+                      <a:ext cx="5687219" cy="2419688"/>
+                    </a:xfrm>
+                    <a:prstGeom prst="rect">
+                      <a:avLst/>
+                    </a:prstGeom>
+                  </pic:spPr>
+                </pic:pic>
+              </a:graphicData>
+            </a:graphic>
+          </wp:anchor>
+        </w:drawing>
+      </w:r>
+      <w:r>
+        <w:rPr>
+          <w:noProof/>
           <w:lang w:val="it-IT"/>
         </w:rPr>
         <w:drawing>
@@ -7271,7 +7614,7 @@
                     <pic:cNvPicPr/>
                   </pic:nvPicPr>
                   <pic:blipFill>
-                    <a:blip r:embed="rId22">
+                    <a:blip r:embed="rId23">
                       <a:extLst>
                         <a:ext uri="{28A0092B-C50C-407E-A947-70E740481C1C}">
                           <a14:useLocalDpi xmlns:a14="http://schemas.microsoft.com/office/drawing/2010/main" val="0"/>
@@ -7305,145 +7648,83 @@
       </w:r>
       <w:r>
         <w:rPr>
-          <w:lang w:val="it-IT"/>
-        </w:rPr>
-        <w:t xml:space="preserve">L’unica parte di codice è presente solo in nav.hbs ovvero l’utilizzo di if per nascondere certe opzioni di navigazione, questo è possibile grazie </w:t>
-      </w:r>
-      <w:r>
-        <w:rPr>
-          <w:lang w:val="it-IT"/>
-        </w:rPr>
-        <w:t>alla</w:t>
-      </w:r>
-      <w:r>
-        <w:rPr>
-          <w:lang w:val="it-IT"/>
-        </w:rPr>
-        <w:t xml:space="preserve"> funzione</w:t>
-      </w:r>
-      <w:r>
-        <w:rPr>
-          <w:lang w:val="it-IT"/>
-        </w:rPr>
-        <w:t xml:space="preserve"> currentUserUser</w:t>
-      </w:r>
-      <w:r>
-        <w:rPr>
-          <w:lang w:val="it-IT"/>
-        </w:rPr>
-        <w:t xml:space="preserve"> </w:t>
-      </w:r>
-      <w:r>
-        <w:rPr>
-          <w:lang w:val="it-IT"/>
-        </w:rPr>
-        <w:t>nel middleware auth questa permette di controllare se l’utente ha eseguito l’accesso andando a cercare se session e session.userId contengono dei dati ed in quel caso recuperano l’utente e lo inseriscono in res.locals.currentUser che poi verrà utilizzato come verifica nel if.</w:t>
-      </w:r>
-    </w:p>
-    <w:p>
-      <w:pPr>
-        <w:rPr>
-          <w:lang w:val="it-IT"/>
-        </w:rPr>
-      </w:pPr>
-      <w:r>
-        <w:rPr>
-          <w:lang w:val="it-IT"/>
-        </w:rPr>
+          <w:noProof/>
+        </w:rPr>
+        <w:t>L’unica parte di codice presente esclusivamente in nav.hbs riguarda l’utilizzo di if per nascondere alcune opzioni di navigazione. Questo è reso possibile grazie alla funzione currentUser presente nel middleware auth, che consente di verificare se l’utente ha effettuato l’accesso controllando se session e session.userId contengono dei dati. In tal caso, l’utente viene recuperato e inserito in res.locals.currentUser, che viene poi utilizzato come condizione nel blocco if</w:t>
+      </w:r>
+      <w:r>
+        <w:rPr>
+          <w:lang w:val="it-IT"/>
+        </w:rPr>
+        <w:t>.</w:t>
+      </w:r>
+    </w:p>
+    <w:p>
+      <w:pPr>
+        <w:rPr>
+          <w:lang w:val="it-IT"/>
+        </w:rPr>
+      </w:pPr>
+    </w:p>
+    <w:p>
+      <w:pPr>
+        <w:rPr>
+          <w:lang w:val="it-IT"/>
+        </w:rPr>
+      </w:pPr>
+      <w:r>
+        <w:rPr>
+          <w:lang w:val="it-IT"/>
+        </w:rPr>
+        <w:br w:type="page"/>
+      </w:r>
+    </w:p>
+    <w:p>
+      <w:pPr>
+        <w:pStyle w:val="Titolo3"/>
+      </w:pPr>
+      <w:r>
         <w:lastRenderedPageBreak/>
-        <w:drawing>
-          <wp:inline distT="0" distB="0" distL="0" distR="0" wp14:anchorId="23D6DEA8" wp14:editId="7A735A49">
-            <wp:extent cx="5687219" cy="2419688"/>
-            <wp:effectExtent l="0" t="0" r="8890" b="0"/>
-            <wp:docPr id="18" name="Immagine 18"/>
-            <wp:cNvGraphicFramePr>
-              <a:graphicFrameLocks xmlns:a="http://schemas.openxmlformats.org/drawingml/2006/main" noChangeAspect="1"/>
-            </wp:cNvGraphicFramePr>
-            <a:graphic xmlns:a="http://schemas.openxmlformats.org/drawingml/2006/main">
-              <a:graphicData uri="http://schemas.openxmlformats.org/drawingml/2006/picture">
-                <pic:pic xmlns:pic="http://schemas.openxmlformats.org/drawingml/2006/picture">
-                  <pic:nvPicPr>
-                    <pic:cNvPr id="1" name=""/>
-                    <pic:cNvPicPr/>
-                  </pic:nvPicPr>
-                  <pic:blipFill>
-                    <a:blip r:embed="rId23"/>
-                    <a:stretch>
-                      <a:fillRect/>
-                    </a:stretch>
-                  </pic:blipFill>
-                  <pic:spPr>
-                    <a:xfrm>
-                      <a:off x="0" y="0"/>
-                      <a:ext cx="5687219" cy="2419688"/>
-                    </a:xfrm>
-                    <a:prstGeom prst="rect">
-                      <a:avLst/>
-                    </a:prstGeom>
-                  </pic:spPr>
-                </pic:pic>
-              </a:graphicData>
-            </a:graphic>
-          </wp:inline>
-        </w:drawing>
-      </w:r>
-    </w:p>
-    <w:p>
-      <w:pPr>
-        <w:rPr>
-          <w:lang w:val="it-IT"/>
-        </w:rPr>
-      </w:pPr>
-    </w:p>
-    <w:p>
-      <w:pPr>
-        <w:rPr>
-          <w:lang w:val="it-IT"/>
-        </w:rPr>
-      </w:pPr>
-      <w:r>
-        <w:rPr>
-          <w:lang w:val="it-IT"/>
-        </w:rPr>
-        <w:t xml:space="preserve">Oltre a quello appena spiegato è presente un piccolo script javascript che permette di chiedere una conferma per eseguire il logout è nel caso la risposta sia positiva verrà inviata una richiesta post </w:t>
-      </w:r>
-      <w:r>
-        <w:rPr>
-          <w:lang w:val="it-IT"/>
-        </w:rPr>
-        <w:t xml:space="preserve">ad un routes </w:t>
-      </w:r>
-      <w:r>
-        <w:rPr>
-          <w:lang w:val="it-IT"/>
-        </w:rPr>
-        <w:t>che imposterà la session a null e poi eseguirà un reindirizzamento alla home</w:t>
-      </w:r>
-      <w:r>
-        <w:rPr>
-          <w:lang w:val="it-IT"/>
-        </w:rPr>
-        <w:t>.</w:t>
-      </w:r>
-    </w:p>
-    <w:p>
-      <w:pPr>
-        <w:rPr>
-          <w:lang w:val="it-IT"/>
-        </w:rPr>
-      </w:pPr>
-    </w:p>
-    <w:p>
-      <w:pPr>
-        <w:rPr>
-          <w:lang w:val="it-IT"/>
-        </w:rPr>
-      </w:pPr>
-    </w:p>
-    <w:p>
-      <w:pPr>
-        <w:rPr>
-          <w:lang w:val="it-IT"/>
+        <w:t>Logout</w:t>
+      </w:r>
+    </w:p>
+    <w:p>
+      <w:pPr>
+        <w:rPr>
+          <w:lang w:val="it-IT"/>
+        </w:rPr>
+      </w:pPr>
+      <w:r>
+        <w:t xml:space="preserve">Oltre a quanto spiegato, è presente un piccolo script JavaScript che richiede una conferma prima di eseguire il logout. Se l’utente conferma, viene inviata una richiesta POST a una </w:t>
+      </w:r>
+      <w:proofErr w:type="spellStart"/>
+      <w:r>
+        <w:t>route</w:t>
+      </w:r>
+      <w:proofErr w:type="spellEnd"/>
+      <w:r>
+        <w:t xml:space="preserve"> che imposta la sessione a </w:t>
+      </w:r>
+      <w:proofErr w:type="spellStart"/>
+      <w:r>
+        <w:t>null</w:t>
+      </w:r>
+      <w:proofErr w:type="spellEnd"/>
+      <w:r>
+        <w:t xml:space="preserve"> e successivamente esegue un reindirizzamento alla home.</w:t>
+      </w:r>
+    </w:p>
+    <w:p>
+      <w:pPr>
+        <w:rPr>
+          <w:lang w:val="it-IT"/>
+        </w:rPr>
+      </w:pPr>
+    </w:p>
+    <w:p>
+      <w:pPr>
+        <w:rPr>
+          <w:noProof/>
         </w:rPr>
       </w:pPr>
       <w:r>
@@ -7454,6 +7735,7 @@
       </w:r>
       <w:r>
         <w:rPr>
+          <w:noProof/>
           <w:lang w:val="it-IT"/>
         </w:rPr>
         <w:drawing>
@@ -7508,6 +7790,7 @@
       </w:r>
       <w:r>
         <w:rPr>
+          <w:noProof/>
           <w:lang w:val="it-IT"/>
         </w:rPr>
         <w:drawing>
@@ -7562,42 +7845,42 @@
       </w:r>
       <w:r>
         <w:rPr>
-          <w:lang w:val="it-IT"/>
-        </w:rPr>
-        <w:t>Come si vede dalle immagini il reindirizzamento non viene eseguito dal post come accade normalmente ma essendo chiamato da un codice javascipt il redirect non avviene, ma il logout viene eseguito perciò utilizzo un return per poi eseguire il reindirizzamento con javascript sfruttando la risposta.</w:t>
-      </w:r>
-    </w:p>
-    <w:p>
-      <w:pPr>
-        <w:rPr>
-          <w:lang w:val="it-IT"/>
-        </w:rPr>
-      </w:pPr>
-      <w:r>
-        <w:rPr>
-          <w:lang w:val="it-IT"/>
-        </w:rPr>
-        <w:t xml:space="preserve">Oltre a questo nel router.post loggout è presente un’altra funzione del middleware auth ovvero requireAuth questo analizza sempre come per currentUserUser se l’utente è loggato ma questo viene usato per reindirizzare alla pagina di login in caso la risposta sia negativa, questo serve per evitare all’utente di accedere </w:t>
-      </w:r>
-      <w:r>
-        <w:rPr>
-          <w:lang w:val="it-IT"/>
-        </w:rPr>
-        <w:t>a delle pagine che non dovrebbe poter raggiungere anche se ne conosce il percorso evitando quindi anche l’esecuzione del router, questa funzione è molto ricorrente all’interno del progetto.</w:t>
-      </w:r>
-    </w:p>
-    <w:p>
-      <w:pPr>
-        <w:rPr>
-          <w:lang w:val="it-IT"/>
-        </w:rPr>
-      </w:pPr>
+          <w:noProof/>
+        </w:rPr>
+        <w:t>Come si può notare dalle immagini, il reindirizzamento non viene eseguito direttamente dal POST, come accade normalmente, ma essendo la richiesta inviata tramite JavaScript, il redirect non avviene automaticamente. Il logout, invece, viene comunque eseguito; per questo motivo utilizzo un return per poi eseguire il reindirizzamento tramite JavaScript sfruttando la risposta.</w:t>
+      </w:r>
+    </w:p>
+    <w:p>
+      <w:pPr>
+        <w:rPr>
+          <w:noProof/>
+        </w:rPr>
+      </w:pPr>
+      <w:r>
+        <w:rPr>
+          <w:noProof/>
+        </w:rPr>
+        <w:t>Inoltre, nel router.post per il logout è presente un’altra funzione del middleware auth, chiamata requireAuth. Questa funzione verifica, in modo simile a currentUser, se l’utente è loggato. Nel caso in cui la verifica risulti negativa, l’utente viene reindirizzato alla pagina di login. Questo meccanismo serve a evitare che un utente possa accedere a pagine a cui non dovrebbe avere accesso, anche conoscendone il percorso, impedendo così l’esecuzione del router stesso. La funzione requireAuth è molto ricorrente all’interno del progetto.</w:t>
+      </w:r>
+    </w:p>
+    <w:p>
+      <w:pPr>
+        <w:rPr>
+          <w:lang w:val="it-IT"/>
+        </w:rPr>
+      </w:pPr>
+      <w:r>
+        <w:rPr>
+          <w:lang w:val="it-IT"/>
+        </w:rPr>
+        <w:br w:type="page"/>
+      </w:r>
     </w:p>
     <w:p>
       <w:pPr>
         <w:pStyle w:val="Titolo2"/>
       </w:pPr>
-      <w:bookmarkStart w:id="30" w:name="_Toc216444503"/>
+      <w:bookmarkStart w:id="30" w:name="_Toc217039875"/>
       <w:r>
         <w:lastRenderedPageBreak/>
         <w:t>Home</w:t>
@@ -7606,54 +7889,85 @@
     </w:p>
     <w:p>
       <w:pPr>
-        <w:rPr>
-          <w:lang w:val="it-IT"/>
-        </w:rPr>
-      </w:pPr>
-      <w:r>
-        <w:rPr>
-          <w:lang w:val="it-IT"/>
-        </w:rPr>
-        <w:t>La pagina di home è quella iniziale che tutti gli utenti visualizzano quando entrano nel sito, all’interno si trovano delle card disposte a griglia, queste mostrano i vari QR resi creati e resi pubblici da altri utenti, ognuna contiene il titolo, il QR da scansionare, l’autore e la data di creazione.</w:t>
-      </w:r>
-    </w:p>
-    <w:p>
-      <w:pPr>
-        <w:rPr>
-          <w:lang w:val="it-IT"/>
-        </w:rPr>
-      </w:pPr>
-      <w:r>
-        <w:rPr>
-          <w:lang w:val="it-IT"/>
-        </w:rPr>
-        <w:t xml:space="preserve">È anche possibile eseguire una ricerca per filtrare i QR presenti grazie ha una piccola barra di ricerca che permette di </w:t>
-      </w:r>
-      <w:r>
-        <w:rPr>
-          <w:lang w:val="it-IT"/>
-        </w:rPr>
-        <w:t>cercare per titolo o per autore.</w:t>
-      </w:r>
-    </w:p>
-    <w:p>
-      <w:pPr>
-        <w:rPr>
-          <w:lang w:val="it-IT"/>
-        </w:rPr>
-      </w:pPr>
-      <w:r>
-        <w:rPr>
+        <w:pStyle w:val="NormaleWeb"/>
+        <w:rPr>
+          <w:rFonts w:ascii="Arial" w:hAnsi="Arial"/>
+          <w:sz w:val="20"/>
+          <w:szCs w:val="20"/>
+          <w:lang w:val="it-IT" w:eastAsia="it-IT"/>
+        </w:rPr>
+      </w:pPr>
+      <w:r>
+        <w:rPr>
+          <w:rFonts w:ascii="Arial" w:hAnsi="Arial"/>
+          <w:sz w:val="20"/>
+          <w:szCs w:val="20"/>
+          <w:lang w:val="it-IT" w:eastAsia="it-IT"/>
+        </w:rPr>
+        <w:t xml:space="preserve">La pagina </w:t>
+      </w:r>
+      <w:r>
+        <w:rPr>
+          <w:rFonts w:ascii="Arial" w:hAnsi="Arial"/>
+          <w:sz w:val="20"/>
+          <w:szCs w:val="20"/>
+          <w:lang w:val="it-IT" w:eastAsia="it-IT"/>
+        </w:rPr>
+        <w:t>home</w:t>
+      </w:r>
+      <w:r>
+        <w:rPr>
+          <w:rFonts w:ascii="Arial" w:hAnsi="Arial"/>
+          <w:sz w:val="20"/>
+          <w:szCs w:val="20"/>
+          <w:lang w:val="it-IT" w:eastAsia="it-IT"/>
+        </w:rPr>
+        <w:t xml:space="preserve"> è la pagina iniziale che tutti gli utenti visualizzano quando accedono al sito. Al suo interno sono presenti delle card disposte a griglia, che mostrano i vari QR creati e resi pubblici da altri utenti. Ogni card contiene il titolo, il QR da scansionare, l’autore e la data di creazione.</w:t>
+      </w:r>
+    </w:p>
+    <w:p>
+      <w:pPr>
+        <w:pStyle w:val="NormaleWeb"/>
+        <w:rPr>
+          <w:rFonts w:ascii="Arial" w:hAnsi="Arial"/>
+          <w:sz w:val="20"/>
+          <w:szCs w:val="20"/>
+          <w:lang w:val="it-IT" w:eastAsia="it-IT"/>
+        </w:rPr>
+      </w:pPr>
+      <w:r>
+        <w:rPr>
+          <w:rFonts w:ascii="Arial" w:hAnsi="Arial"/>
+          <w:sz w:val="20"/>
+          <w:szCs w:val="20"/>
+          <w:lang w:val="it-IT" w:eastAsia="it-IT"/>
+        </w:rPr>
+        <w:t>È inoltre possibile eseguire una ricerca per filtrare i QR presenti grazie a una piccola barra di ricerca, che permette di cercare per titolo o per autore.</w:t>
+      </w:r>
+    </w:p>
+    <w:p>
+      <w:pPr>
+        <w:pStyle w:val="NormaleWeb"/>
+        <w:rPr>
+          <w:rFonts w:ascii="Arial" w:hAnsi="Arial"/>
+          <w:sz w:val="20"/>
+          <w:szCs w:val="20"/>
+          <w:lang w:val="it-IT" w:eastAsia="it-IT"/>
+        </w:rPr>
+      </w:pPr>
+      <w:r>
+        <w:rPr>
+          <w:noProof/>
           <w:lang w:val="it-IT"/>
         </w:rPr>
         <w:drawing>
-          <wp:anchor distT="0" distB="0" distL="114300" distR="114300" simplePos="0" relativeHeight="251672576" behindDoc="0" locked="0" layoutInCell="1" allowOverlap="1" wp14:anchorId="0EFC7021" wp14:editId="39D7853B">
+          <wp:anchor distT="0" distB="0" distL="114300" distR="114300" simplePos="0" relativeHeight="251675648" behindDoc="0" locked="0" layoutInCell="1" allowOverlap="1" wp14:anchorId="0EFC7021" wp14:editId="18A68E22">
             <wp:simplePos x="0" y="0"/>
             <wp:positionH relativeFrom="margin">
               <wp:align>left</wp:align>
             </wp:positionH>
             <wp:positionV relativeFrom="paragraph">
-              <wp:posOffset>406400</wp:posOffset>
+              <wp:posOffset>476250</wp:posOffset>
             </wp:positionV>
             <wp:extent cx="6120130" cy="3960495"/>
             <wp:effectExtent l="19050" t="19050" r="13970" b="20955"/>
@@ -7705,71 +8019,163 @@
       </w:r>
       <w:r>
         <w:rPr>
-          <w:lang w:val="it-IT"/>
-        </w:rPr>
-        <w:t>Oltre a questo l’utente può cliccare su una dele card ed aprirla in primo piano questo gli permetterà di stampare il QR selezionato.</w:t>
-      </w:r>
-    </w:p>
-    <w:p>
-      <w:pPr>
-        <w:rPr>
-          <w:lang w:val="it-IT"/>
-        </w:rPr>
-      </w:pPr>
-    </w:p>
-    <w:p>
-      <w:pPr>
-        <w:rPr>
-          <w:lang w:val="it-IT"/>
-        </w:rPr>
-      </w:pPr>
+          <w:rFonts w:ascii="Arial" w:hAnsi="Arial"/>
+          <w:sz w:val="20"/>
+          <w:szCs w:val="20"/>
+          <w:lang w:val="it-IT" w:eastAsia="it-IT"/>
+        </w:rPr>
+        <w:t>Oltre a questo, l’utente può cliccare su una delle card per aprirla in primo piano; questa funzionalità consente di stampare il QR selezionato.</w:t>
+      </w:r>
+    </w:p>
+    <w:p>
+      <w:pPr>
+        <w:rPr>
+          <w:lang w:val="it-IT"/>
+        </w:rPr>
+      </w:pPr>
+      <w:r>
+        <w:rPr>
+          <w:lang w:val="it-IT"/>
+        </w:rPr>
+        <w:br w:type="page"/>
+      </w:r>
     </w:p>
     <w:p>
       <w:pPr>
         <w:pStyle w:val="Titolo3"/>
       </w:pPr>
-      <w:bookmarkStart w:id="31" w:name="_Toc216444504"/>
-      <w:r>
+      <w:bookmarkStart w:id="31" w:name="_Toc217039876"/>
+      <w:r>
+        <w:lastRenderedPageBreak/>
         <w:t>Codice</w:t>
       </w:r>
       <w:bookmarkEnd w:id="31"/>
     </w:p>
     <w:p>
-      <w:r>
-        <w:rPr>
-          <w:lang w:val="it-IT"/>
-        </w:rPr>
-        <w:t>La pagina viene presentata grazie ad un router chiamato</w:t>
-      </w:r>
-      <w:r>
-        <w:rPr>
-          <w:lang w:val="it-IT"/>
-        </w:rPr>
-        <w:t xml:space="preserve"> all’avvio all’interno vengono recuperato i QR pubblici in modo inverso, dato che i QR più recenti vengono inseriti come ultima riga ma si vuole che vengano mostrati dal più recente al più vecchio, e poi viene rendirizzata la pagina passandogli la lista di QR </w:t>
-      </w:r>
-      <w:r>
-        <w:rPr>
-          <w:lang w:val="it-IT"/>
-        </w:rPr>
-        <w:lastRenderedPageBreak/>
-        <w:t xml:space="preserve">ed inseriti per poi essere ciclata nel file home.hbs inserendo i campi nei punti corretti e se nessun QR viene </w:t>
-      </w:r>
-      <w:r>
-        <w:rPr>
+      <w:pPr>
+        <w:pStyle w:val="Titolo4"/>
+        <w:rPr>
+          <w:lang w:val="it-IT"/>
+        </w:rPr>
+      </w:pPr>
+      <w:r>
+        <w:rPr>
+          <w:lang w:val="it-IT"/>
+        </w:rPr>
+        <w:t>Recupero e visualizzazione QR</w:t>
+      </w:r>
+    </w:p>
+    <w:p>
+      <w:pPr>
+        <w:rPr>
+          <w:lang w:val="it-IT"/>
+        </w:rPr>
+      </w:pPr>
+      <w:r>
+        <w:rPr>
+          <w:lang w:val="it-IT"/>
+        </w:rPr>
+        <w:t xml:space="preserve">La pagina viene presentata grazie a un router chiamato all’avvio. All’interno vengono recuperati i QR pubblici in ordine inverso, poiché i QR più recenti vengono inseriti come ultima riga, ma si desidera che vengano mostrati dal più recente al più vecchio. Successivamente, la pagina viene reindirizzata passando la lista dei QR inseriti, che viene poi richiamata nel file </w:t>
+      </w:r>
+      <w:proofErr w:type="spellStart"/>
+      <w:r>
+        <w:rPr>
+          <w:lang w:val="it-IT"/>
+        </w:rPr>
+        <w:t>home.hbs</w:t>
+      </w:r>
+      <w:proofErr w:type="spellEnd"/>
+      <w:r>
+        <w:rPr>
+          <w:lang w:val="it-IT"/>
+        </w:rPr>
+        <w:t xml:space="preserve">, inserendo i campi nei punti corretti. Nel caso in cui non venga trovato alcun QR, appare il messaggio “No QR </w:t>
+      </w:r>
+      <w:proofErr w:type="spellStart"/>
+      <w:r>
+        <w:rPr>
+          <w:lang w:val="it-IT"/>
+        </w:rPr>
+        <w:t>codes</w:t>
+      </w:r>
+      <w:proofErr w:type="spellEnd"/>
+      <w:r>
+        <w:rPr>
+          <w:lang w:val="it-IT"/>
+        </w:rPr>
+        <w:t xml:space="preserve"> </w:t>
+      </w:r>
+      <w:proofErr w:type="spellStart"/>
+      <w:r>
+        <w:rPr>
+          <w:lang w:val="it-IT"/>
+        </w:rPr>
+        <w:t>has</w:t>
+      </w:r>
+      <w:proofErr w:type="spellEnd"/>
+      <w:r>
+        <w:rPr>
+          <w:lang w:val="it-IT"/>
+        </w:rPr>
+        <w:t xml:space="preserve"> </w:t>
+      </w:r>
+      <w:proofErr w:type="spellStart"/>
+      <w:r>
+        <w:rPr>
+          <w:lang w:val="it-IT"/>
+        </w:rPr>
+        <w:t>been</w:t>
+      </w:r>
+      <w:proofErr w:type="spellEnd"/>
+      <w:r>
+        <w:rPr>
+          <w:lang w:val="it-IT"/>
+        </w:rPr>
+        <w:t xml:space="preserve"> </w:t>
+      </w:r>
+      <w:proofErr w:type="spellStart"/>
+      <w:r>
+        <w:rPr>
+          <w:lang w:val="it-IT"/>
+        </w:rPr>
+        <w:t>found</w:t>
+      </w:r>
+      <w:proofErr w:type="spellEnd"/>
+      <w:r>
+        <w:rPr>
+          <w:lang w:val="it-IT"/>
+        </w:rPr>
+        <w:t>”.</w:t>
+      </w:r>
+      <w:r>
+        <w:rPr>
+          <w:lang w:val="it-IT"/>
+        </w:rPr>
+        <w:t xml:space="preserve"> </w:t>
+      </w:r>
+    </w:p>
+    <w:p>
+      <w:pPr>
+        <w:rPr>
+          <w:lang w:val="it-IT"/>
+        </w:rPr>
+      </w:pPr>
+    </w:p>
+    <w:p>
+      <w:pPr>
+        <w:rPr>
+          <w:lang w:val="it-IT"/>
+        </w:rPr>
+      </w:pPr>
+      <w:r>
+        <w:rPr>
+          <w:noProof/>
           <w:lang w:val="it-IT"/>
         </w:rPr>
         <w:drawing>
-          <wp:anchor distT="0" distB="0" distL="114300" distR="114300" simplePos="0" relativeHeight="251673600" behindDoc="0" locked="0" layoutInCell="1" allowOverlap="1" wp14:anchorId="57B3150B" wp14:editId="4C8F06B8">
-            <wp:simplePos x="0" y="0"/>
-            <wp:positionH relativeFrom="margin">
-              <wp:align>left</wp:align>
-            </wp:positionH>
-            <wp:positionV relativeFrom="paragraph">
-              <wp:posOffset>339725</wp:posOffset>
-            </wp:positionV>
+          <wp:inline distT="0" distB="0" distL="0" distR="0" wp14:anchorId="57B3150B" wp14:editId="6A5921B5">
             <wp:extent cx="5906135" cy="2409825"/>
             <wp:effectExtent l="0" t="0" r="0" b="9525"/>
-            <wp:wrapTopAndBottom/>
             <wp:docPr id="23" name="Immagine 23"/>
             <wp:cNvGraphicFramePr>
               <a:graphicFrameLocks xmlns:a="http://schemas.openxmlformats.org/drawingml/2006/main" noChangeAspect="1"/>
@@ -7805,42 +8211,31 @@
                 </pic:pic>
               </a:graphicData>
             </a:graphic>
-          </wp:anchor>
+          </wp:inline>
         </w:drawing>
       </w:r>
-      <w:r>
-        <w:rPr>
-          <w:lang w:val="it-IT"/>
-        </w:rPr>
-        <w:t>trovato appare il messaggio “</w:t>
-      </w:r>
-      <w:r>
-        <w:t>No QR codes has been found</w:t>
-      </w:r>
-      <w:r>
-        <w:t>”.</w:t>
-      </w:r>
-    </w:p>
-    <w:p>
-      <w:pPr>
-        <w:rPr>
-          <w:noProof/>
-        </w:rPr>
-      </w:pPr>
-    </w:p>
-    <w:p>
-      <w:pPr>
-        <w:rPr>
-          <w:lang w:val="it-IT"/>
-        </w:rPr>
-      </w:pPr>
-      <w:r>
-        <w:rPr>
+    </w:p>
+    <w:p>
+      <w:pPr>
+        <w:rPr>
+          <w:lang w:val="it-IT"/>
+        </w:rPr>
+      </w:pPr>
+    </w:p>
+    <w:p>
+      <w:pPr>
+        <w:rPr>
+          <w:lang w:val="it-IT"/>
+        </w:rPr>
+      </w:pPr>
+      <w:r>
+        <w:rPr>
+          <w:noProof/>
           <w:lang w:val="it-IT"/>
         </w:rPr>
         <w:drawing>
-          <wp:inline distT="0" distB="0" distL="0" distR="0" wp14:anchorId="099A9C76" wp14:editId="6110FA1D">
-            <wp:extent cx="5924550" cy="2090005"/>
+          <wp:inline distT="0" distB="0" distL="0" distR="0" wp14:anchorId="5C6A8C2B" wp14:editId="7E9039AA">
+            <wp:extent cx="5924550" cy="2089785"/>
             <wp:effectExtent l="0" t="0" r="0" b="5715"/>
             <wp:docPr id="24" name="Immagine 24"/>
             <wp:cNvGraphicFramePr>
@@ -7854,7 +8249,13 @@
                     <pic:cNvPicPr/>
                   </pic:nvPicPr>
                   <pic:blipFill>
-                    <a:blip r:embed="rId28"/>
+                    <a:blip r:embed="rId28">
+                      <a:extLst>
+                        <a:ext uri="{28A0092B-C50C-407E-A947-70E740481C1C}">
+                          <a14:useLocalDpi xmlns:a14="http://schemas.microsoft.com/office/drawing/2010/main" val="0"/>
+                        </a:ext>
+                      </a:extLst>
+                    </a:blip>
                     <a:stretch>
                       <a:fillRect/>
                     </a:stretch>
@@ -7862,7 +8263,7 @@
                   <pic:spPr>
                     <a:xfrm>
                       <a:off x="0" y="0"/>
-                      <a:ext cx="5930518" cy="2092110"/>
+                      <a:ext cx="5924550" cy="2089785"/>
                     </a:xfrm>
                     <a:prstGeom prst="rect">
                       <a:avLst/>
@@ -7874,16 +8275,16 @@
           </wp:inline>
         </w:drawing>
       </w:r>
-    </w:p>
-    <w:p>
-      <w:pPr>
-        <w:rPr>
-          <w:lang w:val="it-IT"/>
-        </w:rPr>
-      </w:pPr>
-    </w:p>
-    <w:p>
-      <w:pPr>
+      <w:r>
+        <w:rPr>
+          <w:lang w:val="it-IT"/>
+        </w:rPr>
+        <w:br w:type="page"/>
+      </w:r>
+    </w:p>
+    <w:p>
+      <w:pPr>
+        <w:pStyle w:val="Titolo4"/>
         <w:rPr>
           <w:lang w:val="it-IT"/>
         </w:rPr>
@@ -7893,18 +8294,92 @@
           <w:lang w:val="it-IT"/>
         </w:rPr>
         <w:lastRenderedPageBreak/>
+        <w:t>Ricerca QR</w:t>
+      </w:r>
+    </w:p>
+    <w:p>
+      <w:pPr>
+        <w:rPr>
+          <w:lang w:val="it-IT"/>
+        </w:rPr>
+      </w:pPr>
+      <w:r>
+        <w:rPr>
+          <w:lang w:val="it-IT"/>
+        </w:rPr>
+        <w:t xml:space="preserve">Quando l’utente effettua una ricerca di un QR, viene chiamato un router denominato </w:t>
+      </w:r>
+      <w:proofErr w:type="spellStart"/>
+      <w:r>
+        <w:rPr>
+          <w:lang w:val="it-IT"/>
+        </w:rPr>
+        <w:t>search_home</w:t>
+      </w:r>
+      <w:proofErr w:type="spellEnd"/>
+      <w:r>
+        <w:rPr>
+          <w:lang w:val="it-IT"/>
+        </w:rPr>
+        <w:t>, che si occupa di cercare i QR pubblici in base ai criteri inseriti dall’utente. La ricerca viene eseguita tramite due espressioni regolari (</w:t>
+      </w:r>
+      <w:proofErr w:type="spellStart"/>
+      <w:r>
+        <w:rPr>
+          <w:lang w:val="it-IT"/>
+        </w:rPr>
+        <w:t>regex</w:t>
+      </w:r>
+      <w:proofErr w:type="spellEnd"/>
+      <w:r>
+        <w:rPr>
+          <w:lang w:val="it-IT"/>
+        </w:rPr>
+        <w:t xml:space="preserve">): una ricerca che verifica se il pattern definito è presente in una stringa e, in caso affermativo, restituisce </w:t>
+      </w:r>
+      <w:proofErr w:type="spellStart"/>
+      <w:r>
+        <w:rPr>
+          <w:lang w:val="it-IT"/>
+        </w:rPr>
+        <w:t>true</w:t>
+      </w:r>
+      <w:proofErr w:type="spellEnd"/>
+      <w:r>
+        <w:rPr>
+          <w:lang w:val="it-IT"/>
+        </w:rPr>
+        <w:t>.</w:t>
+      </w:r>
+    </w:p>
+    <w:p>
+      <w:pPr>
+        <w:rPr>
+          <w:lang w:val="it-IT"/>
+        </w:rPr>
+      </w:pPr>
+      <w:r>
+        <w:rPr>
+          <w:lang w:val="it-IT"/>
+        </w:rPr>
+        <w:t>Queste ricerche vengono inserite in un operatore OR, poiché si desidera effettuare la ricerca sia per titolo sia per autore. In questo modo, se l’utente cerca la lettera “a”, verranno mostrati tutti i QR in cui la lettera “a” è presente nel titolo oppure nel nome dell’autore. Inoltre, la ricerca viene eseguita in modalità case insensitive grazie all’opzione options: "i".</w:t>
+      </w:r>
+    </w:p>
+    <w:p>
+      <w:pPr>
+        <w:rPr>
+          <w:lang w:val="it-IT"/>
+        </w:rPr>
+      </w:pPr>
+      <w:r>
+        <w:rPr>
+          <w:noProof/>
+          <w:lang w:val="it-IT"/>
+        </w:rPr>
         <w:drawing>
-          <wp:anchor distT="0" distB="0" distL="114300" distR="114300" simplePos="0" relativeHeight="251674624" behindDoc="0" locked="0" layoutInCell="1" allowOverlap="1" wp14:anchorId="3512F733" wp14:editId="4DD8F406">
-            <wp:simplePos x="0" y="0"/>
-            <wp:positionH relativeFrom="margin">
-              <wp:align>left</wp:align>
-            </wp:positionH>
-            <wp:positionV relativeFrom="paragraph">
-              <wp:posOffset>882650</wp:posOffset>
-            </wp:positionV>
+          <wp:inline distT="0" distB="0" distL="0" distR="0" wp14:anchorId="572C7FF9" wp14:editId="4F40A4AC">
             <wp:extent cx="6001385" cy="3629025"/>
             <wp:effectExtent l="0" t="0" r="0" b="9525"/>
-            <wp:wrapTopAndBottom/>
             <wp:docPr id="25" name="Immagine 25"/>
             <wp:cNvGraphicFramePr>
               <a:graphicFrameLocks xmlns:a="http://schemas.openxmlformats.org/drawingml/2006/main" noChangeAspect="1"/>
@@ -7940,48 +8415,1796 @@
                 </pic:pic>
               </a:graphicData>
             </a:graphic>
-          </wp:anchor>
+          </wp:inline>
         </w:drawing>
       </w:r>
-      <w:r>
-        <w:rPr>
-          <w:lang w:val="it-IT"/>
-        </w:rPr>
-        <w:t xml:space="preserve">Quando l’utente cerca un QR viene chiamato un router </w:t>
-      </w:r>
-      <w:r>
-        <w:rPr>
-          <w:lang w:val="it-IT"/>
-        </w:rPr>
-        <w:t>chiamato search_home dove vengono cercati QR pubblici con i criteri inseriti dall’utente, questo viene eseguito con due ricerche regex ovvero, una ricerca che controlla il patter definito di stringhe e se è presente ritorna true, queste ricerche vengono inserite in un or dato che si vuole cercare per titolo o per autore, in questo modo se l’utente cerca per la lettera “a” verranno mostrati tutti i QR che o nel titolo o nel nome dell’autore è presente la lettera “a”, oltretutto questa ricerca viene eseguita in modo case insensitive grazie a options: “i”.</w:t>
-      </w:r>
-    </w:p>
-    <w:p>
-      <w:pPr>
-        <w:rPr>
-          <w:lang w:val="it-IT"/>
-        </w:rPr>
-      </w:pPr>
-    </w:p>
-    <w:p>
-      <w:pPr>
-        <w:rPr>
-          <w:lang w:val="it-IT"/>
-        </w:rPr>
-      </w:pPr>
-      <w:r>
-        <w:rPr>
-          <w:lang w:val="it-IT"/>
-        </w:rPr>
-        <w:t>Quando l’utente clicca su una delle card un codice javascript si avvia aprendo in primo piano la card come una specie di popup</w:t>
-      </w:r>
-      <w:r>
-        <w:rPr>
-          <w:lang w:val="it-IT"/>
-        </w:rPr>
-        <w:t>, il codice consiste nel recuperare i campi del QR inseriti nella card passati tramite argomento inserirli in una card nascosta con lo stesso formato di quelle standard, dove però vengono aggiunti due span che servono per stampare oppure chiudere il popoup anche se è possibile cliccare al di fuori del popup per chiudero ugualmente, infine il popup viene mostarto.</w:t>
-      </w:r>
-    </w:p>
+    </w:p>
+    <w:p>
+      <w:pPr>
+        <w:rPr>
+          <w:lang w:val="it-IT"/>
+        </w:rPr>
+      </w:pPr>
+      <w:r>
+        <w:rPr>
+          <w:lang w:val="it-IT"/>
+        </w:rPr>
+        <w:br w:type="page"/>
+      </w:r>
+    </w:p>
+    <w:p>
+      <w:pPr>
+        <w:pStyle w:val="Titolo4"/>
+        <w:rPr>
+          <w:lang w:val="it-IT"/>
+        </w:rPr>
+      </w:pPr>
+      <w:r>
+        <w:rPr>
+          <w:lang w:val="it-IT"/>
+        </w:rPr>
+        <w:lastRenderedPageBreak/>
+        <w:t>Selezione QR</w:t>
+      </w:r>
+    </w:p>
+    <w:p>
+      <w:r>
+        <w:t xml:space="preserve">Quando l’utente clicca su una delle card, viene avviato un codice JavaScript che apre in primo piano la card sotto forma di popup. Il codice consiste nel recuperare i campi del QR presenti nella card, passati tramite argomento, e inserirli in una card nascosta con lo stesso formato di quelle standard. In questa card vengono però aggiunti due </w:t>
+      </w:r>
+      <w:proofErr w:type="spellStart"/>
+      <w:r>
+        <w:t>span</w:t>
+      </w:r>
+      <w:proofErr w:type="spellEnd"/>
+      <w:r>
+        <w:t>, utilizzati rispettivamente per stampare e per chiudere il popup. È inoltre possibile chiudere il popup cliccando al di fuori di esso. Infine, il popup viene mostrato all’utente.</w:t>
+      </w:r>
+    </w:p>
+    <w:p>
+      <w:r>
+        <w:rPr>
+          <w:noProof/>
+        </w:rPr>
+        <w:drawing>
+          <wp:inline distT="0" distB="0" distL="0" distR="0" wp14:anchorId="35E90CAE" wp14:editId="489847A0">
+            <wp:extent cx="5039428" cy="2238687"/>
+            <wp:effectExtent l="0" t="0" r="8890" b="9525"/>
+            <wp:docPr id="19" name="Immagine 19"/>
+            <wp:cNvGraphicFramePr>
+              <a:graphicFrameLocks xmlns:a="http://schemas.openxmlformats.org/drawingml/2006/main" noChangeAspect="1"/>
+            </wp:cNvGraphicFramePr>
+            <a:graphic xmlns:a="http://schemas.openxmlformats.org/drawingml/2006/main">
+              <a:graphicData uri="http://schemas.openxmlformats.org/drawingml/2006/picture">
+                <pic:pic xmlns:pic="http://schemas.openxmlformats.org/drawingml/2006/picture">
+                  <pic:nvPicPr>
+                    <pic:cNvPr id="1" name=""/>
+                    <pic:cNvPicPr/>
+                  </pic:nvPicPr>
+                  <pic:blipFill>
+                    <a:blip r:embed="rId30"/>
+                    <a:stretch>
+                      <a:fillRect/>
+                    </a:stretch>
+                  </pic:blipFill>
+                  <pic:spPr>
+                    <a:xfrm>
+                      <a:off x="0" y="0"/>
+                      <a:ext cx="5039428" cy="2238687"/>
+                    </a:xfrm>
+                    <a:prstGeom prst="rect">
+                      <a:avLst/>
+                    </a:prstGeom>
+                  </pic:spPr>
+                </pic:pic>
+              </a:graphicData>
+            </a:graphic>
+          </wp:inline>
+        </w:drawing>
+      </w:r>
+    </w:p>
+    <w:p/>
+    <w:p>
+      <w:pPr>
+        <w:rPr>
+          <w:lang w:val="it-IT"/>
+        </w:rPr>
+      </w:pPr>
+      <w:r>
+        <w:rPr>
+          <w:noProof/>
+          <w:lang w:val="it-IT"/>
+        </w:rPr>
+        <w:drawing>
+          <wp:inline distT="0" distB="0" distL="0" distR="0" wp14:anchorId="25F0691C" wp14:editId="53C723B7">
+            <wp:extent cx="5868219" cy="3019846"/>
+            <wp:effectExtent l="0" t="0" r="0" b="9525"/>
+            <wp:docPr id="10" name="Immagine 10"/>
+            <wp:cNvGraphicFramePr>
+              <a:graphicFrameLocks xmlns:a="http://schemas.openxmlformats.org/drawingml/2006/main" noChangeAspect="1"/>
+            </wp:cNvGraphicFramePr>
+            <a:graphic xmlns:a="http://schemas.openxmlformats.org/drawingml/2006/main">
+              <a:graphicData uri="http://schemas.openxmlformats.org/drawingml/2006/picture">
+                <pic:pic xmlns:pic="http://schemas.openxmlformats.org/drawingml/2006/picture">
+                  <pic:nvPicPr>
+                    <pic:cNvPr id="1" name=""/>
+                    <pic:cNvPicPr/>
+                  </pic:nvPicPr>
+                  <pic:blipFill>
+                    <a:blip r:embed="rId31"/>
+                    <a:stretch>
+                      <a:fillRect/>
+                    </a:stretch>
+                  </pic:blipFill>
+                  <pic:spPr>
+                    <a:xfrm>
+                      <a:off x="0" y="0"/>
+                      <a:ext cx="5868219" cy="3019846"/>
+                    </a:xfrm>
+                    <a:prstGeom prst="rect">
+                      <a:avLst/>
+                    </a:prstGeom>
+                  </pic:spPr>
+                </pic:pic>
+              </a:graphicData>
+            </a:graphic>
+          </wp:inline>
+        </w:drawing>
+      </w:r>
+    </w:p>
+    <w:p>
+      <w:pPr>
+        <w:rPr>
+          <w:lang w:val="it-IT"/>
+        </w:rPr>
+      </w:pPr>
+    </w:p>
+    <w:p>
+      <w:pPr>
+        <w:rPr>
+          <w:lang w:val="it-IT"/>
+        </w:rPr>
+      </w:pPr>
+      <w:r>
+        <w:rPr>
+          <w:lang w:val="it-IT"/>
+        </w:rPr>
+        <w:br w:type="page"/>
+      </w:r>
+    </w:p>
+    <w:p>
+      <w:pPr>
+        <w:pStyle w:val="Titolo4"/>
+        <w:rPr>
+          <w:lang w:val="it-IT"/>
+        </w:rPr>
+      </w:pPr>
+      <w:r>
+        <w:rPr>
+          <w:lang w:val="it-IT"/>
+        </w:rPr>
+        <w:lastRenderedPageBreak/>
+        <w:t>Stampa QR</w:t>
+      </w:r>
+    </w:p>
+    <w:p>
+      <w:r>
+        <w:t xml:space="preserve">Quando l’utente clicca sullo </w:t>
+      </w:r>
+      <w:proofErr w:type="spellStart"/>
+      <w:r>
+        <w:t>span</w:t>
+      </w:r>
+      <w:proofErr w:type="spellEnd"/>
+      <w:r>
+        <w:t xml:space="preserve"> dedicato alla stampa, viene avviata una funzione JavaScript che recupera dal popup esclusivamente il QR tramite l’attributo </w:t>
+      </w:r>
+      <w:proofErr w:type="spellStart"/>
+      <w:r>
+        <w:t>src</w:t>
+      </w:r>
+      <w:proofErr w:type="spellEnd"/>
+      <w:r>
+        <w:t>. Successivamente viene creata una finestra temporanea contenente unicamente il QR selezionato, visualizzato in dimensioni maggiori. A questo punto viene immediatamente avviata la funzione di stampa di JavaScript, che apre la classica finestra di stampa. Indipendentemente dalla scelta dell’utente, la pagina temporanea viene poi chiusa automaticamente. In questo modo l’utente non visualizza mai realmente la pagina temporanea, ma soltanto la finestra di stampa.</w:t>
+      </w:r>
+    </w:p>
+    <w:p/>
+    <w:p>
+      <w:pPr>
+        <w:rPr>
+          <w:lang w:val="it-IT"/>
+        </w:rPr>
+      </w:pPr>
+      <w:r>
+        <w:rPr>
+          <w:noProof/>
+          <w:lang w:val="it-IT"/>
+        </w:rPr>
+        <w:drawing>
+          <wp:inline distT="0" distB="0" distL="0" distR="0" wp14:anchorId="61901025" wp14:editId="6EC8550C">
+            <wp:extent cx="4286250" cy="5415280"/>
+            <wp:effectExtent l="0" t="0" r="0" b="0"/>
+            <wp:docPr id="22" name="Immagine 22"/>
+            <wp:cNvGraphicFramePr>
+              <a:graphicFrameLocks xmlns:a="http://schemas.openxmlformats.org/drawingml/2006/main" noChangeAspect="1"/>
+            </wp:cNvGraphicFramePr>
+            <a:graphic xmlns:a="http://schemas.openxmlformats.org/drawingml/2006/main">
+              <a:graphicData uri="http://schemas.openxmlformats.org/drawingml/2006/picture">
+                <pic:pic xmlns:pic="http://schemas.openxmlformats.org/drawingml/2006/picture">
+                  <pic:nvPicPr>
+                    <pic:cNvPr id="1" name=""/>
+                    <pic:cNvPicPr/>
+                  </pic:nvPicPr>
+                  <pic:blipFill rotWithShape="1">
+                    <a:blip r:embed="rId32">
+                      <a:extLst>
+                        <a:ext uri="{28A0092B-C50C-407E-A947-70E740481C1C}">
+                          <a14:useLocalDpi xmlns:a14="http://schemas.microsoft.com/office/drawing/2010/main" val="0"/>
+                        </a:ext>
+                      </a:extLst>
+                    </a:blip>
+                    <a:srcRect l="1" t="12731" r="-2" b="12583"/>
+                    <a:stretch/>
+                  </pic:blipFill>
+                  <pic:spPr bwMode="auto">
+                    <a:xfrm>
+                      <a:off x="0" y="0"/>
+                      <a:ext cx="4286250" cy="5415280"/>
+                    </a:xfrm>
+                    <a:prstGeom prst="rect">
+                      <a:avLst/>
+                    </a:prstGeom>
+                    <a:ln>
+                      <a:noFill/>
+                    </a:ln>
+                    <a:extLst>
+                      <a:ext uri="{53640926-AAD7-44D8-BBD7-CCE9431645EC}">
+                        <a14:shadowObscured xmlns:a14="http://schemas.microsoft.com/office/drawing/2010/main"/>
+                      </a:ext>
+                    </a:extLst>
+                  </pic:spPr>
+                </pic:pic>
+              </a:graphicData>
+            </a:graphic>
+          </wp:inline>
+        </w:drawing>
+      </w:r>
+    </w:p>
+    <w:p>
+      <w:pPr>
+        <w:rPr>
+          <w:lang w:val="it-IT"/>
+        </w:rPr>
+      </w:pPr>
+      <w:r>
+        <w:rPr>
+          <w:lang w:val="it-IT"/>
+        </w:rPr>
+        <w:br w:type="page"/>
+      </w:r>
+    </w:p>
+    <w:p>
+      <w:pPr>
+        <w:rPr>
+          <w:lang w:val="it-IT"/>
+        </w:rPr>
+      </w:pPr>
+    </w:p>
+    <w:p>
+      <w:pPr>
+        <w:pStyle w:val="Titolo2"/>
+      </w:pPr>
+      <w:bookmarkStart w:id="32" w:name="_Toc217039877"/>
+      <w:r>
+        <w:t>L</w:t>
+      </w:r>
+      <w:bookmarkEnd w:id="32"/>
+      <w:r>
+        <w:t>ogin</w:t>
+      </w:r>
+    </w:p>
+    <w:p>
+      <w:r>
+        <w:t xml:space="preserve">La pagina di login viene mostrata tramite un router di tipo GET quando viene selezionata dal menu di navigazione oppure quando si tenta di accedere a una pagina che richiede l’autenticazione, come già spiegato in precedenza. All’interno della pagina è possibile effettuare il login inserendo il nome utente e la password; nel caso in cui non si possieda un account, è possibile accedere alla pagina di creazione dell’account tramite un collegamento presente sotto il </w:t>
+      </w:r>
+      <w:proofErr w:type="spellStart"/>
+      <w:r>
+        <w:t>form</w:t>
+      </w:r>
+      <w:proofErr w:type="spellEnd"/>
+      <w:r>
+        <w:t xml:space="preserve"> da compilare.</w:t>
+      </w:r>
+    </w:p>
+    <w:p/>
+    <w:p>
+      <w:pPr>
+        <w:jc w:val="center"/>
+        <w:rPr>
+          <w:lang w:val="it-IT"/>
+        </w:rPr>
+      </w:pPr>
+      <w:r>
+        <w:rPr>
+          <w:noProof/>
+          <w:lang w:val="it-IT"/>
+        </w:rPr>
+        <w:drawing>
+          <wp:inline distT="0" distB="0" distL="0" distR="0" wp14:anchorId="22B0B3AC" wp14:editId="3E4426F2">
+            <wp:extent cx="6120130" cy="3090545"/>
+            <wp:effectExtent l="19050" t="19050" r="13970" b="14605"/>
+            <wp:docPr id="26" name="Immagine 26"/>
+            <wp:cNvGraphicFramePr>
+              <a:graphicFrameLocks xmlns:a="http://schemas.openxmlformats.org/drawingml/2006/main" noChangeAspect="1"/>
+            </wp:cNvGraphicFramePr>
+            <a:graphic xmlns:a="http://schemas.openxmlformats.org/drawingml/2006/main">
+              <a:graphicData uri="http://schemas.openxmlformats.org/drawingml/2006/picture">
+                <pic:pic xmlns:pic="http://schemas.openxmlformats.org/drawingml/2006/picture">
+                  <pic:nvPicPr>
+                    <pic:cNvPr id="1" name=""/>
+                    <pic:cNvPicPr/>
+                  </pic:nvPicPr>
+                  <pic:blipFill>
+                    <a:blip r:embed="rId33"/>
+                    <a:stretch>
+                      <a:fillRect/>
+                    </a:stretch>
+                  </pic:blipFill>
+                  <pic:spPr>
+                    <a:xfrm>
+                      <a:off x="0" y="0"/>
+                      <a:ext cx="6120130" cy="3090545"/>
+                    </a:xfrm>
+                    <a:prstGeom prst="rect">
+                      <a:avLst/>
+                    </a:prstGeom>
+                    <a:ln>
+                      <a:solidFill>
+                        <a:schemeClr val="tx1">
+                          <a:lumMod val="50000"/>
+                          <a:lumOff val="50000"/>
+                        </a:schemeClr>
+                      </a:solidFill>
+                    </a:ln>
+                  </pic:spPr>
+                </pic:pic>
+              </a:graphicData>
+            </a:graphic>
+          </wp:inline>
+        </w:drawing>
+      </w:r>
+    </w:p>
+    <w:p>
+      <w:pPr>
+        <w:rPr>
+          <w:lang w:val="it-IT"/>
+        </w:rPr>
+      </w:pPr>
+      <w:r>
+        <w:rPr>
+          <w:lang w:val="it-IT"/>
+        </w:rPr>
+        <w:br w:type="page"/>
+      </w:r>
+    </w:p>
+    <w:p>
+      <w:pPr>
+        <w:pStyle w:val="Titolo3"/>
+      </w:pPr>
+      <w:bookmarkStart w:id="33" w:name="_Toc217039878"/>
+      <w:r>
+        <w:lastRenderedPageBreak/>
+        <w:t>Codice</w:t>
+      </w:r>
+      <w:bookmarkEnd w:id="33"/>
+    </w:p>
+    <w:p>
+      <w:pPr>
+        <w:pStyle w:val="Titolo4"/>
+      </w:pPr>
+      <w:r>
+        <w:t>Controllo login</w:t>
+      </w:r>
+    </w:p>
+    <w:p>
+      <w:pPr>
+        <w:pStyle w:val="NormaleWeb"/>
+        <w:rPr>
+          <w:rFonts w:ascii="Arial" w:hAnsi="Arial"/>
+          <w:sz w:val="20"/>
+          <w:szCs w:val="20"/>
+          <w:lang w:eastAsia="it-IT"/>
+        </w:rPr>
+      </w:pPr>
+      <w:r>
+        <w:rPr>
+          <w:rFonts w:ascii="Arial" w:hAnsi="Arial"/>
+          <w:sz w:val="20"/>
+          <w:szCs w:val="20"/>
+          <w:lang w:eastAsia="it-IT"/>
+        </w:rPr>
+        <w:t xml:space="preserve">Quando l’utente invia i dati cliccando sul bottone “Login”, viene chiamato un router di tipo POST che recupera i dati inseriti dall’utente e li assegna a variabili apposite tramite </w:t>
+      </w:r>
+      <w:proofErr w:type="spellStart"/>
+      <w:r>
+        <w:rPr>
+          <w:rFonts w:ascii="Arial" w:hAnsi="Arial"/>
+          <w:sz w:val="20"/>
+          <w:szCs w:val="20"/>
+          <w:lang w:eastAsia="it-IT"/>
+        </w:rPr>
+        <w:t>req.body</w:t>
+      </w:r>
+      <w:proofErr w:type="spellEnd"/>
+      <w:r>
+        <w:rPr>
+          <w:rFonts w:ascii="Arial" w:hAnsi="Arial"/>
+          <w:sz w:val="20"/>
+          <w:szCs w:val="20"/>
+          <w:lang w:eastAsia="it-IT"/>
+        </w:rPr>
+        <w:t xml:space="preserve">. Successivamente, l’utente viene cercato nel database in base al nome utente inserito e il risultato viene salvato in una variabile. Nel caso in cui il risultato sia </w:t>
+      </w:r>
+      <w:proofErr w:type="spellStart"/>
+      <w:r>
+        <w:rPr>
+          <w:rFonts w:ascii="Arial" w:hAnsi="Arial"/>
+          <w:sz w:val="20"/>
+          <w:szCs w:val="20"/>
+          <w:lang w:eastAsia="it-IT"/>
+        </w:rPr>
+        <w:t>null</w:t>
+      </w:r>
+      <w:proofErr w:type="spellEnd"/>
+      <w:r>
+        <w:rPr>
+          <w:rFonts w:ascii="Arial" w:hAnsi="Arial"/>
+          <w:sz w:val="20"/>
+          <w:szCs w:val="20"/>
+          <w:lang w:eastAsia="it-IT"/>
+        </w:rPr>
+        <w:t>, viene restituito l’errore “</w:t>
+      </w:r>
+      <w:proofErr w:type="spellStart"/>
+      <w:r>
+        <w:rPr>
+          <w:rFonts w:ascii="Arial" w:hAnsi="Arial"/>
+          <w:sz w:val="20"/>
+          <w:szCs w:val="20"/>
+          <w:lang w:eastAsia="it-IT"/>
+        </w:rPr>
+        <w:t>Invalid</w:t>
+      </w:r>
+      <w:proofErr w:type="spellEnd"/>
+      <w:r>
+        <w:rPr>
+          <w:rFonts w:ascii="Arial" w:hAnsi="Arial"/>
+          <w:sz w:val="20"/>
+          <w:szCs w:val="20"/>
+          <w:lang w:eastAsia="it-IT"/>
+        </w:rPr>
+        <w:t xml:space="preserve"> username”.</w:t>
+      </w:r>
+    </w:p>
+    <w:p>
+      <w:pPr>
+        <w:pStyle w:val="NormaleWeb"/>
+        <w:rPr>
+          <w:rFonts w:ascii="Arial" w:hAnsi="Arial"/>
+          <w:sz w:val="20"/>
+          <w:szCs w:val="20"/>
+          <w:lang w:eastAsia="it-IT"/>
+        </w:rPr>
+      </w:pPr>
+      <w:r>
+        <w:rPr>
+          <w:rFonts w:ascii="Arial" w:hAnsi="Arial"/>
+          <w:sz w:val="20"/>
+          <w:szCs w:val="20"/>
+          <w:lang w:eastAsia="it-IT"/>
+        </w:rPr>
+        <w:t xml:space="preserve">Se invece l’utente viene trovato, la password inserita viene confrontata con quella salvata nel database utilizzando </w:t>
+      </w:r>
+      <w:proofErr w:type="spellStart"/>
+      <w:proofErr w:type="gramStart"/>
+      <w:r>
+        <w:rPr>
+          <w:rFonts w:ascii="Arial" w:hAnsi="Arial"/>
+          <w:sz w:val="20"/>
+          <w:szCs w:val="20"/>
+          <w:lang w:eastAsia="it-IT"/>
+        </w:rPr>
+        <w:t>bcrypt.compare</w:t>
+      </w:r>
+      <w:proofErr w:type="spellEnd"/>
+      <w:proofErr w:type="gramEnd"/>
+      <w:r>
+        <w:rPr>
+          <w:rFonts w:ascii="Arial" w:hAnsi="Arial"/>
+          <w:sz w:val="20"/>
+          <w:szCs w:val="20"/>
+          <w:lang w:eastAsia="it-IT"/>
+        </w:rPr>
+        <w:t xml:space="preserve">(password, </w:t>
+      </w:r>
+      <w:proofErr w:type="spellStart"/>
+      <w:r>
+        <w:rPr>
+          <w:rFonts w:ascii="Arial" w:hAnsi="Arial"/>
+          <w:sz w:val="20"/>
+          <w:szCs w:val="20"/>
+          <w:lang w:eastAsia="it-IT"/>
+        </w:rPr>
+        <w:t>user.password</w:t>
+      </w:r>
+      <w:proofErr w:type="spellEnd"/>
+      <w:r>
+        <w:rPr>
+          <w:rFonts w:ascii="Arial" w:hAnsi="Arial"/>
+          <w:sz w:val="20"/>
+          <w:szCs w:val="20"/>
+          <w:lang w:eastAsia="it-IT"/>
+        </w:rPr>
+        <w:t>)</w:t>
+      </w:r>
+      <w:r>
+        <w:rPr>
+          <w:rFonts w:ascii="Arial" w:hAnsi="Arial"/>
+          <w:sz w:val="20"/>
+          <w:szCs w:val="20"/>
+          <w:lang w:eastAsia="it-IT"/>
+        </w:rPr>
+        <w:t>, poiché le password vengono criptate al momento dell’inserimento nel database; il funzionamento di questo processo verrà spiegato nella sezione dedicata alla creazione dell’account. Se le password non coincidono, viene restituito il messaggio di errore “</w:t>
+      </w:r>
+      <w:proofErr w:type="spellStart"/>
+      <w:r>
+        <w:rPr>
+          <w:rFonts w:ascii="Arial" w:hAnsi="Arial"/>
+          <w:sz w:val="20"/>
+          <w:szCs w:val="20"/>
+          <w:lang w:eastAsia="it-IT"/>
+        </w:rPr>
+        <w:t>Invalid</w:t>
+      </w:r>
+      <w:proofErr w:type="spellEnd"/>
+      <w:r>
+        <w:rPr>
+          <w:rFonts w:ascii="Arial" w:hAnsi="Arial"/>
+          <w:sz w:val="20"/>
+          <w:szCs w:val="20"/>
+          <w:lang w:eastAsia="it-IT"/>
+        </w:rPr>
+        <w:t xml:space="preserve"> password”.</w:t>
+      </w:r>
+    </w:p>
+    <w:p>
+      <w:pPr>
+        <w:pStyle w:val="NormaleWeb"/>
+        <w:rPr>
+          <w:rFonts w:ascii="Arial" w:hAnsi="Arial"/>
+          <w:sz w:val="20"/>
+          <w:szCs w:val="20"/>
+          <w:lang w:eastAsia="it-IT"/>
+        </w:rPr>
+      </w:pPr>
+      <w:r>
+        <w:rPr>
+          <w:rFonts w:ascii="Arial" w:hAnsi="Arial"/>
+          <w:sz w:val="20"/>
+          <w:szCs w:val="20"/>
+          <w:lang w:eastAsia="it-IT"/>
+        </w:rPr>
+        <w:t xml:space="preserve">Infine, se non vengono riscontrati errori, vengono impostate le sessioni per indicare che l’utente ha effettuato correttamente l’accesso e viene eseguito il reindirizzamento alla home, mostrando il messaggio “Login </w:t>
+      </w:r>
+      <w:proofErr w:type="spellStart"/>
+      <w:r>
+        <w:rPr>
+          <w:rFonts w:ascii="Arial" w:hAnsi="Arial"/>
+          <w:sz w:val="20"/>
+          <w:szCs w:val="20"/>
+          <w:lang w:eastAsia="it-IT"/>
+        </w:rPr>
+        <w:t>successful</w:t>
+      </w:r>
+      <w:proofErr w:type="spellEnd"/>
+      <w:r>
+        <w:rPr>
+          <w:rFonts w:ascii="Arial" w:hAnsi="Arial"/>
+          <w:sz w:val="20"/>
+          <w:szCs w:val="20"/>
+          <w:lang w:eastAsia="it-IT"/>
+        </w:rPr>
+        <w:t>”.</w:t>
+      </w:r>
+    </w:p>
+    <w:p>
+      <w:pPr>
+        <w:pStyle w:val="NormaleWeb"/>
+        <w:rPr>
+          <w:rFonts w:ascii="Arial" w:hAnsi="Arial"/>
+          <w:sz w:val="20"/>
+          <w:szCs w:val="20"/>
+          <w:lang w:eastAsia="it-IT"/>
+        </w:rPr>
+      </w:pPr>
+    </w:p>
+    <w:p>
+      <w:r>
+        <w:rPr>
+          <w:noProof/>
+        </w:rPr>
+        <w:drawing>
+          <wp:inline distT="0" distB="0" distL="0" distR="0" wp14:anchorId="0C074206" wp14:editId="0C34F638">
+            <wp:extent cx="6120130" cy="3443605"/>
+            <wp:effectExtent l="0" t="0" r="0" b="4445"/>
+            <wp:docPr id="27" name="Immagine 27"/>
+            <wp:cNvGraphicFramePr>
+              <a:graphicFrameLocks xmlns:a="http://schemas.openxmlformats.org/drawingml/2006/main" noChangeAspect="1"/>
+            </wp:cNvGraphicFramePr>
+            <a:graphic xmlns:a="http://schemas.openxmlformats.org/drawingml/2006/main">
+              <a:graphicData uri="http://schemas.openxmlformats.org/drawingml/2006/picture">
+                <pic:pic xmlns:pic="http://schemas.openxmlformats.org/drawingml/2006/picture">
+                  <pic:nvPicPr>
+                    <pic:cNvPr id="1" name=""/>
+                    <pic:cNvPicPr/>
+                  </pic:nvPicPr>
+                  <pic:blipFill>
+                    <a:blip r:embed="rId34"/>
+                    <a:stretch>
+                      <a:fillRect/>
+                    </a:stretch>
+                  </pic:blipFill>
+                  <pic:spPr>
+                    <a:xfrm>
+                      <a:off x="0" y="0"/>
+                      <a:ext cx="6120130" cy="3443605"/>
+                    </a:xfrm>
+                    <a:prstGeom prst="rect">
+                      <a:avLst/>
+                    </a:prstGeom>
+                  </pic:spPr>
+                </pic:pic>
+              </a:graphicData>
+            </a:graphic>
+          </wp:inline>
+        </w:drawing>
+      </w:r>
+    </w:p>
+    <w:p>
+      <w:r>
+        <w:br w:type="page"/>
+      </w:r>
+    </w:p>
+    <w:p>
+      <w:pPr>
+        <w:pStyle w:val="Titolo2"/>
+      </w:pPr>
+      <w:bookmarkStart w:id="34" w:name="_Toc217039879"/>
+      <w:r>
+        <w:lastRenderedPageBreak/>
+        <w:t>Create account</w:t>
+      </w:r>
+      <w:bookmarkEnd w:id="34"/>
+    </w:p>
+    <w:p>
+      <w:r>
+        <w:t>La pagina di creazione account viene mostrata quando si clicca sul link presente nella pagina di login</w:t>
+      </w:r>
+      <w:r>
+        <w:t>, precedentemente citato</w:t>
+      </w:r>
+      <w:r>
+        <w:t>. Questa pagina permette di creare un account inserendo un nome utente, che non deve già esistere, e una password di almeno 8 caratteri.</w:t>
+      </w:r>
+    </w:p>
+    <w:p/>
+    <w:p>
+      <w:pPr>
+        <w:rPr>
+          <w:lang w:val="it-IT"/>
+        </w:rPr>
+      </w:pPr>
+      <w:r>
+        <w:rPr>
+          <w:noProof/>
+          <w:lang w:val="it-IT"/>
+        </w:rPr>
+        <w:drawing>
+          <wp:inline distT="0" distB="0" distL="0" distR="0" wp14:anchorId="3327338B" wp14:editId="0778964E">
+            <wp:extent cx="5724525" cy="2645469"/>
+            <wp:effectExtent l="19050" t="19050" r="9525" b="21590"/>
+            <wp:docPr id="28" name="Immagine 28"/>
+            <wp:cNvGraphicFramePr>
+              <a:graphicFrameLocks xmlns:a="http://schemas.openxmlformats.org/drawingml/2006/main" noChangeAspect="1"/>
+            </wp:cNvGraphicFramePr>
+            <a:graphic xmlns:a="http://schemas.openxmlformats.org/drawingml/2006/main">
+              <a:graphicData uri="http://schemas.openxmlformats.org/drawingml/2006/picture">
+                <pic:pic xmlns:pic="http://schemas.openxmlformats.org/drawingml/2006/picture">
+                  <pic:nvPicPr>
+                    <pic:cNvPr id="1" name=""/>
+                    <pic:cNvPicPr/>
+                  </pic:nvPicPr>
+                  <pic:blipFill>
+                    <a:blip r:embed="rId35"/>
+                    <a:stretch>
+                      <a:fillRect/>
+                    </a:stretch>
+                  </pic:blipFill>
+                  <pic:spPr>
+                    <a:xfrm>
+                      <a:off x="0" y="0"/>
+                      <a:ext cx="5739608" cy="2652439"/>
+                    </a:xfrm>
+                    <a:prstGeom prst="rect">
+                      <a:avLst/>
+                    </a:prstGeom>
+                    <a:ln>
+                      <a:solidFill>
+                        <a:schemeClr val="tx1">
+                          <a:lumMod val="50000"/>
+                          <a:lumOff val="50000"/>
+                        </a:schemeClr>
+                      </a:solidFill>
+                    </a:ln>
+                  </pic:spPr>
+                </pic:pic>
+              </a:graphicData>
+            </a:graphic>
+          </wp:inline>
+        </w:drawing>
+      </w:r>
+    </w:p>
+    <w:p>
+      <w:pPr>
+        <w:rPr>
+          <w:lang w:val="it-IT"/>
+        </w:rPr>
+      </w:pPr>
+    </w:p>
+    <w:p>
+      <w:pPr>
+        <w:pStyle w:val="Titolo3"/>
+      </w:pPr>
+      <w:bookmarkStart w:id="35" w:name="_Toc217039880"/>
+      <w:r>
+        <w:t>Codice</w:t>
+      </w:r>
+      <w:bookmarkEnd w:id="35"/>
+    </w:p>
+    <w:p>
+      <w:pPr>
+        <w:pStyle w:val="Titolo4"/>
+        <w:rPr>
+          <w:lang w:val="it-IT"/>
+        </w:rPr>
+      </w:pPr>
+      <w:r>
+        <w:rPr>
+          <w:lang w:val="it-IT"/>
+        </w:rPr>
+        <w:t>Controllo Accesso</w:t>
+      </w:r>
+    </w:p>
+    <w:p>
+      <w:r>
+        <w:t xml:space="preserve">Quando l’utente prova a creare un account cliccando su Create, i dati del </w:t>
+      </w:r>
+      <w:proofErr w:type="spellStart"/>
+      <w:r>
+        <w:t>form</w:t>
+      </w:r>
+      <w:proofErr w:type="spellEnd"/>
+      <w:r>
+        <w:t xml:space="preserve"> vengono recuperati e viene eseguito un controllo nel database per verificare se l’utente esiste già. In caso positivo, viene restituito il messaggio di errore “Username </w:t>
+      </w:r>
+      <w:proofErr w:type="spellStart"/>
+      <w:r>
+        <w:t>not</w:t>
+      </w:r>
+      <w:proofErr w:type="spellEnd"/>
+      <w:r>
+        <w:t xml:space="preserve"> </w:t>
+      </w:r>
+      <w:proofErr w:type="spellStart"/>
+      <w:r>
+        <w:t>available</w:t>
+      </w:r>
+      <w:proofErr w:type="spellEnd"/>
+      <w:r>
+        <w:t xml:space="preserve">”. Altrimenti, viene verificato se la password contiene almeno 8 caratteri; se non rispetta questo requisito, viene restituito il messaggio “Password must </w:t>
+      </w:r>
+      <w:proofErr w:type="spellStart"/>
+      <w:r>
+        <w:t>contain</w:t>
+      </w:r>
+      <w:proofErr w:type="spellEnd"/>
+      <w:r>
+        <w:t xml:space="preserve"> </w:t>
+      </w:r>
+      <w:proofErr w:type="spellStart"/>
+      <w:r>
+        <w:t>at</w:t>
+      </w:r>
+      <w:proofErr w:type="spellEnd"/>
+      <w:r>
+        <w:t xml:space="preserve"> </w:t>
+      </w:r>
+      <w:proofErr w:type="spellStart"/>
+      <w:r>
+        <w:t>least</w:t>
+      </w:r>
+      <w:proofErr w:type="spellEnd"/>
+      <w:r>
+        <w:t xml:space="preserve"> 8 </w:t>
+      </w:r>
+      <w:proofErr w:type="spellStart"/>
+      <w:r>
+        <w:t>characters</w:t>
+      </w:r>
+      <w:proofErr w:type="spellEnd"/>
+      <w:r>
+        <w:t>”.</w:t>
+      </w:r>
+    </w:p>
+    <w:p/>
+    <w:p>
+      <w:pPr>
+        <w:rPr>
+          <w:u w:val="single"/>
+        </w:rPr>
+      </w:pPr>
+      <w:r>
+        <w:rPr>
+          <w:noProof/>
+          <w:u w:val="single"/>
+        </w:rPr>
+        <w:drawing>
+          <wp:inline distT="0" distB="0" distL="0" distR="0" wp14:anchorId="317E5786" wp14:editId="274DCB23">
+            <wp:extent cx="4540444" cy="2857500"/>
+            <wp:effectExtent l="0" t="0" r="0" b="0"/>
+            <wp:docPr id="31" name="Immagine 31"/>
+            <wp:cNvGraphicFramePr>
+              <a:graphicFrameLocks xmlns:a="http://schemas.openxmlformats.org/drawingml/2006/main" noChangeAspect="1"/>
+            </wp:cNvGraphicFramePr>
+            <a:graphic xmlns:a="http://schemas.openxmlformats.org/drawingml/2006/main">
+              <a:graphicData uri="http://schemas.openxmlformats.org/drawingml/2006/picture">
+                <pic:pic xmlns:pic="http://schemas.openxmlformats.org/drawingml/2006/picture">
+                  <pic:nvPicPr>
+                    <pic:cNvPr id="1" name=""/>
+                    <pic:cNvPicPr/>
+                  </pic:nvPicPr>
+                  <pic:blipFill>
+                    <a:blip r:embed="rId36"/>
+                    <a:stretch>
+                      <a:fillRect/>
+                    </a:stretch>
+                  </pic:blipFill>
+                  <pic:spPr>
+                    <a:xfrm>
+                      <a:off x="0" y="0"/>
+                      <a:ext cx="4555262" cy="2866825"/>
+                    </a:xfrm>
+                    <a:prstGeom prst="rect">
+                      <a:avLst/>
+                    </a:prstGeom>
+                  </pic:spPr>
+                </pic:pic>
+              </a:graphicData>
+            </a:graphic>
+          </wp:inline>
+        </w:drawing>
+      </w:r>
+    </w:p>
+    <w:p>
+      <w:pPr>
+        <w:pStyle w:val="Titolo4"/>
+      </w:pPr>
+      <w:r>
+        <w:lastRenderedPageBreak/>
+        <w:t>Criptazione password ed inserimento utente nel DB</w:t>
+      </w:r>
+    </w:p>
+    <w:p>
+      <w:pPr>
+        <w:pStyle w:val="NormaleWeb"/>
+        <w:rPr>
+          <w:rFonts w:ascii="Arial" w:hAnsi="Arial"/>
+          <w:sz w:val="20"/>
+          <w:szCs w:val="20"/>
+          <w:lang w:eastAsia="it-IT"/>
+        </w:rPr>
+      </w:pPr>
+      <w:bookmarkStart w:id="36" w:name="_Toc461179223"/>
+      <w:r>
+        <w:rPr>
+          <w:rFonts w:ascii="Arial" w:hAnsi="Arial"/>
+          <w:sz w:val="20"/>
+          <w:szCs w:val="20"/>
+          <w:lang w:eastAsia="it-IT"/>
+        </w:rPr>
+        <w:t xml:space="preserve">Una volta superati i controlli precedenti, si procede a criptare la password dell’utente. Questo avviene generando un </w:t>
+      </w:r>
+      <w:proofErr w:type="spellStart"/>
+      <w:r>
+        <w:rPr>
+          <w:rFonts w:ascii="Arial" w:hAnsi="Arial"/>
+          <w:b/>
+          <w:bCs/>
+          <w:sz w:val="20"/>
+          <w:szCs w:val="20"/>
+          <w:lang w:eastAsia="it-IT"/>
+        </w:rPr>
+        <w:t>salt</w:t>
+      </w:r>
+      <w:proofErr w:type="spellEnd"/>
+      <w:r>
+        <w:rPr>
+          <w:rFonts w:ascii="Arial" w:hAnsi="Arial"/>
+          <w:sz w:val="20"/>
+          <w:szCs w:val="20"/>
+          <w:lang w:eastAsia="it-IT"/>
+        </w:rPr>
+        <w:t xml:space="preserve">, cioè una stringa casuale tipicamente lunga 16 byte, e definendo un </w:t>
+      </w:r>
+      <w:r>
+        <w:rPr>
+          <w:rFonts w:ascii="Arial" w:hAnsi="Arial"/>
+          <w:b/>
+          <w:bCs/>
+          <w:sz w:val="20"/>
+          <w:szCs w:val="20"/>
+          <w:lang w:eastAsia="it-IT"/>
+        </w:rPr>
+        <w:t xml:space="preserve">cost </w:t>
+      </w:r>
+      <w:proofErr w:type="spellStart"/>
+      <w:r>
+        <w:rPr>
+          <w:rFonts w:ascii="Arial" w:hAnsi="Arial"/>
+          <w:b/>
+          <w:bCs/>
+          <w:sz w:val="20"/>
+          <w:szCs w:val="20"/>
+          <w:lang w:eastAsia="it-IT"/>
+        </w:rPr>
+        <w:t>factor</w:t>
+      </w:r>
+      <w:proofErr w:type="spellEnd"/>
+      <w:r>
+        <w:rPr>
+          <w:rFonts w:ascii="Arial" w:hAnsi="Arial"/>
+          <w:sz w:val="20"/>
+          <w:szCs w:val="20"/>
+          <w:lang w:eastAsia="it-IT"/>
+        </w:rPr>
+        <w:t>, che determina il numero di iterazioni da eseguire durante l’</w:t>
+      </w:r>
+      <w:proofErr w:type="spellStart"/>
+      <w:r>
+        <w:rPr>
+          <w:rFonts w:ascii="Arial" w:hAnsi="Arial"/>
+          <w:sz w:val="20"/>
+          <w:szCs w:val="20"/>
+          <w:lang w:eastAsia="it-IT"/>
+        </w:rPr>
+        <w:t>hashing</w:t>
+      </w:r>
+      <w:proofErr w:type="spellEnd"/>
+      <w:r>
+        <w:rPr>
+          <w:rFonts w:ascii="Arial" w:hAnsi="Arial"/>
+          <w:sz w:val="20"/>
+          <w:szCs w:val="20"/>
+          <w:lang w:eastAsia="it-IT"/>
+        </w:rPr>
+        <w:t xml:space="preserve">. Ad esempio, impostando il cost </w:t>
+      </w:r>
+      <w:proofErr w:type="spellStart"/>
+      <w:r>
+        <w:rPr>
+          <w:rFonts w:ascii="Arial" w:hAnsi="Arial"/>
+          <w:sz w:val="20"/>
+          <w:szCs w:val="20"/>
+          <w:lang w:eastAsia="it-IT"/>
+        </w:rPr>
+        <w:t>factor</w:t>
+      </w:r>
+      <w:proofErr w:type="spellEnd"/>
+      <w:r>
+        <w:rPr>
+          <w:rFonts w:ascii="Arial" w:hAnsi="Arial"/>
+          <w:sz w:val="20"/>
+          <w:szCs w:val="20"/>
+          <w:lang w:eastAsia="it-IT"/>
+        </w:rPr>
+        <w:t xml:space="preserve"> a 10, verranno eseguite </w:t>
+      </w:r>
+      <w:r>
+        <w:rPr>
+          <w:rFonts w:ascii="Arial" w:hAnsi="Arial"/>
+          <w:sz w:val="20"/>
+          <w:szCs w:val="20"/>
+          <w:lang w:eastAsia="it-IT"/>
+        </w:rPr>
+        <w:t>2</w:t>
+      </w:r>
+      <w:r>
+        <w:rPr>
+          <w:rFonts w:ascii="Arial" w:hAnsi="Arial"/>
+          <w:sz w:val="20"/>
+          <w:szCs w:val="20"/>
+          <w:vertAlign w:val="superscript"/>
+          <w:lang w:eastAsia="it-IT"/>
+        </w:rPr>
+        <w:t>10</w:t>
+      </w:r>
+      <w:r>
+        <w:rPr>
+          <w:rFonts w:ascii="Arial" w:hAnsi="Arial"/>
+          <w:sz w:val="20"/>
+          <w:szCs w:val="20"/>
+          <w:lang w:eastAsia="it-IT"/>
+        </w:rPr>
+        <w:t xml:space="preserve"> </w:t>
+      </w:r>
+      <w:r>
+        <w:rPr>
+          <w:rFonts w:ascii="Arial" w:hAnsi="Arial"/>
+          <w:sz w:val="20"/>
+          <w:szCs w:val="20"/>
+          <w:lang w:eastAsia="it-IT"/>
+        </w:rPr>
+        <w:t>=</w:t>
+      </w:r>
+      <w:r>
+        <w:rPr>
+          <w:rFonts w:ascii="Arial" w:hAnsi="Arial"/>
+          <w:sz w:val="20"/>
+          <w:szCs w:val="20"/>
+          <w:lang w:eastAsia="it-IT"/>
+        </w:rPr>
+        <w:t xml:space="preserve"> </w:t>
+      </w:r>
+      <w:r>
+        <w:rPr>
+          <w:rFonts w:ascii="Arial" w:hAnsi="Arial"/>
+          <w:sz w:val="20"/>
+          <w:szCs w:val="20"/>
+          <w:lang w:eastAsia="it-IT"/>
+        </w:rPr>
+        <w:t>1024</w:t>
+      </w:r>
+      <w:r>
+        <w:rPr>
+          <w:rFonts w:ascii="Arial" w:hAnsi="Arial"/>
+          <w:sz w:val="20"/>
+          <w:szCs w:val="20"/>
+          <w:lang w:eastAsia="it-IT"/>
+        </w:rPr>
+        <w:t xml:space="preserve"> </w:t>
+      </w:r>
+      <w:r>
+        <w:rPr>
+          <w:rFonts w:ascii="Arial" w:hAnsi="Arial"/>
+          <w:sz w:val="20"/>
+          <w:szCs w:val="20"/>
+          <w:lang w:eastAsia="it-IT"/>
+        </w:rPr>
+        <w:t>iterazioni.</w:t>
+      </w:r>
+    </w:p>
+    <w:p>
+      <w:pPr>
+        <w:pStyle w:val="NormaleWeb"/>
+        <w:rPr>
+          <w:rFonts w:ascii="Arial" w:hAnsi="Arial"/>
+          <w:sz w:val="20"/>
+          <w:szCs w:val="20"/>
+          <w:lang w:eastAsia="it-IT"/>
+        </w:rPr>
+      </w:pPr>
+      <w:r>
+        <w:rPr>
+          <w:rFonts w:ascii="Arial" w:hAnsi="Arial"/>
+          <w:sz w:val="20"/>
+          <w:szCs w:val="20"/>
+          <w:lang w:eastAsia="it-IT"/>
+        </w:rPr>
+        <w:t>Durante l’</w:t>
+      </w:r>
+      <w:proofErr w:type="spellStart"/>
+      <w:r>
+        <w:rPr>
+          <w:rFonts w:ascii="Arial" w:hAnsi="Arial"/>
+          <w:sz w:val="20"/>
+          <w:szCs w:val="20"/>
+          <w:lang w:eastAsia="it-IT"/>
+        </w:rPr>
+        <w:t>hashing</w:t>
+      </w:r>
+      <w:proofErr w:type="spellEnd"/>
+      <w:r>
+        <w:rPr>
+          <w:rFonts w:ascii="Arial" w:hAnsi="Arial"/>
+          <w:sz w:val="20"/>
+          <w:szCs w:val="20"/>
+          <w:lang w:eastAsia="it-IT"/>
+        </w:rPr>
+        <w:t xml:space="preserve">, la password viene combinata con il </w:t>
+      </w:r>
+      <w:proofErr w:type="spellStart"/>
+      <w:r>
+        <w:rPr>
+          <w:rFonts w:ascii="Arial" w:hAnsi="Arial"/>
+          <w:sz w:val="20"/>
+          <w:szCs w:val="20"/>
+          <w:lang w:eastAsia="it-IT"/>
+        </w:rPr>
+        <w:t>salt</w:t>
+      </w:r>
+      <w:proofErr w:type="spellEnd"/>
+      <w:r>
+        <w:rPr>
+          <w:rFonts w:ascii="Arial" w:hAnsi="Arial"/>
+          <w:sz w:val="20"/>
+          <w:szCs w:val="20"/>
+          <w:lang w:eastAsia="it-IT"/>
+        </w:rPr>
+        <w:t xml:space="preserve"> e su questa combinazione viene applicato un algoritmo crittografico. Il processo viene ripetuto per tutte le iterazioni definite, prendendo ogni volta l’output generato come input per la successiva iterazione.</w:t>
+      </w:r>
+    </w:p>
+    <w:p>
+      <w:pPr>
+        <w:pStyle w:val="NormaleWeb"/>
+        <w:rPr>
+          <w:rFonts w:ascii="Arial" w:hAnsi="Arial"/>
+          <w:sz w:val="20"/>
+          <w:szCs w:val="20"/>
+          <w:lang w:eastAsia="it-IT"/>
+        </w:rPr>
+      </w:pPr>
+      <w:r>
+        <w:rPr>
+          <w:rFonts w:ascii="Arial" w:hAnsi="Arial"/>
+          <w:sz w:val="20"/>
+          <w:szCs w:val="20"/>
+          <w:lang w:eastAsia="it-IT"/>
+        </w:rPr>
+        <w:t>Al termine, la password criptata viene salvata nel database e l’utente viene automaticamente loggato.</w:t>
+      </w:r>
+      <w:r>
+        <w:rPr>
+          <w:rFonts w:ascii="Arial" w:hAnsi="Arial"/>
+          <w:sz w:val="20"/>
+          <w:szCs w:val="20"/>
+          <w:lang w:eastAsia="it-IT"/>
+        </w:rPr>
+        <w:t xml:space="preserve"> </w:t>
+      </w:r>
+    </w:p>
+    <w:p>
+      <w:pPr>
+        <w:pStyle w:val="NormaleWeb"/>
+        <w:rPr>
+          <w:rFonts w:ascii="Arial" w:hAnsi="Arial"/>
+          <w:sz w:val="20"/>
+          <w:szCs w:val="20"/>
+          <w:lang w:eastAsia="it-IT"/>
+        </w:rPr>
+      </w:pPr>
+      <w:r>
+        <w:rPr>
+          <w:rFonts w:ascii="Arial" w:hAnsi="Arial"/>
+          <w:noProof/>
+          <w:sz w:val="20"/>
+          <w:szCs w:val="20"/>
+          <w:lang w:eastAsia="it-IT"/>
+        </w:rPr>
+        <w:drawing>
+          <wp:inline distT="0" distB="0" distL="0" distR="0" wp14:anchorId="39A772FA" wp14:editId="67F2BF3A">
+            <wp:extent cx="5039428" cy="2753109"/>
+            <wp:effectExtent l="0" t="0" r="8890" b="9525"/>
+            <wp:docPr id="33" name="Immagine 33"/>
+            <wp:cNvGraphicFramePr>
+              <a:graphicFrameLocks xmlns:a="http://schemas.openxmlformats.org/drawingml/2006/main" noChangeAspect="1"/>
+            </wp:cNvGraphicFramePr>
+            <a:graphic xmlns:a="http://schemas.openxmlformats.org/drawingml/2006/main">
+              <a:graphicData uri="http://schemas.openxmlformats.org/drawingml/2006/picture">
+                <pic:pic xmlns:pic="http://schemas.openxmlformats.org/drawingml/2006/picture">
+                  <pic:nvPicPr>
+                    <pic:cNvPr id="1" name=""/>
+                    <pic:cNvPicPr/>
+                  </pic:nvPicPr>
+                  <pic:blipFill>
+                    <a:blip r:embed="rId37"/>
+                    <a:stretch>
+                      <a:fillRect/>
+                    </a:stretch>
+                  </pic:blipFill>
+                  <pic:spPr>
+                    <a:xfrm>
+                      <a:off x="0" y="0"/>
+                      <a:ext cx="5039428" cy="2753109"/>
+                    </a:xfrm>
+                    <a:prstGeom prst="rect">
+                      <a:avLst/>
+                    </a:prstGeom>
+                  </pic:spPr>
+                </pic:pic>
+              </a:graphicData>
+            </a:graphic>
+          </wp:inline>
+        </w:drawing>
+      </w:r>
+    </w:p>
+    <w:p>
+      <w:pPr>
+        <w:pStyle w:val="NormaleWeb"/>
+        <w:rPr>
+          <w:rFonts w:ascii="Arial" w:hAnsi="Arial"/>
+          <w:sz w:val="20"/>
+          <w:szCs w:val="20"/>
+          <w:lang w:eastAsia="it-IT"/>
+        </w:rPr>
+      </w:pPr>
+      <w:r>
+        <w:rPr>
+          <w:rFonts w:ascii="Arial" w:hAnsi="Arial"/>
+          <w:sz w:val="20"/>
+          <w:szCs w:val="20"/>
+          <w:lang w:eastAsia="it-IT"/>
+        </w:rPr>
+        <w:t xml:space="preserve">Ricollegandosi al controllo della password durante il login, questo avviene estraendo la password dal database, recuperando il </w:t>
+      </w:r>
+      <w:proofErr w:type="spellStart"/>
+      <w:r>
+        <w:rPr>
+          <w:rFonts w:ascii="Arial" w:hAnsi="Arial"/>
+          <w:sz w:val="20"/>
+          <w:szCs w:val="20"/>
+          <w:lang w:eastAsia="it-IT"/>
+        </w:rPr>
+        <w:t>salt</w:t>
+      </w:r>
+      <w:proofErr w:type="spellEnd"/>
+      <w:r>
+        <w:rPr>
+          <w:rFonts w:ascii="Arial" w:hAnsi="Arial"/>
+          <w:sz w:val="20"/>
+          <w:szCs w:val="20"/>
+          <w:lang w:eastAsia="it-IT"/>
+        </w:rPr>
+        <w:t xml:space="preserve"> contenuto nell’</w:t>
+      </w:r>
+      <w:proofErr w:type="spellStart"/>
+      <w:r>
+        <w:rPr>
+          <w:rFonts w:ascii="Arial" w:hAnsi="Arial"/>
+          <w:sz w:val="20"/>
+          <w:szCs w:val="20"/>
+          <w:lang w:eastAsia="it-IT"/>
+        </w:rPr>
+        <w:t>hash</w:t>
+      </w:r>
+      <w:proofErr w:type="spellEnd"/>
+      <w:r>
+        <w:rPr>
+          <w:rFonts w:ascii="Arial" w:hAnsi="Arial"/>
+          <w:sz w:val="20"/>
+          <w:szCs w:val="20"/>
+          <w:lang w:eastAsia="it-IT"/>
+        </w:rPr>
+        <w:t xml:space="preserve"> salvato e applicando il processo di criptazione precedentemente descritto alla password inserita nel </w:t>
+      </w:r>
+      <w:proofErr w:type="spellStart"/>
+      <w:r>
+        <w:rPr>
+          <w:rFonts w:ascii="Arial" w:hAnsi="Arial"/>
+          <w:sz w:val="20"/>
+          <w:szCs w:val="20"/>
+          <w:lang w:eastAsia="it-IT"/>
+        </w:rPr>
+        <w:t>form</w:t>
+      </w:r>
+      <w:proofErr w:type="spellEnd"/>
+      <w:r>
+        <w:rPr>
+          <w:rFonts w:ascii="Arial" w:hAnsi="Arial"/>
+          <w:sz w:val="20"/>
+          <w:szCs w:val="20"/>
+          <w:lang w:eastAsia="it-IT"/>
+        </w:rPr>
+        <w:t xml:space="preserve"> di login. Se, al termine del processo, gli </w:t>
+      </w:r>
+      <w:proofErr w:type="spellStart"/>
+      <w:r>
+        <w:rPr>
+          <w:rFonts w:ascii="Arial" w:hAnsi="Arial"/>
+          <w:sz w:val="20"/>
+          <w:szCs w:val="20"/>
+          <w:lang w:eastAsia="it-IT"/>
+        </w:rPr>
+        <w:t>hash</w:t>
+      </w:r>
+      <w:proofErr w:type="spellEnd"/>
+      <w:r>
+        <w:rPr>
+          <w:rFonts w:ascii="Arial" w:hAnsi="Arial"/>
+          <w:sz w:val="20"/>
+          <w:szCs w:val="20"/>
+          <w:lang w:eastAsia="it-IT"/>
+        </w:rPr>
+        <w:t xml:space="preserve"> coincidono, il metodo restituisce </w:t>
+      </w:r>
+      <w:proofErr w:type="spellStart"/>
+      <w:r>
+        <w:rPr>
+          <w:rFonts w:ascii="Arial" w:hAnsi="Arial"/>
+          <w:sz w:val="20"/>
+          <w:szCs w:val="20"/>
+          <w:lang w:eastAsia="it-IT"/>
+        </w:rPr>
+        <w:t>true</w:t>
+      </w:r>
+      <w:proofErr w:type="spellEnd"/>
+      <w:r>
+        <w:rPr>
+          <w:rFonts w:ascii="Arial" w:hAnsi="Arial"/>
+          <w:sz w:val="20"/>
+          <w:szCs w:val="20"/>
+          <w:lang w:eastAsia="it-IT"/>
+        </w:rPr>
+        <w:t>.</w:t>
+      </w:r>
+    </w:p>
+    <w:p>
+      <w:r>
+        <w:t xml:space="preserve">L’algoritmo utilizzato per la criptazione è </w:t>
+      </w:r>
+      <w:proofErr w:type="spellStart"/>
+      <w:r>
+        <w:t>Blowfish</w:t>
+      </w:r>
+      <w:proofErr w:type="spellEnd"/>
+      <w:r>
+        <w:t xml:space="preserve"> + Key Stretching. In pratica, </w:t>
+      </w:r>
+      <w:proofErr w:type="spellStart"/>
+      <w:r>
+        <w:t>Blowfish</w:t>
+      </w:r>
+      <w:proofErr w:type="spellEnd"/>
+      <w:r>
+        <w:t xml:space="preserve"> è un algoritmo di crittografia simmetrica progettato per cifrare dati; risulta molto veloce e sicuro ed è la base dell’algoritmo di </w:t>
+      </w:r>
+      <w:proofErr w:type="spellStart"/>
+      <w:r>
+        <w:t>hashing</w:t>
+      </w:r>
+      <w:proofErr w:type="spellEnd"/>
+      <w:r>
+        <w:t xml:space="preserve"> </w:t>
+      </w:r>
+      <w:proofErr w:type="spellStart"/>
+      <w:r>
+        <w:t>bcrypt</w:t>
+      </w:r>
+      <w:proofErr w:type="spellEnd"/>
+      <w:r>
+        <w:t xml:space="preserve">. Key Stretching, invece, è una tecnica che aumenta il tempo necessario per calcolare un </w:t>
+      </w:r>
+      <w:proofErr w:type="spellStart"/>
+      <w:r>
+        <w:t>hash</w:t>
+      </w:r>
+      <w:proofErr w:type="spellEnd"/>
+      <w:r>
+        <w:t>, rendendo più difficile un attacco brute-force. In pratica, è la parte che sfrutta il numero di iterazioni, ricalcolando più volte l’</w:t>
+      </w:r>
+      <w:proofErr w:type="spellStart"/>
+      <w:r>
+        <w:t>hash</w:t>
+      </w:r>
+      <w:proofErr w:type="spellEnd"/>
+      <w:r>
+        <w:t>.</w:t>
+      </w:r>
+      <w:r>
+        <w:br w:type="page"/>
+      </w:r>
+    </w:p>
+    <w:p>
+      <w:pPr>
+        <w:pStyle w:val="Titolo2"/>
+      </w:pPr>
+      <w:bookmarkStart w:id="37" w:name="_Toc217039881"/>
+      <w:r>
+        <w:lastRenderedPageBreak/>
+        <w:t>Generate QR</w:t>
+      </w:r>
+      <w:bookmarkEnd w:id="37"/>
+    </w:p>
+    <w:p>
+      <w:r>
+        <w:t>Una volta effettuato l’accesso, sarà possibile accedere alla pagina per generare i codici QR. In questa pagina è possibile creare QR per testi, URL o file. Sarà necessario inserire un titolo, quindi il testo o l’URL, oppure selezionare un file, e decidere se rendere il QR pubblico o privato.</w:t>
+      </w:r>
+    </w:p>
+    <w:p>
+      <w:pPr>
+        <w:rPr>
+          <w:lang w:val="it-IT"/>
+        </w:rPr>
+      </w:pPr>
+      <w:r>
+        <w:rPr>
+          <w:lang w:val="it-IT"/>
+        </w:rPr>
+        <w:drawing>
+          <wp:inline distT="0" distB="0" distL="0" distR="0" wp14:anchorId="2033A2EE" wp14:editId="4399F4E0">
+            <wp:extent cx="6120130" cy="3729990"/>
+            <wp:effectExtent l="0" t="0" r="0" b="3810"/>
+            <wp:docPr id="7" name="Immagine 7"/>
+            <wp:cNvGraphicFramePr>
+              <a:graphicFrameLocks xmlns:a="http://schemas.openxmlformats.org/drawingml/2006/main" noChangeAspect="1"/>
+            </wp:cNvGraphicFramePr>
+            <a:graphic xmlns:a="http://schemas.openxmlformats.org/drawingml/2006/main">
+              <a:graphicData uri="http://schemas.openxmlformats.org/drawingml/2006/picture">
+                <pic:pic xmlns:pic="http://schemas.openxmlformats.org/drawingml/2006/picture">
+                  <pic:nvPicPr>
+                    <pic:cNvPr id="1" name=""/>
+                    <pic:cNvPicPr/>
+                  </pic:nvPicPr>
+                  <pic:blipFill>
+                    <a:blip r:embed="rId38"/>
+                    <a:stretch>
+                      <a:fillRect/>
+                    </a:stretch>
+                  </pic:blipFill>
+                  <pic:spPr>
+                    <a:xfrm>
+                      <a:off x="0" y="0"/>
+                      <a:ext cx="6120130" cy="3729990"/>
+                    </a:xfrm>
+                    <a:prstGeom prst="rect">
+                      <a:avLst/>
+                    </a:prstGeom>
+                  </pic:spPr>
+                </pic:pic>
+              </a:graphicData>
+            </a:graphic>
+          </wp:inline>
+        </w:drawing>
+      </w:r>
+    </w:p>
+    <w:p>
+      <w:pPr>
+        <w:rPr>
+          <w:lang w:val="it-IT"/>
+        </w:rPr>
+      </w:pPr>
+      <w:r>
+        <w:rPr>
+          <w:lang w:val="it-IT"/>
+        </w:rPr>
+        <w:br w:type="page"/>
+      </w:r>
+    </w:p>
+    <w:p>
+      <w:pPr>
+        <w:pStyle w:val="Titolo3"/>
+      </w:pPr>
+      <w:r>
+        <w:lastRenderedPageBreak/>
+        <w:t>Codice</w:t>
+      </w:r>
+    </w:p>
+    <w:p>
+      <w:pPr>
+        <w:pStyle w:val="Titolo4"/>
+        <w:rPr>
+          <w:lang w:val="it-IT"/>
+        </w:rPr>
+      </w:pPr>
+      <w:r>
+        <w:rPr>
+          <w:lang w:val="it-IT"/>
+        </w:rPr>
+        <w:t>Controllo eccezioni</w:t>
+      </w:r>
+    </w:p>
+    <w:p>
+      <w:pPr>
+        <w:rPr>
+          <w:lang w:val="it-IT"/>
+        </w:rPr>
+      </w:pPr>
+      <w:r>
+        <w:t>Quando l’utente prova a generare un QR, viene prima verificato se non è stato inserito alcun contenuto oppure se sono stati inseriti contemporaneamente entrambi i tipi di contenuto, ovvero testo e file. In caso affermativo, viene restituito un errore specifico in base alla situazione</w:t>
+      </w:r>
+      <w:r>
+        <w:rPr>
+          <w:lang w:val="it-IT"/>
+        </w:rPr>
+        <w:t>.</w:t>
+      </w:r>
+    </w:p>
+    <w:p>
+      <w:pPr>
+        <w:rPr>
+          <w:lang w:val="it-IT"/>
+        </w:rPr>
+      </w:pPr>
+      <w:r>
+        <w:rPr>
+          <w:lang w:val="it-IT"/>
+        </w:rPr>
+        <w:drawing>
+          <wp:inline distT="0" distB="0" distL="0" distR="0" wp14:anchorId="43E067A7" wp14:editId="093F7B64">
+            <wp:extent cx="6120130" cy="3540760"/>
+            <wp:effectExtent l="0" t="0" r="0" b="2540"/>
+            <wp:docPr id="20" name="Immagine 20"/>
+            <wp:cNvGraphicFramePr>
+              <a:graphicFrameLocks xmlns:a="http://schemas.openxmlformats.org/drawingml/2006/main" noChangeAspect="1"/>
+            </wp:cNvGraphicFramePr>
+            <a:graphic xmlns:a="http://schemas.openxmlformats.org/drawingml/2006/main">
+              <a:graphicData uri="http://schemas.openxmlformats.org/drawingml/2006/picture">
+                <pic:pic xmlns:pic="http://schemas.openxmlformats.org/drawingml/2006/picture">
+                  <pic:nvPicPr>
+                    <pic:cNvPr id="1" name=""/>
+                    <pic:cNvPicPr/>
+                  </pic:nvPicPr>
+                  <pic:blipFill>
+                    <a:blip r:embed="rId39"/>
+                    <a:stretch>
+                      <a:fillRect/>
+                    </a:stretch>
+                  </pic:blipFill>
+                  <pic:spPr>
+                    <a:xfrm>
+                      <a:off x="0" y="0"/>
+                      <a:ext cx="6120130" cy="3540760"/>
+                    </a:xfrm>
+                    <a:prstGeom prst="rect">
+                      <a:avLst/>
+                    </a:prstGeom>
+                  </pic:spPr>
+                </pic:pic>
+              </a:graphicData>
+            </a:graphic>
+          </wp:inline>
+        </w:drawing>
+      </w:r>
+    </w:p>
+    <w:p>
+      <w:pPr>
+        <w:rPr>
+          <w:lang w:val="it-IT"/>
+        </w:rPr>
+      </w:pPr>
+      <w:r>
+        <w:rPr>
+          <w:lang w:val="it-IT"/>
+        </w:rPr>
+        <w:br w:type="page"/>
+      </w:r>
+    </w:p>
+    <w:p>
+      <w:pPr>
+        <w:pStyle w:val="Titolo4"/>
+        <w:rPr>
+          <w:lang w:val="it-IT"/>
+        </w:rPr>
+      </w:pPr>
+      <w:r>
+        <w:rPr>
+          <w:lang w:val="it-IT"/>
+        </w:rPr>
+        <w:lastRenderedPageBreak/>
+        <w:t>Gestione contenuto tipo file</w:t>
+      </w:r>
+    </w:p>
+    <w:p>
+      <w:r>
+        <w:t>Una volta confermato che non ci sono errori, viene verificato il tipo di contenuto inserito. Nel caso si tratti di un file, questo viene caricato nella cartella uploads con un nome univoco, ottenuto unendo il nome originale del file con la data del momento della generazione. Successivamente, come contenuto effettivo del QR viene salvato il link al file nella cartella uploads. Questo procedimento è necessario perché non è possibile generare direttamente un QR a partire da un file.</w:t>
+      </w:r>
+    </w:p>
+    <w:p/>
+    <w:p>
+      <w:r>
+        <w:drawing>
+          <wp:inline distT="0" distB="0" distL="0" distR="0" wp14:anchorId="74D77D12" wp14:editId="09E614A0">
+            <wp:extent cx="6115904" cy="2743583"/>
+            <wp:effectExtent l="0" t="0" r="0" b="0"/>
+            <wp:docPr id="29" name="Immagine 29"/>
+            <wp:cNvGraphicFramePr>
+              <a:graphicFrameLocks xmlns:a="http://schemas.openxmlformats.org/drawingml/2006/main" noChangeAspect="1"/>
+            </wp:cNvGraphicFramePr>
+            <a:graphic xmlns:a="http://schemas.openxmlformats.org/drawingml/2006/main">
+              <a:graphicData uri="http://schemas.openxmlformats.org/drawingml/2006/picture">
+                <pic:pic xmlns:pic="http://schemas.openxmlformats.org/drawingml/2006/picture">
+                  <pic:nvPicPr>
+                    <pic:cNvPr id="1" name=""/>
+                    <pic:cNvPicPr/>
+                  </pic:nvPicPr>
+                  <pic:blipFill>
+                    <a:blip r:embed="rId40"/>
+                    <a:stretch>
+                      <a:fillRect/>
+                    </a:stretch>
+                  </pic:blipFill>
+                  <pic:spPr>
+                    <a:xfrm>
+                      <a:off x="0" y="0"/>
+                      <a:ext cx="6115904" cy="2743583"/>
+                    </a:xfrm>
+                    <a:prstGeom prst="rect">
+                      <a:avLst/>
+                    </a:prstGeom>
+                  </pic:spPr>
+                </pic:pic>
+              </a:graphicData>
+            </a:graphic>
+          </wp:inline>
+        </w:drawing>
+      </w:r>
+    </w:p>
+    <w:p>
+      <w:pPr>
+        <w:pStyle w:val="Titolo4"/>
+        <w:rPr>
+          <w:lang w:val="it-IT"/>
+        </w:rPr>
+      </w:pPr>
+      <w:r>
+        <w:rPr>
+          <w:lang w:val="it-IT"/>
+        </w:rPr>
+        <w:t>Generazione QR</w:t>
+      </w:r>
+    </w:p>
+    <w:p>
+      <w:r>
+        <w:t xml:space="preserve">Dopo aver definito e gestito il contenuto inserito, viene generato il QR code, che viene poi salvato nel database. Questo avviene utilizzando il metodo </w:t>
+      </w:r>
+      <w:proofErr w:type="spellStart"/>
+      <w:r>
+        <w:t>Gen_</w:t>
+      </w:r>
+      <w:proofErr w:type="gramStart"/>
+      <w:r>
+        <w:t>QR.toDataURL</w:t>
+      </w:r>
+      <w:proofErr w:type="spellEnd"/>
+      <w:proofErr w:type="gramEnd"/>
+      <w:r>
+        <w:t>(), che crea una stringa in Base64 rappresentante l’immagine del QR. In questo modo è possibile inserire direttamente l’immagine nel browser semplicemente recuperandola dal database, senza doverla salvare su disco.</w:t>
+      </w:r>
+    </w:p>
+    <w:p/>
+    <w:p>
+      <w:pPr>
+        <w:rPr>
+          <w:lang w:val="it-IT"/>
+        </w:rPr>
+      </w:pPr>
+      <w:r>
+        <w:rPr>
+          <w:lang w:val="it-IT"/>
+        </w:rPr>
+        <w:drawing>
+          <wp:inline distT="0" distB="0" distL="0" distR="0" wp14:anchorId="0A7270CD" wp14:editId="635E11AE">
+            <wp:extent cx="4525006" cy="2143424"/>
+            <wp:effectExtent l="0" t="0" r="9525" b="9525"/>
+            <wp:docPr id="32" name="Immagine 32"/>
+            <wp:cNvGraphicFramePr>
+              <a:graphicFrameLocks xmlns:a="http://schemas.openxmlformats.org/drawingml/2006/main" noChangeAspect="1"/>
+            </wp:cNvGraphicFramePr>
+            <a:graphic xmlns:a="http://schemas.openxmlformats.org/drawingml/2006/main">
+              <a:graphicData uri="http://schemas.openxmlformats.org/drawingml/2006/picture">
+                <pic:pic xmlns:pic="http://schemas.openxmlformats.org/drawingml/2006/picture">
+                  <pic:nvPicPr>
+                    <pic:cNvPr id="1" name=""/>
+                    <pic:cNvPicPr/>
+                  </pic:nvPicPr>
+                  <pic:blipFill>
+                    <a:blip r:embed="rId41"/>
+                    <a:stretch>
+                      <a:fillRect/>
+                    </a:stretch>
+                  </pic:blipFill>
+                  <pic:spPr>
+                    <a:xfrm>
+                      <a:off x="0" y="0"/>
+                      <a:ext cx="4525006" cy="2143424"/>
+                    </a:xfrm>
+                    <a:prstGeom prst="rect">
+                      <a:avLst/>
+                    </a:prstGeom>
+                  </pic:spPr>
+                </pic:pic>
+              </a:graphicData>
+            </a:graphic>
+          </wp:inline>
+        </w:drawing>
+      </w:r>
+    </w:p>
+    <w:p>
+      <w:pPr>
+        <w:rPr>
+          <w:lang w:val="it-IT"/>
+        </w:rPr>
+      </w:pPr>
+      <w:r>
+        <w:rPr>
+          <w:lang w:val="it-IT"/>
+        </w:rPr>
+        <w:br w:type="page"/>
+      </w:r>
+    </w:p>
+    <w:p>
+      <w:pPr>
+        <w:pStyle w:val="Titolo2"/>
+      </w:pPr>
+      <w:r>
+        <w:lastRenderedPageBreak/>
+        <w:t xml:space="preserve">Your </w:t>
+      </w:r>
+      <w:proofErr w:type="spellStart"/>
+      <w:r>
+        <w:t>QRs</w:t>
+      </w:r>
+      <w:proofErr w:type="spellEnd"/>
+    </w:p>
+    <w:p>
+      <w:pPr>
+        <w:rPr>
+          <w:lang w:val="it-IT"/>
+        </w:rPr>
+      </w:pPr>
+      <w:r>
+        <w:t>Questa pagina permette di visualizzare la cronologia di tutti i QR creati dall’utente. La struttura è identica a quella della home, quindi le funzionalità disponibili sono le stesse. Le uniche differenze sono che la ricerca può essere eseguita solo per titolo, poiché l’utente è già conosciuto, e che vengono visualizzati anche i QR privati.</w:t>
+      </w:r>
+      <w:r>
+        <w:rPr>
+          <w:lang w:val="it-IT"/>
+        </w:rPr>
+        <w:drawing>
+          <wp:inline distT="0" distB="0" distL="0" distR="0" wp14:anchorId="1EDCE614" wp14:editId="0C09EC25">
+            <wp:extent cx="6120130" cy="3632835"/>
+            <wp:effectExtent l="0" t="0" r="0" b="5715"/>
+            <wp:docPr id="34" name="Immagine 34"/>
+            <wp:cNvGraphicFramePr>
+              <a:graphicFrameLocks xmlns:a="http://schemas.openxmlformats.org/drawingml/2006/main" noChangeAspect="1"/>
+            </wp:cNvGraphicFramePr>
+            <a:graphic xmlns:a="http://schemas.openxmlformats.org/drawingml/2006/main">
+              <a:graphicData uri="http://schemas.openxmlformats.org/drawingml/2006/picture">
+                <pic:pic xmlns:pic="http://schemas.openxmlformats.org/drawingml/2006/picture">
+                  <pic:nvPicPr>
+                    <pic:cNvPr id="1" name=""/>
+                    <pic:cNvPicPr/>
+                  </pic:nvPicPr>
+                  <pic:blipFill>
+                    <a:blip r:embed="rId42"/>
+                    <a:stretch>
+                      <a:fillRect/>
+                    </a:stretch>
+                  </pic:blipFill>
+                  <pic:spPr>
+                    <a:xfrm>
+                      <a:off x="0" y="0"/>
+                      <a:ext cx="6120130" cy="3632835"/>
+                    </a:xfrm>
+                    <a:prstGeom prst="rect">
+                      <a:avLst/>
+                    </a:prstGeom>
+                  </pic:spPr>
+                </pic:pic>
+              </a:graphicData>
+            </a:graphic>
+          </wp:inline>
+        </w:drawing>
+      </w:r>
+    </w:p>
+    <w:p/>
     <w:p>
       <w:pPr>
         <w:pStyle w:val="Titolo1"/>
@@ -7989,28 +10212,27 @@
           <w:lang w:val="it-IT"/>
         </w:rPr>
       </w:pPr>
-      <w:bookmarkStart w:id="32" w:name="_Toc461179223"/>
-      <w:bookmarkStart w:id="33" w:name="_Toc216444505"/>
+      <w:bookmarkStart w:id="38" w:name="_Toc217039882"/>
       <w:r>
         <w:rPr>
           <w:lang w:val="it-IT"/>
         </w:rPr>
         <w:t>Test</w:t>
       </w:r>
-      <w:bookmarkEnd w:id="32"/>
-      <w:bookmarkEnd w:id="33"/>
+      <w:bookmarkEnd w:id="36"/>
+      <w:bookmarkEnd w:id="38"/>
     </w:p>
     <w:p>
       <w:pPr>
         <w:pStyle w:val="Titolo2"/>
       </w:pPr>
-      <w:bookmarkStart w:id="34" w:name="_Toc461179224"/>
-      <w:bookmarkStart w:id="35" w:name="_Toc216444506"/>
+      <w:bookmarkStart w:id="39" w:name="_Toc461179224"/>
+      <w:bookmarkStart w:id="40" w:name="_Toc217039883"/>
       <w:r>
         <w:t>Protocollo di test</w:t>
       </w:r>
-      <w:bookmarkEnd w:id="34"/>
-      <w:bookmarkEnd w:id="35"/>
+      <w:bookmarkEnd w:id="39"/>
+      <w:bookmarkEnd w:id="40"/>
     </w:p>
     <w:p>
       <w:pPr>
@@ -8089,6 +10311,7 @@
                 <w:lang w:val="en-GB" w:eastAsia="en-US"/>
               </w:rPr>
             </w:pPr>
+            <w:proofErr w:type="spellStart"/>
             <w:r>
               <w:rPr>
                 <w:b/>
@@ -8098,6 +10321,7 @@
               </w:rPr>
               <w:t>Riferimento</w:t>
             </w:r>
+            <w:proofErr w:type="spellEnd"/>
             <w:r>
               <w:rPr>
                 <w:sz w:val="18"/>
@@ -8229,6 +10453,7 @@
                 <w:szCs w:val="18"/>
               </w:rPr>
             </w:pPr>
+            <w:proofErr w:type="spellStart"/>
             <w:r>
               <w:rPr>
                 <w:b/>
@@ -8237,6 +10462,7 @@
               </w:rPr>
               <w:t>Descrizione</w:t>
             </w:r>
+            <w:proofErr w:type="spellEnd"/>
             <w:r>
               <w:rPr>
                 <w:b/>
@@ -8291,6 +10517,7 @@
                 <w:szCs w:val="18"/>
               </w:rPr>
             </w:pPr>
+            <w:proofErr w:type="spellStart"/>
             <w:r>
               <w:rPr>
                 <w:b/>
@@ -8299,6 +10526,7 @@
               </w:rPr>
               <w:t>Prerequisiti</w:t>
             </w:r>
+            <w:proofErr w:type="spellEnd"/>
             <w:r>
               <w:rPr>
                 <w:b/>
@@ -8332,6 +10560,7 @@
               </w:rPr>
               <w:t xml:space="preserve">Store on local PC: Profile_1.2.001.xml (appendix </w:t>
             </w:r>
+            <w:proofErr w:type="spellStart"/>
             <w:r>
               <w:rPr>
                 <w:sz w:val="18"/>
@@ -8340,6 +10569,7 @@
               </w:rPr>
               <w:t>n_n</w:t>
             </w:r>
+            <w:proofErr w:type="spellEnd"/>
             <w:r>
               <w:rPr>
                 <w:sz w:val="18"/>
@@ -8347,6 +10577,7 @@
               </w:rPr>
               <w:t xml:space="preserve">) and Cards_1.2.001.txt (appendix </w:t>
             </w:r>
+            <w:proofErr w:type="spellStart"/>
             <w:r>
               <w:rPr>
                 <w:sz w:val="18"/>
@@ -8355,6 +10586,7 @@
               </w:rPr>
               <w:t>n_n</w:t>
             </w:r>
+            <w:proofErr w:type="spellEnd"/>
             <w:r>
               <w:rPr>
                 <w:sz w:val="18"/>
@@ -8399,6 +10631,7 @@
                 <w:szCs w:val="18"/>
               </w:rPr>
             </w:pPr>
+            <w:proofErr w:type="spellStart"/>
             <w:r>
               <w:rPr>
                 <w:b/>
@@ -8407,6 +10640,7 @@
               </w:rPr>
               <w:t>Procedura</w:t>
             </w:r>
+            <w:proofErr w:type="spellEnd"/>
             <w:r>
               <w:rPr>
                 <w:b/>
@@ -8459,13 +10693,6 @@
                 <w:szCs w:val="18"/>
               </w:rPr>
               <w:br/>
-            </w:r>
-            <w:r>
-              <w:rPr>
-                <w:sz w:val="18"/>
-                <w:szCs w:val="18"/>
-              </w:rPr>
-              <w:lastRenderedPageBreak/>
               <w:t>Select the “1.2.001.xml” file,</w:t>
             </w:r>
             <w:r>
@@ -8519,6 +10746,13 @@
                 <w:szCs w:val="18"/>
               </w:rPr>
               <w:br/>
+            </w:r>
+            <w:r>
+              <w:rPr>
+                <w:sz w:val="18"/>
+                <w:szCs w:val="18"/>
+              </w:rPr>
+              <w:lastRenderedPageBreak/>
               <w:t xml:space="preserve">Delete the cards, </w:t>
             </w:r>
             <w:r>
@@ -8580,7 +10814,23 @@
                 <w:szCs w:val="18"/>
               </w:rPr>
               <w:br/>
-              <w:t>Click the imsi card link</w:t>
+              <w:t xml:space="preserve">Click the </w:t>
+            </w:r>
+            <w:proofErr w:type="spellStart"/>
+            <w:r>
+              <w:rPr>
+                <w:sz w:val="18"/>
+                <w:szCs w:val="18"/>
+              </w:rPr>
+              <w:t>imsi</w:t>
+            </w:r>
+            <w:proofErr w:type="spellEnd"/>
+            <w:r>
+              <w:rPr>
+                <w:sz w:val="18"/>
+                <w:szCs w:val="18"/>
+              </w:rPr>
+              <w:t xml:space="preserve"> card link</w:t>
             </w:r>
             <w:r>
               <w:rPr>
@@ -8628,7 +10878,287 @@
                 <w:szCs w:val="16"/>
                 <w:lang w:eastAsia="ja-JP"/>
               </w:rPr>
-              <w:t>SELECT imsi, dir, keyset, cntr, rawtohex(kickey), rawtohex(kidkey), rawtohex(kikkey), rawtohex(chv), rawtohex(dap)FROM otacardkey a where imsi='340041795924770' ORDER BY keyset;</w:t>
+              <w:t xml:space="preserve">SELECT </w:t>
+            </w:r>
+            <w:proofErr w:type="spellStart"/>
+            <w:r>
+              <w:rPr>
+                <w:rFonts w:ascii="Courier New" w:eastAsia="MS Mincho" w:hAnsi="Courier New" w:cs="Courier New"/>
+                <w:sz w:val="16"/>
+                <w:szCs w:val="16"/>
+                <w:lang w:eastAsia="ja-JP"/>
+              </w:rPr>
+              <w:t>imsi</w:t>
+            </w:r>
+            <w:proofErr w:type="spellEnd"/>
+            <w:r>
+              <w:rPr>
+                <w:rFonts w:ascii="Courier New" w:eastAsia="MS Mincho" w:hAnsi="Courier New" w:cs="Courier New"/>
+                <w:sz w:val="16"/>
+                <w:szCs w:val="16"/>
+                <w:lang w:eastAsia="ja-JP"/>
+              </w:rPr>
+              <w:t xml:space="preserve">, </w:t>
+            </w:r>
+            <w:proofErr w:type="spellStart"/>
+            <w:r>
+              <w:rPr>
+                <w:rFonts w:ascii="Courier New" w:eastAsia="MS Mincho" w:hAnsi="Courier New" w:cs="Courier New"/>
+                <w:sz w:val="16"/>
+                <w:szCs w:val="16"/>
+                <w:lang w:eastAsia="ja-JP"/>
+              </w:rPr>
+              <w:t>dir</w:t>
+            </w:r>
+            <w:proofErr w:type="spellEnd"/>
+            <w:r>
+              <w:rPr>
+                <w:rFonts w:ascii="Courier New" w:eastAsia="MS Mincho" w:hAnsi="Courier New" w:cs="Courier New"/>
+                <w:sz w:val="16"/>
+                <w:szCs w:val="16"/>
+                <w:lang w:eastAsia="ja-JP"/>
+              </w:rPr>
+              <w:t xml:space="preserve">, keyset, </w:t>
+            </w:r>
+            <w:proofErr w:type="spellStart"/>
+            <w:r>
+              <w:rPr>
+                <w:rFonts w:ascii="Courier New" w:eastAsia="MS Mincho" w:hAnsi="Courier New" w:cs="Courier New"/>
+                <w:sz w:val="16"/>
+                <w:szCs w:val="16"/>
+                <w:lang w:eastAsia="ja-JP"/>
+              </w:rPr>
+              <w:t>cntr</w:t>
+            </w:r>
+            <w:proofErr w:type="spellEnd"/>
+            <w:r>
+              <w:rPr>
+                <w:rFonts w:ascii="Courier New" w:eastAsia="MS Mincho" w:hAnsi="Courier New" w:cs="Courier New"/>
+                <w:sz w:val="16"/>
+                <w:szCs w:val="16"/>
+                <w:lang w:eastAsia="ja-JP"/>
+              </w:rPr>
+              <w:t xml:space="preserve">, </w:t>
+            </w:r>
+            <w:proofErr w:type="spellStart"/>
+            <w:r>
+              <w:rPr>
+                <w:rFonts w:ascii="Courier New" w:eastAsia="MS Mincho" w:hAnsi="Courier New" w:cs="Courier New"/>
+                <w:sz w:val="16"/>
+                <w:szCs w:val="16"/>
+                <w:lang w:eastAsia="ja-JP"/>
+              </w:rPr>
+              <w:t>rawtohex</w:t>
+            </w:r>
+            <w:proofErr w:type="spellEnd"/>
+            <w:r>
+              <w:rPr>
+                <w:rFonts w:ascii="Courier New" w:eastAsia="MS Mincho" w:hAnsi="Courier New" w:cs="Courier New"/>
+                <w:sz w:val="16"/>
+                <w:szCs w:val="16"/>
+                <w:lang w:eastAsia="ja-JP"/>
+              </w:rPr>
+              <w:t>(</w:t>
+            </w:r>
+            <w:proofErr w:type="spellStart"/>
+            <w:r>
+              <w:rPr>
+                <w:rFonts w:ascii="Courier New" w:eastAsia="MS Mincho" w:hAnsi="Courier New" w:cs="Courier New"/>
+                <w:sz w:val="16"/>
+                <w:szCs w:val="16"/>
+                <w:lang w:eastAsia="ja-JP"/>
+              </w:rPr>
+              <w:t>kickey</w:t>
+            </w:r>
+            <w:proofErr w:type="spellEnd"/>
+            <w:r>
+              <w:rPr>
+                <w:rFonts w:ascii="Courier New" w:eastAsia="MS Mincho" w:hAnsi="Courier New" w:cs="Courier New"/>
+                <w:sz w:val="16"/>
+                <w:szCs w:val="16"/>
+                <w:lang w:eastAsia="ja-JP"/>
+              </w:rPr>
+              <w:t xml:space="preserve">), </w:t>
+            </w:r>
+            <w:proofErr w:type="spellStart"/>
+            <w:r>
+              <w:rPr>
+                <w:rFonts w:ascii="Courier New" w:eastAsia="MS Mincho" w:hAnsi="Courier New" w:cs="Courier New"/>
+                <w:sz w:val="16"/>
+                <w:szCs w:val="16"/>
+                <w:lang w:eastAsia="ja-JP"/>
+              </w:rPr>
+              <w:t>rawtohex</w:t>
+            </w:r>
+            <w:proofErr w:type="spellEnd"/>
+            <w:r>
+              <w:rPr>
+                <w:rFonts w:ascii="Courier New" w:eastAsia="MS Mincho" w:hAnsi="Courier New" w:cs="Courier New"/>
+                <w:sz w:val="16"/>
+                <w:szCs w:val="16"/>
+                <w:lang w:eastAsia="ja-JP"/>
+              </w:rPr>
+              <w:t>(</w:t>
+            </w:r>
+            <w:proofErr w:type="spellStart"/>
+            <w:r>
+              <w:rPr>
+                <w:rFonts w:ascii="Courier New" w:eastAsia="MS Mincho" w:hAnsi="Courier New" w:cs="Courier New"/>
+                <w:sz w:val="16"/>
+                <w:szCs w:val="16"/>
+                <w:lang w:eastAsia="ja-JP"/>
+              </w:rPr>
+              <w:t>kidkey</w:t>
+            </w:r>
+            <w:proofErr w:type="spellEnd"/>
+            <w:r>
+              <w:rPr>
+                <w:rFonts w:ascii="Courier New" w:eastAsia="MS Mincho" w:hAnsi="Courier New" w:cs="Courier New"/>
+                <w:sz w:val="16"/>
+                <w:szCs w:val="16"/>
+                <w:lang w:eastAsia="ja-JP"/>
+              </w:rPr>
+              <w:t xml:space="preserve">), </w:t>
+            </w:r>
+            <w:proofErr w:type="spellStart"/>
+            <w:r>
+              <w:rPr>
+                <w:rFonts w:ascii="Courier New" w:eastAsia="MS Mincho" w:hAnsi="Courier New" w:cs="Courier New"/>
+                <w:sz w:val="16"/>
+                <w:szCs w:val="16"/>
+                <w:lang w:eastAsia="ja-JP"/>
+              </w:rPr>
+              <w:t>rawtohex</w:t>
+            </w:r>
+            <w:proofErr w:type="spellEnd"/>
+            <w:r>
+              <w:rPr>
+                <w:rFonts w:ascii="Courier New" w:eastAsia="MS Mincho" w:hAnsi="Courier New" w:cs="Courier New"/>
+                <w:sz w:val="16"/>
+                <w:szCs w:val="16"/>
+                <w:lang w:eastAsia="ja-JP"/>
+              </w:rPr>
+              <w:t>(</w:t>
+            </w:r>
+            <w:proofErr w:type="spellStart"/>
+            <w:r>
+              <w:rPr>
+                <w:rFonts w:ascii="Courier New" w:eastAsia="MS Mincho" w:hAnsi="Courier New" w:cs="Courier New"/>
+                <w:sz w:val="16"/>
+                <w:szCs w:val="16"/>
+                <w:lang w:eastAsia="ja-JP"/>
+              </w:rPr>
+              <w:t>kikkey</w:t>
+            </w:r>
+            <w:proofErr w:type="spellEnd"/>
+            <w:r>
+              <w:rPr>
+                <w:rFonts w:ascii="Courier New" w:eastAsia="MS Mincho" w:hAnsi="Courier New" w:cs="Courier New"/>
+                <w:sz w:val="16"/>
+                <w:szCs w:val="16"/>
+                <w:lang w:eastAsia="ja-JP"/>
+              </w:rPr>
+              <w:t xml:space="preserve">), </w:t>
+            </w:r>
+            <w:proofErr w:type="spellStart"/>
+            <w:r>
+              <w:rPr>
+                <w:rFonts w:ascii="Courier New" w:eastAsia="MS Mincho" w:hAnsi="Courier New" w:cs="Courier New"/>
+                <w:sz w:val="16"/>
+                <w:szCs w:val="16"/>
+                <w:lang w:eastAsia="ja-JP"/>
+              </w:rPr>
+              <w:t>rawtohex</w:t>
+            </w:r>
+            <w:proofErr w:type="spellEnd"/>
+            <w:r>
+              <w:rPr>
+                <w:rFonts w:ascii="Courier New" w:eastAsia="MS Mincho" w:hAnsi="Courier New" w:cs="Courier New"/>
+                <w:sz w:val="16"/>
+                <w:szCs w:val="16"/>
+                <w:lang w:eastAsia="ja-JP"/>
+              </w:rPr>
+              <w:t>(</w:t>
+            </w:r>
+            <w:proofErr w:type="spellStart"/>
+            <w:r>
+              <w:rPr>
+                <w:rFonts w:ascii="Courier New" w:eastAsia="MS Mincho" w:hAnsi="Courier New" w:cs="Courier New"/>
+                <w:sz w:val="16"/>
+                <w:szCs w:val="16"/>
+                <w:lang w:eastAsia="ja-JP"/>
+              </w:rPr>
+              <w:t>chv</w:t>
+            </w:r>
+            <w:proofErr w:type="spellEnd"/>
+            <w:r>
+              <w:rPr>
+                <w:rFonts w:ascii="Courier New" w:eastAsia="MS Mincho" w:hAnsi="Courier New" w:cs="Courier New"/>
+                <w:sz w:val="16"/>
+                <w:szCs w:val="16"/>
+                <w:lang w:eastAsia="ja-JP"/>
+              </w:rPr>
+              <w:t xml:space="preserve">), </w:t>
+            </w:r>
+            <w:proofErr w:type="spellStart"/>
+            <w:r>
+              <w:rPr>
+                <w:rFonts w:ascii="Courier New" w:eastAsia="MS Mincho" w:hAnsi="Courier New" w:cs="Courier New"/>
+                <w:sz w:val="16"/>
+                <w:szCs w:val="16"/>
+                <w:lang w:eastAsia="ja-JP"/>
+              </w:rPr>
+              <w:t>rawtohex</w:t>
+            </w:r>
+            <w:proofErr w:type="spellEnd"/>
+            <w:r>
+              <w:rPr>
+                <w:rFonts w:ascii="Courier New" w:eastAsia="MS Mincho" w:hAnsi="Courier New" w:cs="Courier New"/>
+                <w:sz w:val="16"/>
+                <w:szCs w:val="16"/>
+                <w:lang w:eastAsia="ja-JP"/>
+              </w:rPr>
+              <w:t xml:space="preserve">(dap)FROM </w:t>
+            </w:r>
+            <w:proofErr w:type="spellStart"/>
+            <w:r>
+              <w:rPr>
+                <w:rFonts w:ascii="Courier New" w:eastAsia="MS Mincho" w:hAnsi="Courier New" w:cs="Courier New"/>
+                <w:sz w:val="16"/>
+                <w:szCs w:val="16"/>
+                <w:lang w:eastAsia="ja-JP"/>
+              </w:rPr>
+              <w:t>otacardkey</w:t>
+            </w:r>
+            <w:proofErr w:type="spellEnd"/>
+            <w:r>
+              <w:rPr>
+                <w:rFonts w:ascii="Courier New" w:eastAsia="MS Mincho" w:hAnsi="Courier New" w:cs="Courier New"/>
+                <w:sz w:val="16"/>
+                <w:szCs w:val="16"/>
+                <w:lang w:eastAsia="ja-JP"/>
+              </w:rPr>
+              <w:t xml:space="preserve"> a where </w:t>
+            </w:r>
+            <w:proofErr w:type="spellStart"/>
+            <w:r>
+              <w:rPr>
+                <w:rFonts w:ascii="Courier New" w:eastAsia="MS Mincho" w:hAnsi="Courier New" w:cs="Courier New"/>
+                <w:sz w:val="16"/>
+                <w:szCs w:val="16"/>
+                <w:lang w:eastAsia="ja-JP"/>
+              </w:rPr>
+              <w:t>imsi</w:t>
+            </w:r>
+            <w:proofErr w:type="spellEnd"/>
+            <w:r>
+              <w:rPr>
+                <w:rFonts w:ascii="Courier New" w:eastAsia="MS Mincho" w:hAnsi="Courier New" w:cs="Courier New"/>
+                <w:sz w:val="16"/>
+                <w:szCs w:val="16"/>
+                <w:lang w:eastAsia="ja-JP"/>
+              </w:rPr>
+              <w:t>='340041795924770' ORDER BY keyset;</w:t>
             </w:r>
           </w:p>
         </w:tc>
@@ -8651,15 +11181,34 @@
                 <w:szCs w:val="18"/>
               </w:rPr>
             </w:pPr>
+            <w:proofErr w:type="spellStart"/>
             <w:r>
               <w:rPr>
                 <w:b/>
                 <w:sz w:val="18"/>
                 <w:szCs w:val="18"/>
               </w:rPr>
-              <w:lastRenderedPageBreak/>
-              <w:t>Risultati attesi</w:t>
+              <w:t>Risultati</w:t>
             </w:r>
+            <w:proofErr w:type="spellEnd"/>
+            <w:r>
+              <w:rPr>
+                <w:b/>
+                <w:sz w:val="18"/>
+                <w:szCs w:val="18"/>
+              </w:rPr>
+              <w:t xml:space="preserve"> </w:t>
+            </w:r>
+            <w:proofErr w:type="spellStart"/>
+            <w:r>
+              <w:rPr>
+                <w:b/>
+                <w:sz w:val="18"/>
+                <w:szCs w:val="18"/>
+              </w:rPr>
+              <w:t>attesi</w:t>
+            </w:r>
+            <w:proofErr w:type="spellEnd"/>
             <w:r>
               <w:rPr>
                 <w:b/>
@@ -8691,7 +11240,23 @@
                 <w:sz w:val="18"/>
                 <w:szCs w:val="18"/>
               </w:rPr>
-              <w:t>Keys visible in the DB (OtaCardKey) but not visible in the GUI (Card details)</w:t>
+              <w:t>Keys visible in the DB (</w:t>
+            </w:r>
+            <w:proofErr w:type="spellStart"/>
+            <w:r>
+              <w:rPr>
+                <w:sz w:val="18"/>
+                <w:szCs w:val="18"/>
+              </w:rPr>
+              <w:t>OtaCardKey</w:t>
+            </w:r>
+            <w:proofErr w:type="spellEnd"/>
+            <w:r>
+              <w:rPr>
+                <w:sz w:val="18"/>
+                <w:szCs w:val="18"/>
+              </w:rPr>
+              <w:t>) but not visible in the GUI (Card details)</w:t>
             </w:r>
           </w:p>
         </w:tc>
@@ -8711,7 +11276,7 @@
           <w:lang w:val="it-IT"/>
         </w:rPr>
       </w:pPr>
-      <w:bookmarkStart w:id="36" w:name="_Toc461179225"/>
+      <w:bookmarkStart w:id="41" w:name="_Toc461179225"/>
       <w:r>
         <w:br w:type="page"/>
       </w:r>
@@ -8720,13 +11285,13 @@
       <w:pPr>
         <w:pStyle w:val="Titolo2"/>
       </w:pPr>
-      <w:bookmarkStart w:id="37" w:name="_Toc216444507"/>
+      <w:bookmarkStart w:id="42" w:name="_Toc217039884"/>
       <w:r>
         <w:lastRenderedPageBreak/>
         <w:t>Risultati test</w:t>
       </w:r>
-      <w:bookmarkEnd w:id="36"/>
-      <w:bookmarkEnd w:id="37"/>
+      <w:bookmarkEnd w:id="41"/>
+      <w:bookmarkEnd w:id="42"/>
     </w:p>
     <w:p>
       <w:pPr>
@@ -8745,16 +11310,16 @@
       <w:pPr>
         <w:pStyle w:val="Titolo2"/>
       </w:pPr>
-      <w:bookmarkStart w:id="38" w:name="_Toc461179226"/>
-      <w:bookmarkStart w:id="39" w:name="_Toc216444508"/>
+      <w:bookmarkStart w:id="43" w:name="_Toc461179226"/>
+      <w:bookmarkStart w:id="44" w:name="_Toc217039885"/>
       <w:r>
         <w:t>Mancanze</w:t>
       </w:r>
       <w:r>
         <w:t>/limitazioni conosciute</w:t>
       </w:r>
-      <w:bookmarkEnd w:id="38"/>
-      <w:bookmarkEnd w:id="39"/>
+      <w:bookmarkEnd w:id="43"/>
+      <w:bookmarkEnd w:id="44"/>
     </w:p>
     <w:p>
       <w:pPr>
@@ -8776,16 +11341,16 @@
           <w:lang w:val="it-IT"/>
         </w:rPr>
       </w:pPr>
-      <w:bookmarkStart w:id="40" w:name="_Toc461179227"/>
-      <w:bookmarkStart w:id="41" w:name="_Toc216444509"/>
+      <w:bookmarkStart w:id="45" w:name="_Toc461179227"/>
+      <w:bookmarkStart w:id="46" w:name="_Toc217039886"/>
       <w:r>
         <w:rPr>
           <w:lang w:val="it-IT"/>
         </w:rPr>
         <w:t>Consuntivo</w:t>
       </w:r>
-      <w:bookmarkEnd w:id="40"/>
-      <w:bookmarkEnd w:id="41"/>
+      <w:bookmarkEnd w:id="45"/>
+      <w:bookmarkEnd w:id="46"/>
     </w:p>
     <w:p>
       <w:pPr>
@@ -8809,7 +11374,14 @@
         <w:rPr>
           <w:lang w:val="it-IT"/>
         </w:rPr>
-        <w:t xml:space="preserve"> 1.7) (ad esempio Gan</w:t>
+        <w:t xml:space="preserve"> 1.7) (ad esempio </w:t>
+      </w:r>
+      <w:proofErr w:type="spellStart"/>
+      <w:r>
+        <w:rPr>
+          <w:lang w:val="it-IT"/>
+        </w:rPr>
+        <w:t>Gan</w:t>
       </w:r>
       <w:r>
         <w:rPr>
@@ -8821,7 +11393,14 @@
         <w:rPr>
           <w:lang w:val="it-IT"/>
         </w:rPr>
-        <w:t>t consuntivo).</w:t>
+        <w:t>t</w:t>
+      </w:r>
+      <w:proofErr w:type="spellEnd"/>
+      <w:r>
+        <w:rPr>
+          <w:lang w:val="it-IT"/>
+        </w:rPr>
+        <w:t xml:space="preserve"> consuntivo).</w:t>
       </w:r>
     </w:p>
     <w:p>
@@ -8831,16 +11410,16 @@
           <w:lang w:val="it-IT"/>
         </w:rPr>
       </w:pPr>
-      <w:bookmarkStart w:id="42" w:name="_Toc461179228"/>
-      <w:bookmarkStart w:id="43" w:name="_Toc216444510"/>
+      <w:bookmarkStart w:id="47" w:name="_Toc461179228"/>
+      <w:bookmarkStart w:id="48" w:name="_Toc217039887"/>
       <w:r>
         <w:rPr>
           <w:lang w:val="it-IT"/>
         </w:rPr>
         <w:t>Conclusioni</w:t>
       </w:r>
-      <w:bookmarkEnd w:id="42"/>
-      <w:bookmarkEnd w:id="43"/>
+      <w:bookmarkEnd w:id="47"/>
+      <w:bookmarkEnd w:id="48"/>
     </w:p>
     <w:p>
       <w:pPr>
@@ -8931,13 +11510,13 @@
       <w:pPr>
         <w:pStyle w:val="Titolo2"/>
       </w:pPr>
-      <w:bookmarkStart w:id="44" w:name="_Toc461179229"/>
-      <w:bookmarkStart w:id="45" w:name="_Toc216444511"/>
+      <w:bookmarkStart w:id="49" w:name="_Toc461179229"/>
+      <w:bookmarkStart w:id="50" w:name="_Toc217039888"/>
       <w:r>
         <w:t>Sviluppi futuri</w:t>
       </w:r>
-      <w:bookmarkEnd w:id="44"/>
-      <w:bookmarkEnd w:id="45"/>
+      <w:bookmarkEnd w:id="49"/>
+      <w:bookmarkEnd w:id="50"/>
     </w:p>
     <w:p>
       <w:pPr>
@@ -8956,13 +11535,13 @@
       <w:pPr>
         <w:pStyle w:val="Titolo2"/>
       </w:pPr>
-      <w:bookmarkStart w:id="46" w:name="_Toc461179230"/>
-      <w:bookmarkStart w:id="47" w:name="_Toc216444512"/>
+      <w:bookmarkStart w:id="51" w:name="_Toc461179230"/>
+      <w:bookmarkStart w:id="52" w:name="_Toc217039889"/>
       <w:r>
         <w:t>Considerazioni personali</w:t>
       </w:r>
-      <w:bookmarkEnd w:id="46"/>
-      <w:bookmarkEnd w:id="47"/>
+      <w:bookmarkEnd w:id="51"/>
+      <w:bookmarkEnd w:id="52"/>
     </w:p>
     <w:p>
       <w:pPr>
@@ -8990,15 +11569,15 @@
           <w:lang w:val="it-IT"/>
         </w:rPr>
       </w:pPr>
-      <w:bookmarkStart w:id="48" w:name="_Toc461179232"/>
-      <w:bookmarkStart w:id="49" w:name="_Toc216444513"/>
+      <w:bookmarkStart w:id="53" w:name="_Toc461179232"/>
+      <w:bookmarkStart w:id="54" w:name="_Toc217039890"/>
       <w:r>
         <w:rPr>
           <w:lang w:val="it-IT"/>
         </w:rPr>
         <w:t>Glossario</w:t>
       </w:r>
-      <w:bookmarkEnd w:id="49"/>
+      <w:bookmarkEnd w:id="54"/>
     </w:p>
     <w:p>
       <w:pPr>
@@ -9118,6 +11697,7 @@
             <w:pPr>
               <w:jc w:val="both"/>
             </w:pPr>
+            <w:proofErr w:type="spellStart"/>
             <w:r>
               <w:rPr>
                 <w:b/>
@@ -9125,6 +11705,7 @@
               </w:rPr>
               <w:t>Asynchronous</w:t>
             </w:r>
+            <w:proofErr w:type="spellEnd"/>
             <w:r>
               <w:rPr>
                 <w:b/>
@@ -9170,13 +11751,31 @@
                 <w:bCs/>
               </w:rPr>
             </w:pPr>
+            <w:proofErr w:type="spellStart"/>
             <w:r>
               <w:rPr>
                 <w:b/>
                 <w:bCs/>
               </w:rPr>
-              <w:t>Cascading Style Sheets</w:t>
+              <w:t>Cascading</w:t>
             </w:r>
+            <w:proofErr w:type="spellEnd"/>
+            <w:r>
+              <w:rPr>
+                <w:b/>
+                <w:bCs/>
+              </w:rPr>
+              <w:t xml:space="preserve"> Style </w:t>
+            </w:r>
+            <w:proofErr w:type="spellStart"/>
+            <w:r>
+              <w:rPr>
+                <w:b/>
+                <w:bCs/>
+              </w:rPr>
+              <w:t>Sheets</w:t>
+            </w:r>
+            <w:proofErr w:type="spellEnd"/>
             <w:r>
               <w:t>: linguaggio che per</w:t>
             </w:r>
@@ -9218,7 +11817,7 @@
           <w:lang w:val="it-IT"/>
         </w:rPr>
       </w:pPr>
-      <w:bookmarkStart w:id="50" w:name="_Toc216444514"/>
+      <w:bookmarkStart w:id="55" w:name="_Toc217039891"/>
       <w:r>
         <w:rPr>
           <w:lang w:val="it-IT"/>
@@ -9226,18 +11825,18 @@
         <w:lastRenderedPageBreak/>
         <w:t>Bibliografia</w:t>
       </w:r>
-      <w:bookmarkEnd w:id="50"/>
+      <w:bookmarkEnd w:id="55"/>
     </w:p>
     <w:p>
       <w:pPr>
         <w:pStyle w:val="Titolo2"/>
       </w:pPr>
-      <w:bookmarkStart w:id="51" w:name="_Toc216444515"/>
+      <w:bookmarkStart w:id="56" w:name="_Toc217039892"/>
       <w:r>
         <w:t>Bibliografia per articoli di riviste:</w:t>
       </w:r>
-      <w:bookmarkEnd w:id="48"/>
-      <w:bookmarkEnd w:id="51"/>
+      <w:bookmarkEnd w:id="53"/>
+      <w:bookmarkEnd w:id="56"/>
     </w:p>
     <w:p>
       <w:pPr>
@@ -9346,13 +11945,13 @@
       <w:pPr>
         <w:pStyle w:val="Titolo2"/>
       </w:pPr>
-      <w:bookmarkStart w:id="52" w:name="_Toc461179233"/>
-      <w:bookmarkStart w:id="53" w:name="_Toc216444516"/>
+      <w:bookmarkStart w:id="57" w:name="_Toc461179233"/>
+      <w:bookmarkStart w:id="58" w:name="_Toc217039893"/>
       <w:r>
         <w:t>Bibliografia per libri</w:t>
       </w:r>
-      <w:bookmarkEnd w:id="52"/>
-      <w:bookmarkEnd w:id="53"/>
+      <w:bookmarkEnd w:id="57"/>
+      <w:bookmarkEnd w:id="58"/>
     </w:p>
     <w:p>
       <w:pPr>
@@ -9398,11 +11997,19 @@
           <w:lang w:val="it-IT"/>
         </w:rPr>
       </w:pPr>
-      <w:r>
-        <w:rPr>
-          <w:lang w:val="it-IT"/>
-        </w:rPr>
-        <w:t>ev. Numero di edizione,</w:t>
+      <w:proofErr w:type="spellStart"/>
+      <w:r>
+        <w:rPr>
+          <w:lang w:val="it-IT"/>
+        </w:rPr>
+        <w:t>ev</w:t>
+      </w:r>
+      <w:proofErr w:type="spellEnd"/>
+      <w:r>
+        <w:rPr>
+          <w:lang w:val="it-IT"/>
+        </w:rPr>
+        <w:t>. Numero di edizione,</w:t>
       </w:r>
     </w:p>
     <w:p>
@@ -9469,18 +12076,18 @@
           <w:lang w:val="it-IT"/>
         </w:rPr>
       </w:pPr>
-      <w:bookmarkStart w:id="54" w:name="_Toc461179234"/>
+      <w:bookmarkStart w:id="59" w:name="_Toc461179234"/>
     </w:p>
     <w:p>
       <w:pPr>
         <w:pStyle w:val="Titolo2"/>
       </w:pPr>
-      <w:bookmarkStart w:id="55" w:name="_Toc216444517"/>
+      <w:bookmarkStart w:id="60" w:name="_Toc217039894"/>
       <w:r>
         <w:t>Sitografia</w:t>
       </w:r>
-      <w:bookmarkEnd w:id="54"/>
-      <w:bookmarkEnd w:id="55"/>
+      <w:bookmarkEnd w:id="59"/>
+      <w:bookmarkEnd w:id="60"/>
     </w:p>
     <w:p>
       <w:pPr>
@@ -9502,7 +12109,21 @@
         <w:rPr>
           <w:lang w:val="it-IT"/>
         </w:rPr>
-        <w:t xml:space="preserve"> (se troppo lungo solo dominio, evt completo nel diario)</w:t>
+        <w:t xml:space="preserve"> (se troppo lungo solo dominio, </w:t>
+      </w:r>
+      <w:proofErr w:type="spellStart"/>
+      <w:r>
+        <w:rPr>
+          <w:lang w:val="it-IT"/>
+        </w:rPr>
+        <w:t>evt</w:t>
+      </w:r>
+      <w:proofErr w:type="spellEnd"/>
+      <w:r>
+        <w:rPr>
+          <w:lang w:val="it-IT"/>
+        </w:rPr>
+        <w:t xml:space="preserve"> completo nel diario)</w:t>
       </w:r>
       <w:r>
         <w:rPr>
@@ -9619,190 +12240,17 @@
     </w:p>
     <w:p>
       <w:pPr>
-        <w:pStyle w:val="Titolo1"/>
-        <w:rPr>
-          <w:lang w:val="it-IT"/>
-        </w:rPr>
-      </w:pPr>
-      <w:bookmarkStart w:id="56" w:name="_Toc461179235"/>
-      <w:bookmarkStart w:id="57" w:name="_Toc216444518"/>
-      <w:r>
-        <w:rPr>
-          <w:lang w:val="it-IT"/>
-        </w:rPr>
-        <w:t>Allegati</w:t>
-      </w:r>
-      <w:bookmarkEnd w:id="56"/>
-      <w:bookmarkEnd w:id="57"/>
-    </w:p>
-    <w:p>
-      <w:pPr>
-        <w:rPr>
-          <w:lang w:val="it-IT"/>
-        </w:rPr>
-      </w:pPr>
-      <w:r>
-        <w:rPr>
-          <w:lang w:val="it-IT"/>
-        </w:rPr>
-        <w:t>Elenco degli allegati, esempio:</w:t>
-      </w:r>
-    </w:p>
-    <w:p>
-      <w:pPr>
-        <w:numPr>
-          <w:ilvl w:val="0"/>
-          <w:numId w:val="5"/>
-        </w:numPr>
-      </w:pPr>
-      <w:r>
-        <w:rPr>
-          <w:lang w:val="it-IT"/>
-        </w:rPr>
-        <w:t xml:space="preserve">Diari di lavoro </w:t>
-      </w:r>
-    </w:p>
-    <w:p>
-      <w:pPr>
-        <w:numPr>
-          <w:ilvl w:val="0"/>
-          <w:numId w:val="5"/>
-        </w:numPr>
-        <w:rPr>
-          <w:lang w:val="it-IT"/>
-        </w:rPr>
-      </w:pPr>
-      <w:r>
-        <w:rPr>
-          <w:lang w:val="it-IT"/>
-        </w:rPr>
-        <w:t>Codici sorgente</w:t>
-      </w:r>
-      <w:r>
-        <w:rPr>
-          <w:lang w:val="it-IT"/>
-        </w:rPr>
-        <w:t>/documentazione macchine virtuali</w:t>
-      </w:r>
-    </w:p>
-    <w:p>
-      <w:pPr>
-        <w:numPr>
-          <w:ilvl w:val="0"/>
-          <w:numId w:val="5"/>
-        </w:numPr>
-        <w:rPr>
-          <w:lang w:val="it-IT"/>
-        </w:rPr>
-      </w:pPr>
-      <w:r>
-        <w:rPr>
-          <w:lang w:val="it-IT"/>
-        </w:rPr>
-        <w:t>Istruzioni di installazione</w:t>
-      </w:r>
-      <w:r>
-        <w:rPr>
-          <w:lang w:val="it-IT"/>
-        </w:rPr>
-        <w:t xml:space="preserve"> del prodotto (con credenziali di accesso) e/o di eventuali prodotti terzi</w:t>
-      </w:r>
-    </w:p>
-    <w:p>
-      <w:pPr>
-        <w:numPr>
-          <w:ilvl w:val="0"/>
-          <w:numId w:val="5"/>
-        </w:numPr>
-        <w:rPr>
-          <w:lang w:val="it-IT"/>
-        </w:rPr>
-      </w:pPr>
-      <w:r>
-        <w:rPr>
-          <w:lang w:val="it-IT"/>
-        </w:rPr>
-        <w:t>Documentazione di prodotti di terzi</w:t>
-      </w:r>
-    </w:p>
-    <w:p>
-      <w:pPr>
-        <w:numPr>
-          <w:ilvl w:val="0"/>
-          <w:numId w:val="5"/>
-        </w:numPr>
-        <w:rPr>
-          <w:lang w:val="it-IT"/>
-        </w:rPr>
-      </w:pPr>
-      <w:r>
-        <w:rPr>
-          <w:lang w:val="it-IT"/>
-        </w:rPr>
-        <w:t>Eventuali guide utente /</w:t>
-      </w:r>
-      <w:r>
-        <w:rPr>
-          <w:lang w:val="it-IT"/>
-        </w:rPr>
-        <w:t xml:space="preserve"> </w:t>
-      </w:r>
-      <w:r>
-        <w:rPr>
-          <w:lang w:val="it-IT"/>
-        </w:rPr>
-        <w:t>Manuali di utilizzo</w:t>
-      </w:r>
-    </w:p>
-    <w:p>
-      <w:pPr>
-        <w:numPr>
-          <w:ilvl w:val="0"/>
-          <w:numId w:val="5"/>
-        </w:numPr>
-      </w:pPr>
-      <w:r>
-        <w:rPr>
-          <w:lang w:val="it-IT"/>
-        </w:rPr>
-        <w:t>Mandato e/o Qd</w:t>
-      </w:r>
-      <w:r>
-        <w:rPr>
-          <w:lang w:val="it-IT"/>
-        </w:rPr>
-        <w:t>C</w:t>
-      </w:r>
-    </w:p>
-    <w:p>
-      <w:pPr>
-        <w:numPr>
-          <w:ilvl w:val="0"/>
-          <w:numId w:val="5"/>
-        </w:numPr>
-      </w:pPr>
-      <w:r>
-        <w:t>Prodotto</w:t>
-      </w:r>
-    </w:p>
-    <w:p>
-      <w:pPr>
-        <w:numPr>
-          <w:ilvl w:val="0"/>
-          <w:numId w:val="5"/>
-        </w:numPr>
-      </w:pPr>
-      <w:r>
-        <w:rPr>
-          <w:lang w:val="it-IT"/>
-        </w:rPr>
-        <w:t>…</w:t>
-      </w:r>
-    </w:p>
-    <w:p/>
+        <w:rPr>
+          <w:lang w:val="fr-CH"/>
+        </w:rPr>
+      </w:pPr>
+    </w:p>
     <w:p>
       <w:pPr>
         <w:jc w:val="both"/>
+        <w:rPr>
+          <w:lang w:val="fr-CH"/>
+        </w:rPr>
       </w:pPr>
     </w:p>
     <w:sectPr>
@@ -9847,6 +12295,7 @@
     <w:r>
       <w:tab/>
     </w:r>
+    <w:proofErr w:type="spellStart"/>
     <w:r>
       <w:t>documentazione_</w:t>
     </w:r>
@@ -9856,6 +12305,7 @@
     <w:r>
       <w:t>_Riley_Bianchi</w:t>
     </w:r>
+    <w:proofErr w:type="spellEnd"/>
     <w:r>
       <w:tab/>
     </w:r>
@@ -9872,7 +12322,7 @@
       <w:rPr>
         <w:noProof/>
       </w:rPr>
-      <w:t>12.12.2025</w:t>
+      <w:t>19.12.2025</w:t>
     </w:r>
     <w:r>
       <w:fldChar w:fldCharType="end"/>
@@ -10486,6 +12936,7 @@
               <w:szCs w:val="24"/>
             </w:rPr>
           </w:pPr>
+          <w:proofErr w:type="spellStart"/>
           <w:r>
             <w:rPr>
               <w:rFonts w:cs="Arial"/>
@@ -10495,6 +12946,7 @@
             </w:rPr>
             <w:t>QR_Code_Generator</w:t>
           </w:r>
+          <w:proofErr w:type="spellEnd"/>
         </w:p>
       </w:tc>
       <w:tc>
@@ -14436,7 +16888,6 @@
     <w:name w:val="Normal (Web)"/>
     <w:basedOn w:val="Normale"/>
     <w:uiPriority w:val="99"/>
-    <w:semiHidden/>
     <w:unhideWhenUsed/>
     <w:rsid w:val="00132953"/>
     <w:pPr>
@@ -14459,6 +16910,56 @@
       <w:ind w:left="720"/>
       <w:contextualSpacing/>
     </w:pPr>
+  </w:style>
+  <w:style w:type="character" w:styleId="Enfasicorsivo">
+    <w:name w:val="Emphasis"/>
+    <w:basedOn w:val="Carpredefinitoparagrafo"/>
+    <w:uiPriority w:val="20"/>
+    <w:qFormat/>
+    <w:rsid w:val="001017DB"/>
+    <w:rPr>
+      <w:i/>
+      <w:iCs/>
+    </w:rPr>
+  </w:style>
+  <w:style w:type="character" w:styleId="CodiceHTML">
+    <w:name w:val="HTML Code"/>
+    <w:basedOn w:val="Carpredefinitoparagrafo"/>
+    <w:uiPriority w:val="99"/>
+    <w:semiHidden/>
+    <w:unhideWhenUsed/>
+    <w:rsid w:val="003B3689"/>
+    <w:rPr>
+      <w:rFonts w:ascii="Courier New" w:eastAsia="Times New Roman" w:hAnsi="Courier New" w:cs="Courier New"/>
+      <w:sz w:val="20"/>
+      <w:szCs w:val="20"/>
+    </w:rPr>
+  </w:style>
+  <w:style w:type="character" w:styleId="Enfasigrassetto">
+    <w:name w:val="Strong"/>
+    <w:basedOn w:val="Carpredefinitoparagrafo"/>
+    <w:uiPriority w:val="22"/>
+    <w:qFormat/>
+    <w:rsid w:val="00EC137B"/>
+    <w:rPr>
+      <w:b/>
+      <w:bCs/>
+    </w:rPr>
+  </w:style>
+  <w:style w:type="character" w:customStyle="1" w:styleId="katex-mathml">
+    <w:name w:val="katex-mathml"/>
+    <w:basedOn w:val="Carpredefinitoparagrafo"/>
+    <w:rsid w:val="00EC137B"/>
+  </w:style>
+  <w:style w:type="character" w:customStyle="1" w:styleId="mord">
+    <w:name w:val="mord"/>
+    <w:basedOn w:val="Carpredefinitoparagrafo"/>
+    <w:rsid w:val="00EC137B"/>
+  </w:style>
+  <w:style w:type="character" w:customStyle="1" w:styleId="mrel">
+    <w:name w:val="mrel"/>
+    <w:basedOn w:val="Carpredefinitoparagrafo"/>
+    <w:rsid w:val="00EC137B"/>
   </w:style>
 </w:styles>
 </file>
